--- a/Celular Block de Notas/01 Cosas importantes de las proximas historias/Personajes y otras cosas.docx
+++ b/Celular Block de Notas/01 Cosas importantes de las proximas historias/Personajes y otras cosas.docx
@@ -3726,6 +3726,17 @@
         </w:rPr>
         <w:t xml:space="preserve"> Kano: </w:t>
       </w:r>
+      <w:r>
+        <w:rPr>
+          <w:rFonts w:ascii="Times New Roman" w:hAnsi="Times New Roman" w:cs="Times New Roman"/>
+          <w:b/>
+          <w:color w:val="1C6194" w:themeColor="accent2" w:themeShade="BF"/>
+          <w:sz w:val="36"/>
+          <w:szCs w:val="36"/>
+          <w:lang w:val="es-ES"/>
+        </w:rPr>
+        <w:t>Pelo enrulado de color negro y corto hasta la altura de los hombros, hermosos ojos azules y labios delgados con su piel morocha.</w:t>
+      </w:r>
     </w:p>
     <w:p>
       <w:pPr>
@@ -3824,6 +3835,17 @@
         </w:rPr>
         <w:t>:</w:t>
       </w:r>
+      <w:r>
+        <w:rPr>
+          <w:rFonts w:ascii="Times New Roman" w:hAnsi="Times New Roman" w:cs="Times New Roman"/>
+          <w:b/>
+          <w:color w:val="1C6194" w:themeColor="accent2" w:themeShade="BF"/>
+          <w:sz w:val="36"/>
+          <w:szCs w:val="36"/>
+          <w:lang w:val="es-ES"/>
+        </w:rPr>
+        <w:t xml:space="preserve"> La mayor parte del tiempo llevar puesto un pantalón negro jean, con una remera blanca manchada. Y cuando esta frente a muchas personas, lleva un traje elegante.</w:t>
+      </w:r>
     </w:p>
     <w:p>
       <w:pPr>
@@ -3873,174 +3895,17 @@
         </w:rPr>
         <w:t>:</w:t>
       </w:r>
-    </w:p>
-    <w:p>
-      <w:pPr>
-        <w:rPr>
-          <w:rFonts w:ascii="Times New Roman" w:hAnsi="Times New Roman" w:cs="Times New Roman"/>
-          <w:b/>
-          <w:color w:val="1C6194" w:themeColor="accent2" w:themeShade="BF"/>
-          <w:sz w:val="36"/>
-          <w:szCs w:val="36"/>
-          <w:lang w:val="es-ES"/>
-        </w:rPr>
-      </w:pPr>
-    </w:p>
-    <w:p>
-      <w:pPr>
-        <w:rPr>
-          <w:rFonts w:ascii="Times New Roman" w:hAnsi="Times New Roman" w:cs="Times New Roman"/>
-          <w:b/>
-          <w:color w:val="1C6194" w:themeColor="accent2" w:themeShade="BF"/>
-          <w:sz w:val="36"/>
-          <w:szCs w:val="36"/>
-          <w:lang w:val="es-ES"/>
-        </w:rPr>
-      </w:pPr>
-    </w:p>
-    <w:p>
-      <w:pPr>
-        <w:rPr>
-          <w:rFonts w:ascii="Times New Roman" w:hAnsi="Times New Roman" w:cs="Times New Roman"/>
-          <w:b/>
-          <w:color w:val="1C6194" w:themeColor="accent2" w:themeShade="BF"/>
-          <w:sz w:val="36"/>
-          <w:szCs w:val="36"/>
-          <w:lang w:val="es-ES"/>
-        </w:rPr>
-      </w:pPr>
-    </w:p>
-    <w:p>
-      <w:pPr>
-        <w:rPr>
-          <w:rFonts w:ascii="Times New Roman" w:hAnsi="Times New Roman" w:cs="Times New Roman"/>
-          <w:b/>
-          <w:color w:val="1C6194" w:themeColor="accent2" w:themeShade="BF"/>
-          <w:sz w:val="36"/>
-          <w:szCs w:val="36"/>
-          <w:lang w:val="es-ES"/>
-        </w:rPr>
-      </w:pPr>
-    </w:p>
-    <w:p>
-      <w:pPr>
-        <w:rPr>
-          <w:rFonts w:ascii="Times New Roman" w:hAnsi="Times New Roman" w:cs="Times New Roman"/>
-          <w:b/>
-          <w:color w:val="1C6194" w:themeColor="accent2" w:themeShade="BF"/>
-          <w:sz w:val="36"/>
-          <w:szCs w:val="36"/>
-          <w:lang w:val="es-ES"/>
-        </w:rPr>
-      </w:pPr>
-    </w:p>
-    <w:p>
-      <w:pPr>
-        <w:rPr>
-          <w:rFonts w:ascii="Times New Roman" w:hAnsi="Times New Roman" w:cs="Times New Roman"/>
-          <w:b/>
-          <w:color w:val="1C6194" w:themeColor="accent2" w:themeShade="BF"/>
-          <w:sz w:val="36"/>
-          <w:szCs w:val="36"/>
-          <w:lang w:val="es-ES"/>
-        </w:rPr>
-      </w:pPr>
-    </w:p>
-    <w:p>
-      <w:pPr>
-        <w:rPr>
-          <w:rFonts w:ascii="Times New Roman" w:hAnsi="Times New Roman" w:cs="Times New Roman"/>
-          <w:b/>
-          <w:color w:val="1C6194" w:themeColor="accent2" w:themeShade="BF"/>
-          <w:sz w:val="36"/>
-          <w:szCs w:val="36"/>
-          <w:lang w:val="es-ES"/>
-        </w:rPr>
-      </w:pPr>
-    </w:p>
-    <w:p>
-      <w:pPr>
-        <w:rPr>
-          <w:rFonts w:ascii="Times New Roman" w:hAnsi="Times New Roman" w:cs="Times New Roman"/>
-          <w:b/>
-          <w:color w:val="1C6194" w:themeColor="accent2" w:themeShade="BF"/>
-          <w:sz w:val="36"/>
-          <w:szCs w:val="36"/>
-          <w:lang w:val="es-ES"/>
-        </w:rPr>
-      </w:pPr>
-    </w:p>
-    <w:p>
-      <w:pPr>
-        <w:rPr>
-          <w:rFonts w:ascii="Times New Roman" w:hAnsi="Times New Roman" w:cs="Times New Roman"/>
-          <w:b/>
-          <w:color w:val="1C6194" w:themeColor="accent2" w:themeShade="BF"/>
-          <w:sz w:val="36"/>
-          <w:szCs w:val="36"/>
-          <w:lang w:val="es-ES"/>
-        </w:rPr>
-      </w:pPr>
-    </w:p>
-    <w:p>
-      <w:pPr>
-        <w:rPr>
-          <w:rFonts w:ascii="Times New Roman" w:hAnsi="Times New Roman" w:cs="Times New Roman"/>
-          <w:b/>
-          <w:color w:val="1C6194" w:themeColor="accent2" w:themeShade="BF"/>
-          <w:sz w:val="36"/>
-          <w:szCs w:val="36"/>
-          <w:lang w:val="es-ES"/>
-        </w:rPr>
-      </w:pPr>
-    </w:p>
-    <w:p>
-      <w:pPr>
-        <w:rPr>
-          <w:rFonts w:ascii="Times New Roman" w:hAnsi="Times New Roman" w:cs="Times New Roman"/>
-          <w:b/>
-          <w:color w:val="1C6194" w:themeColor="accent2" w:themeShade="BF"/>
-          <w:sz w:val="36"/>
-          <w:szCs w:val="36"/>
-          <w:lang w:val="es-ES"/>
-        </w:rPr>
-      </w:pPr>
-    </w:p>
-    <w:p>
-      <w:pPr>
-        <w:rPr>
-          <w:rFonts w:ascii="Times New Roman" w:hAnsi="Times New Roman" w:cs="Times New Roman"/>
-          <w:b/>
-          <w:color w:val="1C6194" w:themeColor="accent2" w:themeShade="BF"/>
-          <w:sz w:val="36"/>
-          <w:szCs w:val="36"/>
-          <w:lang w:val="es-ES"/>
-        </w:rPr>
-      </w:pPr>
-    </w:p>
-    <w:p>
-      <w:pPr>
-        <w:rPr>
-          <w:rFonts w:ascii="Times New Roman" w:hAnsi="Times New Roman" w:cs="Times New Roman"/>
-          <w:b/>
-          <w:color w:val="1C6194" w:themeColor="accent2" w:themeShade="BF"/>
-          <w:sz w:val="36"/>
-          <w:szCs w:val="36"/>
-          <w:lang w:val="es-ES"/>
-        </w:rPr>
-      </w:pPr>
-    </w:p>
-    <w:p>
-      <w:pPr>
-        <w:rPr>
-          <w:rFonts w:ascii="Times New Roman" w:hAnsi="Times New Roman" w:cs="Times New Roman"/>
-          <w:b/>
-          <w:color w:val="1C6194" w:themeColor="accent2" w:themeShade="BF"/>
-          <w:sz w:val="36"/>
-          <w:szCs w:val="36"/>
-          <w:lang w:val="es-ES"/>
-        </w:rPr>
-      </w:pPr>
+      <w:r>
+        <w:rPr>
+          <w:rFonts w:ascii="Times New Roman" w:hAnsi="Times New Roman" w:cs="Times New Roman"/>
+          <w:b/>
+          <w:color w:val="1C6194" w:themeColor="accent2" w:themeShade="BF"/>
+          <w:sz w:val="36"/>
+          <w:szCs w:val="36"/>
+          <w:lang w:val="es-ES"/>
+        </w:rPr>
+        <w:t xml:space="preserve"> Es muy lista y sus actitudes cambian dependiendo si es en informática o mecánica. En </w:t>
+      </w:r>
       <w:proofErr w:type="spellStart"/>
       <w:r>
         <w:rPr>
@@ -4051,7 +3916,270 @@
           <w:szCs w:val="36"/>
           <w:lang w:val="es-ES"/>
         </w:rPr>
-        <w:lastRenderedPageBreak/>
+        <w:t>infomratica</w:t>
+      </w:r>
+      <w:proofErr w:type="spellEnd"/>
+      <w:r>
+        <w:rPr>
+          <w:rFonts w:ascii="Times New Roman" w:hAnsi="Times New Roman" w:cs="Times New Roman"/>
+          <w:b/>
+          <w:color w:val="1C6194" w:themeColor="accent2" w:themeShade="BF"/>
+          <w:sz w:val="36"/>
+          <w:szCs w:val="36"/>
+          <w:lang w:val="es-ES"/>
+        </w:rPr>
+        <w:t xml:space="preserve"> es un poco seria por que piensa que aun hay mucho que aprender y tecnología que la puede sorprender. Y cuando es mecánica, es confiada, </w:t>
+      </w:r>
+      <w:proofErr w:type="gramStart"/>
+      <w:r>
+        <w:rPr>
+          <w:rFonts w:ascii="Times New Roman" w:hAnsi="Times New Roman" w:cs="Times New Roman"/>
+          <w:b/>
+          <w:color w:val="1C6194" w:themeColor="accent2" w:themeShade="BF"/>
+          <w:sz w:val="36"/>
+          <w:szCs w:val="36"/>
+          <w:lang w:val="es-ES"/>
+        </w:rPr>
+        <w:t>confía  ciegamente</w:t>
+      </w:r>
+      <w:proofErr w:type="gramEnd"/>
+      <w:r>
+        <w:rPr>
+          <w:rFonts w:ascii="Times New Roman" w:hAnsi="Times New Roman" w:cs="Times New Roman"/>
+          <w:b/>
+          <w:color w:val="1C6194" w:themeColor="accent2" w:themeShade="BF"/>
+          <w:sz w:val="36"/>
+          <w:szCs w:val="36"/>
+          <w:lang w:val="es-ES"/>
+        </w:rPr>
+        <w:t xml:space="preserve"> en su </w:t>
+      </w:r>
+      <w:proofErr w:type="spellStart"/>
+      <w:r>
+        <w:rPr>
+          <w:rFonts w:ascii="Times New Roman" w:hAnsi="Times New Roman" w:cs="Times New Roman"/>
+          <w:b/>
+          <w:color w:val="1C6194" w:themeColor="accent2" w:themeShade="BF"/>
+          <w:sz w:val="36"/>
+          <w:szCs w:val="36"/>
+          <w:lang w:val="es-ES"/>
+        </w:rPr>
+        <w:t>dfesempeño</w:t>
+      </w:r>
+      <w:proofErr w:type="spellEnd"/>
+      <w:r>
+        <w:rPr>
+          <w:rFonts w:ascii="Times New Roman" w:hAnsi="Times New Roman" w:cs="Times New Roman"/>
+          <w:b/>
+          <w:color w:val="1C6194" w:themeColor="accent2" w:themeShade="BF"/>
+          <w:sz w:val="36"/>
+          <w:szCs w:val="36"/>
+          <w:lang w:val="es-ES"/>
+        </w:rPr>
+        <w:t xml:space="preserve"> con las maquinas y es por eso que siempre </w:t>
+      </w:r>
+      <w:proofErr w:type="spellStart"/>
+      <w:r>
+        <w:rPr>
+          <w:rFonts w:ascii="Times New Roman" w:hAnsi="Times New Roman" w:cs="Times New Roman"/>
+          <w:b/>
+          <w:color w:val="1C6194" w:themeColor="accent2" w:themeShade="BF"/>
+          <w:sz w:val="36"/>
+          <w:szCs w:val="36"/>
+          <w:lang w:val="es-ES"/>
+        </w:rPr>
+        <w:t>esta</w:t>
+      </w:r>
+      <w:proofErr w:type="spellEnd"/>
+      <w:r>
+        <w:rPr>
+          <w:rFonts w:ascii="Times New Roman" w:hAnsi="Times New Roman" w:cs="Times New Roman"/>
+          <w:b/>
+          <w:color w:val="1C6194" w:themeColor="accent2" w:themeShade="BF"/>
+          <w:sz w:val="36"/>
+          <w:szCs w:val="36"/>
+          <w:lang w:val="es-ES"/>
+        </w:rPr>
+        <w:t xml:space="preserve"> feliz con música de un celular viejo y auriculares con cable.</w:t>
+      </w:r>
+    </w:p>
+    <w:p>
+      <w:pPr>
+        <w:rPr>
+          <w:rFonts w:ascii="Times New Roman" w:hAnsi="Times New Roman" w:cs="Times New Roman"/>
+          <w:b/>
+          <w:color w:val="1C6194" w:themeColor="accent2" w:themeShade="BF"/>
+          <w:sz w:val="36"/>
+          <w:szCs w:val="36"/>
+          <w:lang w:val="es-ES"/>
+        </w:rPr>
+      </w:pPr>
+    </w:p>
+    <w:p>
+      <w:pPr>
+        <w:rPr>
+          <w:rFonts w:ascii="Times New Roman" w:hAnsi="Times New Roman" w:cs="Times New Roman"/>
+          <w:b/>
+          <w:color w:val="1C6194" w:themeColor="accent2" w:themeShade="BF"/>
+          <w:sz w:val="36"/>
+          <w:szCs w:val="36"/>
+          <w:lang w:val="es-ES"/>
+        </w:rPr>
+      </w:pPr>
+    </w:p>
+    <w:p>
+      <w:pPr>
+        <w:rPr>
+          <w:rFonts w:ascii="Times New Roman" w:hAnsi="Times New Roman" w:cs="Times New Roman"/>
+          <w:b/>
+          <w:color w:val="1C6194" w:themeColor="accent2" w:themeShade="BF"/>
+          <w:sz w:val="36"/>
+          <w:szCs w:val="36"/>
+          <w:lang w:val="es-ES"/>
+        </w:rPr>
+      </w:pPr>
+    </w:p>
+    <w:p>
+      <w:pPr>
+        <w:rPr>
+          <w:rFonts w:ascii="Times New Roman" w:hAnsi="Times New Roman" w:cs="Times New Roman"/>
+          <w:b/>
+          <w:color w:val="1C6194" w:themeColor="accent2" w:themeShade="BF"/>
+          <w:sz w:val="36"/>
+          <w:szCs w:val="36"/>
+          <w:lang w:val="es-ES"/>
+        </w:rPr>
+      </w:pPr>
+    </w:p>
+    <w:p>
+      <w:pPr>
+        <w:rPr>
+          <w:rFonts w:ascii="Times New Roman" w:hAnsi="Times New Roman" w:cs="Times New Roman"/>
+          <w:b/>
+          <w:color w:val="1C6194" w:themeColor="accent2" w:themeShade="BF"/>
+          <w:sz w:val="36"/>
+          <w:szCs w:val="36"/>
+          <w:lang w:val="es-ES"/>
+        </w:rPr>
+      </w:pPr>
+    </w:p>
+    <w:p>
+      <w:pPr>
+        <w:rPr>
+          <w:rFonts w:ascii="Times New Roman" w:hAnsi="Times New Roman" w:cs="Times New Roman"/>
+          <w:b/>
+          <w:color w:val="1C6194" w:themeColor="accent2" w:themeShade="BF"/>
+          <w:sz w:val="36"/>
+          <w:szCs w:val="36"/>
+          <w:lang w:val="es-ES"/>
+        </w:rPr>
+      </w:pPr>
+    </w:p>
+    <w:p>
+      <w:pPr>
+        <w:rPr>
+          <w:rFonts w:ascii="Times New Roman" w:hAnsi="Times New Roman" w:cs="Times New Roman"/>
+          <w:b/>
+          <w:color w:val="1C6194" w:themeColor="accent2" w:themeShade="BF"/>
+          <w:sz w:val="36"/>
+          <w:szCs w:val="36"/>
+          <w:lang w:val="es-ES"/>
+        </w:rPr>
+      </w:pPr>
+    </w:p>
+    <w:p>
+      <w:pPr>
+        <w:rPr>
+          <w:rFonts w:ascii="Times New Roman" w:hAnsi="Times New Roman" w:cs="Times New Roman"/>
+          <w:b/>
+          <w:color w:val="1C6194" w:themeColor="accent2" w:themeShade="BF"/>
+          <w:sz w:val="36"/>
+          <w:szCs w:val="36"/>
+          <w:lang w:val="es-ES"/>
+        </w:rPr>
+      </w:pPr>
+    </w:p>
+    <w:p>
+      <w:pPr>
+        <w:rPr>
+          <w:rFonts w:ascii="Times New Roman" w:hAnsi="Times New Roman" w:cs="Times New Roman"/>
+          <w:b/>
+          <w:color w:val="1C6194" w:themeColor="accent2" w:themeShade="BF"/>
+          <w:sz w:val="36"/>
+          <w:szCs w:val="36"/>
+          <w:lang w:val="es-ES"/>
+        </w:rPr>
+      </w:pPr>
+    </w:p>
+    <w:p>
+      <w:pPr>
+        <w:rPr>
+          <w:rFonts w:ascii="Times New Roman" w:hAnsi="Times New Roman" w:cs="Times New Roman"/>
+          <w:b/>
+          <w:color w:val="1C6194" w:themeColor="accent2" w:themeShade="BF"/>
+          <w:sz w:val="36"/>
+          <w:szCs w:val="36"/>
+          <w:lang w:val="es-ES"/>
+        </w:rPr>
+      </w:pPr>
+    </w:p>
+    <w:p>
+      <w:pPr>
+        <w:rPr>
+          <w:rFonts w:ascii="Times New Roman" w:hAnsi="Times New Roman" w:cs="Times New Roman"/>
+          <w:b/>
+          <w:color w:val="1C6194" w:themeColor="accent2" w:themeShade="BF"/>
+          <w:sz w:val="36"/>
+          <w:szCs w:val="36"/>
+          <w:lang w:val="es-ES"/>
+        </w:rPr>
+      </w:pPr>
+    </w:p>
+    <w:p>
+      <w:pPr>
+        <w:rPr>
+          <w:rFonts w:ascii="Times New Roman" w:hAnsi="Times New Roman" w:cs="Times New Roman"/>
+          <w:b/>
+          <w:color w:val="1C6194" w:themeColor="accent2" w:themeShade="BF"/>
+          <w:sz w:val="36"/>
+          <w:szCs w:val="36"/>
+          <w:lang w:val="es-ES"/>
+        </w:rPr>
+      </w:pPr>
+    </w:p>
+    <w:p>
+      <w:pPr>
+        <w:rPr>
+          <w:rFonts w:ascii="Times New Roman" w:hAnsi="Times New Roman" w:cs="Times New Roman"/>
+          <w:b/>
+          <w:color w:val="1C6194" w:themeColor="accent2" w:themeShade="BF"/>
+          <w:sz w:val="36"/>
+          <w:szCs w:val="36"/>
+          <w:lang w:val="es-ES"/>
+        </w:rPr>
+      </w:pPr>
+    </w:p>
+    <w:p>
+      <w:pPr>
+        <w:rPr>
+          <w:rFonts w:ascii="Times New Roman" w:hAnsi="Times New Roman" w:cs="Times New Roman"/>
+          <w:b/>
+          <w:color w:val="1C6194" w:themeColor="accent2" w:themeShade="BF"/>
+          <w:sz w:val="36"/>
+          <w:szCs w:val="36"/>
+          <w:lang w:val="es-ES"/>
+        </w:rPr>
+      </w:pPr>
+      <w:proofErr w:type="spellStart"/>
+      <w:r>
+        <w:rPr>
+          <w:rFonts w:ascii="Times New Roman" w:hAnsi="Times New Roman" w:cs="Times New Roman"/>
+          <w:b/>
+          <w:color w:val="FF0000"/>
+          <w:sz w:val="36"/>
+          <w:szCs w:val="36"/>
+          <w:lang w:val="es-ES"/>
+        </w:rPr>
         <w:t>Kiyomoto</w:t>
       </w:r>
       <w:proofErr w:type="spellEnd"/>
@@ -4059,7 +4187,7 @@
         <w:rPr>
           <w:rFonts w:ascii="Times New Roman" w:hAnsi="Times New Roman" w:cs="Times New Roman"/>
           <w:b/>
-          <w:color w:val="1C6194" w:themeColor="accent2" w:themeShade="BF"/>
+          <w:color w:val="FF0000"/>
           <w:sz w:val="36"/>
           <w:szCs w:val="36"/>
           <w:lang w:val="es-ES"/>
@@ -4071,44 +4199,79 @@
         <w:rPr>
           <w:rFonts w:ascii="Times New Roman" w:hAnsi="Times New Roman" w:cs="Times New Roman"/>
           <w:b/>
-          <w:color w:val="1C6194" w:themeColor="accent2" w:themeShade="BF"/>
-          <w:sz w:val="36"/>
-          <w:szCs w:val="36"/>
-          <w:lang w:val="es-ES"/>
-        </w:rPr>
-        <w:t>Hotomi</w:t>
+          <w:color w:val="FF0000"/>
+          <w:sz w:val="36"/>
+          <w:szCs w:val="36"/>
+          <w:lang w:val="es-ES"/>
+        </w:rPr>
+        <w:t>Hotom</w:t>
+      </w:r>
+      <w:r>
+        <w:rPr>
+          <w:rFonts w:ascii="Times New Roman" w:hAnsi="Times New Roman" w:cs="Times New Roman"/>
+          <w:b/>
+          <w:color w:val="FF0000"/>
+          <w:sz w:val="36"/>
+          <w:szCs w:val="36"/>
+          <w:lang w:val="es-ES"/>
+        </w:rPr>
+        <w:t>i</w:t>
       </w:r>
       <w:proofErr w:type="spellEnd"/>
       <w:r>
         <w:rPr>
           <w:rFonts w:ascii="Times New Roman" w:hAnsi="Times New Roman" w:cs="Times New Roman"/>
           <w:b/>
-          <w:color w:val="1C6194" w:themeColor="accent2" w:themeShade="BF"/>
+          <w:color w:val="FF0000"/>
           <w:sz w:val="36"/>
           <w:szCs w:val="36"/>
           <w:lang w:val="es-ES"/>
         </w:rPr>
         <w:t xml:space="preserve">: </w:t>
       </w:r>
-    </w:p>
-    <w:p>
-      <w:pPr>
-        <w:rPr>
-          <w:rFonts w:ascii="Times New Roman" w:hAnsi="Times New Roman" w:cs="Times New Roman"/>
-          <w:b/>
-          <w:color w:val="1C6194" w:themeColor="accent2" w:themeShade="BF"/>
-          <w:sz w:val="36"/>
-          <w:szCs w:val="36"/>
-          <w:lang w:val="es-ES"/>
-        </w:rPr>
-      </w:pPr>
-    </w:p>
-    <w:p>
-      <w:pPr>
-        <w:rPr>
-          <w:rFonts w:ascii="Times New Roman" w:hAnsi="Times New Roman" w:cs="Times New Roman"/>
-          <w:b/>
-          <w:color w:val="1C6194" w:themeColor="accent2" w:themeShade="BF"/>
+      <w:proofErr w:type="spellStart"/>
+      <w:r>
+        <w:rPr>
+          <w:rFonts w:ascii="Times New Roman" w:hAnsi="Times New Roman" w:cs="Times New Roman"/>
+          <w:b/>
+          <w:color w:val="FF0000"/>
+          <w:sz w:val="36"/>
+          <w:szCs w:val="36"/>
+          <w:lang w:val="es-ES"/>
+        </w:rPr>
+        <w:t>Dead</w:t>
+      </w:r>
+      <w:proofErr w:type="spellEnd"/>
+      <w:r>
+        <w:rPr>
+          <w:rFonts w:ascii="Times New Roman" w:hAnsi="Times New Roman" w:cs="Times New Roman"/>
+          <w:b/>
+          <w:color w:val="FF0000"/>
+          <w:sz w:val="36"/>
+          <w:szCs w:val="36"/>
+          <w:lang w:val="es-ES"/>
+        </w:rPr>
+        <w:t>-</w:t>
+      </w:r>
+    </w:p>
+    <w:p>
+      <w:pPr>
+        <w:rPr>
+          <w:rFonts w:ascii="Times New Roman" w:hAnsi="Times New Roman" w:cs="Times New Roman"/>
+          <w:b/>
+          <w:color w:val="1C6194" w:themeColor="accent2" w:themeShade="BF"/>
+          <w:sz w:val="36"/>
+          <w:szCs w:val="36"/>
+          <w:lang w:val="es-ES"/>
+        </w:rPr>
+      </w:pPr>
+    </w:p>
+    <w:p>
+      <w:pPr>
+        <w:rPr>
+          <w:rFonts w:ascii="Times New Roman" w:hAnsi="Times New Roman" w:cs="Times New Roman"/>
+          <w:b/>
+          <w:color w:val="FF0000"/>
           <w:sz w:val="36"/>
           <w:szCs w:val="36"/>
           <w:lang w:val="es-ES"/>
@@ -4120,7 +4283,7 @@
           <w:b/>
           <w:i/>
           <w:iCs/>
-          <w:color w:val="1C6194" w:themeColor="accent2" w:themeShade="BF"/>
+          <w:color w:val="FF0000"/>
           <w:sz w:val="36"/>
           <w:szCs w:val="36"/>
           <w:u w:val="single"/>
@@ -4132,54 +4295,56 @@
         <w:rPr>
           <w:rFonts w:ascii="Times New Roman" w:hAnsi="Times New Roman" w:cs="Times New Roman"/>
           <w:b/>
-          <w:color w:val="1C6194" w:themeColor="accent2" w:themeShade="BF"/>
-          <w:sz w:val="36"/>
-          <w:szCs w:val="36"/>
-          <w:lang w:val="es-ES"/>
-        </w:rPr>
-        <w:t>:</w:t>
-      </w:r>
-      <w:r>
-        <w:rPr>
-          <w:rFonts w:ascii="Times New Roman" w:hAnsi="Times New Roman" w:cs="Times New Roman"/>
-          <w:b/>
-          <w:color w:val="1C6194" w:themeColor="accent2" w:themeShade="BF"/>
-          <w:sz w:val="36"/>
-          <w:szCs w:val="36"/>
-          <w:lang w:val="es-ES"/>
-        </w:rPr>
-        <w:t xml:space="preserve"> </w:t>
-      </w:r>
-      <w:r>
-        <w:rPr>
-          <w:rFonts w:ascii="Times New Roman" w:hAnsi="Times New Roman" w:cs="Times New Roman"/>
-          <w:b/>
-          <w:color w:val="1C6194" w:themeColor="accent2" w:themeShade="BF"/>
-          <w:sz w:val="36"/>
-          <w:szCs w:val="36"/>
-          <w:lang w:val="es-ES"/>
-        </w:rPr>
-        <w:t>Vise director de Unificación Central.</w:t>
-      </w:r>
-    </w:p>
-    <w:p>
-      <w:pPr>
-        <w:rPr>
-          <w:rFonts w:ascii="Times New Roman" w:hAnsi="Times New Roman" w:cs="Times New Roman"/>
-          <w:b/>
-          <w:color w:val="1C6194" w:themeColor="accent2" w:themeShade="BF"/>
-          <w:sz w:val="36"/>
-          <w:szCs w:val="36"/>
-          <w:lang w:val="es-ES"/>
-        </w:rPr>
-      </w:pPr>
-    </w:p>
-    <w:p>
-      <w:pPr>
-        <w:rPr>
-          <w:rFonts w:ascii="Times New Roman" w:hAnsi="Times New Roman" w:cs="Times New Roman"/>
-          <w:b/>
-          <w:color w:val="1C6194" w:themeColor="accent2" w:themeShade="BF"/>
+          <w:color w:val="FF0000"/>
+          <w:sz w:val="36"/>
+          <w:szCs w:val="36"/>
+          <w:lang w:val="es-ES"/>
+        </w:rPr>
+        <w:t xml:space="preserve">: </w:t>
+      </w:r>
+      <w:proofErr w:type="spellStart"/>
+      <w:r>
+        <w:rPr>
+          <w:rFonts w:ascii="Times New Roman" w:hAnsi="Times New Roman" w:cs="Times New Roman"/>
+          <w:b/>
+          <w:color w:val="FF0000"/>
+          <w:sz w:val="36"/>
+          <w:szCs w:val="36"/>
+          <w:lang w:val="es-ES"/>
+        </w:rPr>
+        <w:t>Dead</w:t>
+      </w:r>
+      <w:proofErr w:type="spellEnd"/>
+      <w:r>
+        <w:rPr>
+          <w:rFonts w:ascii="Times New Roman" w:hAnsi="Times New Roman" w:cs="Times New Roman"/>
+          <w:b/>
+          <w:color w:val="FF0000"/>
+          <w:sz w:val="36"/>
+          <w:szCs w:val="36"/>
+          <w:lang w:val="es-ES"/>
+        </w:rPr>
+        <w:t>-</w:t>
+      </w:r>
+    </w:p>
+    <w:p>
+      <w:pPr>
+        <w:rPr>
+          <w:rFonts w:ascii="Times New Roman" w:hAnsi="Times New Roman" w:cs="Times New Roman"/>
+          <w:b/>
+          <w:color w:val="1C6194" w:themeColor="accent2" w:themeShade="BF"/>
+          <w:sz w:val="36"/>
+          <w:szCs w:val="36"/>
+          <w:lang w:val="es-ES"/>
+        </w:rPr>
+      </w:pPr>
+    </w:p>
+    <w:p>
+      <w:pPr>
+        <w:rPr>
+          <w:rFonts w:ascii="Times New Roman" w:hAnsi="Times New Roman" w:cs="Times New Roman"/>
+          <w:b/>
+          <w:color w:val="FF0000"/>
           <w:sz w:val="36"/>
           <w:szCs w:val="36"/>
           <w:lang w:val="es-ES"/>
@@ -4191,7 +4356,7 @@
           <w:b/>
           <w:i/>
           <w:iCs/>
-          <w:color w:val="1C6194" w:themeColor="accent2" w:themeShade="BF"/>
+          <w:color w:val="FF0000"/>
           <w:sz w:val="36"/>
           <w:szCs w:val="36"/>
           <w:u w:val="single"/>
@@ -4203,32 +4368,67 @@
         <w:rPr>
           <w:rFonts w:ascii="Times New Roman" w:hAnsi="Times New Roman" w:cs="Times New Roman"/>
           <w:b/>
-          <w:color w:val="1C6194" w:themeColor="accent2" w:themeShade="BF"/>
+          <w:color w:val="FF0000"/>
           <w:sz w:val="36"/>
           <w:szCs w:val="36"/>
           <w:lang w:val="es-ES"/>
         </w:rPr>
         <w:t>:</w:t>
       </w:r>
-    </w:p>
-    <w:p>
-      <w:pPr>
-        <w:rPr>
-          <w:rFonts w:ascii="Times New Roman" w:hAnsi="Times New Roman" w:cs="Times New Roman"/>
-          <w:b/>
-          <w:color w:val="1C6194" w:themeColor="accent2" w:themeShade="BF"/>
-          <w:sz w:val="36"/>
-          <w:szCs w:val="36"/>
-          <w:lang w:val="es-ES"/>
-        </w:rPr>
-      </w:pPr>
-    </w:p>
-    <w:p>
-      <w:pPr>
-        <w:rPr>
-          <w:rFonts w:ascii="Times New Roman" w:hAnsi="Times New Roman" w:cs="Times New Roman"/>
-          <w:b/>
-          <w:color w:val="1C6194" w:themeColor="accent2" w:themeShade="BF"/>
+      <w:r>
+        <w:rPr>
+          <w:rFonts w:ascii="Times New Roman" w:hAnsi="Times New Roman" w:cs="Times New Roman"/>
+          <w:b/>
+          <w:color w:val="FF0000"/>
+          <w:sz w:val="36"/>
+          <w:szCs w:val="36"/>
+          <w:lang w:val="es-ES"/>
+        </w:rPr>
+        <w:t xml:space="preserve"> </w:t>
+      </w:r>
+      <w:proofErr w:type="spellStart"/>
+      <w:r>
+        <w:rPr>
+          <w:rFonts w:ascii="Times New Roman" w:hAnsi="Times New Roman" w:cs="Times New Roman"/>
+          <w:b/>
+          <w:color w:val="FF0000"/>
+          <w:sz w:val="36"/>
+          <w:szCs w:val="36"/>
+          <w:lang w:val="es-ES"/>
+        </w:rPr>
+        <w:t>Dead</w:t>
+      </w:r>
+      <w:proofErr w:type="spellEnd"/>
+      <w:r>
+        <w:rPr>
+          <w:rFonts w:ascii="Times New Roman" w:hAnsi="Times New Roman" w:cs="Times New Roman"/>
+          <w:b/>
+          <w:color w:val="FF0000"/>
+          <w:sz w:val="36"/>
+          <w:szCs w:val="36"/>
+          <w:lang w:val="es-ES"/>
+        </w:rPr>
+        <w:t>-</w:t>
+      </w:r>
+    </w:p>
+    <w:p>
+      <w:pPr>
+        <w:rPr>
+          <w:rFonts w:ascii="Times New Roman" w:hAnsi="Times New Roman" w:cs="Times New Roman"/>
+          <w:b/>
+          <w:color w:val="1C6194" w:themeColor="accent2" w:themeShade="BF"/>
+          <w:sz w:val="36"/>
+          <w:szCs w:val="36"/>
+          <w:lang w:val="es-ES"/>
+        </w:rPr>
+      </w:pPr>
+    </w:p>
+    <w:p>
+      <w:pPr>
+        <w:rPr>
+          <w:rFonts w:ascii="Times New Roman" w:hAnsi="Times New Roman" w:cs="Times New Roman"/>
+          <w:b/>
+          <w:color w:val="FF0000"/>
           <w:sz w:val="36"/>
           <w:szCs w:val="36"/>
           <w:lang w:val="es-ES"/>
@@ -4240,7 +4440,7 @@
           <w:b/>
           <w:i/>
           <w:iCs/>
-          <w:color w:val="1C6194" w:themeColor="accent2" w:themeShade="BF"/>
+          <w:color w:val="FF0000"/>
           <w:sz w:val="36"/>
           <w:szCs w:val="36"/>
           <w:u w:val="single"/>
@@ -4252,216 +4452,178 @@
         <w:rPr>
           <w:rFonts w:ascii="Times New Roman" w:hAnsi="Times New Roman" w:cs="Times New Roman"/>
           <w:b/>
-          <w:color w:val="1C6194" w:themeColor="accent2" w:themeShade="BF"/>
+          <w:color w:val="FF0000"/>
           <w:sz w:val="36"/>
           <w:szCs w:val="36"/>
           <w:lang w:val="es-ES"/>
         </w:rPr>
         <w:t>:</w:t>
       </w:r>
-    </w:p>
-    <w:p>
-      <w:pPr>
-        <w:rPr>
-          <w:rFonts w:ascii="Times New Roman" w:hAnsi="Times New Roman" w:cs="Times New Roman"/>
-          <w:b/>
-          <w:color w:val="1C6194" w:themeColor="accent2" w:themeShade="BF"/>
-          <w:sz w:val="36"/>
-          <w:szCs w:val="36"/>
-          <w:lang w:val="es-ES"/>
-        </w:rPr>
-      </w:pPr>
-    </w:p>
-    <w:p>
-      <w:pPr>
-        <w:rPr>
-          <w:rFonts w:ascii="Times New Roman" w:hAnsi="Times New Roman" w:cs="Times New Roman"/>
-          <w:b/>
-          <w:color w:val="1C6194" w:themeColor="accent2" w:themeShade="BF"/>
-          <w:sz w:val="36"/>
-          <w:szCs w:val="36"/>
-          <w:lang w:val="es-ES"/>
-        </w:rPr>
-      </w:pPr>
-    </w:p>
-    <w:p>
-      <w:pPr>
-        <w:rPr>
-          <w:rFonts w:ascii="Times New Roman" w:hAnsi="Times New Roman" w:cs="Times New Roman"/>
-          <w:b/>
-          <w:color w:val="1C6194" w:themeColor="accent2" w:themeShade="BF"/>
-          <w:sz w:val="36"/>
-          <w:szCs w:val="36"/>
-          <w:lang w:val="es-ES"/>
-        </w:rPr>
-      </w:pPr>
-    </w:p>
-    <w:p>
-      <w:pPr>
-        <w:rPr>
-          <w:rFonts w:ascii="Times New Roman" w:hAnsi="Times New Roman" w:cs="Times New Roman"/>
-          <w:b/>
-          <w:color w:val="1C6194" w:themeColor="accent2" w:themeShade="BF"/>
-          <w:sz w:val="36"/>
-          <w:szCs w:val="36"/>
-          <w:lang w:val="es-ES"/>
-        </w:rPr>
-      </w:pPr>
-    </w:p>
-    <w:p>
-      <w:pPr>
-        <w:rPr>
-          <w:rFonts w:ascii="Times New Roman" w:hAnsi="Times New Roman" w:cs="Times New Roman"/>
-          <w:b/>
-          <w:color w:val="1C6194" w:themeColor="accent2" w:themeShade="BF"/>
-          <w:sz w:val="36"/>
-          <w:szCs w:val="36"/>
-          <w:lang w:val="es-ES"/>
-        </w:rPr>
-      </w:pPr>
-    </w:p>
-    <w:p>
-      <w:pPr>
-        <w:rPr>
-          <w:rFonts w:ascii="Times New Roman" w:hAnsi="Times New Roman" w:cs="Times New Roman"/>
-          <w:b/>
-          <w:color w:val="1C6194" w:themeColor="accent2" w:themeShade="BF"/>
-          <w:sz w:val="36"/>
-          <w:szCs w:val="36"/>
-          <w:lang w:val="es-ES"/>
-        </w:rPr>
-      </w:pPr>
-    </w:p>
-    <w:p>
-      <w:pPr>
-        <w:rPr>
-          <w:rFonts w:ascii="Times New Roman" w:hAnsi="Times New Roman" w:cs="Times New Roman"/>
-          <w:b/>
-          <w:color w:val="1C6194" w:themeColor="accent2" w:themeShade="BF"/>
-          <w:sz w:val="36"/>
-          <w:szCs w:val="36"/>
-          <w:lang w:val="es-ES"/>
-        </w:rPr>
-      </w:pPr>
-    </w:p>
-    <w:p>
-      <w:pPr>
-        <w:rPr>
-          <w:rFonts w:ascii="Times New Roman" w:hAnsi="Times New Roman" w:cs="Times New Roman"/>
-          <w:b/>
-          <w:color w:val="1C6194" w:themeColor="accent2" w:themeShade="BF"/>
-          <w:sz w:val="36"/>
-          <w:szCs w:val="36"/>
-          <w:lang w:val="es-ES"/>
-        </w:rPr>
-      </w:pPr>
-    </w:p>
-    <w:p>
-      <w:pPr>
-        <w:rPr>
-          <w:rFonts w:ascii="Times New Roman" w:hAnsi="Times New Roman" w:cs="Times New Roman"/>
-          <w:b/>
-          <w:color w:val="1C6194" w:themeColor="accent2" w:themeShade="BF"/>
-          <w:sz w:val="36"/>
-          <w:szCs w:val="36"/>
-          <w:lang w:val="es-ES"/>
-        </w:rPr>
-      </w:pPr>
-    </w:p>
-    <w:p>
-      <w:pPr>
-        <w:rPr>
-          <w:rFonts w:ascii="Times New Roman" w:hAnsi="Times New Roman" w:cs="Times New Roman"/>
-          <w:b/>
-          <w:color w:val="1C6194" w:themeColor="accent2" w:themeShade="BF"/>
-          <w:sz w:val="36"/>
-          <w:szCs w:val="36"/>
-          <w:lang w:val="es-ES"/>
-        </w:rPr>
-      </w:pPr>
-    </w:p>
-    <w:p>
-      <w:pPr>
-        <w:rPr>
-          <w:rFonts w:ascii="Times New Roman" w:hAnsi="Times New Roman" w:cs="Times New Roman"/>
-          <w:b/>
-          <w:color w:val="1C6194" w:themeColor="accent2" w:themeShade="BF"/>
-          <w:sz w:val="36"/>
-          <w:szCs w:val="36"/>
-          <w:lang w:val="es-ES"/>
-        </w:rPr>
-      </w:pPr>
-    </w:p>
-    <w:p>
-      <w:pPr>
-        <w:rPr>
-          <w:rFonts w:ascii="Times New Roman" w:hAnsi="Times New Roman" w:cs="Times New Roman"/>
-          <w:b/>
-          <w:color w:val="1C6194" w:themeColor="accent2" w:themeShade="BF"/>
-          <w:sz w:val="36"/>
-          <w:szCs w:val="36"/>
-          <w:lang w:val="es-ES"/>
-        </w:rPr>
-      </w:pPr>
-    </w:p>
-    <w:p>
-      <w:pPr>
-        <w:rPr>
-          <w:rFonts w:ascii="Times New Roman" w:hAnsi="Times New Roman" w:cs="Times New Roman"/>
-          <w:b/>
-          <w:color w:val="1C6194" w:themeColor="accent2" w:themeShade="BF"/>
-          <w:sz w:val="36"/>
-          <w:szCs w:val="36"/>
-          <w:lang w:val="es-ES"/>
-        </w:rPr>
-      </w:pPr>
-    </w:p>
-    <w:p>
-      <w:pPr>
-        <w:rPr>
-          <w:rFonts w:ascii="Times New Roman" w:hAnsi="Times New Roman" w:cs="Times New Roman"/>
-          <w:b/>
-          <w:color w:val="1C6194" w:themeColor="accent2" w:themeShade="BF"/>
-          <w:sz w:val="36"/>
-          <w:szCs w:val="36"/>
-          <w:lang w:val="es-ES"/>
-        </w:rPr>
-      </w:pPr>
-    </w:p>
-    <w:p>
-      <w:pPr>
-        <w:rPr>
-          <w:rFonts w:ascii="Times New Roman" w:hAnsi="Times New Roman" w:cs="Times New Roman"/>
-          <w:b/>
-          <w:color w:val="1C6194" w:themeColor="accent2" w:themeShade="BF"/>
-          <w:sz w:val="36"/>
-          <w:szCs w:val="36"/>
-          <w:lang w:val="es-ES"/>
-        </w:rPr>
-      </w:pPr>
-    </w:p>
-    <w:p>
-      <w:pPr>
-        <w:rPr>
-          <w:rFonts w:ascii="Times New Roman" w:hAnsi="Times New Roman" w:cs="Times New Roman"/>
-          <w:b/>
-          <w:color w:val="1C6194" w:themeColor="accent2" w:themeShade="BF"/>
-          <w:sz w:val="36"/>
-          <w:szCs w:val="36"/>
-          <w:lang w:val="es-ES"/>
-        </w:rPr>
-      </w:pPr>
+      <w:r>
+        <w:rPr>
+          <w:rFonts w:ascii="Times New Roman" w:hAnsi="Times New Roman" w:cs="Times New Roman"/>
+          <w:b/>
+          <w:color w:val="FF0000"/>
+          <w:sz w:val="36"/>
+          <w:szCs w:val="36"/>
+          <w:lang w:val="es-ES"/>
+        </w:rPr>
+        <w:t xml:space="preserve"> </w:t>
+      </w:r>
       <w:proofErr w:type="spellStart"/>
       <w:r>
         <w:rPr>
           <w:rFonts w:ascii="Times New Roman" w:hAnsi="Times New Roman" w:cs="Times New Roman"/>
           <w:b/>
-          <w:color w:val="1C6194" w:themeColor="accent2" w:themeShade="BF"/>
-          <w:sz w:val="36"/>
-          <w:szCs w:val="36"/>
-          <w:lang w:val="es-ES"/>
-        </w:rPr>
-        <w:lastRenderedPageBreak/>
+          <w:color w:val="FF0000"/>
+          <w:sz w:val="36"/>
+          <w:szCs w:val="36"/>
+          <w:lang w:val="es-ES"/>
+        </w:rPr>
+        <w:t>Dead</w:t>
+      </w:r>
+      <w:proofErr w:type="spellEnd"/>
+      <w:r>
+        <w:rPr>
+          <w:rFonts w:ascii="Times New Roman" w:hAnsi="Times New Roman" w:cs="Times New Roman"/>
+          <w:b/>
+          <w:color w:val="FF0000"/>
+          <w:sz w:val="36"/>
+          <w:szCs w:val="36"/>
+          <w:lang w:val="es-ES"/>
+        </w:rPr>
+        <w:t>-</w:t>
+      </w:r>
+    </w:p>
+    <w:p>
+      <w:pPr>
+        <w:rPr>
+          <w:rFonts w:ascii="Times New Roman" w:hAnsi="Times New Roman" w:cs="Times New Roman"/>
+          <w:b/>
+          <w:color w:val="1C6194" w:themeColor="accent2" w:themeShade="BF"/>
+          <w:sz w:val="36"/>
+          <w:szCs w:val="36"/>
+          <w:lang w:val="es-ES"/>
+        </w:rPr>
+      </w:pPr>
+    </w:p>
+    <w:p>
+      <w:pPr>
+        <w:rPr>
+          <w:rFonts w:ascii="Times New Roman" w:hAnsi="Times New Roman" w:cs="Times New Roman"/>
+          <w:b/>
+          <w:color w:val="1C6194" w:themeColor="accent2" w:themeShade="BF"/>
+          <w:sz w:val="36"/>
+          <w:szCs w:val="36"/>
+          <w:lang w:val="es-ES"/>
+        </w:rPr>
+      </w:pPr>
+    </w:p>
+    <w:p>
+      <w:pPr>
+        <w:rPr>
+          <w:rFonts w:ascii="Times New Roman" w:hAnsi="Times New Roman" w:cs="Times New Roman"/>
+          <w:b/>
+          <w:color w:val="1C6194" w:themeColor="accent2" w:themeShade="BF"/>
+          <w:sz w:val="36"/>
+          <w:szCs w:val="36"/>
+          <w:lang w:val="es-ES"/>
+        </w:rPr>
+      </w:pPr>
+    </w:p>
+    <w:p>
+      <w:pPr>
+        <w:rPr>
+          <w:rFonts w:ascii="Times New Roman" w:hAnsi="Times New Roman" w:cs="Times New Roman"/>
+          <w:b/>
+          <w:color w:val="1C6194" w:themeColor="accent2" w:themeShade="BF"/>
+          <w:sz w:val="36"/>
+          <w:szCs w:val="36"/>
+          <w:lang w:val="es-ES"/>
+        </w:rPr>
+      </w:pPr>
+    </w:p>
+    <w:p>
+      <w:pPr>
+        <w:rPr>
+          <w:rFonts w:ascii="Times New Roman" w:hAnsi="Times New Roman" w:cs="Times New Roman"/>
+          <w:b/>
+          <w:color w:val="1C6194" w:themeColor="accent2" w:themeShade="BF"/>
+          <w:sz w:val="36"/>
+          <w:szCs w:val="36"/>
+          <w:lang w:val="es-ES"/>
+        </w:rPr>
+      </w:pPr>
+    </w:p>
+    <w:p>
+      <w:pPr>
+        <w:rPr>
+          <w:rFonts w:ascii="Times New Roman" w:hAnsi="Times New Roman" w:cs="Times New Roman"/>
+          <w:b/>
+          <w:color w:val="1C6194" w:themeColor="accent2" w:themeShade="BF"/>
+          <w:sz w:val="36"/>
+          <w:szCs w:val="36"/>
+          <w:lang w:val="es-ES"/>
+        </w:rPr>
+      </w:pPr>
+    </w:p>
+    <w:p>
+      <w:pPr>
+        <w:rPr>
+          <w:rFonts w:ascii="Times New Roman" w:hAnsi="Times New Roman" w:cs="Times New Roman"/>
+          <w:b/>
+          <w:color w:val="1C6194" w:themeColor="accent2" w:themeShade="BF"/>
+          <w:sz w:val="36"/>
+          <w:szCs w:val="36"/>
+          <w:lang w:val="es-ES"/>
+        </w:rPr>
+      </w:pPr>
+    </w:p>
+    <w:p>
+      <w:pPr>
+        <w:rPr>
+          <w:rFonts w:ascii="Times New Roman" w:hAnsi="Times New Roman" w:cs="Times New Roman"/>
+          <w:b/>
+          <w:color w:val="1C6194" w:themeColor="accent2" w:themeShade="BF"/>
+          <w:sz w:val="36"/>
+          <w:szCs w:val="36"/>
+          <w:lang w:val="es-ES"/>
+        </w:rPr>
+      </w:pPr>
+    </w:p>
+    <w:p>
+      <w:pPr>
+        <w:rPr>
+          <w:rFonts w:ascii="Times New Roman" w:hAnsi="Times New Roman" w:cs="Times New Roman"/>
+          <w:b/>
+          <w:color w:val="1C6194" w:themeColor="accent2" w:themeShade="BF"/>
+          <w:sz w:val="36"/>
+          <w:szCs w:val="36"/>
+          <w:lang w:val="es-ES"/>
+        </w:rPr>
+      </w:pPr>
+    </w:p>
+    <w:p>
+      <w:pPr>
+        <w:rPr>
+          <w:rFonts w:ascii="Times New Roman" w:hAnsi="Times New Roman" w:cs="Times New Roman"/>
+          <w:b/>
+          <w:color w:val="1C6194" w:themeColor="accent2" w:themeShade="BF"/>
+          <w:sz w:val="36"/>
+          <w:szCs w:val="36"/>
+          <w:lang w:val="es-ES"/>
+        </w:rPr>
+      </w:pPr>
+      <w:proofErr w:type="spellStart"/>
+      <w:r>
+        <w:rPr>
+          <w:rFonts w:ascii="Times New Roman" w:hAnsi="Times New Roman" w:cs="Times New Roman"/>
+          <w:b/>
+          <w:color w:val="1C6194" w:themeColor="accent2" w:themeShade="BF"/>
+          <w:sz w:val="36"/>
+          <w:szCs w:val="36"/>
+          <w:lang w:val="es-ES"/>
+        </w:rPr>
         <w:t>Kiritsuga</w:t>
       </w:r>
       <w:proofErr w:type="spellEnd"/>
@@ -4475,6 +4637,17 @@
           <w:lang w:val="es-ES"/>
         </w:rPr>
         <w:t xml:space="preserve"> Shen:</w:t>
+      </w:r>
+      <w:r>
+        <w:rPr>
+          <w:rFonts w:ascii="Times New Roman" w:hAnsi="Times New Roman" w:cs="Times New Roman"/>
+          <w:b/>
+          <w:color w:val="1C6194" w:themeColor="accent2" w:themeShade="BF"/>
+          <w:sz w:val="36"/>
+          <w:szCs w:val="36"/>
+          <w:lang w:val="es-ES"/>
+        </w:rPr>
+        <w:t xml:space="preserve"> Pelo castaño rubio corto peinado hacia atrás con ojos celestes y una sonrisa que haría derretir a cualquier colegiala.  </w:t>
       </w:r>
     </w:p>
     <w:p>
@@ -4574,6 +4747,41 @@
         </w:rPr>
         <w:t>:</w:t>
       </w:r>
+      <w:r>
+        <w:rPr>
+          <w:rFonts w:ascii="Times New Roman" w:hAnsi="Times New Roman" w:cs="Times New Roman"/>
+          <w:b/>
+          <w:color w:val="1C6194" w:themeColor="accent2" w:themeShade="BF"/>
+          <w:sz w:val="36"/>
+          <w:szCs w:val="36"/>
+          <w:lang w:val="es-ES"/>
+        </w:rPr>
+        <w:t xml:space="preserve"> Siempre tiene algo </w:t>
+      </w:r>
+      <w:proofErr w:type="gramStart"/>
+      <w:r>
+        <w:rPr>
+          <w:rFonts w:ascii="Times New Roman" w:hAnsi="Times New Roman" w:cs="Times New Roman"/>
+          <w:b/>
+          <w:color w:val="1C6194" w:themeColor="accent2" w:themeShade="BF"/>
+          <w:sz w:val="36"/>
+          <w:szCs w:val="36"/>
+          <w:lang w:val="es-ES"/>
+        </w:rPr>
+        <w:t>distinto</w:t>
+      </w:r>
+      <w:proofErr w:type="gramEnd"/>
+      <w:r>
+        <w:rPr>
+          <w:rFonts w:ascii="Times New Roman" w:hAnsi="Times New Roman" w:cs="Times New Roman"/>
+          <w:b/>
+          <w:color w:val="1C6194" w:themeColor="accent2" w:themeShade="BF"/>
+          <w:sz w:val="36"/>
+          <w:szCs w:val="36"/>
+          <w:lang w:val="es-ES"/>
+        </w:rPr>
+        <w:t xml:space="preserve"> pero de mucha clase, después de todo es joven.</w:t>
+      </w:r>
     </w:p>
     <w:p>
       <w:pPr>
@@ -4623,197 +4831,242 @@
         </w:rPr>
         <w:t>:</w:t>
       </w:r>
-    </w:p>
-    <w:p>
-      <w:pPr>
-        <w:rPr>
-          <w:rFonts w:ascii="Times New Roman" w:hAnsi="Times New Roman" w:cs="Times New Roman"/>
-          <w:b/>
-          <w:color w:val="1C6194" w:themeColor="accent2" w:themeShade="BF"/>
-          <w:sz w:val="36"/>
-          <w:szCs w:val="36"/>
-          <w:lang w:val="es-ES"/>
-        </w:rPr>
-      </w:pPr>
-    </w:p>
-    <w:p>
-      <w:pPr>
-        <w:rPr>
-          <w:rFonts w:ascii="Times New Roman" w:hAnsi="Times New Roman" w:cs="Times New Roman"/>
-          <w:b/>
-          <w:color w:val="1C6194" w:themeColor="accent2" w:themeShade="BF"/>
-          <w:sz w:val="36"/>
-          <w:szCs w:val="36"/>
-          <w:lang w:val="es-ES"/>
-        </w:rPr>
-      </w:pPr>
-    </w:p>
-    <w:p>
-      <w:pPr>
-        <w:rPr>
-          <w:rFonts w:ascii="Times New Roman" w:hAnsi="Times New Roman" w:cs="Times New Roman"/>
-          <w:b/>
-          <w:color w:val="1C6194" w:themeColor="accent2" w:themeShade="BF"/>
-          <w:sz w:val="36"/>
-          <w:szCs w:val="36"/>
-          <w:lang w:val="es-ES"/>
-        </w:rPr>
-      </w:pPr>
-    </w:p>
-    <w:p>
-      <w:pPr>
-        <w:rPr>
-          <w:rFonts w:ascii="Times New Roman" w:hAnsi="Times New Roman" w:cs="Times New Roman"/>
-          <w:b/>
-          <w:color w:val="1C6194" w:themeColor="accent2" w:themeShade="BF"/>
-          <w:sz w:val="36"/>
-          <w:szCs w:val="36"/>
-          <w:lang w:val="es-ES"/>
-        </w:rPr>
-      </w:pPr>
-    </w:p>
-    <w:p>
-      <w:pPr>
-        <w:rPr>
-          <w:rFonts w:ascii="Times New Roman" w:hAnsi="Times New Roman" w:cs="Times New Roman"/>
-          <w:b/>
-          <w:color w:val="1C6194" w:themeColor="accent2" w:themeShade="BF"/>
-          <w:sz w:val="36"/>
-          <w:szCs w:val="36"/>
-          <w:lang w:val="es-ES"/>
-        </w:rPr>
-      </w:pPr>
-    </w:p>
-    <w:p>
-      <w:pPr>
-        <w:rPr>
-          <w:rFonts w:ascii="Times New Roman" w:hAnsi="Times New Roman" w:cs="Times New Roman"/>
-          <w:b/>
-          <w:color w:val="1C6194" w:themeColor="accent2" w:themeShade="BF"/>
-          <w:sz w:val="36"/>
-          <w:szCs w:val="36"/>
-          <w:lang w:val="es-ES"/>
-        </w:rPr>
-      </w:pPr>
-    </w:p>
-    <w:p>
-      <w:pPr>
-        <w:rPr>
-          <w:rFonts w:ascii="Times New Roman" w:hAnsi="Times New Roman" w:cs="Times New Roman"/>
-          <w:b/>
-          <w:color w:val="1C6194" w:themeColor="accent2" w:themeShade="BF"/>
-          <w:sz w:val="36"/>
-          <w:szCs w:val="36"/>
-          <w:lang w:val="es-ES"/>
-        </w:rPr>
-      </w:pPr>
-    </w:p>
-    <w:p>
-      <w:pPr>
-        <w:rPr>
-          <w:rFonts w:ascii="Times New Roman" w:hAnsi="Times New Roman" w:cs="Times New Roman"/>
-          <w:b/>
-          <w:color w:val="1C6194" w:themeColor="accent2" w:themeShade="BF"/>
-          <w:sz w:val="36"/>
-          <w:szCs w:val="36"/>
-          <w:lang w:val="es-ES"/>
-        </w:rPr>
-      </w:pPr>
-    </w:p>
-    <w:p>
-      <w:pPr>
-        <w:rPr>
-          <w:rFonts w:ascii="Times New Roman" w:hAnsi="Times New Roman" w:cs="Times New Roman"/>
-          <w:b/>
-          <w:color w:val="1C6194" w:themeColor="accent2" w:themeShade="BF"/>
-          <w:sz w:val="36"/>
-          <w:szCs w:val="36"/>
-          <w:lang w:val="es-ES"/>
-        </w:rPr>
-      </w:pPr>
-    </w:p>
-    <w:p>
-      <w:pPr>
-        <w:rPr>
-          <w:rFonts w:ascii="Times New Roman" w:hAnsi="Times New Roman" w:cs="Times New Roman"/>
-          <w:b/>
-          <w:color w:val="1C6194" w:themeColor="accent2" w:themeShade="BF"/>
-          <w:sz w:val="36"/>
-          <w:szCs w:val="36"/>
-          <w:lang w:val="es-ES"/>
-        </w:rPr>
-      </w:pPr>
-    </w:p>
-    <w:p>
-      <w:pPr>
-        <w:rPr>
-          <w:rFonts w:ascii="Times New Roman" w:hAnsi="Times New Roman" w:cs="Times New Roman"/>
-          <w:b/>
-          <w:color w:val="1C6194" w:themeColor="accent2" w:themeShade="BF"/>
-          <w:sz w:val="36"/>
-          <w:szCs w:val="36"/>
-          <w:lang w:val="es-ES"/>
-        </w:rPr>
-      </w:pPr>
-    </w:p>
-    <w:p>
-      <w:pPr>
-        <w:rPr>
-          <w:rFonts w:ascii="Times New Roman" w:hAnsi="Times New Roman" w:cs="Times New Roman"/>
-          <w:b/>
-          <w:color w:val="1C6194" w:themeColor="accent2" w:themeShade="BF"/>
-          <w:sz w:val="36"/>
-          <w:szCs w:val="36"/>
-          <w:lang w:val="es-ES"/>
-        </w:rPr>
-      </w:pPr>
-    </w:p>
-    <w:p>
-      <w:pPr>
-        <w:rPr>
-          <w:rFonts w:ascii="Times New Roman" w:hAnsi="Times New Roman" w:cs="Times New Roman"/>
-          <w:b/>
-          <w:color w:val="1C6194" w:themeColor="accent2" w:themeShade="BF"/>
-          <w:sz w:val="36"/>
-          <w:szCs w:val="36"/>
-          <w:lang w:val="es-ES"/>
-        </w:rPr>
-      </w:pPr>
-    </w:p>
-    <w:p>
-      <w:pPr>
-        <w:rPr>
-          <w:rFonts w:ascii="Times New Roman" w:hAnsi="Times New Roman" w:cs="Times New Roman"/>
-          <w:b/>
-          <w:color w:val="1C6194" w:themeColor="accent2" w:themeShade="BF"/>
-          <w:sz w:val="36"/>
-          <w:szCs w:val="36"/>
-          <w:lang w:val="es-ES"/>
-        </w:rPr>
-      </w:pPr>
-    </w:p>
-    <w:p>
-      <w:pPr>
-        <w:rPr>
-          <w:rFonts w:ascii="Times New Roman" w:hAnsi="Times New Roman" w:cs="Times New Roman"/>
-          <w:b/>
-          <w:color w:val="1C6194" w:themeColor="accent2" w:themeShade="BF"/>
-          <w:sz w:val="36"/>
-          <w:szCs w:val="36"/>
-          <w:lang w:val="es-ES"/>
-        </w:rPr>
-      </w:pPr>
-      <w:r>
-        <w:rPr>
-          <w:rFonts w:ascii="Times New Roman" w:hAnsi="Times New Roman" w:cs="Times New Roman"/>
-          <w:b/>
-          <w:color w:val="1C6194" w:themeColor="accent2" w:themeShade="BF"/>
-          <w:sz w:val="36"/>
-          <w:szCs w:val="36"/>
-          <w:lang w:val="es-ES"/>
-        </w:rPr>
-        <w:lastRenderedPageBreak/>
+      <w:r>
+        <w:rPr>
+          <w:rFonts w:ascii="Times New Roman" w:hAnsi="Times New Roman" w:cs="Times New Roman"/>
+          <w:b/>
+          <w:color w:val="1C6194" w:themeColor="accent2" w:themeShade="BF"/>
+          <w:sz w:val="36"/>
+          <w:szCs w:val="36"/>
+          <w:lang w:val="es-ES"/>
+        </w:rPr>
+        <w:t xml:space="preserve"> Al ser el mas joven en tener un puesto como uno de los 6 en la mesa de directores es arrogante y </w:t>
+      </w:r>
+      <w:proofErr w:type="spellStart"/>
+      <w:r>
+        <w:rPr>
+          <w:rFonts w:ascii="Times New Roman" w:hAnsi="Times New Roman" w:cs="Times New Roman"/>
+          <w:b/>
+          <w:color w:val="1C6194" w:themeColor="accent2" w:themeShade="BF"/>
+          <w:sz w:val="36"/>
+          <w:szCs w:val="36"/>
+          <w:lang w:val="es-ES"/>
+        </w:rPr>
+        <w:t>creido</w:t>
+      </w:r>
+      <w:proofErr w:type="spellEnd"/>
+      <w:r>
+        <w:rPr>
+          <w:rFonts w:ascii="Times New Roman" w:hAnsi="Times New Roman" w:cs="Times New Roman"/>
+          <w:b/>
+          <w:color w:val="1C6194" w:themeColor="accent2" w:themeShade="BF"/>
+          <w:sz w:val="36"/>
+          <w:szCs w:val="36"/>
+          <w:lang w:val="es-ES"/>
+        </w:rPr>
+        <w:t xml:space="preserve">, </w:t>
+      </w:r>
+      <w:proofErr w:type="gramStart"/>
+      <w:r>
+        <w:rPr>
+          <w:rFonts w:ascii="Times New Roman" w:hAnsi="Times New Roman" w:cs="Times New Roman"/>
+          <w:b/>
+          <w:color w:val="1C6194" w:themeColor="accent2" w:themeShade="BF"/>
+          <w:sz w:val="36"/>
+          <w:szCs w:val="36"/>
+          <w:lang w:val="es-ES"/>
+        </w:rPr>
+        <w:t>pero</w:t>
+      </w:r>
+      <w:proofErr w:type="gramEnd"/>
+      <w:r>
+        <w:rPr>
+          <w:rFonts w:ascii="Times New Roman" w:hAnsi="Times New Roman" w:cs="Times New Roman"/>
+          <w:b/>
+          <w:color w:val="1C6194" w:themeColor="accent2" w:themeShade="BF"/>
+          <w:sz w:val="36"/>
+          <w:szCs w:val="36"/>
+          <w:lang w:val="es-ES"/>
+        </w:rPr>
+        <w:t xml:space="preserve"> aunque </w:t>
+      </w:r>
+      <w:proofErr w:type="spellStart"/>
+      <w:r>
+        <w:rPr>
+          <w:rFonts w:ascii="Times New Roman" w:hAnsi="Times New Roman" w:cs="Times New Roman"/>
+          <w:b/>
+          <w:color w:val="1C6194" w:themeColor="accent2" w:themeShade="BF"/>
+          <w:sz w:val="36"/>
+          <w:szCs w:val="36"/>
+          <w:lang w:val="es-ES"/>
+        </w:rPr>
+        <w:t>paresca</w:t>
+      </w:r>
+      <w:proofErr w:type="spellEnd"/>
+      <w:r>
+        <w:rPr>
+          <w:rFonts w:ascii="Times New Roman" w:hAnsi="Times New Roman" w:cs="Times New Roman"/>
+          <w:b/>
+          <w:color w:val="1C6194" w:themeColor="accent2" w:themeShade="BF"/>
+          <w:sz w:val="36"/>
+          <w:szCs w:val="36"/>
+          <w:lang w:val="es-ES"/>
+        </w:rPr>
+        <w:t xml:space="preserve"> un idiota, es demasiado inteligente a la hora de negociar con todo tipo de cosas con el resto del mundo, ayuda bastante a Providencia.</w:t>
+      </w:r>
+    </w:p>
+    <w:p>
+      <w:pPr>
+        <w:rPr>
+          <w:rFonts w:ascii="Times New Roman" w:hAnsi="Times New Roman" w:cs="Times New Roman"/>
+          <w:b/>
+          <w:color w:val="1C6194" w:themeColor="accent2" w:themeShade="BF"/>
+          <w:sz w:val="36"/>
+          <w:szCs w:val="36"/>
+          <w:lang w:val="es-ES"/>
+        </w:rPr>
+      </w:pPr>
+    </w:p>
+    <w:p>
+      <w:pPr>
+        <w:rPr>
+          <w:rFonts w:ascii="Times New Roman" w:hAnsi="Times New Roman" w:cs="Times New Roman"/>
+          <w:b/>
+          <w:color w:val="1C6194" w:themeColor="accent2" w:themeShade="BF"/>
+          <w:sz w:val="36"/>
+          <w:szCs w:val="36"/>
+          <w:lang w:val="es-ES"/>
+        </w:rPr>
+      </w:pPr>
+    </w:p>
+    <w:p>
+      <w:pPr>
+        <w:rPr>
+          <w:rFonts w:ascii="Times New Roman" w:hAnsi="Times New Roman" w:cs="Times New Roman"/>
+          <w:b/>
+          <w:color w:val="1C6194" w:themeColor="accent2" w:themeShade="BF"/>
+          <w:sz w:val="36"/>
+          <w:szCs w:val="36"/>
+          <w:lang w:val="es-ES"/>
+        </w:rPr>
+      </w:pPr>
+    </w:p>
+    <w:p>
+      <w:pPr>
+        <w:rPr>
+          <w:rFonts w:ascii="Times New Roman" w:hAnsi="Times New Roman" w:cs="Times New Roman"/>
+          <w:b/>
+          <w:color w:val="1C6194" w:themeColor="accent2" w:themeShade="BF"/>
+          <w:sz w:val="36"/>
+          <w:szCs w:val="36"/>
+          <w:lang w:val="es-ES"/>
+        </w:rPr>
+      </w:pPr>
+    </w:p>
+    <w:p>
+      <w:pPr>
+        <w:rPr>
+          <w:rFonts w:ascii="Times New Roman" w:hAnsi="Times New Roman" w:cs="Times New Roman"/>
+          <w:b/>
+          <w:color w:val="1C6194" w:themeColor="accent2" w:themeShade="BF"/>
+          <w:sz w:val="36"/>
+          <w:szCs w:val="36"/>
+          <w:lang w:val="es-ES"/>
+        </w:rPr>
+      </w:pPr>
+    </w:p>
+    <w:p>
+      <w:pPr>
+        <w:rPr>
+          <w:rFonts w:ascii="Times New Roman" w:hAnsi="Times New Roman" w:cs="Times New Roman"/>
+          <w:b/>
+          <w:color w:val="1C6194" w:themeColor="accent2" w:themeShade="BF"/>
+          <w:sz w:val="36"/>
+          <w:szCs w:val="36"/>
+          <w:lang w:val="es-ES"/>
+        </w:rPr>
+      </w:pPr>
+    </w:p>
+    <w:p>
+      <w:pPr>
+        <w:rPr>
+          <w:rFonts w:ascii="Times New Roman" w:hAnsi="Times New Roman" w:cs="Times New Roman"/>
+          <w:b/>
+          <w:color w:val="1C6194" w:themeColor="accent2" w:themeShade="BF"/>
+          <w:sz w:val="36"/>
+          <w:szCs w:val="36"/>
+          <w:lang w:val="es-ES"/>
+        </w:rPr>
+      </w:pPr>
+    </w:p>
+    <w:p>
+      <w:pPr>
+        <w:rPr>
+          <w:rFonts w:ascii="Times New Roman" w:hAnsi="Times New Roman" w:cs="Times New Roman"/>
+          <w:b/>
+          <w:color w:val="1C6194" w:themeColor="accent2" w:themeShade="BF"/>
+          <w:sz w:val="36"/>
+          <w:szCs w:val="36"/>
+          <w:lang w:val="es-ES"/>
+        </w:rPr>
+      </w:pPr>
+    </w:p>
+    <w:p>
+      <w:pPr>
+        <w:rPr>
+          <w:rFonts w:ascii="Times New Roman" w:hAnsi="Times New Roman" w:cs="Times New Roman"/>
+          <w:b/>
+          <w:color w:val="1C6194" w:themeColor="accent2" w:themeShade="BF"/>
+          <w:sz w:val="36"/>
+          <w:szCs w:val="36"/>
+          <w:lang w:val="es-ES"/>
+        </w:rPr>
+      </w:pPr>
+      <w:r>
+        <w:rPr>
+          <w:rFonts w:ascii="Times New Roman" w:hAnsi="Times New Roman" w:cs="Times New Roman"/>
+          <w:b/>
+          <w:color w:val="1C6194" w:themeColor="accent2" w:themeShade="BF"/>
+          <w:sz w:val="36"/>
+          <w:szCs w:val="36"/>
+          <w:lang w:val="es-ES"/>
+        </w:rPr>
         <w:t>Suzuki Au:</w:t>
+      </w:r>
+      <w:r>
+        <w:rPr>
+          <w:rFonts w:ascii="Times New Roman" w:hAnsi="Times New Roman" w:cs="Times New Roman"/>
+          <w:b/>
+          <w:color w:val="1C6194" w:themeColor="accent2" w:themeShade="BF"/>
+          <w:sz w:val="36"/>
+          <w:szCs w:val="36"/>
+          <w:lang w:val="es-ES"/>
+        </w:rPr>
+        <w:t xml:space="preserve"> Tiene el pelo largo de color rojizo con dos mechones a los lados de su frente y flequillo </w:t>
+      </w:r>
+      <w:proofErr w:type="gramStart"/>
+      <w:r>
+        <w:rPr>
+          <w:rFonts w:ascii="Times New Roman" w:hAnsi="Times New Roman" w:cs="Times New Roman"/>
+          <w:b/>
+          <w:color w:val="1C6194" w:themeColor="accent2" w:themeShade="BF"/>
+          <w:sz w:val="36"/>
+          <w:szCs w:val="36"/>
+          <w:lang w:val="es-ES"/>
+        </w:rPr>
+        <w:t>recto</w:t>
+      </w:r>
+      <w:proofErr w:type="gramEnd"/>
+      <w:r>
+        <w:rPr>
+          <w:rFonts w:ascii="Times New Roman" w:hAnsi="Times New Roman" w:cs="Times New Roman"/>
+          <w:b/>
+          <w:color w:val="1C6194" w:themeColor="accent2" w:themeShade="BF"/>
+          <w:sz w:val="36"/>
+          <w:szCs w:val="36"/>
+          <w:lang w:val="es-ES"/>
+        </w:rPr>
+        <w:t xml:space="preserve"> pero lo peina hacia un lado, también a pesar de tener el pelo largo lo recoge en un bollo detrás de su cabeza. Lleva lentes blancos y ojos verde intenso.</w:t>
       </w:r>
     </w:p>
     <w:p>
@@ -4913,6 +5166,17 @@
         </w:rPr>
         <w:t>:</w:t>
       </w:r>
+      <w:r>
+        <w:rPr>
+          <w:rFonts w:ascii="Times New Roman" w:hAnsi="Times New Roman" w:cs="Times New Roman"/>
+          <w:b/>
+          <w:color w:val="1C6194" w:themeColor="accent2" w:themeShade="BF"/>
+          <w:sz w:val="36"/>
+          <w:szCs w:val="36"/>
+          <w:lang w:val="es-ES"/>
+        </w:rPr>
+        <w:t xml:space="preserve"> Siempre lleva puesto una pollera roja que deja ver bastante sus largas piernas con una remera sin mangas delgada y escote en V de color blanca.</w:t>
+      </w:r>
     </w:p>
     <w:p>
       <w:pPr>
@@ -4962,78 +5226,17 @@
         </w:rPr>
         <w:t>:</w:t>
       </w:r>
-    </w:p>
-    <w:p>
-      <w:pPr>
-        <w:rPr>
-          <w:rFonts w:ascii="Times New Roman" w:hAnsi="Times New Roman" w:cs="Times New Roman"/>
-          <w:b/>
-          <w:color w:val="1C6194" w:themeColor="accent2" w:themeShade="BF"/>
-          <w:sz w:val="36"/>
-          <w:szCs w:val="36"/>
-          <w:lang w:val="es-ES"/>
-        </w:rPr>
-      </w:pPr>
-    </w:p>
-    <w:p>
-      <w:pPr>
-        <w:rPr>
-          <w:rFonts w:ascii="Times New Roman" w:hAnsi="Times New Roman" w:cs="Times New Roman"/>
-          <w:b/>
-          <w:color w:val="1C6194" w:themeColor="accent2" w:themeShade="BF"/>
-          <w:sz w:val="36"/>
-          <w:szCs w:val="36"/>
-          <w:lang w:val="es-ES"/>
-        </w:rPr>
-      </w:pPr>
-    </w:p>
-    <w:p>
-      <w:pPr>
-        <w:rPr>
-          <w:rFonts w:ascii="Times New Roman" w:hAnsi="Times New Roman" w:cs="Times New Roman"/>
-          <w:b/>
-          <w:color w:val="1C6194" w:themeColor="accent2" w:themeShade="BF"/>
-          <w:sz w:val="36"/>
-          <w:szCs w:val="36"/>
-          <w:lang w:val="es-ES"/>
-        </w:rPr>
-      </w:pPr>
-    </w:p>
-    <w:p>
-      <w:pPr>
-        <w:rPr>
-          <w:rFonts w:ascii="Times New Roman" w:hAnsi="Times New Roman" w:cs="Times New Roman"/>
-          <w:b/>
-          <w:color w:val="1C6194" w:themeColor="accent2" w:themeShade="BF"/>
-          <w:sz w:val="36"/>
-          <w:szCs w:val="36"/>
-          <w:lang w:val="es-ES"/>
-        </w:rPr>
-      </w:pPr>
-    </w:p>
-    <w:p>
-      <w:pPr>
-        <w:rPr>
-          <w:rFonts w:ascii="Times New Roman" w:hAnsi="Times New Roman" w:cs="Times New Roman"/>
-          <w:b/>
-          <w:color w:val="1C6194" w:themeColor="accent2" w:themeShade="BF"/>
-          <w:sz w:val="36"/>
-          <w:szCs w:val="36"/>
-          <w:lang w:val="es-ES"/>
-        </w:rPr>
-      </w:pPr>
-    </w:p>
-    <w:p>
-      <w:pPr>
-        <w:rPr>
-          <w:rFonts w:ascii="Times New Roman" w:hAnsi="Times New Roman" w:cs="Times New Roman"/>
-          <w:b/>
-          <w:color w:val="1C6194" w:themeColor="accent2" w:themeShade="BF"/>
-          <w:sz w:val="36"/>
-          <w:szCs w:val="36"/>
-          <w:lang w:val="es-ES"/>
-        </w:rPr>
-      </w:pPr>
+      <w:r>
+        <w:rPr>
+          <w:rFonts w:ascii="Times New Roman" w:hAnsi="Times New Roman" w:cs="Times New Roman"/>
+          <w:b/>
+          <w:color w:val="1C6194" w:themeColor="accent2" w:themeShade="BF"/>
+          <w:sz w:val="36"/>
+          <w:szCs w:val="36"/>
+          <w:lang w:val="es-ES"/>
+        </w:rPr>
+        <w:t xml:space="preserve"> Tiene una mirada seria y perdida, como si nada en este mundo le sorprendiera. Pero a pesar de esa fría mirada tiene sentido del humor y le gusta todo como si fuera una adolescente, ejemplo; salir, juntadas, fiesta, fumar marihuana, sexo, todo como si apreciara todo lo que el cuerpo puede soportar y disfrutar.</w:t>
+      </w:r>
     </w:p>
     <w:p>
       <w:pPr>
@@ -5152,7 +5355,6 @@
           <w:szCs w:val="36"/>
           <w:lang w:val="es-ES"/>
         </w:rPr>
-        <w:lastRenderedPageBreak/>
         <w:t>Hitsuki</w:t>
       </w:r>
       <w:proofErr w:type="spellEnd"/>
@@ -5180,6 +5382,17 @@
         <w:t>Dai</w:t>
       </w:r>
       <w:proofErr w:type="spellEnd"/>
+      <w:r>
+        <w:rPr>
+          <w:rFonts w:ascii="Times New Roman" w:hAnsi="Times New Roman" w:cs="Times New Roman"/>
+          <w:b/>
+          <w:color w:val="1C6194" w:themeColor="accent2" w:themeShade="BF"/>
+          <w:sz w:val="36"/>
+          <w:szCs w:val="36"/>
+          <w:lang w:val="es-ES"/>
+        </w:rPr>
+        <w:t>: Tiene pelo plateado y largo, pero las raíces son negras, significa que ese plateado es tenido. Ella solo lleva anteojos cuando lee mucho como un informe y tiene ojos grises.</w:t>
+      </w:r>
     </w:p>
     <w:p>
       <w:pPr>
@@ -5278,6 +5491,41 @@
         </w:rPr>
         <w:t>:</w:t>
       </w:r>
+      <w:r>
+        <w:rPr>
+          <w:rFonts w:ascii="Times New Roman" w:hAnsi="Times New Roman" w:cs="Times New Roman"/>
+          <w:b/>
+          <w:color w:val="1C6194" w:themeColor="accent2" w:themeShade="BF"/>
+          <w:sz w:val="36"/>
+          <w:szCs w:val="36"/>
+          <w:lang w:val="es-ES"/>
+        </w:rPr>
+        <w:t xml:space="preserve"> Pantalón y blusa escotada de color negro, un saco corto blanco encima y zapatos con </w:t>
+      </w:r>
+      <w:proofErr w:type="spellStart"/>
+      <w:r>
+        <w:rPr>
+          <w:rFonts w:ascii="Times New Roman" w:hAnsi="Times New Roman" w:cs="Times New Roman"/>
+          <w:b/>
+          <w:color w:val="1C6194" w:themeColor="accent2" w:themeShade="BF"/>
+          <w:sz w:val="36"/>
+          <w:szCs w:val="36"/>
+          <w:lang w:val="es-ES"/>
+        </w:rPr>
+        <w:t>tacon</w:t>
+      </w:r>
+      <w:proofErr w:type="spellEnd"/>
+      <w:r>
+        <w:rPr>
+          <w:rFonts w:ascii="Times New Roman" w:hAnsi="Times New Roman" w:cs="Times New Roman"/>
+          <w:b/>
+          <w:color w:val="1C6194" w:themeColor="accent2" w:themeShade="BF"/>
+          <w:sz w:val="36"/>
+          <w:szCs w:val="36"/>
+          <w:lang w:val="es-ES"/>
+        </w:rPr>
+        <w:t xml:space="preserve"> alto. También tiene pulseras e los tobillos con un hermoso collar rectangular como si llevara fotos dentro.</w:t>
+      </w:r>
     </w:p>
     <w:p>
       <w:pPr>
@@ -5327,186 +5575,17 @@
         </w:rPr>
         <w:t>:</w:t>
       </w:r>
-    </w:p>
-    <w:p>
-      <w:pPr>
-        <w:rPr>
-          <w:rFonts w:ascii="Times New Roman" w:hAnsi="Times New Roman" w:cs="Times New Roman"/>
-          <w:b/>
-          <w:color w:val="1C6194" w:themeColor="accent2" w:themeShade="BF"/>
-          <w:sz w:val="36"/>
-          <w:szCs w:val="36"/>
-          <w:lang w:val="es-ES"/>
-        </w:rPr>
-      </w:pPr>
-    </w:p>
-    <w:p>
-      <w:pPr>
-        <w:rPr>
-          <w:rFonts w:ascii="Times New Roman" w:hAnsi="Times New Roman" w:cs="Times New Roman"/>
-          <w:b/>
-          <w:color w:val="1C6194" w:themeColor="accent2" w:themeShade="BF"/>
-          <w:sz w:val="36"/>
-          <w:szCs w:val="36"/>
-          <w:lang w:val="es-ES"/>
-        </w:rPr>
-      </w:pPr>
-    </w:p>
-    <w:p>
-      <w:pPr>
-        <w:rPr>
-          <w:rFonts w:ascii="Times New Roman" w:hAnsi="Times New Roman" w:cs="Times New Roman"/>
-          <w:b/>
-          <w:color w:val="1C6194" w:themeColor="accent2" w:themeShade="BF"/>
-          <w:sz w:val="36"/>
-          <w:szCs w:val="36"/>
-          <w:lang w:val="es-ES"/>
-        </w:rPr>
-      </w:pPr>
-    </w:p>
-    <w:p>
-      <w:pPr>
-        <w:rPr>
-          <w:rFonts w:ascii="Times New Roman" w:hAnsi="Times New Roman" w:cs="Times New Roman"/>
-          <w:b/>
-          <w:color w:val="1C6194" w:themeColor="accent2" w:themeShade="BF"/>
-          <w:sz w:val="36"/>
-          <w:szCs w:val="36"/>
-          <w:lang w:val="es-ES"/>
-        </w:rPr>
-      </w:pPr>
-    </w:p>
-    <w:p>
-      <w:pPr>
-        <w:rPr>
-          <w:rFonts w:ascii="Times New Roman" w:hAnsi="Times New Roman" w:cs="Times New Roman"/>
-          <w:b/>
-          <w:color w:val="1C6194" w:themeColor="accent2" w:themeShade="BF"/>
-          <w:sz w:val="36"/>
-          <w:szCs w:val="36"/>
-          <w:lang w:val="es-ES"/>
-        </w:rPr>
-      </w:pPr>
-    </w:p>
-    <w:p>
-      <w:pPr>
-        <w:rPr>
-          <w:rFonts w:ascii="Times New Roman" w:hAnsi="Times New Roman" w:cs="Times New Roman"/>
-          <w:b/>
-          <w:color w:val="1C6194" w:themeColor="accent2" w:themeShade="BF"/>
-          <w:sz w:val="36"/>
-          <w:szCs w:val="36"/>
-          <w:lang w:val="es-ES"/>
-        </w:rPr>
-      </w:pPr>
-    </w:p>
-    <w:p>
-      <w:pPr>
-        <w:rPr>
-          <w:rFonts w:ascii="Times New Roman" w:hAnsi="Times New Roman" w:cs="Times New Roman"/>
-          <w:b/>
-          <w:color w:val="1C6194" w:themeColor="accent2" w:themeShade="BF"/>
-          <w:sz w:val="36"/>
-          <w:szCs w:val="36"/>
-          <w:lang w:val="es-ES"/>
-        </w:rPr>
-      </w:pPr>
-    </w:p>
-    <w:p>
-      <w:pPr>
-        <w:rPr>
-          <w:rFonts w:ascii="Times New Roman" w:hAnsi="Times New Roman" w:cs="Times New Roman"/>
-          <w:b/>
-          <w:color w:val="1C6194" w:themeColor="accent2" w:themeShade="BF"/>
-          <w:sz w:val="36"/>
-          <w:szCs w:val="36"/>
-          <w:lang w:val="es-ES"/>
-        </w:rPr>
-      </w:pPr>
-    </w:p>
-    <w:p>
-      <w:pPr>
-        <w:rPr>
-          <w:rFonts w:ascii="Times New Roman" w:hAnsi="Times New Roman" w:cs="Times New Roman"/>
-          <w:b/>
-          <w:color w:val="1C6194" w:themeColor="accent2" w:themeShade="BF"/>
-          <w:sz w:val="36"/>
-          <w:szCs w:val="36"/>
-          <w:lang w:val="es-ES"/>
-        </w:rPr>
-      </w:pPr>
-    </w:p>
-    <w:p>
-      <w:pPr>
-        <w:rPr>
-          <w:rFonts w:ascii="Times New Roman" w:hAnsi="Times New Roman" w:cs="Times New Roman"/>
-          <w:b/>
-          <w:color w:val="1C6194" w:themeColor="accent2" w:themeShade="BF"/>
-          <w:sz w:val="36"/>
-          <w:szCs w:val="36"/>
-          <w:lang w:val="es-ES"/>
-        </w:rPr>
-      </w:pPr>
-    </w:p>
-    <w:p>
-      <w:pPr>
-        <w:rPr>
-          <w:rFonts w:ascii="Times New Roman" w:hAnsi="Times New Roman" w:cs="Times New Roman"/>
-          <w:b/>
-          <w:color w:val="1C6194" w:themeColor="accent2" w:themeShade="BF"/>
-          <w:sz w:val="36"/>
-          <w:szCs w:val="36"/>
-          <w:lang w:val="es-ES"/>
-        </w:rPr>
-      </w:pPr>
-    </w:p>
-    <w:p>
-      <w:pPr>
-        <w:rPr>
-          <w:rFonts w:ascii="Times New Roman" w:hAnsi="Times New Roman" w:cs="Times New Roman"/>
-          <w:b/>
-          <w:color w:val="1C6194" w:themeColor="accent2" w:themeShade="BF"/>
-          <w:sz w:val="36"/>
-          <w:szCs w:val="36"/>
-          <w:lang w:val="es-ES"/>
-        </w:rPr>
-      </w:pPr>
-    </w:p>
-    <w:p>
-      <w:pPr>
-        <w:rPr>
-          <w:rFonts w:ascii="Times New Roman" w:hAnsi="Times New Roman" w:cs="Times New Roman"/>
-          <w:b/>
-          <w:color w:val="1C6194" w:themeColor="accent2" w:themeShade="BF"/>
-          <w:sz w:val="36"/>
-          <w:szCs w:val="36"/>
-          <w:lang w:val="es-ES"/>
-        </w:rPr>
-      </w:pPr>
-    </w:p>
-    <w:p>
-      <w:pPr>
-        <w:rPr>
-          <w:rFonts w:ascii="Times New Roman" w:hAnsi="Times New Roman" w:cs="Times New Roman"/>
-          <w:b/>
-          <w:color w:val="1C6194" w:themeColor="accent2" w:themeShade="BF"/>
-          <w:sz w:val="36"/>
-          <w:szCs w:val="36"/>
-          <w:lang w:val="es-ES"/>
-        </w:rPr>
-      </w:pPr>
-    </w:p>
-    <w:p>
-      <w:pPr>
-        <w:rPr>
-          <w:rFonts w:ascii="Times New Roman" w:hAnsi="Times New Roman" w:cs="Times New Roman"/>
-          <w:b/>
-          <w:color w:val="1C6194" w:themeColor="accent2" w:themeShade="BF"/>
-          <w:sz w:val="36"/>
-          <w:szCs w:val="36"/>
-          <w:lang w:val="es-ES"/>
-        </w:rPr>
-      </w:pPr>
+      <w:r>
+        <w:rPr>
+          <w:rFonts w:ascii="Times New Roman" w:hAnsi="Times New Roman" w:cs="Times New Roman"/>
+          <w:b/>
+          <w:color w:val="1C6194" w:themeColor="accent2" w:themeShade="BF"/>
+          <w:sz w:val="36"/>
+          <w:szCs w:val="36"/>
+          <w:lang w:val="es-ES"/>
+        </w:rPr>
+        <w:t xml:space="preserve"> Es bastante callada y siempre escucha las opiniones de todos. Y cuando </w:t>
+      </w:r>
       <w:proofErr w:type="spellStart"/>
       <w:r>
         <w:rPr>
@@ -5517,7 +5596,112 @@
           <w:szCs w:val="36"/>
           <w:lang w:val="es-ES"/>
         </w:rPr>
-        <w:lastRenderedPageBreak/>
+        <w:t>mas</w:t>
+      </w:r>
+      <w:proofErr w:type="spellEnd"/>
+      <w:r>
+        <w:rPr>
+          <w:rFonts w:ascii="Times New Roman" w:hAnsi="Times New Roman" w:cs="Times New Roman"/>
+          <w:b/>
+          <w:color w:val="1C6194" w:themeColor="accent2" w:themeShade="BF"/>
+          <w:sz w:val="36"/>
+          <w:szCs w:val="36"/>
+          <w:lang w:val="es-ES"/>
+        </w:rPr>
+        <w:t xml:space="preserve"> la conversación parece terminar, ella habla teniendo en cuenta todo lo que dijeron y dando su punto de opinión según las leyes lo dicten para mantener la paz y la que la ciudad siga transitando </w:t>
+      </w:r>
+      <w:r>
+        <w:rPr>
+          <w:rFonts w:ascii="Times New Roman" w:hAnsi="Times New Roman" w:cs="Times New Roman"/>
+          <w:b/>
+          <w:color w:val="1C6194" w:themeColor="accent2" w:themeShade="BF"/>
+          <w:sz w:val="36"/>
+          <w:szCs w:val="36"/>
+          <w:lang w:val="es-ES"/>
+        </w:rPr>
+        <w:t>como siempre.</w:t>
+      </w:r>
+      <w:r>
+        <w:rPr>
+          <w:rFonts w:ascii="Times New Roman" w:hAnsi="Times New Roman" w:cs="Times New Roman"/>
+          <w:b/>
+          <w:color w:val="1C6194" w:themeColor="accent2" w:themeShade="BF"/>
+          <w:sz w:val="36"/>
+          <w:szCs w:val="36"/>
+          <w:lang w:val="es-ES"/>
+        </w:rPr>
+        <w:t xml:space="preserve"> </w:t>
+      </w:r>
+    </w:p>
+    <w:p>
+      <w:pPr>
+        <w:rPr>
+          <w:rFonts w:ascii="Times New Roman" w:hAnsi="Times New Roman" w:cs="Times New Roman"/>
+          <w:b/>
+          <w:color w:val="1C6194" w:themeColor="accent2" w:themeShade="BF"/>
+          <w:sz w:val="36"/>
+          <w:szCs w:val="36"/>
+          <w:lang w:val="es-ES"/>
+        </w:rPr>
+      </w:pPr>
+    </w:p>
+    <w:p>
+      <w:pPr>
+        <w:rPr>
+          <w:rFonts w:ascii="Times New Roman" w:hAnsi="Times New Roman" w:cs="Times New Roman"/>
+          <w:b/>
+          <w:color w:val="1C6194" w:themeColor="accent2" w:themeShade="BF"/>
+          <w:sz w:val="36"/>
+          <w:szCs w:val="36"/>
+          <w:lang w:val="es-ES"/>
+        </w:rPr>
+      </w:pPr>
+    </w:p>
+    <w:p>
+      <w:pPr>
+        <w:rPr>
+          <w:rFonts w:ascii="Times New Roman" w:hAnsi="Times New Roman" w:cs="Times New Roman"/>
+          <w:b/>
+          <w:color w:val="1C6194" w:themeColor="accent2" w:themeShade="BF"/>
+          <w:sz w:val="36"/>
+          <w:szCs w:val="36"/>
+          <w:lang w:val="es-ES"/>
+        </w:rPr>
+      </w:pPr>
+    </w:p>
+    <w:p>
+      <w:pPr>
+        <w:rPr>
+          <w:rFonts w:ascii="Times New Roman" w:hAnsi="Times New Roman" w:cs="Times New Roman"/>
+          <w:b/>
+          <w:color w:val="1C6194" w:themeColor="accent2" w:themeShade="BF"/>
+          <w:sz w:val="36"/>
+          <w:szCs w:val="36"/>
+          <w:lang w:val="es-ES"/>
+        </w:rPr>
+      </w:pPr>
+    </w:p>
+    <w:p>
+      <w:pPr>
+        <w:rPr>
+          <w:rFonts w:ascii="Times New Roman" w:hAnsi="Times New Roman" w:cs="Times New Roman"/>
+          <w:b/>
+          <w:color w:val="1C6194" w:themeColor="accent2" w:themeShade="BF"/>
+          <w:sz w:val="36"/>
+          <w:szCs w:val="36"/>
+          <w:lang w:val="es-ES"/>
+        </w:rPr>
+      </w:pPr>
+      <w:proofErr w:type="spellStart"/>
+      <w:r>
+        <w:rPr>
+          <w:rFonts w:ascii="Times New Roman" w:hAnsi="Times New Roman" w:cs="Times New Roman"/>
+          <w:b/>
+          <w:color w:val="1C6194" w:themeColor="accent2" w:themeShade="BF"/>
+          <w:sz w:val="36"/>
+          <w:szCs w:val="36"/>
+          <w:lang w:val="es-ES"/>
+        </w:rPr>
         <w:t>Taneko</w:t>
       </w:r>
       <w:proofErr w:type="spellEnd"/>
@@ -5555,6 +5739,118 @@
           <w:lang w:val="es-ES"/>
         </w:rPr>
         <w:t>:</w:t>
+      </w:r>
+      <w:r>
+        <w:rPr>
+          <w:rFonts w:ascii="Times New Roman" w:hAnsi="Times New Roman" w:cs="Times New Roman"/>
+          <w:b/>
+          <w:color w:val="1C6194" w:themeColor="accent2" w:themeShade="BF"/>
+          <w:sz w:val="36"/>
+          <w:szCs w:val="36"/>
+          <w:lang w:val="es-ES"/>
+        </w:rPr>
+        <w:t xml:space="preserve"> Tiene poco cabello encima de su cabeza y utiliza un poco del cabello </w:t>
+      </w:r>
+      <w:r>
+        <w:rPr>
+          <w:rFonts w:ascii="Times New Roman" w:hAnsi="Times New Roman" w:cs="Times New Roman"/>
+          <w:b/>
+          <w:color w:val="1C6194" w:themeColor="accent2" w:themeShade="BF"/>
+          <w:sz w:val="36"/>
+          <w:szCs w:val="36"/>
+          <w:lang w:val="es-ES"/>
+        </w:rPr>
+        <w:t>de</w:t>
+      </w:r>
+      <w:r>
+        <w:rPr>
+          <w:rFonts w:ascii="Times New Roman" w:hAnsi="Times New Roman" w:cs="Times New Roman"/>
+          <w:b/>
+          <w:color w:val="1C6194" w:themeColor="accent2" w:themeShade="BF"/>
+          <w:sz w:val="36"/>
+          <w:szCs w:val="36"/>
+          <w:lang w:val="es-ES"/>
+        </w:rPr>
+        <w:t xml:space="preserve"> los costados para cubrir un poco su calva. Tiene un ojo ciego blanco y </w:t>
+      </w:r>
+      <w:r>
+        <w:rPr>
+          <w:rFonts w:ascii="Times New Roman" w:hAnsi="Times New Roman" w:cs="Times New Roman"/>
+          <w:b/>
+          <w:color w:val="1C6194" w:themeColor="accent2" w:themeShade="BF"/>
+          <w:sz w:val="36"/>
+          <w:szCs w:val="36"/>
+          <w:lang w:val="es-ES"/>
+        </w:rPr>
+        <w:t>el</w:t>
+      </w:r>
+      <w:r>
+        <w:rPr>
+          <w:rFonts w:ascii="Times New Roman" w:hAnsi="Times New Roman" w:cs="Times New Roman"/>
+          <w:b/>
+          <w:color w:val="1C6194" w:themeColor="accent2" w:themeShade="BF"/>
+          <w:sz w:val="36"/>
+          <w:szCs w:val="36"/>
+          <w:lang w:val="es-ES"/>
+        </w:rPr>
+        <w:t xml:space="preserve"> otr</w:t>
+      </w:r>
+      <w:r>
+        <w:rPr>
+          <w:rFonts w:ascii="Times New Roman" w:hAnsi="Times New Roman" w:cs="Times New Roman"/>
+          <w:b/>
+          <w:color w:val="1C6194" w:themeColor="accent2" w:themeShade="BF"/>
+          <w:sz w:val="36"/>
+          <w:szCs w:val="36"/>
+          <w:lang w:val="es-ES"/>
+        </w:rPr>
+        <w:t>o</w:t>
+      </w:r>
+      <w:r>
+        <w:rPr>
+          <w:rFonts w:ascii="Times New Roman" w:hAnsi="Times New Roman" w:cs="Times New Roman"/>
+          <w:b/>
+          <w:color w:val="1C6194" w:themeColor="accent2" w:themeShade="BF"/>
+          <w:sz w:val="36"/>
+          <w:szCs w:val="36"/>
+          <w:lang w:val="es-ES"/>
+        </w:rPr>
+        <w:t xml:space="preserve"> </w:t>
+      </w:r>
+      <w:proofErr w:type="gramStart"/>
+      <w:r>
+        <w:rPr>
+          <w:rFonts w:ascii="Times New Roman" w:hAnsi="Times New Roman" w:cs="Times New Roman"/>
+          <w:b/>
+          <w:color w:val="1C6194" w:themeColor="accent2" w:themeShade="BF"/>
+          <w:sz w:val="36"/>
+          <w:szCs w:val="36"/>
+          <w:lang w:val="es-ES"/>
+        </w:rPr>
+        <w:t xml:space="preserve">ojo </w:t>
+      </w:r>
+      <w:r>
+        <w:rPr>
+          <w:rFonts w:ascii="Times New Roman" w:hAnsi="Times New Roman" w:cs="Times New Roman"/>
+          <w:b/>
+          <w:color w:val="1C6194" w:themeColor="accent2" w:themeShade="BF"/>
+          <w:sz w:val="36"/>
+          <w:szCs w:val="36"/>
+          <w:lang w:val="es-ES"/>
+        </w:rPr>
+        <w:t>avellana</w:t>
+      </w:r>
+      <w:proofErr w:type="gramEnd"/>
+      <w:r>
+        <w:rPr>
+          <w:rFonts w:ascii="Times New Roman" w:hAnsi="Times New Roman" w:cs="Times New Roman"/>
+          <w:b/>
+          <w:color w:val="1C6194" w:themeColor="accent2" w:themeShade="BF"/>
+          <w:sz w:val="36"/>
+          <w:szCs w:val="36"/>
+          <w:lang w:val="es-ES"/>
+        </w:rPr>
+        <w:t>, en el ojo ciego tiene una cicatriz de pelea. Y tiene un poco de panza.</w:t>
       </w:r>
     </w:p>
     <w:p>
@@ -5678,6 +5974,41 @@
         </w:rPr>
         <w:t>:</w:t>
       </w:r>
+      <w:r>
+        <w:rPr>
+          <w:rFonts w:ascii="Times New Roman" w:hAnsi="Times New Roman" w:cs="Times New Roman"/>
+          <w:b/>
+          <w:color w:val="1C6194" w:themeColor="accent2" w:themeShade="BF"/>
+          <w:sz w:val="36"/>
+          <w:szCs w:val="36"/>
+          <w:lang w:val="es-ES"/>
+        </w:rPr>
+        <w:t xml:space="preserve"> Tiene un uniforme blanco de ex marino con muchas medallas. Siempre va vestido </w:t>
+      </w:r>
+      <w:proofErr w:type="spellStart"/>
+      <w:r>
+        <w:rPr>
+          <w:rFonts w:ascii="Times New Roman" w:hAnsi="Times New Roman" w:cs="Times New Roman"/>
+          <w:b/>
+          <w:color w:val="1C6194" w:themeColor="accent2" w:themeShade="BF"/>
+          <w:sz w:val="36"/>
+          <w:szCs w:val="36"/>
+          <w:lang w:val="es-ES"/>
+        </w:rPr>
+        <w:t>asi</w:t>
+      </w:r>
+      <w:proofErr w:type="spellEnd"/>
+      <w:r>
+        <w:rPr>
+          <w:rFonts w:ascii="Times New Roman" w:hAnsi="Times New Roman" w:cs="Times New Roman"/>
+          <w:b/>
+          <w:color w:val="1C6194" w:themeColor="accent2" w:themeShade="BF"/>
+          <w:sz w:val="36"/>
+          <w:szCs w:val="36"/>
+          <w:lang w:val="es-ES"/>
+        </w:rPr>
+        <w:t xml:space="preserve"> no importa la ocasión.</w:t>
+      </w:r>
     </w:p>
     <w:p>
       <w:pPr>
@@ -5727,6 +6058,173 @@
         </w:rPr>
         <w:t>:</w:t>
       </w:r>
+      <w:r>
+        <w:rPr>
+          <w:rFonts w:ascii="Times New Roman" w:hAnsi="Times New Roman" w:cs="Times New Roman"/>
+          <w:b/>
+          <w:color w:val="1C6194" w:themeColor="accent2" w:themeShade="BF"/>
+          <w:sz w:val="36"/>
+          <w:szCs w:val="36"/>
+          <w:lang w:val="es-ES"/>
+        </w:rPr>
+        <w:t xml:space="preserve"> Es un hombre de la vieja escuela que intenta depender siempre de la guerra. </w:t>
+      </w:r>
+      <w:proofErr w:type="gramStart"/>
+      <w:r>
+        <w:rPr>
+          <w:rFonts w:ascii="Times New Roman" w:hAnsi="Times New Roman" w:cs="Times New Roman"/>
+          <w:b/>
+          <w:color w:val="1C6194" w:themeColor="accent2" w:themeShade="BF"/>
+          <w:sz w:val="36"/>
+          <w:szCs w:val="36"/>
+          <w:lang w:val="es-ES"/>
+        </w:rPr>
+        <w:t>Pero</w:t>
+      </w:r>
+      <w:proofErr w:type="gramEnd"/>
+      <w:r>
+        <w:rPr>
+          <w:rFonts w:ascii="Times New Roman" w:hAnsi="Times New Roman" w:cs="Times New Roman"/>
+          <w:b/>
+          <w:color w:val="1C6194" w:themeColor="accent2" w:themeShade="BF"/>
+          <w:sz w:val="36"/>
+          <w:szCs w:val="36"/>
+          <w:lang w:val="es-ES"/>
+        </w:rPr>
+        <w:t xml:space="preserve"> aunque ya no hayan guerras que </w:t>
+      </w:r>
+      <w:proofErr w:type="spellStart"/>
+      <w:r>
+        <w:rPr>
+          <w:rFonts w:ascii="Times New Roman" w:hAnsi="Times New Roman" w:cs="Times New Roman"/>
+          <w:b/>
+          <w:color w:val="1C6194" w:themeColor="accent2" w:themeShade="BF"/>
+          <w:sz w:val="36"/>
+          <w:szCs w:val="36"/>
+          <w:lang w:val="es-ES"/>
+        </w:rPr>
+        <w:t>amenazen</w:t>
+      </w:r>
+      <w:proofErr w:type="spellEnd"/>
+      <w:r>
+        <w:rPr>
+          <w:rFonts w:ascii="Times New Roman" w:hAnsi="Times New Roman" w:cs="Times New Roman"/>
+          <w:b/>
+          <w:color w:val="1C6194" w:themeColor="accent2" w:themeShade="BF"/>
+          <w:sz w:val="36"/>
+          <w:szCs w:val="36"/>
+          <w:lang w:val="es-ES"/>
+        </w:rPr>
+        <w:t xml:space="preserve"> el mundo, utiliza su gran conocimiento en el campo de batalla para ayudar a Consorcio a lidiar con los problemas del mundo. Siempre esta al tanto de la nueva tecnología militar para familiarizarse con el armamento e idear nuevas estrategias. </w:t>
+      </w:r>
+    </w:p>
+    <w:p>
+      <w:pPr>
+        <w:rPr>
+          <w:rFonts w:ascii="Times New Roman" w:hAnsi="Times New Roman" w:cs="Times New Roman"/>
+          <w:b/>
+          <w:color w:val="1C6194" w:themeColor="accent2" w:themeShade="BF"/>
+          <w:sz w:val="36"/>
+          <w:szCs w:val="36"/>
+          <w:lang w:val="es-ES"/>
+        </w:rPr>
+      </w:pPr>
+    </w:p>
+    <w:p>
+      <w:pPr>
+        <w:rPr>
+          <w:rFonts w:ascii="Times New Roman" w:hAnsi="Times New Roman" w:cs="Times New Roman"/>
+          <w:b/>
+          <w:color w:val="1C6194" w:themeColor="accent2" w:themeShade="BF"/>
+          <w:sz w:val="36"/>
+          <w:szCs w:val="36"/>
+          <w:lang w:val="es-ES"/>
+        </w:rPr>
+      </w:pPr>
+    </w:p>
+    <w:p>
+      <w:pPr>
+        <w:rPr>
+          <w:rFonts w:ascii="Times New Roman" w:hAnsi="Times New Roman" w:cs="Times New Roman"/>
+          <w:b/>
+          <w:color w:val="1C6194" w:themeColor="accent2" w:themeShade="BF"/>
+          <w:sz w:val="36"/>
+          <w:szCs w:val="36"/>
+          <w:lang w:val="es-ES"/>
+        </w:rPr>
+      </w:pPr>
+    </w:p>
+    <w:p>
+      <w:pPr>
+        <w:rPr>
+          <w:rFonts w:ascii="Times New Roman" w:hAnsi="Times New Roman" w:cs="Times New Roman"/>
+          <w:b/>
+          <w:color w:val="1C6194" w:themeColor="accent2" w:themeShade="BF"/>
+          <w:sz w:val="36"/>
+          <w:szCs w:val="36"/>
+          <w:lang w:val="es-ES"/>
+        </w:rPr>
+      </w:pPr>
+    </w:p>
+    <w:p>
+      <w:pPr>
+        <w:rPr>
+          <w:rFonts w:ascii="Times New Roman" w:hAnsi="Times New Roman" w:cs="Times New Roman"/>
+          <w:b/>
+          <w:color w:val="1C6194" w:themeColor="accent2" w:themeShade="BF"/>
+          <w:sz w:val="36"/>
+          <w:szCs w:val="36"/>
+          <w:lang w:val="es-ES"/>
+        </w:rPr>
+      </w:pPr>
+    </w:p>
+    <w:p>
+      <w:pPr>
+        <w:rPr>
+          <w:rFonts w:ascii="Times New Roman" w:hAnsi="Times New Roman" w:cs="Times New Roman"/>
+          <w:b/>
+          <w:color w:val="1C6194" w:themeColor="accent2" w:themeShade="BF"/>
+          <w:sz w:val="36"/>
+          <w:szCs w:val="36"/>
+          <w:lang w:val="es-ES"/>
+        </w:rPr>
+      </w:pPr>
+    </w:p>
+    <w:p>
+      <w:pPr>
+        <w:rPr>
+          <w:rFonts w:ascii="Times New Roman" w:hAnsi="Times New Roman" w:cs="Times New Roman"/>
+          <w:b/>
+          <w:color w:val="1C6194" w:themeColor="accent2" w:themeShade="BF"/>
+          <w:sz w:val="36"/>
+          <w:szCs w:val="36"/>
+          <w:lang w:val="es-ES"/>
+        </w:rPr>
+      </w:pPr>
+    </w:p>
+    <w:p>
+      <w:pPr>
+        <w:rPr>
+          <w:rFonts w:ascii="Times New Roman" w:hAnsi="Times New Roman" w:cs="Times New Roman"/>
+          <w:b/>
+          <w:color w:val="1C6194" w:themeColor="accent2" w:themeShade="BF"/>
+          <w:sz w:val="36"/>
+          <w:szCs w:val="36"/>
+          <w:lang w:val="es-ES"/>
+        </w:rPr>
+      </w:pPr>
+    </w:p>
+    <w:p>
+      <w:pPr>
+        <w:rPr>
+          <w:rFonts w:ascii="Times New Roman" w:hAnsi="Times New Roman" w:cs="Times New Roman"/>
+          <w:b/>
+          <w:color w:val="1C6194" w:themeColor="accent2" w:themeShade="BF"/>
+          <w:sz w:val="36"/>
+          <w:szCs w:val="36"/>
+          <w:lang w:val="es-ES"/>
+        </w:rPr>
+      </w:pPr>
     </w:p>
     <w:p>
       <w:pPr>

--- a/Celular Block de Notas/01 Cosas importantes de las proximas historias/Personajes y otras cosas.docx
+++ b/Celular Block de Notas/01 Cosas importantes de las proximas historias/Personajes y otras cosas.docx
@@ -3928,7 +3928,55 @@
           <w:szCs w:val="36"/>
           <w:lang w:val="es-ES"/>
         </w:rPr>
-        <w:t xml:space="preserve"> es un poco seria por que piensa que aun hay mucho que aprender y tecnología que la puede sorprender. Y cuando es mecánica, es confiada, </w:t>
+        <w:t xml:space="preserve"> es un poco seria </w:t>
+      </w:r>
+      <w:proofErr w:type="spellStart"/>
+      <w:r>
+        <w:rPr>
+          <w:rFonts w:ascii="Times New Roman" w:hAnsi="Times New Roman" w:cs="Times New Roman"/>
+          <w:b/>
+          <w:color w:val="1C6194" w:themeColor="accent2" w:themeShade="BF"/>
+          <w:sz w:val="36"/>
+          <w:szCs w:val="36"/>
+          <w:lang w:val="es-ES"/>
+        </w:rPr>
+        <w:t>por que</w:t>
+      </w:r>
+      <w:proofErr w:type="spellEnd"/>
+      <w:r>
+        <w:rPr>
+          <w:rFonts w:ascii="Times New Roman" w:hAnsi="Times New Roman" w:cs="Times New Roman"/>
+          <w:b/>
+          <w:color w:val="1C6194" w:themeColor="accent2" w:themeShade="BF"/>
+          <w:sz w:val="36"/>
+          <w:szCs w:val="36"/>
+          <w:lang w:val="es-ES"/>
+        </w:rPr>
+        <w:t xml:space="preserve"> piensa que </w:t>
+      </w:r>
+      <w:proofErr w:type="spellStart"/>
+      <w:r>
+        <w:rPr>
+          <w:rFonts w:ascii="Times New Roman" w:hAnsi="Times New Roman" w:cs="Times New Roman"/>
+          <w:b/>
+          <w:color w:val="1C6194" w:themeColor="accent2" w:themeShade="BF"/>
+          <w:sz w:val="36"/>
+          <w:szCs w:val="36"/>
+          <w:lang w:val="es-ES"/>
+        </w:rPr>
+        <w:t>aun</w:t>
+      </w:r>
+      <w:proofErr w:type="spellEnd"/>
+      <w:r>
+        <w:rPr>
+          <w:rFonts w:ascii="Times New Roman" w:hAnsi="Times New Roman" w:cs="Times New Roman"/>
+          <w:b/>
+          <w:color w:val="1C6194" w:themeColor="accent2" w:themeShade="BF"/>
+          <w:sz w:val="36"/>
+          <w:szCs w:val="36"/>
+          <w:lang w:val="es-ES"/>
+        </w:rPr>
+        <w:t xml:space="preserve"> hay mucho que aprender y tecnología que la puede sorprender. Y cuando es mecánica, es confiada, </w:t>
       </w:r>
       <w:proofErr w:type="gramStart"/>
       <w:r>
@@ -3976,7 +4024,31 @@
           <w:szCs w:val="36"/>
           <w:lang w:val="es-ES"/>
         </w:rPr>
-        <w:t xml:space="preserve"> con las maquinas y es por eso que siempre </w:t>
+        <w:t xml:space="preserve"> con las </w:t>
+      </w:r>
+      <w:proofErr w:type="spellStart"/>
+      <w:r>
+        <w:rPr>
+          <w:rFonts w:ascii="Times New Roman" w:hAnsi="Times New Roman" w:cs="Times New Roman"/>
+          <w:b/>
+          <w:color w:val="1C6194" w:themeColor="accent2" w:themeShade="BF"/>
+          <w:sz w:val="36"/>
+          <w:szCs w:val="36"/>
+          <w:lang w:val="es-ES"/>
+        </w:rPr>
+        <w:t>maquinas</w:t>
+      </w:r>
+      <w:proofErr w:type="spellEnd"/>
+      <w:r>
+        <w:rPr>
+          <w:rFonts w:ascii="Times New Roman" w:hAnsi="Times New Roman" w:cs="Times New Roman"/>
+          <w:b/>
+          <w:color w:val="1C6194" w:themeColor="accent2" w:themeShade="BF"/>
+          <w:sz w:val="36"/>
+          <w:szCs w:val="36"/>
+          <w:lang w:val="es-ES"/>
+        </w:rPr>
+        <w:t xml:space="preserve"> y es por eso que siempre </w:t>
       </w:r>
       <w:proofErr w:type="spellStart"/>
       <w:r>
@@ -4840,7 +4912,31 @@
           <w:szCs w:val="36"/>
           <w:lang w:val="es-ES"/>
         </w:rPr>
-        <w:t xml:space="preserve"> Al ser el mas joven en tener un puesto como uno de los 6 en la mesa de directores es arrogante y </w:t>
+        <w:t xml:space="preserve"> Al ser el </w:t>
+      </w:r>
+      <w:proofErr w:type="spellStart"/>
+      <w:r>
+        <w:rPr>
+          <w:rFonts w:ascii="Times New Roman" w:hAnsi="Times New Roman" w:cs="Times New Roman"/>
+          <w:b/>
+          <w:color w:val="1C6194" w:themeColor="accent2" w:themeShade="BF"/>
+          <w:sz w:val="36"/>
+          <w:szCs w:val="36"/>
+          <w:lang w:val="es-ES"/>
+        </w:rPr>
+        <w:t>mas</w:t>
+      </w:r>
+      <w:proofErr w:type="spellEnd"/>
+      <w:r>
+        <w:rPr>
+          <w:rFonts w:ascii="Times New Roman" w:hAnsi="Times New Roman" w:cs="Times New Roman"/>
+          <w:b/>
+          <w:color w:val="1C6194" w:themeColor="accent2" w:themeShade="BF"/>
+          <w:sz w:val="36"/>
+          <w:szCs w:val="36"/>
+          <w:lang w:val="es-ES"/>
+        </w:rPr>
+        <w:t xml:space="preserve"> joven en tener un puesto como uno de los 6 en la mesa de directores es arrogante y </w:t>
       </w:r>
       <w:proofErr w:type="spellStart"/>
       <w:r>
@@ -6115,92 +6211,1613 @@
           <w:szCs w:val="36"/>
           <w:lang w:val="es-ES"/>
         </w:rPr>
-        <w:t xml:space="preserve"> el mundo, utiliza su gran conocimiento en el campo de batalla para ayudar a Consorcio a lidiar con los problemas del mundo. Siempre esta al tanto de la nueva tecnología militar para familiarizarse con el armamento e idear nuevas estrategias. </w:t>
-      </w:r>
-    </w:p>
-    <w:p>
-      <w:pPr>
-        <w:rPr>
-          <w:rFonts w:ascii="Times New Roman" w:hAnsi="Times New Roman" w:cs="Times New Roman"/>
-          <w:b/>
-          <w:color w:val="1C6194" w:themeColor="accent2" w:themeShade="BF"/>
-          <w:sz w:val="36"/>
-          <w:szCs w:val="36"/>
-          <w:lang w:val="es-ES"/>
-        </w:rPr>
-      </w:pPr>
-    </w:p>
-    <w:p>
-      <w:pPr>
-        <w:rPr>
-          <w:rFonts w:ascii="Times New Roman" w:hAnsi="Times New Roman" w:cs="Times New Roman"/>
-          <w:b/>
-          <w:color w:val="1C6194" w:themeColor="accent2" w:themeShade="BF"/>
-          <w:sz w:val="36"/>
-          <w:szCs w:val="36"/>
-          <w:lang w:val="es-ES"/>
-        </w:rPr>
-      </w:pPr>
-    </w:p>
-    <w:p>
-      <w:pPr>
-        <w:rPr>
-          <w:rFonts w:ascii="Times New Roman" w:hAnsi="Times New Roman" w:cs="Times New Roman"/>
-          <w:b/>
-          <w:color w:val="1C6194" w:themeColor="accent2" w:themeShade="BF"/>
-          <w:sz w:val="36"/>
-          <w:szCs w:val="36"/>
-          <w:lang w:val="es-ES"/>
-        </w:rPr>
-      </w:pPr>
-    </w:p>
-    <w:p>
-      <w:pPr>
-        <w:rPr>
-          <w:rFonts w:ascii="Times New Roman" w:hAnsi="Times New Roman" w:cs="Times New Roman"/>
-          <w:b/>
-          <w:color w:val="1C6194" w:themeColor="accent2" w:themeShade="BF"/>
-          <w:sz w:val="36"/>
-          <w:szCs w:val="36"/>
-          <w:lang w:val="es-ES"/>
-        </w:rPr>
-      </w:pPr>
-    </w:p>
-    <w:p>
-      <w:pPr>
-        <w:rPr>
-          <w:rFonts w:ascii="Times New Roman" w:hAnsi="Times New Roman" w:cs="Times New Roman"/>
-          <w:b/>
-          <w:color w:val="1C6194" w:themeColor="accent2" w:themeShade="BF"/>
-          <w:sz w:val="36"/>
-          <w:szCs w:val="36"/>
-          <w:lang w:val="es-ES"/>
-        </w:rPr>
-      </w:pPr>
-    </w:p>
-    <w:p>
-      <w:pPr>
-        <w:rPr>
-          <w:rFonts w:ascii="Times New Roman" w:hAnsi="Times New Roman" w:cs="Times New Roman"/>
-          <w:b/>
-          <w:color w:val="1C6194" w:themeColor="accent2" w:themeShade="BF"/>
-          <w:sz w:val="36"/>
-          <w:szCs w:val="36"/>
-          <w:lang w:val="es-ES"/>
-        </w:rPr>
-      </w:pPr>
-    </w:p>
-    <w:p>
-      <w:pPr>
-        <w:rPr>
-          <w:rFonts w:ascii="Times New Roman" w:hAnsi="Times New Roman" w:cs="Times New Roman"/>
-          <w:b/>
-          <w:color w:val="1C6194" w:themeColor="accent2" w:themeShade="BF"/>
-          <w:sz w:val="36"/>
-          <w:szCs w:val="36"/>
-          <w:lang w:val="es-ES"/>
-        </w:rPr>
-      </w:pPr>
+        <w:t xml:space="preserve"> el mundo, utiliza su gran conocimiento en el campo de batalla para ayudar a Consorcio a lidiar con los problemas del mundo. Siempre </w:t>
+      </w:r>
+      <w:proofErr w:type="spellStart"/>
+      <w:r>
+        <w:rPr>
+          <w:rFonts w:ascii="Times New Roman" w:hAnsi="Times New Roman" w:cs="Times New Roman"/>
+          <w:b/>
+          <w:color w:val="1C6194" w:themeColor="accent2" w:themeShade="BF"/>
+          <w:sz w:val="36"/>
+          <w:szCs w:val="36"/>
+          <w:lang w:val="es-ES"/>
+        </w:rPr>
+        <w:t>esta</w:t>
+      </w:r>
+      <w:proofErr w:type="spellEnd"/>
+      <w:r>
+        <w:rPr>
+          <w:rFonts w:ascii="Times New Roman" w:hAnsi="Times New Roman" w:cs="Times New Roman"/>
+          <w:b/>
+          <w:color w:val="1C6194" w:themeColor="accent2" w:themeShade="BF"/>
+          <w:sz w:val="36"/>
+          <w:szCs w:val="36"/>
+          <w:lang w:val="es-ES"/>
+        </w:rPr>
+        <w:t xml:space="preserve"> al tanto de la nueva tecnología militar para familiarizarse con el armamento e idear nuevas estrategias. </w:t>
+      </w:r>
+    </w:p>
+    <w:p>
+      <w:pPr>
+        <w:rPr>
+          <w:rFonts w:ascii="Times New Roman" w:hAnsi="Times New Roman" w:cs="Times New Roman"/>
+          <w:b/>
+          <w:color w:val="1C6194" w:themeColor="accent2" w:themeShade="BF"/>
+          <w:sz w:val="36"/>
+          <w:szCs w:val="36"/>
+          <w:lang w:val="es-ES"/>
+        </w:rPr>
+      </w:pPr>
+    </w:p>
+    <w:p>
+      <w:pPr>
+        <w:rPr>
+          <w:rFonts w:ascii="Times New Roman" w:hAnsi="Times New Roman" w:cs="Times New Roman"/>
+          <w:b/>
+          <w:color w:val="1C6194" w:themeColor="accent2" w:themeShade="BF"/>
+          <w:sz w:val="36"/>
+          <w:szCs w:val="36"/>
+          <w:lang w:val="es-ES"/>
+        </w:rPr>
+      </w:pPr>
+    </w:p>
+    <w:p>
+      <w:pPr>
+        <w:rPr>
+          <w:rFonts w:ascii="Times New Roman" w:hAnsi="Times New Roman" w:cs="Times New Roman"/>
+          <w:b/>
+          <w:color w:val="1C6194" w:themeColor="accent2" w:themeShade="BF"/>
+          <w:sz w:val="36"/>
+          <w:szCs w:val="36"/>
+          <w:lang w:val="es-ES"/>
+        </w:rPr>
+      </w:pPr>
+    </w:p>
+    <w:p>
+      <w:pPr>
+        <w:rPr>
+          <w:rFonts w:ascii="Times New Roman" w:hAnsi="Times New Roman" w:cs="Times New Roman"/>
+          <w:b/>
+          <w:color w:val="1C6194" w:themeColor="accent2" w:themeShade="BF"/>
+          <w:sz w:val="36"/>
+          <w:szCs w:val="36"/>
+          <w:lang w:val="es-ES"/>
+        </w:rPr>
+      </w:pPr>
+      <w:proofErr w:type="spellStart"/>
+      <w:r>
+        <w:rPr>
+          <w:rFonts w:ascii="Times New Roman" w:hAnsi="Times New Roman" w:cs="Times New Roman"/>
+          <w:b/>
+          <w:color w:val="1C6194" w:themeColor="accent2" w:themeShade="BF"/>
+          <w:sz w:val="36"/>
+          <w:szCs w:val="36"/>
+          <w:lang w:val="es-ES"/>
+        </w:rPr>
+        <w:lastRenderedPageBreak/>
+        <w:t>Toshio</w:t>
+      </w:r>
+      <w:proofErr w:type="spellEnd"/>
+      <w:r>
+        <w:rPr>
+          <w:rFonts w:ascii="Times New Roman" w:hAnsi="Times New Roman" w:cs="Times New Roman"/>
+          <w:b/>
+          <w:color w:val="1C6194" w:themeColor="accent2" w:themeShade="BF"/>
+          <w:sz w:val="36"/>
+          <w:szCs w:val="36"/>
+          <w:lang w:val="es-ES"/>
+        </w:rPr>
+        <w:t xml:space="preserve"> Seise e Ike Seise, hermanos. Solo queda vivo Ike encerrado en una prisión de máxima seguridad con un brazo menos.</w:t>
+      </w:r>
+    </w:p>
+    <w:p>
+      <w:pPr>
+        <w:rPr>
+          <w:rFonts w:ascii="Times New Roman" w:hAnsi="Times New Roman" w:cs="Times New Roman"/>
+          <w:b/>
+          <w:color w:val="1C6194" w:themeColor="accent2" w:themeShade="BF"/>
+          <w:sz w:val="36"/>
+          <w:szCs w:val="36"/>
+          <w:lang w:val="es-ES"/>
+        </w:rPr>
+      </w:pPr>
+    </w:p>
+    <w:p>
+      <w:pPr>
+        <w:rPr>
+          <w:rFonts w:ascii="Times New Roman" w:hAnsi="Times New Roman" w:cs="Times New Roman"/>
+          <w:b/>
+          <w:color w:val="1C6194" w:themeColor="accent2" w:themeShade="BF"/>
+          <w:sz w:val="36"/>
+          <w:szCs w:val="36"/>
+          <w:lang w:val="es-ES"/>
+        </w:rPr>
+      </w:pPr>
+      <w:proofErr w:type="spellStart"/>
+      <w:r>
+        <w:rPr>
+          <w:rFonts w:ascii="Times New Roman" w:hAnsi="Times New Roman" w:cs="Times New Roman"/>
+          <w:b/>
+          <w:color w:val="1C6194" w:themeColor="accent2" w:themeShade="BF"/>
+          <w:sz w:val="36"/>
+          <w:szCs w:val="36"/>
+          <w:lang w:val="es-ES"/>
+        </w:rPr>
+        <w:t>Avila</w:t>
+      </w:r>
+      <w:proofErr w:type="spellEnd"/>
+      <w:r>
+        <w:rPr>
+          <w:rFonts w:ascii="Times New Roman" w:hAnsi="Times New Roman" w:cs="Times New Roman"/>
+          <w:b/>
+          <w:color w:val="1C6194" w:themeColor="accent2" w:themeShade="BF"/>
+          <w:sz w:val="36"/>
+          <w:szCs w:val="36"/>
+          <w:lang w:val="es-ES"/>
+        </w:rPr>
+        <w:t xml:space="preserve"> Hayley o </w:t>
+      </w:r>
+      <w:proofErr w:type="spellStart"/>
+      <w:proofErr w:type="gramStart"/>
+      <w:r>
+        <w:rPr>
+          <w:rFonts w:ascii="Times New Roman" w:hAnsi="Times New Roman" w:cs="Times New Roman"/>
+          <w:b/>
+          <w:color w:val="1C6194" w:themeColor="accent2" w:themeShade="BF"/>
+          <w:sz w:val="36"/>
+          <w:szCs w:val="36"/>
+          <w:lang w:val="es-ES"/>
+        </w:rPr>
+        <w:t>H.Monako</w:t>
+      </w:r>
+      <w:proofErr w:type="spellEnd"/>
+      <w:proofErr w:type="gramEnd"/>
+      <w:r>
+        <w:rPr>
+          <w:rFonts w:ascii="Times New Roman" w:hAnsi="Times New Roman" w:cs="Times New Roman"/>
+          <w:b/>
+          <w:color w:val="1C6194" w:themeColor="accent2" w:themeShade="BF"/>
+          <w:sz w:val="36"/>
+          <w:szCs w:val="36"/>
+          <w:lang w:val="es-ES"/>
+        </w:rPr>
+        <w:t xml:space="preserve"> es una </w:t>
+      </w:r>
+      <w:proofErr w:type="spellStart"/>
+      <w:r>
+        <w:rPr>
+          <w:rFonts w:ascii="Times New Roman" w:hAnsi="Times New Roman" w:cs="Times New Roman"/>
+          <w:b/>
+          <w:color w:val="1C6194" w:themeColor="accent2" w:themeShade="BF"/>
+          <w:sz w:val="36"/>
+          <w:szCs w:val="36"/>
+          <w:lang w:val="es-ES"/>
+        </w:rPr>
+        <w:t>fotografa</w:t>
+      </w:r>
+      <w:proofErr w:type="spellEnd"/>
+      <w:r>
+        <w:rPr>
+          <w:rFonts w:ascii="Times New Roman" w:hAnsi="Times New Roman" w:cs="Times New Roman"/>
+          <w:b/>
+          <w:color w:val="1C6194" w:themeColor="accent2" w:themeShade="BF"/>
+          <w:sz w:val="36"/>
+          <w:szCs w:val="36"/>
+          <w:lang w:val="es-ES"/>
+        </w:rPr>
+        <w:t xml:space="preserve"> profesional de </w:t>
+      </w:r>
+      <w:proofErr w:type="spellStart"/>
+      <w:r>
+        <w:rPr>
+          <w:rFonts w:ascii="Times New Roman" w:hAnsi="Times New Roman" w:cs="Times New Roman"/>
+          <w:b/>
+          <w:color w:val="1C6194" w:themeColor="accent2" w:themeShade="BF"/>
+          <w:sz w:val="36"/>
+          <w:szCs w:val="36"/>
+          <w:lang w:val="es-ES"/>
+        </w:rPr>
+        <w:t>pinteres</w:t>
+      </w:r>
+      <w:proofErr w:type="spellEnd"/>
+      <w:r>
+        <w:rPr>
+          <w:rFonts w:ascii="Times New Roman" w:hAnsi="Times New Roman" w:cs="Times New Roman"/>
+          <w:b/>
+          <w:color w:val="1C6194" w:themeColor="accent2" w:themeShade="BF"/>
+          <w:sz w:val="36"/>
+          <w:szCs w:val="36"/>
+          <w:lang w:val="es-ES"/>
+        </w:rPr>
+        <w:t xml:space="preserve"> e Instagram.</w:t>
+      </w:r>
+    </w:p>
+    <w:p>
+      <w:pPr>
+        <w:rPr>
+          <w:rFonts w:ascii="Times New Roman" w:hAnsi="Times New Roman" w:cs="Times New Roman"/>
+          <w:b/>
+          <w:color w:val="1C6194" w:themeColor="accent2" w:themeShade="BF"/>
+          <w:sz w:val="36"/>
+          <w:szCs w:val="36"/>
+          <w:lang w:val="es-ES"/>
+        </w:rPr>
+      </w:pPr>
+    </w:p>
+    <w:p>
+      <w:pPr>
+        <w:rPr>
+          <w:rFonts w:ascii="Times New Roman" w:hAnsi="Times New Roman" w:cs="Times New Roman"/>
+          <w:b/>
+          <w:color w:val="1C6194" w:themeColor="accent2" w:themeShade="BF"/>
+          <w:sz w:val="36"/>
+          <w:szCs w:val="36"/>
+          <w:lang w:val="es-ES"/>
+        </w:rPr>
+      </w:pPr>
+      <w:proofErr w:type="spellStart"/>
+      <w:r>
+        <w:rPr>
+          <w:rFonts w:ascii="Times New Roman" w:hAnsi="Times New Roman" w:cs="Times New Roman"/>
+          <w:b/>
+          <w:color w:val="1C6194" w:themeColor="accent2" w:themeShade="BF"/>
+          <w:sz w:val="36"/>
+          <w:szCs w:val="36"/>
+          <w:lang w:val="es-ES"/>
+        </w:rPr>
+        <w:t>Kazomi</w:t>
+      </w:r>
+      <w:proofErr w:type="spellEnd"/>
+      <w:r>
+        <w:rPr>
+          <w:rFonts w:ascii="Times New Roman" w:hAnsi="Times New Roman" w:cs="Times New Roman"/>
+          <w:b/>
+          <w:color w:val="1C6194" w:themeColor="accent2" w:themeShade="BF"/>
+          <w:sz w:val="36"/>
+          <w:szCs w:val="36"/>
+          <w:lang w:val="es-ES"/>
+        </w:rPr>
+        <w:t xml:space="preserve"> </w:t>
+      </w:r>
+      <w:proofErr w:type="spellStart"/>
+      <w:r>
+        <w:rPr>
+          <w:rFonts w:ascii="Times New Roman" w:hAnsi="Times New Roman" w:cs="Times New Roman"/>
+          <w:b/>
+          <w:color w:val="1C6194" w:themeColor="accent2" w:themeShade="BF"/>
+          <w:sz w:val="36"/>
+          <w:szCs w:val="36"/>
+          <w:lang w:val="es-ES"/>
+        </w:rPr>
+        <w:t>Shiki</w:t>
+      </w:r>
+      <w:proofErr w:type="spellEnd"/>
+      <w:r>
+        <w:rPr>
+          <w:rFonts w:ascii="Times New Roman" w:hAnsi="Times New Roman" w:cs="Times New Roman"/>
+          <w:b/>
+          <w:color w:val="1C6194" w:themeColor="accent2" w:themeShade="BF"/>
+          <w:sz w:val="36"/>
+          <w:szCs w:val="36"/>
+          <w:lang w:val="es-ES"/>
+        </w:rPr>
+        <w:t xml:space="preserve"> uno de los 10.</w:t>
+      </w:r>
+    </w:p>
+    <w:p>
+      <w:pPr>
+        <w:rPr>
+          <w:rFonts w:ascii="Times New Roman" w:hAnsi="Times New Roman" w:cs="Times New Roman"/>
+          <w:b/>
+          <w:color w:val="1C6194" w:themeColor="accent2" w:themeShade="BF"/>
+          <w:sz w:val="36"/>
+          <w:szCs w:val="36"/>
+          <w:lang w:val="es-ES"/>
+        </w:rPr>
+      </w:pPr>
+    </w:p>
+    <w:p>
+      <w:pPr>
+        <w:rPr>
+          <w:rFonts w:ascii="Times New Roman" w:hAnsi="Times New Roman" w:cs="Times New Roman"/>
+          <w:b/>
+          <w:color w:val="1C6194" w:themeColor="accent2" w:themeShade="BF"/>
+          <w:sz w:val="36"/>
+          <w:szCs w:val="36"/>
+          <w:lang w:val="es-ES"/>
+        </w:rPr>
+      </w:pPr>
+      <w:r>
+        <w:rPr>
+          <w:rFonts w:ascii="Times New Roman" w:hAnsi="Times New Roman" w:cs="Times New Roman"/>
+          <w:b/>
+          <w:color w:val="1C6194" w:themeColor="accent2" w:themeShade="BF"/>
+          <w:sz w:val="36"/>
+          <w:szCs w:val="36"/>
+          <w:lang w:val="es-ES"/>
+        </w:rPr>
+        <w:t xml:space="preserve">Evelyn, asistente personal y la nueva chica de </w:t>
+      </w:r>
+      <w:proofErr w:type="spellStart"/>
+      <w:r>
+        <w:rPr>
+          <w:rFonts w:ascii="Times New Roman" w:hAnsi="Times New Roman" w:cs="Times New Roman"/>
+          <w:b/>
+          <w:color w:val="1C6194" w:themeColor="accent2" w:themeShade="BF"/>
+          <w:sz w:val="36"/>
+          <w:szCs w:val="36"/>
+          <w:lang w:val="es-ES"/>
+        </w:rPr>
+        <w:t>Kamiage</w:t>
+      </w:r>
+      <w:proofErr w:type="spellEnd"/>
+      <w:r>
+        <w:rPr>
+          <w:rFonts w:ascii="Times New Roman" w:hAnsi="Times New Roman" w:cs="Times New Roman"/>
+          <w:b/>
+          <w:color w:val="1C6194" w:themeColor="accent2" w:themeShade="BF"/>
+          <w:sz w:val="36"/>
+          <w:szCs w:val="36"/>
+          <w:lang w:val="es-ES"/>
+        </w:rPr>
+        <w:t xml:space="preserve"> </w:t>
+      </w:r>
+      <w:proofErr w:type="spellStart"/>
+      <w:r>
+        <w:rPr>
+          <w:rFonts w:ascii="Times New Roman" w:hAnsi="Times New Roman" w:cs="Times New Roman"/>
+          <w:b/>
+          <w:color w:val="1C6194" w:themeColor="accent2" w:themeShade="BF"/>
+          <w:sz w:val="36"/>
+          <w:szCs w:val="36"/>
+          <w:lang w:val="es-ES"/>
+        </w:rPr>
+        <w:t>Arima</w:t>
+      </w:r>
+      <w:proofErr w:type="spellEnd"/>
+      <w:r>
+        <w:rPr>
+          <w:rFonts w:ascii="Times New Roman" w:hAnsi="Times New Roman" w:cs="Times New Roman"/>
+          <w:b/>
+          <w:color w:val="1C6194" w:themeColor="accent2" w:themeShade="BF"/>
+          <w:sz w:val="36"/>
+          <w:szCs w:val="36"/>
+          <w:lang w:val="es-ES"/>
+        </w:rPr>
+        <w:t xml:space="preserve">. Se fue con el </w:t>
+      </w:r>
+      <w:proofErr w:type="spellStart"/>
+      <w:r>
+        <w:rPr>
+          <w:rFonts w:ascii="Times New Roman" w:hAnsi="Times New Roman" w:cs="Times New Roman"/>
+          <w:b/>
+          <w:color w:val="1C6194" w:themeColor="accent2" w:themeShade="BF"/>
+          <w:sz w:val="36"/>
+          <w:szCs w:val="36"/>
+          <w:lang w:val="es-ES"/>
+        </w:rPr>
+        <w:t>maletin</w:t>
+      </w:r>
+      <w:proofErr w:type="spellEnd"/>
+      <w:r>
+        <w:rPr>
+          <w:rFonts w:ascii="Times New Roman" w:hAnsi="Times New Roman" w:cs="Times New Roman"/>
+          <w:b/>
+          <w:color w:val="1C6194" w:themeColor="accent2" w:themeShade="BF"/>
+          <w:sz w:val="36"/>
+          <w:szCs w:val="36"/>
+          <w:lang w:val="es-ES"/>
+        </w:rPr>
+        <w:t xml:space="preserve"> y el fragmento arcoíris.</w:t>
+      </w:r>
+    </w:p>
+    <w:p>
+      <w:pPr>
+        <w:rPr>
+          <w:rFonts w:ascii="Times New Roman" w:hAnsi="Times New Roman" w:cs="Times New Roman"/>
+          <w:b/>
+          <w:color w:val="1C6194" w:themeColor="accent2" w:themeShade="BF"/>
+          <w:sz w:val="36"/>
+          <w:szCs w:val="36"/>
+          <w:lang w:val="es-ES"/>
+        </w:rPr>
+      </w:pPr>
+    </w:p>
+    <w:p>
+      <w:pPr>
+        <w:rPr>
+          <w:rFonts w:ascii="Times New Roman" w:hAnsi="Times New Roman" w:cs="Times New Roman"/>
+          <w:b/>
+          <w:color w:val="1C6194" w:themeColor="accent2" w:themeShade="BF"/>
+          <w:sz w:val="36"/>
+          <w:szCs w:val="36"/>
+          <w:lang w:val="es-ES"/>
+        </w:rPr>
+      </w:pPr>
+      <w:r>
+        <w:rPr>
+          <w:rFonts w:ascii="Times New Roman" w:hAnsi="Times New Roman" w:cs="Times New Roman"/>
+          <w:b/>
+          <w:color w:val="1C6194" w:themeColor="accent2" w:themeShade="BF"/>
+          <w:sz w:val="36"/>
+          <w:szCs w:val="36"/>
+          <w:lang w:val="es-ES"/>
+        </w:rPr>
+        <w:t xml:space="preserve">Irene, conocida como la avispa que ahora trabaja con </w:t>
+      </w:r>
+      <w:proofErr w:type="spellStart"/>
+      <w:r>
+        <w:rPr>
+          <w:rFonts w:ascii="Times New Roman" w:hAnsi="Times New Roman" w:cs="Times New Roman"/>
+          <w:b/>
+          <w:color w:val="1C6194" w:themeColor="accent2" w:themeShade="BF"/>
+          <w:sz w:val="36"/>
+          <w:szCs w:val="36"/>
+          <w:lang w:val="es-ES"/>
+        </w:rPr>
+        <w:t>Shiki</w:t>
+      </w:r>
+      <w:proofErr w:type="spellEnd"/>
+      <w:r>
+        <w:rPr>
+          <w:rFonts w:ascii="Times New Roman" w:hAnsi="Times New Roman" w:cs="Times New Roman"/>
+          <w:b/>
+          <w:color w:val="1C6194" w:themeColor="accent2" w:themeShade="BF"/>
+          <w:sz w:val="36"/>
+          <w:szCs w:val="36"/>
+          <w:lang w:val="es-ES"/>
+        </w:rPr>
+        <w:t>, uno de los 10.</w:t>
+      </w:r>
+    </w:p>
+    <w:p>
+      <w:pPr>
+        <w:rPr>
+          <w:rFonts w:ascii="Times New Roman" w:hAnsi="Times New Roman" w:cs="Times New Roman"/>
+          <w:b/>
+          <w:color w:val="1C6194" w:themeColor="accent2" w:themeShade="BF"/>
+          <w:sz w:val="36"/>
+          <w:szCs w:val="36"/>
+          <w:lang w:val="es-ES"/>
+        </w:rPr>
+      </w:pPr>
+    </w:p>
+    <w:p>
+      <w:pPr>
+        <w:rPr>
+          <w:rFonts w:ascii="Times New Roman" w:hAnsi="Times New Roman" w:cs="Times New Roman"/>
+          <w:b/>
+          <w:color w:val="1C6194" w:themeColor="accent2" w:themeShade="BF"/>
+          <w:sz w:val="36"/>
+          <w:szCs w:val="36"/>
+          <w:lang w:val="es-ES"/>
+        </w:rPr>
+      </w:pPr>
+      <w:r>
+        <w:rPr>
+          <w:rFonts w:ascii="Times New Roman" w:hAnsi="Times New Roman" w:cs="Times New Roman"/>
+          <w:b/>
+          <w:color w:val="1C6194" w:themeColor="accent2" w:themeShade="BF"/>
+          <w:sz w:val="36"/>
+          <w:szCs w:val="36"/>
+          <w:lang w:val="es-ES"/>
+        </w:rPr>
+        <w:t xml:space="preserve">Matsuoka </w:t>
+      </w:r>
+      <w:proofErr w:type="spellStart"/>
+      <w:r>
+        <w:rPr>
+          <w:rFonts w:ascii="Times New Roman" w:hAnsi="Times New Roman" w:cs="Times New Roman"/>
+          <w:b/>
+          <w:color w:val="1C6194" w:themeColor="accent2" w:themeShade="BF"/>
+          <w:sz w:val="36"/>
+          <w:szCs w:val="36"/>
+          <w:lang w:val="es-ES"/>
+        </w:rPr>
+        <w:t>Akiko</w:t>
+      </w:r>
+      <w:proofErr w:type="spellEnd"/>
+      <w:r>
+        <w:rPr>
+          <w:rFonts w:ascii="Times New Roman" w:hAnsi="Times New Roman" w:cs="Times New Roman"/>
+          <w:b/>
+          <w:color w:val="1C6194" w:themeColor="accent2" w:themeShade="BF"/>
+          <w:sz w:val="36"/>
+          <w:szCs w:val="36"/>
+          <w:lang w:val="es-ES"/>
+        </w:rPr>
+        <w:t>, científica de magia y ciencia avanzada.</w:t>
+      </w:r>
+    </w:p>
+    <w:p>
+      <w:pPr>
+        <w:rPr>
+          <w:rFonts w:ascii="Times New Roman" w:hAnsi="Times New Roman" w:cs="Times New Roman"/>
+          <w:b/>
+          <w:color w:val="1C6194" w:themeColor="accent2" w:themeShade="BF"/>
+          <w:sz w:val="36"/>
+          <w:szCs w:val="36"/>
+          <w:lang w:val="es-ES"/>
+        </w:rPr>
+      </w:pPr>
+    </w:p>
+    <w:p>
+      <w:pPr>
+        <w:rPr>
+          <w:rFonts w:ascii="Times New Roman" w:hAnsi="Times New Roman" w:cs="Times New Roman"/>
+          <w:b/>
+          <w:color w:val="1C6194" w:themeColor="accent2" w:themeShade="BF"/>
+          <w:sz w:val="36"/>
+          <w:szCs w:val="36"/>
+          <w:lang w:val="es-ES"/>
+        </w:rPr>
+      </w:pPr>
+      <w:proofErr w:type="spellStart"/>
+      <w:r>
+        <w:rPr>
+          <w:rFonts w:ascii="Times New Roman" w:hAnsi="Times New Roman" w:cs="Times New Roman"/>
+          <w:b/>
+          <w:color w:val="1C6194" w:themeColor="accent2" w:themeShade="BF"/>
+          <w:sz w:val="36"/>
+          <w:szCs w:val="36"/>
+          <w:lang w:val="es-ES"/>
+        </w:rPr>
+        <w:t>Ishiwara</w:t>
+      </w:r>
+      <w:proofErr w:type="spellEnd"/>
+      <w:r>
+        <w:rPr>
+          <w:rFonts w:ascii="Times New Roman" w:hAnsi="Times New Roman" w:cs="Times New Roman"/>
+          <w:b/>
+          <w:color w:val="1C6194" w:themeColor="accent2" w:themeShade="BF"/>
+          <w:sz w:val="36"/>
+          <w:szCs w:val="36"/>
+          <w:lang w:val="es-ES"/>
+        </w:rPr>
+        <w:t xml:space="preserve"> Maika, genetista avanzada en ciencia genética.</w:t>
+      </w:r>
+    </w:p>
+    <w:p>
+      <w:pPr>
+        <w:rPr>
+          <w:rFonts w:ascii="Times New Roman" w:hAnsi="Times New Roman" w:cs="Times New Roman"/>
+          <w:b/>
+          <w:color w:val="1C6194" w:themeColor="accent2" w:themeShade="BF"/>
+          <w:sz w:val="36"/>
+          <w:szCs w:val="36"/>
+          <w:lang w:val="es-ES"/>
+        </w:rPr>
+      </w:pPr>
+    </w:p>
+    <w:p>
+      <w:pPr>
+        <w:rPr>
+          <w:rFonts w:ascii="Times New Roman" w:hAnsi="Times New Roman" w:cs="Times New Roman"/>
+          <w:b/>
+          <w:color w:val="1C6194" w:themeColor="accent2" w:themeShade="BF"/>
+          <w:sz w:val="36"/>
+          <w:szCs w:val="36"/>
+          <w:lang w:val="es-ES"/>
+        </w:rPr>
+      </w:pPr>
+      <w:proofErr w:type="spellStart"/>
+      <w:r>
+        <w:rPr>
+          <w:rFonts w:ascii="Times New Roman" w:hAnsi="Times New Roman" w:cs="Times New Roman"/>
+          <w:b/>
+          <w:color w:val="1C6194" w:themeColor="accent2" w:themeShade="BF"/>
+          <w:sz w:val="36"/>
+          <w:szCs w:val="36"/>
+          <w:lang w:val="es-ES"/>
+        </w:rPr>
+        <w:t>Kurihara</w:t>
+      </w:r>
+      <w:proofErr w:type="spellEnd"/>
+      <w:r>
+        <w:rPr>
+          <w:rFonts w:ascii="Times New Roman" w:hAnsi="Times New Roman" w:cs="Times New Roman"/>
+          <w:b/>
+          <w:color w:val="1C6194" w:themeColor="accent2" w:themeShade="BF"/>
+          <w:sz w:val="36"/>
+          <w:szCs w:val="36"/>
+          <w:lang w:val="es-ES"/>
+        </w:rPr>
+        <w:t xml:space="preserve"> </w:t>
+      </w:r>
+      <w:proofErr w:type="spellStart"/>
+      <w:r>
+        <w:rPr>
+          <w:rFonts w:ascii="Times New Roman" w:hAnsi="Times New Roman" w:cs="Times New Roman"/>
+          <w:b/>
+          <w:color w:val="1C6194" w:themeColor="accent2" w:themeShade="BF"/>
+          <w:sz w:val="36"/>
+          <w:szCs w:val="36"/>
+          <w:lang w:val="es-ES"/>
+        </w:rPr>
+        <w:t>Masaki</w:t>
+      </w:r>
+      <w:proofErr w:type="spellEnd"/>
+      <w:r>
+        <w:rPr>
+          <w:rFonts w:ascii="Times New Roman" w:hAnsi="Times New Roman" w:cs="Times New Roman"/>
+          <w:b/>
+          <w:color w:val="1C6194" w:themeColor="accent2" w:themeShade="BF"/>
+          <w:sz w:val="36"/>
+          <w:szCs w:val="36"/>
+          <w:lang w:val="es-ES"/>
+        </w:rPr>
+        <w:t xml:space="preserve">, controla la tierra, nada </w:t>
+      </w:r>
+      <w:proofErr w:type="spellStart"/>
+      <w:r>
+        <w:rPr>
+          <w:rFonts w:ascii="Times New Roman" w:hAnsi="Times New Roman" w:cs="Times New Roman"/>
+          <w:b/>
+          <w:color w:val="1C6194" w:themeColor="accent2" w:themeShade="BF"/>
+          <w:sz w:val="36"/>
+          <w:szCs w:val="36"/>
+          <w:lang w:val="es-ES"/>
+        </w:rPr>
+        <w:t>mas</w:t>
+      </w:r>
+      <w:proofErr w:type="spellEnd"/>
+      <w:r>
+        <w:rPr>
+          <w:rFonts w:ascii="Times New Roman" w:hAnsi="Times New Roman" w:cs="Times New Roman"/>
+          <w:b/>
+          <w:color w:val="1C6194" w:themeColor="accent2" w:themeShade="BF"/>
+          <w:sz w:val="36"/>
+          <w:szCs w:val="36"/>
+          <w:lang w:val="es-ES"/>
+        </w:rPr>
+        <w:t xml:space="preserve"> por ahora.</w:t>
+      </w:r>
+    </w:p>
+    <w:p>
+      <w:pPr>
+        <w:rPr>
+          <w:rFonts w:ascii="Times New Roman" w:hAnsi="Times New Roman" w:cs="Times New Roman"/>
+          <w:b/>
+          <w:color w:val="1C6194" w:themeColor="accent2" w:themeShade="BF"/>
+          <w:sz w:val="36"/>
+          <w:szCs w:val="36"/>
+          <w:lang w:val="es-ES"/>
+        </w:rPr>
+      </w:pPr>
+    </w:p>
+    <w:p>
+      <w:pPr>
+        <w:rPr>
+          <w:rFonts w:ascii="Times New Roman" w:hAnsi="Times New Roman" w:cs="Times New Roman"/>
+          <w:b/>
+          <w:color w:val="1C6194" w:themeColor="accent2" w:themeShade="BF"/>
+          <w:sz w:val="36"/>
+          <w:szCs w:val="36"/>
+          <w:lang w:val="es-ES"/>
+        </w:rPr>
+      </w:pPr>
+      <w:proofErr w:type="spellStart"/>
+      <w:r>
+        <w:rPr>
+          <w:rFonts w:ascii="Times New Roman" w:hAnsi="Times New Roman" w:cs="Times New Roman"/>
+          <w:b/>
+          <w:color w:val="1C6194" w:themeColor="accent2" w:themeShade="BF"/>
+          <w:sz w:val="36"/>
+          <w:szCs w:val="36"/>
+          <w:lang w:val="es-ES"/>
+        </w:rPr>
+        <w:t>Yuritsuga</w:t>
+      </w:r>
+      <w:proofErr w:type="spellEnd"/>
+      <w:r>
+        <w:rPr>
+          <w:rFonts w:ascii="Times New Roman" w:hAnsi="Times New Roman" w:cs="Times New Roman"/>
+          <w:b/>
+          <w:color w:val="1C6194" w:themeColor="accent2" w:themeShade="BF"/>
+          <w:sz w:val="36"/>
+          <w:szCs w:val="36"/>
+          <w:lang w:val="es-ES"/>
+        </w:rPr>
+        <w:t xml:space="preserve"> </w:t>
+      </w:r>
+      <w:proofErr w:type="spellStart"/>
+      <w:r>
+        <w:rPr>
+          <w:rFonts w:ascii="Times New Roman" w:hAnsi="Times New Roman" w:cs="Times New Roman"/>
+          <w:b/>
+          <w:color w:val="1C6194" w:themeColor="accent2" w:themeShade="BF"/>
+          <w:sz w:val="36"/>
+          <w:szCs w:val="36"/>
+          <w:lang w:val="es-ES"/>
+        </w:rPr>
+        <w:t>Viane</w:t>
+      </w:r>
+      <w:proofErr w:type="spellEnd"/>
+      <w:r>
+        <w:rPr>
+          <w:rFonts w:ascii="Times New Roman" w:hAnsi="Times New Roman" w:cs="Times New Roman"/>
+          <w:b/>
+          <w:color w:val="1C6194" w:themeColor="accent2" w:themeShade="BF"/>
+          <w:sz w:val="36"/>
+          <w:szCs w:val="36"/>
+          <w:lang w:val="es-ES"/>
+        </w:rPr>
+        <w:t xml:space="preserve"> y </w:t>
+      </w:r>
+      <w:proofErr w:type="spellStart"/>
+      <w:r>
+        <w:rPr>
+          <w:rFonts w:ascii="Times New Roman" w:hAnsi="Times New Roman" w:cs="Times New Roman"/>
+          <w:b/>
+          <w:color w:val="1C6194" w:themeColor="accent2" w:themeShade="BF"/>
+          <w:sz w:val="36"/>
+          <w:szCs w:val="36"/>
+          <w:lang w:val="es-ES"/>
+        </w:rPr>
+        <w:t>Yuritsuga</w:t>
+      </w:r>
+      <w:proofErr w:type="spellEnd"/>
+      <w:r>
+        <w:rPr>
+          <w:rFonts w:ascii="Times New Roman" w:hAnsi="Times New Roman" w:cs="Times New Roman"/>
+          <w:b/>
+          <w:color w:val="1C6194" w:themeColor="accent2" w:themeShade="BF"/>
+          <w:sz w:val="36"/>
+          <w:szCs w:val="36"/>
+          <w:lang w:val="es-ES"/>
+        </w:rPr>
+        <w:t xml:space="preserve"> Diane, hermanas gemelas con poderes. </w:t>
+      </w:r>
+      <w:proofErr w:type="spellStart"/>
+      <w:r>
+        <w:rPr>
+          <w:rFonts w:ascii="Times New Roman" w:hAnsi="Times New Roman" w:cs="Times New Roman"/>
+          <w:b/>
+          <w:color w:val="1C6194" w:themeColor="accent2" w:themeShade="BF"/>
+          <w:sz w:val="36"/>
+          <w:szCs w:val="36"/>
+          <w:lang w:val="es-ES"/>
+        </w:rPr>
+        <w:t>Viane</w:t>
+      </w:r>
+      <w:proofErr w:type="spellEnd"/>
+      <w:r>
+        <w:rPr>
+          <w:rFonts w:ascii="Times New Roman" w:hAnsi="Times New Roman" w:cs="Times New Roman"/>
+          <w:b/>
+          <w:color w:val="1C6194" w:themeColor="accent2" w:themeShade="BF"/>
+          <w:sz w:val="36"/>
+          <w:szCs w:val="36"/>
+          <w:lang w:val="es-ES"/>
+        </w:rPr>
+        <w:t xml:space="preserve"> de amonio y Diane </w:t>
+      </w:r>
+      <w:proofErr w:type="spellStart"/>
+      <w:r>
+        <w:rPr>
+          <w:rFonts w:ascii="Times New Roman" w:hAnsi="Times New Roman" w:cs="Times New Roman"/>
+          <w:b/>
+          <w:color w:val="1C6194" w:themeColor="accent2" w:themeShade="BF"/>
+          <w:sz w:val="36"/>
+          <w:szCs w:val="36"/>
+          <w:lang w:val="es-ES"/>
+        </w:rPr>
+        <w:t>backdraft</w:t>
+      </w:r>
+      <w:proofErr w:type="spellEnd"/>
+      <w:r>
+        <w:rPr>
+          <w:rFonts w:ascii="Times New Roman" w:hAnsi="Times New Roman" w:cs="Times New Roman"/>
+          <w:b/>
+          <w:color w:val="1C6194" w:themeColor="accent2" w:themeShade="BF"/>
+          <w:sz w:val="36"/>
+          <w:szCs w:val="36"/>
+          <w:lang w:val="es-ES"/>
+        </w:rPr>
+        <w:t>.</w:t>
+      </w:r>
+    </w:p>
+    <w:p>
+      <w:pPr>
+        <w:rPr>
+          <w:rFonts w:ascii="Times New Roman" w:hAnsi="Times New Roman" w:cs="Times New Roman"/>
+          <w:b/>
+          <w:color w:val="1C6194" w:themeColor="accent2" w:themeShade="BF"/>
+          <w:sz w:val="36"/>
+          <w:szCs w:val="36"/>
+          <w:lang w:val="es-ES"/>
+        </w:rPr>
+      </w:pPr>
+    </w:p>
+    <w:p>
+      <w:pPr>
+        <w:rPr>
+          <w:rFonts w:ascii="Times New Roman" w:hAnsi="Times New Roman" w:cs="Times New Roman"/>
+          <w:b/>
+          <w:color w:val="1C6194" w:themeColor="accent2" w:themeShade="BF"/>
+          <w:sz w:val="36"/>
+          <w:szCs w:val="36"/>
+          <w:lang w:val="es-ES"/>
+        </w:rPr>
+      </w:pPr>
+      <w:proofErr w:type="spellStart"/>
+      <w:r>
+        <w:rPr>
+          <w:rFonts w:ascii="Times New Roman" w:hAnsi="Times New Roman" w:cs="Times New Roman"/>
+          <w:b/>
+          <w:color w:val="1C6194" w:themeColor="accent2" w:themeShade="BF"/>
+          <w:sz w:val="36"/>
+          <w:szCs w:val="36"/>
+          <w:lang w:val="es-ES"/>
+        </w:rPr>
+        <w:lastRenderedPageBreak/>
+        <w:t>Yomikawa</w:t>
+      </w:r>
+      <w:proofErr w:type="spellEnd"/>
+      <w:r>
+        <w:rPr>
+          <w:rFonts w:ascii="Times New Roman" w:hAnsi="Times New Roman" w:cs="Times New Roman"/>
+          <w:b/>
+          <w:color w:val="1C6194" w:themeColor="accent2" w:themeShade="BF"/>
+          <w:sz w:val="36"/>
+          <w:szCs w:val="36"/>
+          <w:lang w:val="es-ES"/>
+        </w:rPr>
+        <w:t xml:space="preserve"> </w:t>
+      </w:r>
+      <w:proofErr w:type="spellStart"/>
+      <w:r>
+        <w:rPr>
+          <w:rFonts w:ascii="Times New Roman" w:hAnsi="Times New Roman" w:cs="Times New Roman"/>
+          <w:b/>
+          <w:color w:val="1C6194" w:themeColor="accent2" w:themeShade="BF"/>
+          <w:sz w:val="36"/>
+          <w:szCs w:val="36"/>
+          <w:lang w:val="es-ES"/>
+        </w:rPr>
+        <w:t>Ruiko</w:t>
+      </w:r>
+      <w:proofErr w:type="spellEnd"/>
+      <w:r>
+        <w:rPr>
+          <w:rFonts w:ascii="Times New Roman" w:hAnsi="Times New Roman" w:cs="Times New Roman"/>
+          <w:b/>
+          <w:color w:val="1C6194" w:themeColor="accent2" w:themeShade="BF"/>
+          <w:sz w:val="36"/>
+          <w:szCs w:val="36"/>
+          <w:lang w:val="es-ES"/>
+        </w:rPr>
+        <w:t xml:space="preserve">, chica enamorada de Oziel. Y </w:t>
+      </w:r>
+      <w:proofErr w:type="spellStart"/>
+      <w:r>
+        <w:rPr>
+          <w:rFonts w:ascii="Times New Roman" w:hAnsi="Times New Roman" w:cs="Times New Roman"/>
+          <w:b/>
+          <w:color w:val="1C6194" w:themeColor="accent2" w:themeShade="BF"/>
+          <w:sz w:val="36"/>
+          <w:szCs w:val="36"/>
+          <w:lang w:val="es-ES"/>
+        </w:rPr>
+        <w:t>Yomikawa</w:t>
+      </w:r>
+      <w:proofErr w:type="spellEnd"/>
+      <w:r>
+        <w:rPr>
+          <w:rFonts w:ascii="Times New Roman" w:hAnsi="Times New Roman" w:cs="Times New Roman"/>
+          <w:b/>
+          <w:color w:val="1C6194" w:themeColor="accent2" w:themeShade="BF"/>
+          <w:sz w:val="36"/>
+          <w:szCs w:val="36"/>
+          <w:lang w:val="es-ES"/>
+        </w:rPr>
+        <w:t xml:space="preserve"> </w:t>
+      </w:r>
+      <w:proofErr w:type="spellStart"/>
+      <w:r>
+        <w:rPr>
+          <w:rFonts w:ascii="Times New Roman" w:hAnsi="Times New Roman" w:cs="Times New Roman"/>
+          <w:b/>
+          <w:color w:val="1C6194" w:themeColor="accent2" w:themeShade="BF"/>
+          <w:sz w:val="36"/>
+          <w:szCs w:val="36"/>
+          <w:lang w:val="es-ES"/>
+        </w:rPr>
+        <w:t>Nazari</w:t>
+      </w:r>
+      <w:proofErr w:type="spellEnd"/>
+      <w:r>
+        <w:rPr>
+          <w:rFonts w:ascii="Times New Roman" w:hAnsi="Times New Roman" w:cs="Times New Roman"/>
+          <w:b/>
+          <w:color w:val="1C6194" w:themeColor="accent2" w:themeShade="BF"/>
+          <w:sz w:val="36"/>
+          <w:szCs w:val="36"/>
+          <w:lang w:val="es-ES"/>
+        </w:rPr>
+        <w:t>, hermana menor.</w:t>
+      </w:r>
+    </w:p>
+    <w:p>
+      <w:pPr>
+        <w:rPr>
+          <w:rFonts w:ascii="Times New Roman" w:hAnsi="Times New Roman" w:cs="Times New Roman"/>
+          <w:b/>
+          <w:color w:val="1C6194" w:themeColor="accent2" w:themeShade="BF"/>
+          <w:sz w:val="36"/>
+          <w:szCs w:val="36"/>
+          <w:lang w:val="es-ES"/>
+        </w:rPr>
+      </w:pPr>
+    </w:p>
+    <w:p>
+      <w:pPr>
+        <w:rPr>
+          <w:rFonts w:ascii="Times New Roman" w:hAnsi="Times New Roman" w:cs="Times New Roman"/>
+          <w:b/>
+          <w:color w:val="1C6194" w:themeColor="accent2" w:themeShade="BF"/>
+          <w:sz w:val="36"/>
+          <w:szCs w:val="36"/>
+          <w:lang w:val="es-ES"/>
+        </w:rPr>
+      </w:pPr>
+      <w:proofErr w:type="spellStart"/>
+      <w:r>
+        <w:rPr>
+          <w:rFonts w:ascii="Times New Roman" w:hAnsi="Times New Roman" w:cs="Times New Roman"/>
+          <w:b/>
+          <w:color w:val="1C6194" w:themeColor="accent2" w:themeShade="BF"/>
+          <w:sz w:val="36"/>
+          <w:szCs w:val="36"/>
+          <w:lang w:val="es-ES"/>
+        </w:rPr>
+        <w:t>Odoriko</w:t>
+      </w:r>
+      <w:proofErr w:type="spellEnd"/>
+      <w:r>
+        <w:rPr>
+          <w:rFonts w:ascii="Times New Roman" w:hAnsi="Times New Roman" w:cs="Times New Roman"/>
+          <w:b/>
+          <w:color w:val="1C6194" w:themeColor="accent2" w:themeShade="BF"/>
+          <w:sz w:val="36"/>
+          <w:szCs w:val="36"/>
+          <w:lang w:val="es-ES"/>
+        </w:rPr>
+        <w:t xml:space="preserve"> </w:t>
+      </w:r>
+      <w:proofErr w:type="spellStart"/>
+      <w:r>
+        <w:rPr>
+          <w:rFonts w:ascii="Times New Roman" w:hAnsi="Times New Roman" w:cs="Times New Roman"/>
+          <w:b/>
+          <w:color w:val="1C6194" w:themeColor="accent2" w:themeShade="BF"/>
+          <w:sz w:val="36"/>
+          <w:szCs w:val="36"/>
+          <w:lang w:val="es-ES"/>
+        </w:rPr>
+        <w:t>Hanako</w:t>
+      </w:r>
+      <w:proofErr w:type="spellEnd"/>
+      <w:r>
+        <w:rPr>
+          <w:rFonts w:ascii="Times New Roman" w:hAnsi="Times New Roman" w:cs="Times New Roman"/>
+          <w:b/>
+          <w:color w:val="1C6194" w:themeColor="accent2" w:themeShade="BF"/>
+          <w:sz w:val="36"/>
+          <w:szCs w:val="36"/>
+          <w:lang w:val="es-ES"/>
+        </w:rPr>
+        <w:t xml:space="preserve">, seria y muy responsable, no controla el poder, solo es inteligente. </w:t>
+      </w:r>
+    </w:p>
+    <w:p>
+      <w:pPr>
+        <w:rPr>
+          <w:rFonts w:ascii="Times New Roman" w:hAnsi="Times New Roman" w:cs="Times New Roman"/>
+          <w:b/>
+          <w:color w:val="1C6194" w:themeColor="accent2" w:themeShade="BF"/>
+          <w:sz w:val="36"/>
+          <w:szCs w:val="36"/>
+          <w:lang w:val="es-ES"/>
+        </w:rPr>
+      </w:pPr>
+      <w:proofErr w:type="spellStart"/>
+      <w:r>
+        <w:rPr>
+          <w:rFonts w:ascii="Times New Roman" w:hAnsi="Times New Roman" w:cs="Times New Roman"/>
+          <w:b/>
+          <w:color w:val="1C6194" w:themeColor="accent2" w:themeShade="BF"/>
+          <w:sz w:val="36"/>
+          <w:szCs w:val="36"/>
+          <w:lang w:val="es-ES"/>
+        </w:rPr>
+        <w:t>Hanako</w:t>
+      </w:r>
+      <w:proofErr w:type="spellEnd"/>
+      <w:r>
+        <w:rPr>
+          <w:rFonts w:ascii="Times New Roman" w:hAnsi="Times New Roman" w:cs="Times New Roman"/>
+          <w:b/>
+          <w:color w:val="1C6194" w:themeColor="accent2" w:themeShade="BF"/>
+          <w:sz w:val="36"/>
+          <w:szCs w:val="36"/>
+          <w:lang w:val="es-ES"/>
+        </w:rPr>
+        <w:t xml:space="preserve"> </w:t>
+      </w:r>
+      <w:proofErr w:type="spellStart"/>
+      <w:r>
+        <w:rPr>
+          <w:rFonts w:ascii="Times New Roman" w:hAnsi="Times New Roman" w:cs="Times New Roman"/>
+          <w:b/>
+          <w:color w:val="1C6194" w:themeColor="accent2" w:themeShade="BF"/>
+          <w:sz w:val="36"/>
+          <w:szCs w:val="36"/>
+          <w:lang w:val="es-ES"/>
+        </w:rPr>
+        <w:t>Odoriko</w:t>
+      </w:r>
+      <w:proofErr w:type="spellEnd"/>
+      <w:r>
+        <w:rPr>
+          <w:rFonts w:ascii="Times New Roman" w:hAnsi="Times New Roman" w:cs="Times New Roman"/>
+          <w:b/>
+          <w:color w:val="1C6194" w:themeColor="accent2" w:themeShade="BF"/>
+          <w:sz w:val="36"/>
+          <w:szCs w:val="36"/>
+          <w:lang w:val="es-ES"/>
+        </w:rPr>
+        <w:t>, contra parte, loca, le gusta los dulces y se especializa en asesinar con entrenamiento militar y otras cosas para matar, utiliza el poder de poder cambiar la temperatura de su cuerpo a voluntad.</w:t>
+      </w:r>
+    </w:p>
+    <w:p>
+      <w:pPr>
+        <w:rPr>
+          <w:rFonts w:ascii="Times New Roman" w:hAnsi="Times New Roman" w:cs="Times New Roman"/>
+          <w:b/>
+          <w:color w:val="1C6194" w:themeColor="accent2" w:themeShade="BF"/>
+          <w:sz w:val="36"/>
+          <w:szCs w:val="36"/>
+          <w:lang w:val="es-ES"/>
+        </w:rPr>
+      </w:pPr>
+    </w:p>
+    <w:p>
+      <w:pPr>
+        <w:rPr>
+          <w:rFonts w:ascii="Times New Roman" w:hAnsi="Times New Roman" w:cs="Times New Roman"/>
+          <w:b/>
+          <w:color w:val="1C6194" w:themeColor="accent2" w:themeShade="BF"/>
+          <w:sz w:val="36"/>
+          <w:szCs w:val="36"/>
+          <w:lang w:val="es-ES"/>
+        </w:rPr>
+      </w:pPr>
+      <w:proofErr w:type="spellStart"/>
+      <w:r>
+        <w:rPr>
+          <w:rFonts w:ascii="Times New Roman" w:hAnsi="Times New Roman" w:cs="Times New Roman"/>
+          <w:b/>
+          <w:color w:val="1C6194" w:themeColor="accent2" w:themeShade="BF"/>
+          <w:sz w:val="36"/>
+          <w:szCs w:val="36"/>
+          <w:lang w:val="es-ES"/>
+        </w:rPr>
+        <w:t>Nyoko</w:t>
+      </w:r>
+      <w:proofErr w:type="spellEnd"/>
+      <w:r>
+        <w:rPr>
+          <w:rFonts w:ascii="Times New Roman" w:hAnsi="Times New Roman" w:cs="Times New Roman"/>
+          <w:b/>
+          <w:color w:val="1C6194" w:themeColor="accent2" w:themeShade="BF"/>
+          <w:sz w:val="36"/>
+          <w:szCs w:val="36"/>
+          <w:lang w:val="es-ES"/>
+        </w:rPr>
+        <w:t xml:space="preserve"> </w:t>
+      </w:r>
+      <w:proofErr w:type="spellStart"/>
+      <w:r>
+        <w:rPr>
+          <w:rFonts w:ascii="Times New Roman" w:hAnsi="Times New Roman" w:cs="Times New Roman"/>
+          <w:b/>
+          <w:color w:val="1C6194" w:themeColor="accent2" w:themeShade="BF"/>
+          <w:sz w:val="36"/>
+          <w:szCs w:val="36"/>
+          <w:lang w:val="es-ES"/>
+        </w:rPr>
+        <w:t>Merodi</w:t>
+      </w:r>
+      <w:proofErr w:type="spellEnd"/>
+      <w:r>
+        <w:rPr>
+          <w:rFonts w:ascii="Times New Roman" w:hAnsi="Times New Roman" w:cs="Times New Roman"/>
+          <w:b/>
+          <w:color w:val="1C6194" w:themeColor="accent2" w:themeShade="BF"/>
+          <w:sz w:val="36"/>
+          <w:szCs w:val="36"/>
+          <w:lang w:val="es-ES"/>
+        </w:rPr>
+        <w:t xml:space="preserve">, la </w:t>
+      </w:r>
+      <w:proofErr w:type="gramStart"/>
+      <w:r>
+        <w:rPr>
+          <w:rFonts w:ascii="Times New Roman" w:hAnsi="Times New Roman" w:cs="Times New Roman"/>
+          <w:b/>
+          <w:color w:val="1C6194" w:themeColor="accent2" w:themeShade="BF"/>
+          <w:sz w:val="36"/>
+          <w:szCs w:val="36"/>
+          <w:lang w:val="es-ES"/>
+        </w:rPr>
+        <w:t>ninja delgada</w:t>
+      </w:r>
+      <w:proofErr w:type="gramEnd"/>
+      <w:r>
+        <w:rPr>
+          <w:rFonts w:ascii="Times New Roman" w:hAnsi="Times New Roman" w:cs="Times New Roman"/>
+          <w:b/>
+          <w:color w:val="1C6194" w:themeColor="accent2" w:themeShade="BF"/>
+          <w:sz w:val="36"/>
+          <w:szCs w:val="36"/>
+          <w:lang w:val="es-ES"/>
+        </w:rPr>
+        <w:t xml:space="preserve"> que no se sabe si es hombre o mujer, una </w:t>
+      </w:r>
+      <w:proofErr w:type="spellStart"/>
+      <w:r>
+        <w:rPr>
+          <w:rFonts w:ascii="Times New Roman" w:hAnsi="Times New Roman" w:cs="Times New Roman"/>
+          <w:b/>
+          <w:color w:val="1C6194" w:themeColor="accent2" w:themeShade="BF"/>
+          <w:sz w:val="36"/>
+          <w:szCs w:val="36"/>
+          <w:lang w:val="es-ES"/>
+        </w:rPr>
+        <w:t>assassins</w:t>
+      </w:r>
+      <w:proofErr w:type="spellEnd"/>
+      <w:r>
+        <w:rPr>
+          <w:rFonts w:ascii="Times New Roman" w:hAnsi="Times New Roman" w:cs="Times New Roman"/>
+          <w:b/>
+          <w:color w:val="1C6194" w:themeColor="accent2" w:themeShade="BF"/>
+          <w:sz w:val="36"/>
+          <w:szCs w:val="36"/>
+          <w:lang w:val="es-ES"/>
+        </w:rPr>
+        <w:t>.</w:t>
+      </w:r>
+    </w:p>
+    <w:p>
+      <w:pPr>
+        <w:rPr>
+          <w:rFonts w:ascii="Times New Roman" w:hAnsi="Times New Roman" w:cs="Times New Roman"/>
+          <w:b/>
+          <w:color w:val="1C6194" w:themeColor="accent2" w:themeShade="BF"/>
+          <w:sz w:val="36"/>
+          <w:szCs w:val="36"/>
+          <w:lang w:val="es-ES"/>
+        </w:rPr>
+      </w:pPr>
+    </w:p>
+    <w:p>
+      <w:pPr>
+        <w:rPr>
+          <w:rFonts w:ascii="Times New Roman" w:hAnsi="Times New Roman" w:cs="Times New Roman"/>
+          <w:b/>
+          <w:color w:val="1C6194" w:themeColor="accent2" w:themeShade="BF"/>
+          <w:sz w:val="36"/>
+          <w:szCs w:val="36"/>
+          <w:lang w:val="es-ES"/>
+        </w:rPr>
+      </w:pPr>
+      <w:r>
+        <w:rPr>
+          <w:rFonts w:ascii="Times New Roman" w:hAnsi="Times New Roman" w:cs="Times New Roman"/>
+          <w:b/>
+          <w:color w:val="1C6194" w:themeColor="accent2" w:themeShade="BF"/>
+          <w:sz w:val="36"/>
+          <w:szCs w:val="36"/>
+          <w:lang w:val="es-ES"/>
+        </w:rPr>
+        <w:t xml:space="preserve">El Maestre, nadie lo conoce, nadie sabe </w:t>
+      </w:r>
+      <w:proofErr w:type="spellStart"/>
+      <w:r>
+        <w:rPr>
+          <w:rFonts w:ascii="Times New Roman" w:hAnsi="Times New Roman" w:cs="Times New Roman"/>
+          <w:b/>
+          <w:color w:val="1C6194" w:themeColor="accent2" w:themeShade="BF"/>
+          <w:sz w:val="36"/>
+          <w:szCs w:val="36"/>
+          <w:lang w:val="es-ES"/>
+        </w:rPr>
+        <w:t>quien</w:t>
+      </w:r>
+      <w:proofErr w:type="spellEnd"/>
+      <w:r>
+        <w:rPr>
+          <w:rFonts w:ascii="Times New Roman" w:hAnsi="Times New Roman" w:cs="Times New Roman"/>
+          <w:b/>
+          <w:color w:val="1C6194" w:themeColor="accent2" w:themeShade="BF"/>
+          <w:sz w:val="36"/>
+          <w:szCs w:val="36"/>
+          <w:lang w:val="es-ES"/>
+        </w:rPr>
+        <w:t xml:space="preserve"> </w:t>
+      </w:r>
+      <w:proofErr w:type="gramStart"/>
+      <w:r>
+        <w:rPr>
+          <w:rFonts w:ascii="Times New Roman" w:hAnsi="Times New Roman" w:cs="Times New Roman"/>
+          <w:b/>
+          <w:color w:val="1C6194" w:themeColor="accent2" w:themeShade="BF"/>
+          <w:sz w:val="36"/>
+          <w:szCs w:val="36"/>
+          <w:lang w:val="es-ES"/>
+        </w:rPr>
+        <w:t>es</w:t>
+      </w:r>
+      <w:proofErr w:type="gramEnd"/>
+      <w:r>
+        <w:rPr>
+          <w:rFonts w:ascii="Times New Roman" w:hAnsi="Times New Roman" w:cs="Times New Roman"/>
+          <w:b/>
+          <w:color w:val="1C6194" w:themeColor="accent2" w:themeShade="BF"/>
+          <w:sz w:val="36"/>
+          <w:szCs w:val="36"/>
+          <w:lang w:val="es-ES"/>
+        </w:rPr>
+        <w:t xml:space="preserve"> pero mueve eventos y sucesos de la historia a voluntad.</w:t>
+      </w:r>
+    </w:p>
+    <w:p>
+      <w:pPr>
+        <w:rPr>
+          <w:rFonts w:ascii="Times New Roman" w:hAnsi="Times New Roman" w:cs="Times New Roman"/>
+          <w:b/>
+          <w:color w:val="1C6194" w:themeColor="accent2" w:themeShade="BF"/>
+          <w:sz w:val="36"/>
+          <w:szCs w:val="36"/>
+          <w:lang w:val="es-ES"/>
+        </w:rPr>
+      </w:pPr>
+    </w:p>
+    <w:p>
+      <w:pPr>
+        <w:rPr>
+          <w:rFonts w:ascii="Times New Roman" w:hAnsi="Times New Roman" w:cs="Times New Roman"/>
+          <w:b/>
+          <w:color w:val="1C6194" w:themeColor="accent2" w:themeShade="BF"/>
+          <w:sz w:val="36"/>
+          <w:szCs w:val="36"/>
+          <w:lang w:val="es-ES"/>
+        </w:rPr>
+      </w:pPr>
+      <w:proofErr w:type="spellStart"/>
+      <w:r>
+        <w:rPr>
+          <w:rFonts w:ascii="Times New Roman" w:hAnsi="Times New Roman" w:cs="Times New Roman"/>
+          <w:b/>
+          <w:color w:val="1C6194" w:themeColor="accent2" w:themeShade="BF"/>
+          <w:sz w:val="36"/>
+          <w:szCs w:val="36"/>
+          <w:lang w:val="es-ES"/>
+        </w:rPr>
+        <w:t>Sandalphon</w:t>
+      </w:r>
+      <w:proofErr w:type="spellEnd"/>
+      <w:r>
+        <w:rPr>
+          <w:rFonts w:ascii="Times New Roman" w:hAnsi="Times New Roman" w:cs="Times New Roman"/>
+          <w:b/>
+          <w:color w:val="1C6194" w:themeColor="accent2" w:themeShade="BF"/>
+          <w:sz w:val="36"/>
+          <w:szCs w:val="36"/>
+          <w:lang w:val="es-ES"/>
+        </w:rPr>
+        <w:t xml:space="preserve"> y </w:t>
+      </w:r>
+      <w:proofErr w:type="spellStart"/>
+      <w:r>
+        <w:rPr>
+          <w:rFonts w:ascii="Times New Roman" w:hAnsi="Times New Roman" w:cs="Times New Roman"/>
+          <w:b/>
+          <w:color w:val="1C6194" w:themeColor="accent2" w:themeShade="BF"/>
+          <w:sz w:val="36"/>
+          <w:szCs w:val="36"/>
+          <w:lang w:val="es-ES"/>
+        </w:rPr>
+        <w:t>Azrael</w:t>
+      </w:r>
+      <w:proofErr w:type="spellEnd"/>
+      <w:r>
+        <w:rPr>
+          <w:rFonts w:ascii="Times New Roman" w:hAnsi="Times New Roman" w:cs="Times New Roman"/>
+          <w:b/>
+          <w:color w:val="1C6194" w:themeColor="accent2" w:themeShade="BF"/>
+          <w:sz w:val="36"/>
+          <w:szCs w:val="36"/>
+          <w:lang w:val="es-ES"/>
+        </w:rPr>
+        <w:t xml:space="preserve">, ángeles enviados para obtener el corazón de </w:t>
+      </w:r>
+      <w:proofErr w:type="spellStart"/>
+      <w:r>
+        <w:rPr>
+          <w:rFonts w:ascii="Times New Roman" w:hAnsi="Times New Roman" w:cs="Times New Roman"/>
+          <w:b/>
+          <w:color w:val="1C6194" w:themeColor="accent2" w:themeShade="BF"/>
+          <w:sz w:val="36"/>
+          <w:szCs w:val="36"/>
+          <w:lang w:val="es-ES"/>
+        </w:rPr>
+        <w:t>Almael</w:t>
+      </w:r>
+      <w:proofErr w:type="spellEnd"/>
+      <w:r>
+        <w:rPr>
+          <w:rFonts w:ascii="Times New Roman" w:hAnsi="Times New Roman" w:cs="Times New Roman"/>
+          <w:b/>
+          <w:color w:val="1C6194" w:themeColor="accent2" w:themeShade="BF"/>
+          <w:sz w:val="36"/>
+          <w:szCs w:val="36"/>
+          <w:lang w:val="es-ES"/>
+        </w:rPr>
+        <w:t xml:space="preserve"> que </w:t>
+      </w:r>
+      <w:proofErr w:type="spellStart"/>
+      <w:r>
+        <w:rPr>
+          <w:rFonts w:ascii="Times New Roman" w:hAnsi="Times New Roman" w:cs="Times New Roman"/>
+          <w:b/>
+          <w:color w:val="1C6194" w:themeColor="accent2" w:themeShade="BF"/>
+          <w:sz w:val="36"/>
+          <w:szCs w:val="36"/>
+          <w:lang w:val="es-ES"/>
+        </w:rPr>
+        <w:t>esta</w:t>
+      </w:r>
+      <w:proofErr w:type="spellEnd"/>
+      <w:r>
+        <w:rPr>
+          <w:rFonts w:ascii="Times New Roman" w:hAnsi="Times New Roman" w:cs="Times New Roman"/>
+          <w:b/>
+          <w:color w:val="1C6194" w:themeColor="accent2" w:themeShade="BF"/>
+          <w:sz w:val="36"/>
+          <w:szCs w:val="36"/>
+          <w:lang w:val="es-ES"/>
+        </w:rPr>
+        <w:t xml:space="preserve"> en la tierra.</w:t>
+      </w:r>
+    </w:p>
+    <w:p>
+      <w:pPr>
+        <w:rPr>
+          <w:rFonts w:ascii="Times New Roman" w:hAnsi="Times New Roman" w:cs="Times New Roman"/>
+          <w:b/>
+          <w:color w:val="1C6194" w:themeColor="accent2" w:themeShade="BF"/>
+          <w:sz w:val="36"/>
+          <w:szCs w:val="36"/>
+          <w:lang w:val="es-ES"/>
+        </w:rPr>
+      </w:pPr>
+    </w:p>
+    <w:p>
+      <w:pPr>
+        <w:rPr>
+          <w:rFonts w:ascii="Times New Roman" w:hAnsi="Times New Roman" w:cs="Times New Roman"/>
+          <w:b/>
+          <w:color w:val="1C6194" w:themeColor="accent2" w:themeShade="BF"/>
+          <w:sz w:val="36"/>
+          <w:szCs w:val="36"/>
+          <w:lang w:val="es-ES"/>
+        </w:rPr>
+      </w:pPr>
+    </w:p>
+    <w:p>
+      <w:pPr>
+        <w:rPr>
+          <w:rFonts w:ascii="Times New Roman" w:hAnsi="Times New Roman" w:cs="Times New Roman"/>
+          <w:b/>
+          <w:color w:val="1C6194" w:themeColor="accent2" w:themeShade="BF"/>
+          <w:sz w:val="36"/>
+          <w:szCs w:val="36"/>
+          <w:lang w:val="es-ES"/>
+        </w:rPr>
+      </w:pPr>
+    </w:p>
+    <w:p>
+      <w:pPr>
+        <w:rPr>
+          <w:rFonts w:ascii="Times New Roman" w:hAnsi="Times New Roman" w:cs="Times New Roman"/>
+          <w:b/>
+          <w:color w:val="1C6194" w:themeColor="accent2" w:themeShade="BF"/>
+          <w:sz w:val="36"/>
+          <w:szCs w:val="36"/>
+          <w:lang w:val="es-ES"/>
+        </w:rPr>
+      </w:pPr>
+    </w:p>
+    <w:p>
+      <w:pPr>
+        <w:rPr>
+          <w:rFonts w:ascii="Times New Roman" w:hAnsi="Times New Roman" w:cs="Times New Roman"/>
+          <w:b/>
+          <w:color w:val="1C6194" w:themeColor="accent2" w:themeShade="BF"/>
+          <w:sz w:val="36"/>
+          <w:szCs w:val="36"/>
+          <w:lang w:val="es-ES"/>
+        </w:rPr>
+      </w:pPr>
+    </w:p>
+    <w:p>
+      <w:pPr>
+        <w:rPr>
+          <w:rFonts w:ascii="Times New Roman" w:hAnsi="Times New Roman" w:cs="Times New Roman"/>
+          <w:b/>
+          <w:color w:val="1C6194" w:themeColor="accent2" w:themeShade="BF"/>
+          <w:sz w:val="36"/>
+          <w:szCs w:val="36"/>
+          <w:lang w:val="es-ES"/>
+        </w:rPr>
+      </w:pPr>
+    </w:p>
+    <w:p>
+      <w:pPr>
+        <w:rPr>
+          <w:rFonts w:ascii="Times New Roman" w:hAnsi="Times New Roman" w:cs="Times New Roman"/>
+          <w:b/>
+          <w:color w:val="1C6194" w:themeColor="accent2" w:themeShade="BF"/>
+          <w:sz w:val="36"/>
+          <w:szCs w:val="36"/>
+          <w:lang w:val="es-ES"/>
+        </w:rPr>
+      </w:pPr>
+    </w:p>
+    <w:p>
+      <w:pPr>
+        <w:rPr>
+          <w:rFonts w:ascii="Times New Roman" w:hAnsi="Times New Roman" w:cs="Times New Roman"/>
+          <w:b/>
+          <w:color w:val="1C6194" w:themeColor="accent2" w:themeShade="BF"/>
+          <w:sz w:val="36"/>
+          <w:szCs w:val="36"/>
+          <w:lang w:val="es-ES"/>
+        </w:rPr>
+      </w:pPr>
+      <w:r>
+        <w:rPr>
+          <w:rFonts w:ascii="Times New Roman" w:hAnsi="Times New Roman" w:cs="Times New Roman"/>
+          <w:b/>
+          <w:color w:val="1C6194" w:themeColor="accent2" w:themeShade="BF"/>
+          <w:sz w:val="36"/>
+          <w:szCs w:val="36"/>
+          <w:lang w:val="es-ES"/>
+        </w:rPr>
+        <w:t xml:space="preserve">Uno de estos fue enviado a ayudar a Oziel sobre </w:t>
+      </w:r>
+      <w:proofErr w:type="spellStart"/>
+      <w:r>
+        <w:rPr>
+          <w:rFonts w:ascii="Times New Roman" w:hAnsi="Times New Roman" w:cs="Times New Roman"/>
+          <w:b/>
+          <w:color w:val="1C6194" w:themeColor="accent2" w:themeShade="BF"/>
+          <w:sz w:val="36"/>
+          <w:szCs w:val="36"/>
+          <w:lang w:val="es-ES"/>
+        </w:rPr>
+        <w:t>Azrael</w:t>
+      </w:r>
+      <w:proofErr w:type="spellEnd"/>
+      <w:r>
+        <w:rPr>
+          <w:rFonts w:ascii="Times New Roman" w:hAnsi="Times New Roman" w:cs="Times New Roman"/>
+          <w:b/>
+          <w:color w:val="1C6194" w:themeColor="accent2" w:themeShade="BF"/>
+          <w:sz w:val="36"/>
+          <w:szCs w:val="36"/>
+          <w:lang w:val="es-ES"/>
+        </w:rPr>
+        <w:t xml:space="preserve"> y </w:t>
+      </w:r>
+      <w:proofErr w:type="spellStart"/>
+      <w:r>
+        <w:rPr>
+          <w:rFonts w:ascii="Times New Roman" w:hAnsi="Times New Roman" w:cs="Times New Roman"/>
+          <w:b/>
+          <w:color w:val="1C6194" w:themeColor="accent2" w:themeShade="BF"/>
+          <w:sz w:val="36"/>
+          <w:szCs w:val="36"/>
+          <w:lang w:val="es-ES"/>
+        </w:rPr>
+        <w:t>Sandalphon</w:t>
+      </w:r>
+      <w:proofErr w:type="spellEnd"/>
+      <w:r>
+        <w:rPr>
+          <w:rFonts w:ascii="Times New Roman" w:hAnsi="Times New Roman" w:cs="Times New Roman"/>
+          <w:b/>
+          <w:color w:val="1C6194" w:themeColor="accent2" w:themeShade="BF"/>
+          <w:sz w:val="36"/>
+          <w:szCs w:val="36"/>
+          <w:lang w:val="es-ES"/>
+        </w:rPr>
+        <w:t xml:space="preserve">. </w:t>
+      </w:r>
+      <w:proofErr w:type="spellStart"/>
+      <w:r>
+        <w:rPr>
+          <w:rFonts w:ascii="Times New Roman" w:hAnsi="Times New Roman" w:cs="Times New Roman"/>
+          <w:b/>
+          <w:color w:val="1C6194" w:themeColor="accent2" w:themeShade="BF"/>
+          <w:sz w:val="36"/>
+          <w:szCs w:val="36"/>
+          <w:lang w:val="es-ES"/>
+        </w:rPr>
+        <w:t>Ophanim</w:t>
+      </w:r>
+      <w:proofErr w:type="spellEnd"/>
+      <w:r>
+        <w:rPr>
+          <w:rFonts w:ascii="Times New Roman" w:hAnsi="Times New Roman" w:cs="Times New Roman"/>
+          <w:b/>
+          <w:color w:val="1C6194" w:themeColor="accent2" w:themeShade="BF"/>
+          <w:sz w:val="36"/>
+          <w:szCs w:val="36"/>
+          <w:lang w:val="es-ES"/>
+        </w:rPr>
+        <w:t xml:space="preserve"> considerados Tronos y estos forman parte de la tercera orden o coro de ángeles y forman parte del consejo celestial. </w:t>
+      </w:r>
+      <w:proofErr w:type="spellStart"/>
+      <w:r>
+        <w:rPr>
+          <w:rFonts w:ascii="Times New Roman" w:hAnsi="Times New Roman" w:cs="Times New Roman"/>
+          <w:b/>
+          <w:color w:val="1C6194" w:themeColor="accent2" w:themeShade="BF"/>
+          <w:sz w:val="36"/>
+          <w:szCs w:val="36"/>
+          <w:lang w:val="es-ES"/>
+        </w:rPr>
+        <w:t>Cerviel</w:t>
+      </w:r>
+      <w:proofErr w:type="spellEnd"/>
+      <w:r>
+        <w:rPr>
+          <w:rFonts w:ascii="Times New Roman" w:hAnsi="Times New Roman" w:cs="Times New Roman"/>
+          <w:b/>
+          <w:color w:val="1C6194" w:themeColor="accent2" w:themeShade="BF"/>
+          <w:sz w:val="36"/>
+          <w:szCs w:val="36"/>
+          <w:lang w:val="es-ES"/>
+        </w:rPr>
+        <w:t>, que significa el ángel que apoya.</w:t>
+      </w:r>
+      <w:r>
+        <w:rPr>
+          <w:rFonts w:ascii="Times New Roman" w:hAnsi="Times New Roman" w:cs="Times New Roman"/>
+          <w:b/>
+          <w:color w:val="1C6194" w:themeColor="accent2" w:themeShade="BF"/>
+          <w:sz w:val="36"/>
+          <w:szCs w:val="36"/>
+          <w:lang w:val="es-ES"/>
+        </w:rPr>
+        <w:t xml:space="preserve"> Ella le explica todo lo que pasa en los reinos celestiales y el latido de su corazón llegando hasta todas las jerarquías del cielo.</w:t>
+      </w:r>
+      <w:r>
+        <w:rPr>
+          <w:rFonts w:ascii="Times New Roman" w:hAnsi="Times New Roman" w:cs="Times New Roman"/>
+          <w:b/>
+          <w:color w:val="1C6194" w:themeColor="accent2" w:themeShade="BF"/>
+          <w:sz w:val="36"/>
+          <w:szCs w:val="36"/>
+          <w:lang w:val="es-ES"/>
+        </w:rPr>
+        <w:t xml:space="preserve"> </w:t>
+      </w:r>
     </w:p>
     <w:p>
       <w:pPr>
@@ -7510,6 +9127,161 @@
           <w:lang w:val="es-ES"/>
         </w:rPr>
         <w:t>Volumen 1 del nuevo arco comienza el sábado 7 de noviembre del 2099 por la tarde.</w:t>
+      </w:r>
+    </w:p>
+    <w:p>
+      <w:pPr>
+        <w:rPr>
+          <w:rFonts w:ascii="Times New Roman" w:hAnsi="Times New Roman" w:cs="Times New Roman"/>
+          <w:b/>
+          <w:color w:val="1C6194" w:themeColor="accent2" w:themeShade="BF"/>
+          <w:sz w:val="36"/>
+          <w:szCs w:val="36"/>
+          <w:lang w:val="es-ES"/>
+        </w:rPr>
+      </w:pPr>
+    </w:p>
+    <w:p>
+      <w:pPr>
+        <w:rPr>
+          <w:rFonts w:ascii="Times New Roman" w:hAnsi="Times New Roman" w:cs="Times New Roman"/>
+          <w:b/>
+          <w:color w:val="1C6194" w:themeColor="accent2" w:themeShade="BF"/>
+          <w:sz w:val="36"/>
+          <w:szCs w:val="36"/>
+          <w:lang w:val="es-ES"/>
+        </w:rPr>
+      </w:pPr>
+    </w:p>
+    <w:p>
+      <w:pPr>
+        <w:rPr>
+          <w:rFonts w:ascii="Times New Roman" w:hAnsi="Times New Roman" w:cs="Times New Roman"/>
+          <w:b/>
+          <w:color w:val="1C6194" w:themeColor="accent2" w:themeShade="BF"/>
+          <w:sz w:val="36"/>
+          <w:szCs w:val="36"/>
+          <w:lang w:val="es-ES"/>
+        </w:rPr>
+      </w:pPr>
+    </w:p>
+    <w:p>
+      <w:pPr>
+        <w:rPr>
+          <w:rFonts w:ascii="Times New Roman" w:hAnsi="Times New Roman" w:cs="Times New Roman"/>
+          <w:b/>
+          <w:color w:val="1C6194" w:themeColor="accent2" w:themeShade="BF"/>
+          <w:sz w:val="36"/>
+          <w:szCs w:val="36"/>
+          <w:lang w:val="es-ES"/>
+        </w:rPr>
+      </w:pPr>
+    </w:p>
+    <w:p>
+      <w:pPr>
+        <w:rPr>
+          <w:rFonts w:ascii="Times New Roman" w:hAnsi="Times New Roman" w:cs="Times New Roman"/>
+          <w:b/>
+          <w:color w:val="1C6194" w:themeColor="accent2" w:themeShade="BF"/>
+          <w:sz w:val="36"/>
+          <w:szCs w:val="36"/>
+          <w:lang w:val="es-ES"/>
+        </w:rPr>
+      </w:pPr>
+    </w:p>
+    <w:p>
+      <w:pPr>
+        <w:rPr>
+          <w:rFonts w:ascii="Times New Roman" w:hAnsi="Times New Roman" w:cs="Times New Roman"/>
+          <w:b/>
+          <w:color w:val="1C6194" w:themeColor="accent2" w:themeShade="BF"/>
+          <w:sz w:val="36"/>
+          <w:szCs w:val="36"/>
+          <w:lang w:val="es-ES"/>
+        </w:rPr>
+      </w:pPr>
+    </w:p>
+    <w:p>
+      <w:pPr>
+        <w:rPr>
+          <w:rFonts w:ascii="Times New Roman" w:hAnsi="Times New Roman" w:cs="Times New Roman"/>
+          <w:b/>
+          <w:color w:val="1C6194" w:themeColor="accent2" w:themeShade="BF"/>
+          <w:sz w:val="36"/>
+          <w:szCs w:val="36"/>
+          <w:lang w:val="es-ES"/>
+        </w:rPr>
+      </w:pPr>
+    </w:p>
+    <w:p>
+      <w:pPr>
+        <w:rPr>
+          <w:rFonts w:ascii="Times New Roman" w:hAnsi="Times New Roman" w:cs="Times New Roman"/>
+          <w:b/>
+          <w:color w:val="1C6194" w:themeColor="accent2" w:themeShade="BF"/>
+          <w:sz w:val="36"/>
+          <w:szCs w:val="36"/>
+          <w:lang w:val="es-ES"/>
+        </w:rPr>
+      </w:pPr>
+    </w:p>
+    <w:p>
+      <w:pPr>
+        <w:rPr>
+          <w:rFonts w:ascii="Times New Roman" w:hAnsi="Times New Roman" w:cs="Times New Roman"/>
+          <w:b/>
+          <w:color w:val="1C6194" w:themeColor="accent2" w:themeShade="BF"/>
+          <w:sz w:val="36"/>
+          <w:szCs w:val="36"/>
+          <w:lang w:val="es-ES"/>
+        </w:rPr>
+      </w:pPr>
+    </w:p>
+    <w:p>
+      <w:pPr>
+        <w:rPr>
+          <w:rFonts w:ascii="Times New Roman" w:hAnsi="Times New Roman" w:cs="Times New Roman"/>
+          <w:b/>
+          <w:color w:val="1C6194" w:themeColor="accent2" w:themeShade="BF"/>
+          <w:sz w:val="36"/>
+          <w:szCs w:val="36"/>
+          <w:lang w:val="es-ES"/>
+        </w:rPr>
+      </w:pPr>
+      <w:r>
+        <w:rPr>
+          <w:rFonts w:ascii="Times New Roman" w:hAnsi="Times New Roman" w:cs="Times New Roman"/>
+          <w:b/>
+          <w:color w:val="1C6194" w:themeColor="accent2" w:themeShade="BF"/>
+          <w:sz w:val="36"/>
+          <w:szCs w:val="36"/>
+          <w:lang w:val="es-ES"/>
+        </w:rPr>
+        <w:t xml:space="preserve">Shimada </w:t>
+      </w:r>
+      <w:proofErr w:type="spellStart"/>
+      <w:r>
+        <w:rPr>
+          <w:rFonts w:ascii="Times New Roman" w:hAnsi="Times New Roman" w:cs="Times New Roman"/>
+          <w:b/>
+          <w:color w:val="1C6194" w:themeColor="accent2" w:themeShade="BF"/>
+          <w:sz w:val="36"/>
+          <w:szCs w:val="36"/>
+          <w:lang w:val="es-ES"/>
+        </w:rPr>
+        <w:t>Meissa</w:t>
+      </w:r>
+      <w:proofErr w:type="spellEnd"/>
+      <w:r>
+        <w:rPr>
+          <w:rFonts w:ascii="Times New Roman" w:hAnsi="Times New Roman" w:cs="Times New Roman"/>
+          <w:b/>
+          <w:color w:val="1C6194" w:themeColor="accent2" w:themeShade="BF"/>
+          <w:sz w:val="36"/>
+          <w:szCs w:val="36"/>
+          <w:lang w:val="es-ES"/>
+        </w:rPr>
+        <w:t xml:space="preserve"> y Shimada Hanzo</w:t>
       </w:r>
     </w:p>
     <w:p>

--- a/Celular Block de Notas/01 Cosas importantes de las proximas historias/Personajes y otras cosas.docx
+++ b/Celular Block de Notas/01 Cosas importantes de las proximas historias/Personajes y otras cosas.docx
@@ -1,6 +1,6 @@
 
 <file path=word/document.xml><?xml version="1.0" encoding="utf-8"?>
-<w:document xmlns:wpc="http://schemas.microsoft.com/office/word/2010/wordprocessingCanvas" xmlns:cx="http://schemas.microsoft.com/office/drawing/2014/chartex" xmlns:cx1="http://schemas.microsoft.com/office/drawing/2015/9/8/chartex" xmlns:cx2="http://schemas.microsoft.com/office/drawing/2015/10/21/chartex" xmlns:cx3="http://schemas.microsoft.com/office/drawing/2016/5/9/chartex" xmlns:cx4="http://schemas.microsoft.com/office/drawing/2016/5/10/chartex" xmlns:cx5="http://schemas.microsoft.com/office/drawing/2016/5/11/chartex" xmlns:cx6="http://schemas.microsoft.com/office/drawing/2016/5/12/chartex" xmlns:cx7="http://schemas.microsoft.com/office/drawing/2016/5/13/chartex" xmlns:cx8="http://schemas.microsoft.com/office/drawing/2016/5/14/chartex" xmlns:mc="http://schemas.openxmlformats.org/markup-compatibility/2006" xmlns:aink="http://schemas.microsoft.com/office/drawing/2016/ink" xmlns:am3d="http://schemas.microsoft.com/office/drawing/2017/model3d" xmlns:o="urn:schemas-microsoft-com:office:office" xmlns:r="http://schemas.openxmlformats.org/officeDocument/2006/relationships" xmlns:m="http://schemas.openxmlformats.org/officeDocument/2006/math" xmlns:v="urn:schemas-microsoft-com:vml" xmlns:wp14="http://schemas.microsoft.com/office/word/2010/wordprocessingDrawing" xmlns:wp="http://schemas.openxmlformats.org/drawingml/2006/wordprocessingDrawing" xmlns:w10="urn:schemas-microsoft-com:office:word" xmlns:w="http://schemas.openxmlformats.org/wordprocessingml/2006/main" xmlns:w14="http://schemas.microsoft.com/office/word/2010/wordml" xmlns:w15="http://schemas.microsoft.com/office/word/2012/wordml" xmlns:w16cex="http://schemas.microsoft.com/office/word/2018/wordml/cex" xmlns:w16cid="http://schemas.microsoft.com/office/word/2016/wordml/cid" xmlns:w16="http://schemas.microsoft.com/office/word/2018/wordml" xmlns:w16se="http://schemas.microsoft.com/office/word/2015/wordml/symex" xmlns:wpg="http://schemas.microsoft.com/office/word/2010/wordprocessingGroup" xmlns:wpi="http://schemas.microsoft.com/office/word/2010/wordprocessingInk" xmlns:wne="http://schemas.microsoft.com/office/word/2006/wordml" xmlns:wps="http://schemas.microsoft.com/office/word/2010/wordprocessingShape" mc:Ignorable="w14 w15 w16se w16cid w16 w16cex wp14">
+<w:document xmlns:wpc="http://schemas.microsoft.com/office/word/2010/wordprocessingCanvas" xmlns:cx="http://schemas.microsoft.com/office/drawing/2014/chartex" xmlns:cx1="http://schemas.microsoft.com/office/drawing/2015/9/8/chartex" xmlns:cx2="http://schemas.microsoft.com/office/drawing/2015/10/21/chartex" xmlns:cx3="http://schemas.microsoft.com/office/drawing/2016/5/9/chartex" xmlns:cx4="http://schemas.microsoft.com/office/drawing/2016/5/10/chartex" xmlns:cx5="http://schemas.microsoft.com/office/drawing/2016/5/11/chartex" xmlns:cx6="http://schemas.microsoft.com/office/drawing/2016/5/12/chartex" xmlns:cx7="http://schemas.microsoft.com/office/drawing/2016/5/13/chartex" xmlns:cx8="http://schemas.microsoft.com/office/drawing/2016/5/14/chartex" xmlns:mc="http://schemas.openxmlformats.org/markup-compatibility/2006" xmlns:aink="http://schemas.microsoft.com/office/drawing/2016/ink" xmlns:am3d="http://schemas.microsoft.com/office/drawing/2017/model3d" xmlns:o="urn:schemas-microsoft-com:office:office" xmlns:r="http://schemas.openxmlformats.org/officeDocument/2006/relationships" xmlns:m="http://schemas.openxmlformats.org/officeDocument/2006/math" xmlns:v="urn:schemas-microsoft-com:vml" xmlns:wp14="http://schemas.microsoft.com/office/word/2010/wordprocessingDrawing" xmlns:wp="http://schemas.openxmlformats.org/drawingml/2006/wordprocessingDrawing" xmlns:w10="urn:schemas-microsoft-com:office:word" xmlns:w="http://schemas.openxmlformats.org/wordprocessingml/2006/main" xmlns:w14="http://schemas.microsoft.com/office/word/2010/wordml" xmlns:w15="http://schemas.microsoft.com/office/word/2012/wordml" xmlns:w16cex="http://schemas.microsoft.com/office/word/2018/wordml/cex" xmlns:w16cid="http://schemas.microsoft.com/office/word/2016/wordml/cid" xmlns:w16="http://schemas.microsoft.com/office/word/2018/wordml" xmlns:w16sdtdh="http://schemas.microsoft.com/office/word/2020/wordml/sdtdatahash" xmlns:w16se="http://schemas.microsoft.com/office/word/2015/wordml/symex" xmlns:wpg="http://schemas.microsoft.com/office/word/2010/wordprocessingGroup" xmlns:wpi="http://schemas.microsoft.com/office/word/2010/wordprocessingInk" xmlns:wne="http://schemas.microsoft.com/office/word/2006/wordml" xmlns:wps="http://schemas.microsoft.com/office/word/2010/wordprocessingShape" mc:Ignorable="w14 w15 w16se w16cid w16 w16cex w16sdtdh wp14">
   <w:body>
     <w:p>
       <w:pPr>
@@ -9164,90 +9164,6 @@
           <w:lang w:val="es-ES"/>
         </w:rPr>
       </w:pPr>
-    </w:p>
-    <w:p>
-      <w:pPr>
-        <w:rPr>
-          <w:rFonts w:ascii="Times New Roman" w:hAnsi="Times New Roman" w:cs="Times New Roman"/>
-          <w:b/>
-          <w:color w:val="1C6194" w:themeColor="accent2" w:themeShade="BF"/>
-          <w:sz w:val="36"/>
-          <w:szCs w:val="36"/>
-          <w:lang w:val="es-ES"/>
-        </w:rPr>
-      </w:pPr>
-    </w:p>
-    <w:p>
-      <w:pPr>
-        <w:rPr>
-          <w:rFonts w:ascii="Times New Roman" w:hAnsi="Times New Roman" w:cs="Times New Roman"/>
-          <w:b/>
-          <w:color w:val="1C6194" w:themeColor="accent2" w:themeShade="BF"/>
-          <w:sz w:val="36"/>
-          <w:szCs w:val="36"/>
-          <w:lang w:val="es-ES"/>
-        </w:rPr>
-      </w:pPr>
-    </w:p>
-    <w:p>
-      <w:pPr>
-        <w:rPr>
-          <w:rFonts w:ascii="Times New Roman" w:hAnsi="Times New Roman" w:cs="Times New Roman"/>
-          <w:b/>
-          <w:color w:val="1C6194" w:themeColor="accent2" w:themeShade="BF"/>
-          <w:sz w:val="36"/>
-          <w:szCs w:val="36"/>
-          <w:lang w:val="es-ES"/>
-        </w:rPr>
-      </w:pPr>
-    </w:p>
-    <w:p>
-      <w:pPr>
-        <w:rPr>
-          <w:rFonts w:ascii="Times New Roman" w:hAnsi="Times New Roman" w:cs="Times New Roman"/>
-          <w:b/>
-          <w:color w:val="1C6194" w:themeColor="accent2" w:themeShade="BF"/>
-          <w:sz w:val="36"/>
-          <w:szCs w:val="36"/>
-          <w:lang w:val="es-ES"/>
-        </w:rPr>
-      </w:pPr>
-    </w:p>
-    <w:p>
-      <w:pPr>
-        <w:rPr>
-          <w:rFonts w:ascii="Times New Roman" w:hAnsi="Times New Roman" w:cs="Times New Roman"/>
-          <w:b/>
-          <w:color w:val="1C6194" w:themeColor="accent2" w:themeShade="BF"/>
-          <w:sz w:val="36"/>
-          <w:szCs w:val="36"/>
-          <w:lang w:val="es-ES"/>
-        </w:rPr>
-      </w:pPr>
-    </w:p>
-    <w:p>
-      <w:pPr>
-        <w:rPr>
-          <w:rFonts w:ascii="Times New Roman" w:hAnsi="Times New Roman" w:cs="Times New Roman"/>
-          <w:b/>
-          <w:color w:val="1C6194" w:themeColor="accent2" w:themeShade="BF"/>
-          <w:sz w:val="36"/>
-          <w:szCs w:val="36"/>
-          <w:lang w:val="es-ES"/>
-        </w:rPr>
-      </w:pPr>
-    </w:p>
-    <w:p>
-      <w:pPr>
-        <w:rPr>
-          <w:rFonts w:ascii="Times New Roman" w:hAnsi="Times New Roman" w:cs="Times New Roman"/>
-          <w:b/>
-          <w:color w:val="1C6194" w:themeColor="accent2" w:themeShade="BF"/>
-          <w:sz w:val="36"/>
-          <w:szCs w:val="36"/>
-          <w:lang w:val="es-ES"/>
-        </w:rPr>
-      </w:pPr>
       <w:r>
         <w:rPr>
           <w:rFonts w:ascii="Times New Roman" w:hAnsi="Times New Roman" w:cs="Times New Roman"/>
@@ -9319,6 +9235,141 @@
           <w:lang w:val="es-ES"/>
         </w:rPr>
       </w:pPr>
+    </w:p>
+    <w:p>
+      <w:pPr>
+        <w:rPr>
+          <w:rFonts w:ascii="Times New Roman" w:hAnsi="Times New Roman" w:cs="Times New Roman"/>
+          <w:b/>
+          <w:color w:val="1C6194" w:themeColor="accent2" w:themeShade="BF"/>
+          <w:sz w:val="36"/>
+          <w:szCs w:val="36"/>
+          <w:lang w:val="es-ES"/>
+        </w:rPr>
+      </w:pPr>
+      <w:proofErr w:type="spellStart"/>
+      <w:r>
+        <w:rPr>
+          <w:rFonts w:ascii="Times New Roman" w:hAnsi="Times New Roman" w:cs="Times New Roman"/>
+          <w:b/>
+          <w:color w:val="1C6194" w:themeColor="accent2" w:themeShade="BF"/>
+          <w:sz w:val="36"/>
+          <w:szCs w:val="36"/>
+          <w:lang w:val="es-ES"/>
+        </w:rPr>
+        <w:t>Jerarquia</w:t>
+      </w:r>
+      <w:proofErr w:type="spellEnd"/>
+      <w:r>
+        <w:rPr>
+          <w:rFonts w:ascii="Times New Roman" w:hAnsi="Times New Roman" w:cs="Times New Roman"/>
+          <w:b/>
+          <w:color w:val="1C6194" w:themeColor="accent2" w:themeShade="BF"/>
+          <w:sz w:val="36"/>
+          <w:szCs w:val="36"/>
+          <w:lang w:val="es-ES"/>
+        </w:rPr>
+        <w:t>______</w:t>
+      </w:r>
+    </w:p>
+    <w:p>
+      <w:pPr>
+        <w:rPr>
+          <w:rFonts w:ascii="Times New Roman" w:hAnsi="Times New Roman" w:cs="Times New Roman"/>
+          <w:b/>
+          <w:color w:val="1C6194" w:themeColor="accent2" w:themeShade="BF"/>
+          <w:sz w:val="36"/>
+          <w:szCs w:val="36"/>
+          <w:lang w:val="es-ES"/>
+        </w:rPr>
+      </w:pPr>
+      <w:hyperlink r:id="rId8" w:history="1">
+        <w:r>
+          <w:rPr>
+            <w:rStyle w:val="Hipervnculo"/>
+            <w:rFonts w:ascii="Times New Roman" w:hAnsi="Times New Roman" w:cs="Times New Roman"/>
+            <w:b/>
+            <w:sz w:val="36"/>
+            <w:szCs w:val="36"/>
+            <w:lang w:val="es-ES"/>
+          </w:rPr>
+          <w:t>https://www.google.com/imgres?imgurl=http%3A%2F%2Fwww.johannesuske.com%2Fwp-content%2Fuploads%2FEVOLUCI%25C3%2593N-Y-JERARQU%25C3%258DA-ESPIRITUAL.jpg&amp;imgrefurl=https%3A%2F%2Fwww.johannesuske.com%2Fjerarquia-espiritual-angeles-arcangeles%2F&amp;tbnid=GzbIrJ28wvqN3M&amp;vet=12ahUKEwj6grvBppfwAhWEtZUCHZrlA-EQMygHegUIARDIAQ..i&amp;docid=SpFHRfGA_9wCiM&amp;w=870&amp;h=1200&amp;q=jerarquias%20angelicales&amp;client=opera&amp;ved=2ahUKEwj6grvBppfwAhWEtZUCHZrlA-EQMygHegUIARDIAQ</w:t>
+        </w:r>
+      </w:hyperlink>
+    </w:p>
+    <w:p>
+      <w:pPr>
+        <w:rPr>
+          <w:rFonts w:ascii="Times New Roman" w:hAnsi="Times New Roman" w:cs="Times New Roman"/>
+          <w:b/>
+          <w:color w:val="1C6194" w:themeColor="accent2" w:themeShade="BF"/>
+          <w:sz w:val="36"/>
+          <w:szCs w:val="36"/>
+          <w:lang w:val="es-ES"/>
+        </w:rPr>
+      </w:pPr>
+    </w:p>
+    <w:p>
+      <w:pPr>
+        <w:rPr>
+          <w:rFonts w:ascii="Times New Roman" w:hAnsi="Times New Roman" w:cs="Times New Roman"/>
+          <w:b/>
+          <w:color w:val="1C6194" w:themeColor="accent2" w:themeShade="BF"/>
+          <w:sz w:val="36"/>
+          <w:szCs w:val="36"/>
+          <w:lang w:val="es-ES"/>
+        </w:rPr>
+      </w:pPr>
+      <w:hyperlink r:id="rId9" w:history="1">
+        <w:r>
+          <w:rPr>
+            <w:rStyle w:val="Hipervnculo"/>
+            <w:rFonts w:ascii="Times New Roman" w:hAnsi="Times New Roman" w:cs="Times New Roman"/>
+            <w:b/>
+            <w:sz w:val="36"/>
+            <w:szCs w:val="36"/>
+            <w:lang w:val="es-ES"/>
+          </w:rPr>
+          <w:t>https://www.google.com/imgres?imgurl=http%3A%2F%2Frolmasters.com%2Fwp-content%2Fuploads%2F2018%2F05%2FJERARQUIA-CELESTIAL-ROLMASTERS-AQUELARRE.png&amp;imgrefurl=http%3A%2F%2Frolmasters.com%2Fes%2Ffe%2Fangelicum-natura-el-cielo%2F&amp;tbnid=E3qU5vUizOC_XM&amp;vet=12ahUKEwj6grvBppfwAhWEtZUCHZrlA-EQMygaegUIARDzAQ..i&amp;docid=2p26YFI1iXK6uM&amp;w=746&amp;h=674&amp;q=jerarquias%20angelicales&amp;client=opera&amp;ved=2ahUKEwj6grvBppfwAhWEtZUCHZrlA-EQMygaegUIARDzAQ</w:t>
+        </w:r>
+      </w:hyperlink>
+    </w:p>
+    <w:p>
+      <w:pPr>
+        <w:rPr>
+          <w:rFonts w:ascii="Times New Roman" w:hAnsi="Times New Roman" w:cs="Times New Roman"/>
+          <w:b/>
+          <w:color w:val="1C6194" w:themeColor="accent2" w:themeShade="BF"/>
+          <w:sz w:val="36"/>
+          <w:szCs w:val="36"/>
+          <w:lang w:val="es-ES"/>
+        </w:rPr>
+      </w:pPr>
+    </w:p>
+    <w:p>
+      <w:pPr>
+        <w:rPr>
+          <w:rFonts w:ascii="Times New Roman" w:hAnsi="Times New Roman" w:cs="Times New Roman"/>
+          <w:b/>
+          <w:color w:val="1C6194" w:themeColor="accent2" w:themeShade="BF"/>
+          <w:sz w:val="36"/>
+          <w:szCs w:val="36"/>
+          <w:lang w:val="es-ES"/>
+        </w:rPr>
+      </w:pPr>
+      <w:hyperlink r:id="rId10" w:history="1">
+        <w:r>
+          <w:rPr>
+            <w:rStyle w:val="Hipervnculo"/>
+            <w:rFonts w:ascii="Times New Roman" w:hAnsi="Times New Roman" w:cs="Times New Roman"/>
+            <w:b/>
+            <w:sz w:val="36"/>
+            <w:szCs w:val="36"/>
+            <w:lang w:val="es-ES"/>
+          </w:rPr>
+          <w:t>https://www.google.com/search?q=triada+superior&amp;newwindow=1&amp;client=opera&amp;hs=z93&amp;sxsrf=ALeKk03j9fHg_1oM1SLqquQjPwx88Qpu0g:1619281890498&amp;source=lnms&amp;tbm=isch&amp;sa=X&amp;ved=2ahUKEwjz0_6Op5fwAhW9rJUCHSUOBaoQ_AUoAXoECAEQAw&amp;biw=1880&amp;bih=949#imgrc=mzbZMIE8VvqUwM</w:t>
+        </w:r>
+      </w:hyperlink>
     </w:p>
     <w:p>
       <w:pPr>
@@ -9514,7 +9565,7 @@
       </w:pPr>
     </w:p>
     <w:sectPr>
-      <w:footerReference w:type="default" r:id="rId8"/>
+      <w:footerReference w:type="default" r:id="rId11"/>
       <w:pgSz w:w="12240" w:h="15840" w:code="1"/>
       <w:pgMar w:top="1417" w:right="1701" w:bottom="1276" w:left="1701" w:header="720" w:footer="720" w:gutter="0"/>
       <w:cols w:space="720"/>
@@ -9526,7 +9577,7 @@
 </file>
 
 <file path=word/endnotes.xml><?xml version="1.0" encoding="utf-8"?>
-<w:endnotes xmlns:wpc="http://schemas.microsoft.com/office/word/2010/wordprocessingCanvas" xmlns:cx="http://schemas.microsoft.com/office/drawing/2014/chartex" xmlns:cx1="http://schemas.microsoft.com/office/drawing/2015/9/8/chartex" xmlns:cx2="http://schemas.microsoft.com/office/drawing/2015/10/21/chartex" xmlns:cx3="http://schemas.microsoft.com/office/drawing/2016/5/9/chartex" xmlns:cx4="http://schemas.microsoft.com/office/drawing/2016/5/10/chartex" xmlns:cx5="http://schemas.microsoft.com/office/drawing/2016/5/11/chartex" xmlns:cx6="http://schemas.microsoft.com/office/drawing/2016/5/12/chartex" xmlns:cx7="http://schemas.microsoft.com/office/drawing/2016/5/13/chartex" xmlns:cx8="http://schemas.microsoft.com/office/drawing/2016/5/14/chartex" xmlns:mc="http://schemas.openxmlformats.org/markup-compatibility/2006" xmlns:aink="http://schemas.microsoft.com/office/drawing/2016/ink" xmlns:am3d="http://schemas.microsoft.com/office/drawing/2017/model3d" xmlns:o="urn:schemas-microsoft-com:office:office" xmlns:r="http://schemas.openxmlformats.org/officeDocument/2006/relationships" xmlns:m="http://schemas.openxmlformats.org/officeDocument/2006/math" xmlns:v="urn:schemas-microsoft-com:vml" xmlns:wp14="http://schemas.microsoft.com/office/word/2010/wordprocessingDrawing" xmlns:wp="http://schemas.openxmlformats.org/drawingml/2006/wordprocessingDrawing" xmlns:w10="urn:schemas-microsoft-com:office:word" xmlns:w="http://schemas.openxmlformats.org/wordprocessingml/2006/main" xmlns:w14="http://schemas.microsoft.com/office/word/2010/wordml" xmlns:w15="http://schemas.microsoft.com/office/word/2012/wordml" xmlns:w16cex="http://schemas.microsoft.com/office/word/2018/wordml/cex" xmlns:w16cid="http://schemas.microsoft.com/office/word/2016/wordml/cid" xmlns:w16="http://schemas.microsoft.com/office/word/2018/wordml" xmlns:w16se="http://schemas.microsoft.com/office/word/2015/wordml/symex" xmlns:wpg="http://schemas.microsoft.com/office/word/2010/wordprocessingGroup" xmlns:wpi="http://schemas.microsoft.com/office/word/2010/wordprocessingInk" xmlns:wne="http://schemas.microsoft.com/office/word/2006/wordml" xmlns:wps="http://schemas.microsoft.com/office/word/2010/wordprocessingShape" mc:Ignorable="w14 w15 w16se w16cid w16 w16cex wp14">
+<w:endnotes xmlns:wpc="http://schemas.microsoft.com/office/word/2010/wordprocessingCanvas" xmlns:cx="http://schemas.microsoft.com/office/drawing/2014/chartex" xmlns:cx1="http://schemas.microsoft.com/office/drawing/2015/9/8/chartex" xmlns:cx2="http://schemas.microsoft.com/office/drawing/2015/10/21/chartex" xmlns:cx3="http://schemas.microsoft.com/office/drawing/2016/5/9/chartex" xmlns:cx4="http://schemas.microsoft.com/office/drawing/2016/5/10/chartex" xmlns:cx5="http://schemas.microsoft.com/office/drawing/2016/5/11/chartex" xmlns:cx6="http://schemas.microsoft.com/office/drawing/2016/5/12/chartex" xmlns:cx7="http://schemas.microsoft.com/office/drawing/2016/5/13/chartex" xmlns:cx8="http://schemas.microsoft.com/office/drawing/2016/5/14/chartex" xmlns:mc="http://schemas.openxmlformats.org/markup-compatibility/2006" xmlns:aink="http://schemas.microsoft.com/office/drawing/2016/ink" xmlns:am3d="http://schemas.microsoft.com/office/drawing/2017/model3d" xmlns:o="urn:schemas-microsoft-com:office:office" xmlns:r="http://schemas.openxmlformats.org/officeDocument/2006/relationships" xmlns:m="http://schemas.openxmlformats.org/officeDocument/2006/math" xmlns:v="urn:schemas-microsoft-com:vml" xmlns:wp14="http://schemas.microsoft.com/office/word/2010/wordprocessingDrawing" xmlns:wp="http://schemas.openxmlformats.org/drawingml/2006/wordprocessingDrawing" xmlns:w10="urn:schemas-microsoft-com:office:word" xmlns:w="http://schemas.openxmlformats.org/wordprocessingml/2006/main" xmlns:w14="http://schemas.microsoft.com/office/word/2010/wordml" xmlns:w15="http://schemas.microsoft.com/office/word/2012/wordml" xmlns:w16cex="http://schemas.microsoft.com/office/word/2018/wordml/cex" xmlns:w16cid="http://schemas.microsoft.com/office/word/2016/wordml/cid" xmlns:w16="http://schemas.microsoft.com/office/word/2018/wordml" xmlns:w16sdtdh="http://schemas.microsoft.com/office/word/2020/wordml/sdtdatahash" xmlns:w16se="http://schemas.microsoft.com/office/word/2015/wordml/symex" xmlns:wpg="http://schemas.microsoft.com/office/word/2010/wordprocessingGroup" xmlns:wpi="http://schemas.microsoft.com/office/word/2010/wordprocessingInk" xmlns:wne="http://schemas.microsoft.com/office/word/2006/wordml" xmlns:wps="http://schemas.microsoft.com/office/word/2010/wordprocessingShape" mc:Ignorable="w14 w15 w16se w16cid w16 w16cex w16sdtdh wp14">
   <w:endnote w:type="separator" w:id="-1">
     <w:p>
       <w:pPr>
@@ -9551,7 +9602,7 @@
 </file>
 
 <file path=word/footer1.xml><?xml version="1.0" encoding="utf-8"?>
-<w:ftr xmlns:wpc="http://schemas.microsoft.com/office/word/2010/wordprocessingCanvas" xmlns:cx="http://schemas.microsoft.com/office/drawing/2014/chartex" xmlns:cx1="http://schemas.microsoft.com/office/drawing/2015/9/8/chartex" xmlns:cx2="http://schemas.microsoft.com/office/drawing/2015/10/21/chartex" xmlns:cx3="http://schemas.microsoft.com/office/drawing/2016/5/9/chartex" xmlns:cx4="http://schemas.microsoft.com/office/drawing/2016/5/10/chartex" xmlns:cx5="http://schemas.microsoft.com/office/drawing/2016/5/11/chartex" xmlns:cx6="http://schemas.microsoft.com/office/drawing/2016/5/12/chartex" xmlns:cx7="http://schemas.microsoft.com/office/drawing/2016/5/13/chartex" xmlns:cx8="http://schemas.microsoft.com/office/drawing/2016/5/14/chartex" xmlns:mc="http://schemas.openxmlformats.org/markup-compatibility/2006" xmlns:aink="http://schemas.microsoft.com/office/drawing/2016/ink" xmlns:am3d="http://schemas.microsoft.com/office/drawing/2017/model3d" xmlns:o="urn:schemas-microsoft-com:office:office" xmlns:r="http://schemas.openxmlformats.org/officeDocument/2006/relationships" xmlns:m="http://schemas.openxmlformats.org/officeDocument/2006/math" xmlns:v="urn:schemas-microsoft-com:vml" xmlns:wp14="http://schemas.microsoft.com/office/word/2010/wordprocessingDrawing" xmlns:wp="http://schemas.openxmlformats.org/drawingml/2006/wordprocessingDrawing" xmlns:w10="urn:schemas-microsoft-com:office:word" xmlns:w="http://schemas.openxmlformats.org/wordprocessingml/2006/main" xmlns:w14="http://schemas.microsoft.com/office/word/2010/wordml" xmlns:w15="http://schemas.microsoft.com/office/word/2012/wordml" xmlns:w16cex="http://schemas.microsoft.com/office/word/2018/wordml/cex" xmlns:w16cid="http://schemas.microsoft.com/office/word/2016/wordml/cid" xmlns:w16="http://schemas.microsoft.com/office/word/2018/wordml" xmlns:w16se="http://schemas.microsoft.com/office/word/2015/wordml/symex" xmlns:wpg="http://schemas.microsoft.com/office/word/2010/wordprocessingGroup" xmlns:wpi="http://schemas.microsoft.com/office/word/2010/wordprocessingInk" xmlns:wne="http://schemas.microsoft.com/office/word/2006/wordml" xmlns:wps="http://schemas.microsoft.com/office/word/2010/wordprocessingShape" mc:Ignorable="w14 w15 w16se w16cid w16 w16cex wp14">
+<w:ftr xmlns:wpc="http://schemas.microsoft.com/office/word/2010/wordprocessingCanvas" xmlns:cx="http://schemas.microsoft.com/office/drawing/2014/chartex" xmlns:cx1="http://schemas.microsoft.com/office/drawing/2015/9/8/chartex" xmlns:cx2="http://schemas.microsoft.com/office/drawing/2015/10/21/chartex" xmlns:cx3="http://schemas.microsoft.com/office/drawing/2016/5/9/chartex" xmlns:cx4="http://schemas.microsoft.com/office/drawing/2016/5/10/chartex" xmlns:cx5="http://schemas.microsoft.com/office/drawing/2016/5/11/chartex" xmlns:cx6="http://schemas.microsoft.com/office/drawing/2016/5/12/chartex" xmlns:cx7="http://schemas.microsoft.com/office/drawing/2016/5/13/chartex" xmlns:cx8="http://schemas.microsoft.com/office/drawing/2016/5/14/chartex" xmlns:mc="http://schemas.openxmlformats.org/markup-compatibility/2006" xmlns:aink="http://schemas.microsoft.com/office/drawing/2016/ink" xmlns:am3d="http://schemas.microsoft.com/office/drawing/2017/model3d" xmlns:o="urn:schemas-microsoft-com:office:office" xmlns:r="http://schemas.openxmlformats.org/officeDocument/2006/relationships" xmlns:m="http://schemas.openxmlformats.org/officeDocument/2006/math" xmlns:v="urn:schemas-microsoft-com:vml" xmlns:wp14="http://schemas.microsoft.com/office/word/2010/wordprocessingDrawing" xmlns:wp="http://schemas.openxmlformats.org/drawingml/2006/wordprocessingDrawing" xmlns:w10="urn:schemas-microsoft-com:office:word" xmlns:w="http://schemas.openxmlformats.org/wordprocessingml/2006/main" xmlns:w14="http://schemas.microsoft.com/office/word/2010/wordml" xmlns:w15="http://schemas.microsoft.com/office/word/2012/wordml" xmlns:w16cex="http://schemas.microsoft.com/office/word/2018/wordml/cex" xmlns:w16cid="http://schemas.microsoft.com/office/word/2016/wordml/cid" xmlns:w16="http://schemas.microsoft.com/office/word/2018/wordml" xmlns:w16sdtdh="http://schemas.microsoft.com/office/word/2020/wordml/sdtdatahash" xmlns:w16se="http://schemas.microsoft.com/office/word/2015/wordml/symex" xmlns:wpg="http://schemas.microsoft.com/office/word/2010/wordprocessingGroup" xmlns:wpi="http://schemas.microsoft.com/office/word/2010/wordprocessingInk" xmlns:wne="http://schemas.microsoft.com/office/word/2006/wordml" xmlns:wps="http://schemas.microsoft.com/office/word/2010/wordprocessingShape" mc:Ignorable="w14 w15 w16se w16cid w16 w16cex w16sdtdh wp14">
   <w:sdt>
     <w:sdtPr>
       <w:id w:val="1094752419"/>
@@ -9598,7 +9649,7 @@
 </file>
 
 <file path=word/footnotes.xml><?xml version="1.0" encoding="utf-8"?>
-<w:footnotes xmlns:wpc="http://schemas.microsoft.com/office/word/2010/wordprocessingCanvas" xmlns:cx="http://schemas.microsoft.com/office/drawing/2014/chartex" xmlns:cx1="http://schemas.microsoft.com/office/drawing/2015/9/8/chartex" xmlns:cx2="http://schemas.microsoft.com/office/drawing/2015/10/21/chartex" xmlns:cx3="http://schemas.microsoft.com/office/drawing/2016/5/9/chartex" xmlns:cx4="http://schemas.microsoft.com/office/drawing/2016/5/10/chartex" xmlns:cx5="http://schemas.microsoft.com/office/drawing/2016/5/11/chartex" xmlns:cx6="http://schemas.microsoft.com/office/drawing/2016/5/12/chartex" xmlns:cx7="http://schemas.microsoft.com/office/drawing/2016/5/13/chartex" xmlns:cx8="http://schemas.microsoft.com/office/drawing/2016/5/14/chartex" xmlns:mc="http://schemas.openxmlformats.org/markup-compatibility/2006" xmlns:aink="http://schemas.microsoft.com/office/drawing/2016/ink" xmlns:am3d="http://schemas.microsoft.com/office/drawing/2017/model3d" xmlns:o="urn:schemas-microsoft-com:office:office" xmlns:r="http://schemas.openxmlformats.org/officeDocument/2006/relationships" xmlns:m="http://schemas.openxmlformats.org/officeDocument/2006/math" xmlns:v="urn:schemas-microsoft-com:vml" xmlns:wp14="http://schemas.microsoft.com/office/word/2010/wordprocessingDrawing" xmlns:wp="http://schemas.openxmlformats.org/drawingml/2006/wordprocessingDrawing" xmlns:w10="urn:schemas-microsoft-com:office:word" xmlns:w="http://schemas.openxmlformats.org/wordprocessingml/2006/main" xmlns:w14="http://schemas.microsoft.com/office/word/2010/wordml" xmlns:w15="http://schemas.microsoft.com/office/word/2012/wordml" xmlns:w16cex="http://schemas.microsoft.com/office/word/2018/wordml/cex" xmlns:w16cid="http://schemas.microsoft.com/office/word/2016/wordml/cid" xmlns:w16="http://schemas.microsoft.com/office/word/2018/wordml" xmlns:w16se="http://schemas.microsoft.com/office/word/2015/wordml/symex" xmlns:wpg="http://schemas.microsoft.com/office/word/2010/wordprocessingGroup" xmlns:wpi="http://schemas.microsoft.com/office/word/2010/wordprocessingInk" xmlns:wne="http://schemas.microsoft.com/office/word/2006/wordml" xmlns:wps="http://schemas.microsoft.com/office/word/2010/wordprocessingShape" mc:Ignorable="w14 w15 w16se w16cid w16 w16cex wp14">
+<w:footnotes xmlns:wpc="http://schemas.microsoft.com/office/word/2010/wordprocessingCanvas" xmlns:cx="http://schemas.microsoft.com/office/drawing/2014/chartex" xmlns:cx1="http://schemas.microsoft.com/office/drawing/2015/9/8/chartex" xmlns:cx2="http://schemas.microsoft.com/office/drawing/2015/10/21/chartex" xmlns:cx3="http://schemas.microsoft.com/office/drawing/2016/5/9/chartex" xmlns:cx4="http://schemas.microsoft.com/office/drawing/2016/5/10/chartex" xmlns:cx5="http://schemas.microsoft.com/office/drawing/2016/5/11/chartex" xmlns:cx6="http://schemas.microsoft.com/office/drawing/2016/5/12/chartex" xmlns:cx7="http://schemas.microsoft.com/office/drawing/2016/5/13/chartex" xmlns:cx8="http://schemas.microsoft.com/office/drawing/2016/5/14/chartex" xmlns:mc="http://schemas.openxmlformats.org/markup-compatibility/2006" xmlns:aink="http://schemas.microsoft.com/office/drawing/2016/ink" xmlns:am3d="http://schemas.microsoft.com/office/drawing/2017/model3d" xmlns:o="urn:schemas-microsoft-com:office:office" xmlns:r="http://schemas.openxmlformats.org/officeDocument/2006/relationships" xmlns:m="http://schemas.openxmlformats.org/officeDocument/2006/math" xmlns:v="urn:schemas-microsoft-com:vml" xmlns:wp14="http://schemas.microsoft.com/office/word/2010/wordprocessingDrawing" xmlns:wp="http://schemas.openxmlformats.org/drawingml/2006/wordprocessingDrawing" xmlns:w10="urn:schemas-microsoft-com:office:word" xmlns:w="http://schemas.openxmlformats.org/wordprocessingml/2006/main" xmlns:w14="http://schemas.microsoft.com/office/word/2010/wordml" xmlns:w15="http://schemas.microsoft.com/office/word/2012/wordml" xmlns:w16cex="http://schemas.microsoft.com/office/word/2018/wordml/cex" xmlns:w16cid="http://schemas.microsoft.com/office/word/2016/wordml/cid" xmlns:w16="http://schemas.microsoft.com/office/word/2018/wordml" xmlns:w16sdtdh="http://schemas.microsoft.com/office/word/2020/wordml/sdtdatahash" xmlns:w16se="http://schemas.microsoft.com/office/word/2015/wordml/symex" xmlns:wpg="http://schemas.microsoft.com/office/word/2010/wordprocessingGroup" xmlns:wpi="http://schemas.microsoft.com/office/word/2010/wordprocessingInk" xmlns:wne="http://schemas.microsoft.com/office/word/2006/wordml" xmlns:wps="http://schemas.microsoft.com/office/word/2010/wordprocessingShape" mc:Ignorable="w14 w15 w16se w16cid w16 w16cex w16sdtdh wp14">
   <w:footnote w:type="separator" w:id="-1">
     <w:p>
       <w:pPr>
@@ -9623,7 +9674,7 @@
 </file>
 
 <file path=word/numbering.xml><?xml version="1.0" encoding="utf-8"?>
-<w:numbering xmlns:wpc="http://schemas.microsoft.com/office/word/2010/wordprocessingCanvas" xmlns:cx="http://schemas.microsoft.com/office/drawing/2014/chartex" xmlns:cx1="http://schemas.microsoft.com/office/drawing/2015/9/8/chartex" xmlns:cx2="http://schemas.microsoft.com/office/drawing/2015/10/21/chartex" xmlns:cx3="http://schemas.microsoft.com/office/drawing/2016/5/9/chartex" xmlns:cx4="http://schemas.microsoft.com/office/drawing/2016/5/10/chartex" xmlns:cx5="http://schemas.microsoft.com/office/drawing/2016/5/11/chartex" xmlns:cx6="http://schemas.microsoft.com/office/drawing/2016/5/12/chartex" xmlns:cx7="http://schemas.microsoft.com/office/drawing/2016/5/13/chartex" xmlns:cx8="http://schemas.microsoft.com/office/drawing/2016/5/14/chartex" xmlns:mc="http://schemas.openxmlformats.org/markup-compatibility/2006" xmlns:aink="http://schemas.microsoft.com/office/drawing/2016/ink" xmlns:am3d="http://schemas.microsoft.com/office/drawing/2017/model3d" xmlns:o="urn:schemas-microsoft-com:office:office" xmlns:r="http://schemas.openxmlformats.org/officeDocument/2006/relationships" xmlns:m="http://schemas.openxmlformats.org/officeDocument/2006/math" xmlns:v="urn:schemas-microsoft-com:vml" xmlns:wp14="http://schemas.microsoft.com/office/word/2010/wordprocessingDrawing" xmlns:wp="http://schemas.openxmlformats.org/drawingml/2006/wordprocessingDrawing" xmlns:w10="urn:schemas-microsoft-com:office:word" xmlns:w="http://schemas.openxmlformats.org/wordprocessingml/2006/main" xmlns:w14="http://schemas.microsoft.com/office/word/2010/wordml" xmlns:w15="http://schemas.microsoft.com/office/word/2012/wordml" xmlns:w16cex="http://schemas.microsoft.com/office/word/2018/wordml/cex" xmlns:w16cid="http://schemas.microsoft.com/office/word/2016/wordml/cid" xmlns:w16="http://schemas.microsoft.com/office/word/2018/wordml" xmlns:w16se="http://schemas.microsoft.com/office/word/2015/wordml/symex" xmlns:wpg="http://schemas.microsoft.com/office/word/2010/wordprocessingGroup" xmlns:wpi="http://schemas.microsoft.com/office/word/2010/wordprocessingInk" xmlns:wne="http://schemas.microsoft.com/office/word/2006/wordml" xmlns:wps="http://schemas.microsoft.com/office/word/2010/wordprocessingShape" mc:Ignorable="w14 w15 w16se w16cid w16 w16cex wp14">
+<w:numbering xmlns:wpc="http://schemas.microsoft.com/office/word/2010/wordprocessingCanvas" xmlns:cx="http://schemas.microsoft.com/office/drawing/2014/chartex" xmlns:cx1="http://schemas.microsoft.com/office/drawing/2015/9/8/chartex" xmlns:cx2="http://schemas.microsoft.com/office/drawing/2015/10/21/chartex" xmlns:cx3="http://schemas.microsoft.com/office/drawing/2016/5/9/chartex" xmlns:cx4="http://schemas.microsoft.com/office/drawing/2016/5/10/chartex" xmlns:cx5="http://schemas.microsoft.com/office/drawing/2016/5/11/chartex" xmlns:cx6="http://schemas.microsoft.com/office/drawing/2016/5/12/chartex" xmlns:cx7="http://schemas.microsoft.com/office/drawing/2016/5/13/chartex" xmlns:cx8="http://schemas.microsoft.com/office/drawing/2016/5/14/chartex" xmlns:mc="http://schemas.openxmlformats.org/markup-compatibility/2006" xmlns:aink="http://schemas.microsoft.com/office/drawing/2016/ink" xmlns:am3d="http://schemas.microsoft.com/office/drawing/2017/model3d" xmlns:o="urn:schemas-microsoft-com:office:office" xmlns:r="http://schemas.openxmlformats.org/officeDocument/2006/relationships" xmlns:m="http://schemas.openxmlformats.org/officeDocument/2006/math" xmlns:v="urn:schemas-microsoft-com:vml" xmlns:wp14="http://schemas.microsoft.com/office/word/2010/wordprocessingDrawing" xmlns:wp="http://schemas.openxmlformats.org/drawingml/2006/wordprocessingDrawing" xmlns:w10="urn:schemas-microsoft-com:office:word" xmlns:w="http://schemas.openxmlformats.org/wordprocessingml/2006/main" xmlns:w14="http://schemas.microsoft.com/office/word/2010/wordml" xmlns:w15="http://schemas.microsoft.com/office/word/2012/wordml" xmlns:w16cex="http://schemas.microsoft.com/office/word/2018/wordml/cex" xmlns:w16cid="http://schemas.microsoft.com/office/word/2016/wordml/cid" xmlns:w16="http://schemas.microsoft.com/office/word/2018/wordml" xmlns:w16sdtdh="http://schemas.microsoft.com/office/word/2020/wordml/sdtdatahash" xmlns:w16se="http://schemas.microsoft.com/office/word/2015/wordml/symex" xmlns:wpg="http://schemas.microsoft.com/office/word/2010/wordprocessingGroup" xmlns:wpi="http://schemas.microsoft.com/office/word/2010/wordprocessingInk" xmlns:wne="http://schemas.microsoft.com/office/word/2006/wordml" xmlns:wps="http://schemas.microsoft.com/office/word/2010/wordprocessingShape" mc:Ignorable="w14 w15 w16se w16cid w16 w16cex w16sdtdh wp14">
   <w:abstractNum w:abstractNumId="0" w15:restartNumberingAfterBreak="0">
     <w:nsid w:val="FFFFFF7C"/>
     <w:multiLevelType w:val="singleLevel"/>
@@ -10767,7 +10818,7 @@
 </file>
 
 <file path=word/styles.xml><?xml version="1.0" encoding="utf-8"?>
-<w:styles xmlns:mc="http://schemas.openxmlformats.org/markup-compatibility/2006" xmlns:r="http://schemas.openxmlformats.org/officeDocument/2006/relationships" xmlns:w="http://schemas.openxmlformats.org/wordprocessingml/2006/main" xmlns:w14="http://schemas.microsoft.com/office/word/2010/wordml" xmlns:w15="http://schemas.microsoft.com/office/word/2012/wordml" xmlns:w16cex="http://schemas.microsoft.com/office/word/2018/wordml/cex" xmlns:w16cid="http://schemas.microsoft.com/office/word/2016/wordml/cid" xmlns:w16="http://schemas.microsoft.com/office/word/2018/wordml" xmlns:w16se="http://schemas.microsoft.com/office/word/2015/wordml/symex" mc:Ignorable="w14 w15 w16se w16cid w16 w16cex">
+<w:styles xmlns:mc="http://schemas.openxmlformats.org/markup-compatibility/2006" xmlns:r="http://schemas.openxmlformats.org/officeDocument/2006/relationships" xmlns:w="http://schemas.openxmlformats.org/wordprocessingml/2006/main" xmlns:w14="http://schemas.microsoft.com/office/word/2010/wordml" xmlns:w15="http://schemas.microsoft.com/office/word/2012/wordml" xmlns:w16cex="http://schemas.microsoft.com/office/word/2018/wordml/cex" xmlns:w16cid="http://schemas.microsoft.com/office/word/2016/wordml/cid" xmlns:w16="http://schemas.microsoft.com/office/word/2018/wordml" xmlns:w16sdtdh="http://schemas.microsoft.com/office/word/2020/wordml/sdtdatahash" xmlns:w16se="http://schemas.microsoft.com/office/word/2015/wordml/symex" mc:Ignorable="w14 w15 w16se w16cid w16 w16cex w16sdtdh">
   <w:docDefaults>
     <w:rPrDefault>
       <w:rPr>
@@ -12092,7 +12143,6 @@
     <w:name w:val="Hyperlink"/>
     <w:basedOn w:val="Fuentedeprrafopredeter"/>
     <w:uiPriority w:val="99"/>
-    <w:semiHidden/>
     <w:unhideWhenUsed/>
     <w:rsid w:val="00B66857"/>
     <w:rPr>
@@ -12278,6 +12328,18 @@
       <w:sz w:val="24"/>
       <w:szCs w:val="24"/>
       <w:lang w:val="es-AR" w:eastAsia="es-AR"/>
+    </w:rPr>
+  </w:style>
+  <w:style w:type="character" w:styleId="Mencinsinresolver">
+    <w:name w:val="Unresolved Mention"/>
+    <w:basedOn w:val="Fuentedeprrafopredeter"/>
+    <w:uiPriority w:val="99"/>
+    <w:semiHidden/>
+    <w:unhideWhenUsed/>
+    <w:rsid w:val="005554DE"/>
+    <w:rPr>
+      <w:color w:val="605E5C"/>
+      <w:shd w:val="clear" w:color="auto" w:fill="E1DFDD"/>
     </w:rPr>
   </w:style>
 </w:styles>

--- a/Celular Block de Notas/01 Cosas importantes de las proximas historias/Personajes y otras cosas.docx
+++ b/Celular Block de Notas/01 Cosas importantes de las proximas historias/Personajes y otras cosas.docx
@@ -9357,7 +9357,7 @@
           <w:lang w:val="es-ES"/>
         </w:rPr>
       </w:pPr>
-      <w:hyperlink r:id="rId10" w:history="1">
+      <w:hyperlink r:id="rId10" w:anchor="imgrc=mzbZMIE8VvqUwM" w:history="1">
         <w:r>
           <w:rPr>
             <w:rStyle w:val="Hipervnculo"/>
@@ -9478,18 +9478,781 @@
           <w:lang w:val="es-ES"/>
         </w:rPr>
       </w:pPr>
-    </w:p>
-    <w:p>
-      <w:pPr>
-        <w:rPr>
-          <w:rFonts w:ascii="Times New Roman" w:hAnsi="Times New Roman" w:cs="Times New Roman"/>
-          <w:b/>
-          <w:color w:val="1C6194" w:themeColor="accent2" w:themeShade="BF"/>
-          <w:sz w:val="36"/>
-          <w:szCs w:val="36"/>
-          <w:lang w:val="es-ES"/>
-        </w:rPr>
-      </w:pPr>
+      <w:proofErr w:type="spellStart"/>
+      <w:r>
+        <w:rPr>
+          <w:rFonts w:ascii="Times New Roman" w:hAnsi="Times New Roman" w:cs="Times New Roman"/>
+          <w:b/>
+          <w:color w:val="1C6194" w:themeColor="accent2" w:themeShade="BF"/>
+          <w:sz w:val="36"/>
+          <w:szCs w:val="36"/>
+          <w:lang w:val="es-ES"/>
+        </w:rPr>
+        <w:t>Azrael</w:t>
+      </w:r>
+      <w:proofErr w:type="spellEnd"/>
+      <w:r>
+        <w:rPr>
+          <w:rFonts w:ascii="Times New Roman" w:hAnsi="Times New Roman" w:cs="Times New Roman"/>
+          <w:b/>
+          <w:color w:val="1C6194" w:themeColor="accent2" w:themeShade="BF"/>
+          <w:sz w:val="36"/>
+          <w:szCs w:val="36"/>
+          <w:lang w:val="es-ES"/>
+        </w:rPr>
+        <w:t xml:space="preserve"> furioso con los humanos y sus equivocaciones </w:t>
+      </w:r>
+      <w:proofErr w:type="spellStart"/>
+      <w:r>
+        <w:rPr>
+          <w:rFonts w:ascii="Times New Roman" w:hAnsi="Times New Roman" w:cs="Times New Roman"/>
+          <w:b/>
+          <w:color w:val="1C6194" w:themeColor="accent2" w:themeShade="BF"/>
+          <w:sz w:val="36"/>
+          <w:szCs w:val="36"/>
+          <w:lang w:val="es-ES"/>
+        </w:rPr>
+        <w:t>por que</w:t>
+      </w:r>
+      <w:proofErr w:type="spellEnd"/>
+      <w:r>
+        <w:rPr>
+          <w:rFonts w:ascii="Times New Roman" w:hAnsi="Times New Roman" w:cs="Times New Roman"/>
+          <w:b/>
+          <w:color w:val="1C6194" w:themeColor="accent2" w:themeShade="BF"/>
+          <w:sz w:val="36"/>
+          <w:szCs w:val="36"/>
+          <w:lang w:val="es-ES"/>
+        </w:rPr>
+        <w:t xml:space="preserve"> siempre se les otorgara el perdón, dios solo es </w:t>
+      </w:r>
+      <w:proofErr w:type="spellStart"/>
+      <w:r>
+        <w:rPr>
+          <w:rFonts w:ascii="Times New Roman" w:hAnsi="Times New Roman" w:cs="Times New Roman"/>
+          <w:b/>
+          <w:color w:val="1C6194" w:themeColor="accent2" w:themeShade="BF"/>
+          <w:sz w:val="36"/>
+          <w:szCs w:val="36"/>
+          <w:lang w:val="es-ES"/>
+        </w:rPr>
+        <w:t>asi</w:t>
+      </w:r>
+      <w:proofErr w:type="spellEnd"/>
+      <w:r>
+        <w:rPr>
+          <w:rFonts w:ascii="Times New Roman" w:hAnsi="Times New Roman" w:cs="Times New Roman"/>
+          <w:b/>
+          <w:color w:val="1C6194" w:themeColor="accent2" w:themeShade="BF"/>
+          <w:sz w:val="36"/>
+          <w:szCs w:val="36"/>
+          <w:lang w:val="es-ES"/>
+        </w:rPr>
+        <w:t xml:space="preserve"> con la humanidad, si se arrepienten de corazón solo se </w:t>
+      </w:r>
+      <w:proofErr w:type="gramStart"/>
+      <w:r>
+        <w:rPr>
+          <w:rFonts w:ascii="Times New Roman" w:hAnsi="Times New Roman" w:cs="Times New Roman"/>
+          <w:b/>
+          <w:color w:val="1C6194" w:themeColor="accent2" w:themeShade="BF"/>
+          <w:sz w:val="36"/>
+          <w:szCs w:val="36"/>
+          <w:lang w:val="es-ES"/>
+        </w:rPr>
+        <w:t>les</w:t>
+      </w:r>
+      <w:proofErr w:type="gramEnd"/>
+      <w:r>
+        <w:rPr>
+          <w:rFonts w:ascii="Times New Roman" w:hAnsi="Times New Roman" w:cs="Times New Roman"/>
+          <w:b/>
+          <w:color w:val="1C6194" w:themeColor="accent2" w:themeShade="BF"/>
+          <w:sz w:val="36"/>
+          <w:szCs w:val="36"/>
+          <w:lang w:val="es-ES"/>
+        </w:rPr>
+        <w:t xml:space="preserve"> otorga al pase al paraíso, a la </w:t>
+      </w:r>
+      <w:proofErr w:type="spellStart"/>
+      <w:r>
+        <w:rPr>
+          <w:rFonts w:ascii="Times New Roman" w:hAnsi="Times New Roman" w:cs="Times New Roman"/>
+          <w:b/>
+          <w:color w:val="1C6194" w:themeColor="accent2" w:themeShade="BF"/>
+          <w:sz w:val="36"/>
+          <w:szCs w:val="36"/>
+          <w:lang w:val="es-ES"/>
+        </w:rPr>
+        <w:t>heternidad</w:t>
+      </w:r>
+      <w:proofErr w:type="spellEnd"/>
+      <w:r>
+        <w:rPr>
+          <w:rFonts w:ascii="Times New Roman" w:hAnsi="Times New Roman" w:cs="Times New Roman"/>
+          <w:b/>
+          <w:color w:val="1C6194" w:themeColor="accent2" w:themeShade="BF"/>
+          <w:sz w:val="36"/>
+          <w:szCs w:val="36"/>
+          <w:lang w:val="es-ES"/>
+        </w:rPr>
+        <w:t xml:space="preserve"> y </w:t>
+      </w:r>
+      <w:proofErr w:type="spellStart"/>
+      <w:r>
+        <w:rPr>
+          <w:rFonts w:ascii="Times New Roman" w:hAnsi="Times New Roman" w:cs="Times New Roman"/>
+          <w:b/>
+          <w:color w:val="1C6194" w:themeColor="accent2" w:themeShade="BF"/>
+          <w:sz w:val="36"/>
+          <w:szCs w:val="36"/>
+          <w:lang w:val="es-ES"/>
+        </w:rPr>
+        <w:t>asi</w:t>
+      </w:r>
+      <w:proofErr w:type="spellEnd"/>
+      <w:r>
+        <w:rPr>
+          <w:rFonts w:ascii="Times New Roman" w:hAnsi="Times New Roman" w:cs="Times New Roman"/>
+          <w:b/>
+          <w:color w:val="1C6194" w:themeColor="accent2" w:themeShade="BF"/>
+          <w:sz w:val="36"/>
+          <w:szCs w:val="36"/>
+          <w:lang w:val="es-ES"/>
+        </w:rPr>
+        <w:t xml:space="preserve"> evadir la </w:t>
+      </w:r>
+      <w:proofErr w:type="spellStart"/>
+      <w:r>
+        <w:rPr>
+          <w:rFonts w:ascii="Times New Roman" w:hAnsi="Times New Roman" w:cs="Times New Roman"/>
+          <w:b/>
+          <w:color w:val="1C6194" w:themeColor="accent2" w:themeShade="BF"/>
+          <w:sz w:val="36"/>
+          <w:szCs w:val="36"/>
+          <w:lang w:val="es-ES"/>
+        </w:rPr>
+        <w:t>agonida</w:t>
+      </w:r>
+      <w:proofErr w:type="spellEnd"/>
+      <w:r>
+        <w:rPr>
+          <w:rFonts w:ascii="Times New Roman" w:hAnsi="Times New Roman" w:cs="Times New Roman"/>
+          <w:b/>
+          <w:color w:val="1C6194" w:themeColor="accent2" w:themeShade="BF"/>
+          <w:sz w:val="36"/>
+          <w:szCs w:val="36"/>
+          <w:lang w:val="es-ES"/>
+        </w:rPr>
+        <w:t xml:space="preserve"> y la tortura. En cambio, nosotros no tenemos ese derecho incluso trabajado </w:t>
+      </w:r>
+      <w:proofErr w:type="spellStart"/>
+      <w:r>
+        <w:rPr>
+          <w:rFonts w:ascii="Times New Roman" w:hAnsi="Times New Roman" w:cs="Times New Roman"/>
+          <w:b/>
+          <w:color w:val="1C6194" w:themeColor="accent2" w:themeShade="BF"/>
+          <w:sz w:val="36"/>
+          <w:szCs w:val="36"/>
+          <w:lang w:val="es-ES"/>
+        </w:rPr>
+        <w:t>apra</w:t>
+      </w:r>
+      <w:proofErr w:type="spellEnd"/>
+      <w:r>
+        <w:rPr>
+          <w:rFonts w:ascii="Times New Roman" w:hAnsi="Times New Roman" w:cs="Times New Roman"/>
+          <w:b/>
+          <w:color w:val="1C6194" w:themeColor="accent2" w:themeShade="BF"/>
+          <w:sz w:val="36"/>
+          <w:szCs w:val="36"/>
+          <w:lang w:val="es-ES"/>
+        </w:rPr>
+        <w:t xml:space="preserve"> el por millones de años. E estado viendo tantas almas que no perteneces a un paraíso </w:t>
+      </w:r>
+      <w:proofErr w:type="spellStart"/>
+      <w:r>
+        <w:rPr>
+          <w:rFonts w:ascii="Times New Roman" w:hAnsi="Times New Roman" w:cs="Times New Roman"/>
+          <w:b/>
+          <w:color w:val="1C6194" w:themeColor="accent2" w:themeShade="BF"/>
+          <w:sz w:val="36"/>
+          <w:szCs w:val="36"/>
+          <w:lang w:val="es-ES"/>
+        </w:rPr>
+        <w:t>llendo</w:t>
+      </w:r>
+      <w:proofErr w:type="spellEnd"/>
+      <w:r>
+        <w:rPr>
+          <w:rFonts w:ascii="Times New Roman" w:hAnsi="Times New Roman" w:cs="Times New Roman"/>
+          <w:b/>
+          <w:color w:val="1C6194" w:themeColor="accent2" w:themeShade="BF"/>
+          <w:sz w:val="36"/>
+          <w:szCs w:val="36"/>
+          <w:lang w:val="es-ES"/>
+        </w:rPr>
+        <w:t xml:space="preserve"> hacia arriba, pero como no puedo hacer </w:t>
+      </w:r>
+      <w:proofErr w:type="spellStart"/>
+      <w:r>
+        <w:rPr>
+          <w:rFonts w:ascii="Times New Roman" w:hAnsi="Times New Roman" w:cs="Times New Roman"/>
+          <w:b/>
+          <w:color w:val="1C6194" w:themeColor="accent2" w:themeShade="BF"/>
+          <w:sz w:val="36"/>
+          <w:szCs w:val="36"/>
+          <w:lang w:val="es-ES"/>
+        </w:rPr>
+        <w:t>mas</w:t>
+      </w:r>
+      <w:proofErr w:type="spellEnd"/>
+      <w:r>
+        <w:rPr>
+          <w:rFonts w:ascii="Times New Roman" w:hAnsi="Times New Roman" w:cs="Times New Roman"/>
+          <w:b/>
+          <w:color w:val="1C6194" w:themeColor="accent2" w:themeShade="BF"/>
+          <w:sz w:val="36"/>
+          <w:szCs w:val="36"/>
+          <w:lang w:val="es-ES"/>
+        </w:rPr>
+        <w:t xml:space="preserve"> que guiarlas, siempre me </w:t>
+      </w:r>
+      <w:proofErr w:type="spellStart"/>
+      <w:r>
+        <w:rPr>
+          <w:rFonts w:ascii="Times New Roman" w:hAnsi="Times New Roman" w:cs="Times New Roman"/>
+          <w:b/>
+          <w:color w:val="1C6194" w:themeColor="accent2" w:themeShade="BF"/>
+          <w:sz w:val="36"/>
+          <w:szCs w:val="36"/>
+          <w:lang w:val="es-ES"/>
+        </w:rPr>
+        <w:t>e</w:t>
+      </w:r>
+      <w:proofErr w:type="spellEnd"/>
+      <w:r>
+        <w:rPr>
+          <w:rFonts w:ascii="Times New Roman" w:hAnsi="Times New Roman" w:cs="Times New Roman"/>
+          <w:b/>
+          <w:color w:val="1C6194" w:themeColor="accent2" w:themeShade="BF"/>
+          <w:sz w:val="36"/>
+          <w:szCs w:val="36"/>
+          <w:lang w:val="es-ES"/>
+        </w:rPr>
+        <w:t xml:space="preserve"> mantenido en silencio. Los humano son asquerosamente propios de su destino, no obedecen leyes estrictas de </w:t>
+      </w:r>
+      <w:proofErr w:type="spellStart"/>
+      <w:r>
+        <w:rPr>
+          <w:rFonts w:ascii="Times New Roman" w:hAnsi="Times New Roman" w:cs="Times New Roman"/>
+          <w:b/>
+          <w:color w:val="1C6194" w:themeColor="accent2" w:themeShade="BF"/>
+          <w:sz w:val="36"/>
+          <w:szCs w:val="36"/>
+          <w:lang w:val="es-ES"/>
+        </w:rPr>
+        <w:t>como</w:t>
+      </w:r>
+      <w:proofErr w:type="spellEnd"/>
+      <w:r>
+        <w:rPr>
+          <w:rFonts w:ascii="Times New Roman" w:hAnsi="Times New Roman" w:cs="Times New Roman"/>
+          <w:b/>
+          <w:color w:val="1C6194" w:themeColor="accent2" w:themeShade="BF"/>
+          <w:sz w:val="36"/>
+          <w:szCs w:val="36"/>
+          <w:lang w:val="es-ES"/>
+        </w:rPr>
+        <w:t xml:space="preserve"> vivir tu vida. No te dicen que trabajo es para el resto de tu eternidad, en ustedes </w:t>
+      </w:r>
+      <w:proofErr w:type="spellStart"/>
+      <w:r>
+        <w:rPr>
+          <w:rFonts w:ascii="Times New Roman" w:hAnsi="Times New Roman" w:cs="Times New Roman"/>
+          <w:b/>
+          <w:color w:val="1C6194" w:themeColor="accent2" w:themeShade="BF"/>
+          <w:sz w:val="36"/>
+          <w:szCs w:val="36"/>
+          <w:lang w:val="es-ES"/>
+        </w:rPr>
+        <w:t>esta</w:t>
+      </w:r>
+      <w:proofErr w:type="spellEnd"/>
+      <w:r>
+        <w:rPr>
+          <w:rFonts w:ascii="Times New Roman" w:hAnsi="Times New Roman" w:cs="Times New Roman"/>
+          <w:b/>
+          <w:color w:val="1C6194" w:themeColor="accent2" w:themeShade="BF"/>
+          <w:sz w:val="36"/>
+          <w:szCs w:val="36"/>
+          <w:lang w:val="es-ES"/>
+        </w:rPr>
+        <w:t xml:space="preserve"> el destino que quieran formar, y es lo que </w:t>
+      </w:r>
+      <w:proofErr w:type="spellStart"/>
+      <w:r>
+        <w:rPr>
+          <w:rFonts w:ascii="Times New Roman" w:hAnsi="Times New Roman" w:cs="Times New Roman"/>
+          <w:b/>
+          <w:color w:val="1C6194" w:themeColor="accent2" w:themeShade="BF"/>
+          <w:sz w:val="36"/>
+          <w:szCs w:val="36"/>
+          <w:lang w:val="es-ES"/>
+        </w:rPr>
+        <w:t>mas</w:t>
+      </w:r>
+      <w:proofErr w:type="spellEnd"/>
+      <w:r>
+        <w:rPr>
+          <w:rFonts w:ascii="Times New Roman" w:hAnsi="Times New Roman" w:cs="Times New Roman"/>
+          <w:b/>
+          <w:color w:val="1C6194" w:themeColor="accent2" w:themeShade="BF"/>
+          <w:sz w:val="36"/>
+          <w:szCs w:val="36"/>
+          <w:lang w:val="es-ES"/>
+        </w:rPr>
+        <w:t xml:space="preserve"> impotencia me da de ustedes. E llegado a un punto que voy a hacer lo necesario para no </w:t>
+      </w:r>
+      <w:proofErr w:type="spellStart"/>
+      <w:r>
+        <w:rPr>
+          <w:rFonts w:ascii="Times New Roman" w:hAnsi="Times New Roman" w:cs="Times New Roman"/>
+          <w:b/>
+          <w:color w:val="1C6194" w:themeColor="accent2" w:themeShade="BF"/>
+          <w:sz w:val="36"/>
+          <w:szCs w:val="36"/>
+          <w:lang w:val="es-ES"/>
+        </w:rPr>
+        <w:t>serguir</w:t>
+      </w:r>
+      <w:proofErr w:type="spellEnd"/>
+      <w:r>
+        <w:rPr>
+          <w:rFonts w:ascii="Times New Roman" w:hAnsi="Times New Roman" w:cs="Times New Roman"/>
+          <w:b/>
+          <w:color w:val="1C6194" w:themeColor="accent2" w:themeShade="BF"/>
+          <w:sz w:val="36"/>
+          <w:szCs w:val="36"/>
+          <w:lang w:val="es-ES"/>
+        </w:rPr>
+        <w:t xml:space="preserve"> el trabajo divino que Dios me entrego y yo </w:t>
+      </w:r>
+      <w:proofErr w:type="spellStart"/>
+      <w:r>
+        <w:rPr>
+          <w:rFonts w:ascii="Times New Roman" w:hAnsi="Times New Roman" w:cs="Times New Roman"/>
+          <w:b/>
+          <w:color w:val="1C6194" w:themeColor="accent2" w:themeShade="BF"/>
+          <w:sz w:val="36"/>
+          <w:szCs w:val="36"/>
+          <w:lang w:val="es-ES"/>
+        </w:rPr>
+        <w:t>accedi</w:t>
+      </w:r>
+      <w:proofErr w:type="spellEnd"/>
+      <w:r>
+        <w:rPr>
+          <w:rFonts w:ascii="Times New Roman" w:hAnsi="Times New Roman" w:cs="Times New Roman"/>
+          <w:b/>
+          <w:color w:val="1C6194" w:themeColor="accent2" w:themeShade="BF"/>
+          <w:sz w:val="36"/>
+          <w:szCs w:val="36"/>
+          <w:lang w:val="es-ES"/>
+        </w:rPr>
+        <w:t xml:space="preserve"> por ser un arcángel </w:t>
+      </w:r>
+      <w:proofErr w:type="spellStart"/>
+      <w:r>
+        <w:rPr>
+          <w:rFonts w:ascii="Times New Roman" w:hAnsi="Times New Roman" w:cs="Times New Roman"/>
+          <w:b/>
+          <w:color w:val="1C6194" w:themeColor="accent2" w:themeShade="BF"/>
+          <w:sz w:val="36"/>
+          <w:szCs w:val="36"/>
+          <w:lang w:val="es-ES"/>
+        </w:rPr>
+        <w:t>venevolente</w:t>
+      </w:r>
+      <w:proofErr w:type="spellEnd"/>
+      <w:r>
+        <w:rPr>
+          <w:rFonts w:ascii="Times New Roman" w:hAnsi="Times New Roman" w:cs="Times New Roman"/>
+          <w:b/>
+          <w:color w:val="1C6194" w:themeColor="accent2" w:themeShade="BF"/>
+          <w:sz w:val="36"/>
+          <w:szCs w:val="36"/>
+          <w:lang w:val="es-ES"/>
+        </w:rPr>
+        <w:t xml:space="preserve"> y sabio. Ya es hora de que la tierra nos </w:t>
+      </w:r>
+      <w:proofErr w:type="spellStart"/>
+      <w:r>
+        <w:rPr>
+          <w:rFonts w:ascii="Times New Roman" w:hAnsi="Times New Roman" w:cs="Times New Roman"/>
+          <w:b/>
+          <w:color w:val="1C6194" w:themeColor="accent2" w:themeShade="BF"/>
+          <w:sz w:val="36"/>
+          <w:szCs w:val="36"/>
+          <w:lang w:val="es-ES"/>
+        </w:rPr>
+        <w:t>pertenesca</w:t>
+      </w:r>
+      <w:proofErr w:type="spellEnd"/>
+      <w:r>
+        <w:rPr>
+          <w:rFonts w:ascii="Times New Roman" w:hAnsi="Times New Roman" w:cs="Times New Roman"/>
+          <w:b/>
+          <w:color w:val="1C6194" w:themeColor="accent2" w:themeShade="BF"/>
+          <w:sz w:val="36"/>
+          <w:szCs w:val="36"/>
+          <w:lang w:val="es-ES"/>
+        </w:rPr>
+        <w:t xml:space="preserve"> por derecho de superioridad. Todo </w:t>
+      </w:r>
+      <w:proofErr w:type="gramStart"/>
+      <w:r>
+        <w:rPr>
+          <w:rFonts w:ascii="Times New Roman" w:hAnsi="Times New Roman" w:cs="Times New Roman"/>
+          <w:b/>
+          <w:color w:val="1C6194" w:themeColor="accent2" w:themeShade="BF"/>
+          <w:sz w:val="36"/>
+          <w:szCs w:val="36"/>
+          <w:lang w:val="es-ES"/>
+        </w:rPr>
+        <w:t>cambiara</w:t>
+      </w:r>
+      <w:proofErr w:type="gramEnd"/>
+      <w:r>
+        <w:rPr>
+          <w:rFonts w:ascii="Times New Roman" w:hAnsi="Times New Roman" w:cs="Times New Roman"/>
+          <w:b/>
+          <w:color w:val="1C6194" w:themeColor="accent2" w:themeShade="BF"/>
+          <w:sz w:val="36"/>
+          <w:szCs w:val="36"/>
+          <w:lang w:val="es-ES"/>
+        </w:rPr>
+        <w:t xml:space="preserve">, el mundo ya no le pertenecerá a la humanidad, y dios ya no es digno de proteger a los humanos, nosotros, el resto de arcángeles en contra de no tener nuestros destinos en nuestras manos tomaremos la tierra para crear lo que nosotros </w:t>
+      </w:r>
+      <w:proofErr w:type="spellStart"/>
+      <w:r>
+        <w:rPr>
+          <w:rFonts w:ascii="Times New Roman" w:hAnsi="Times New Roman" w:cs="Times New Roman"/>
+          <w:b/>
+          <w:color w:val="1C6194" w:themeColor="accent2" w:themeShade="BF"/>
+          <w:sz w:val="36"/>
+          <w:szCs w:val="36"/>
+          <w:lang w:val="es-ES"/>
+        </w:rPr>
+        <w:t>querramos</w:t>
+      </w:r>
+      <w:proofErr w:type="spellEnd"/>
+      <w:r>
+        <w:rPr>
+          <w:rFonts w:ascii="Times New Roman" w:hAnsi="Times New Roman" w:cs="Times New Roman"/>
+          <w:b/>
+          <w:color w:val="1C6194" w:themeColor="accent2" w:themeShade="BF"/>
+          <w:sz w:val="36"/>
+          <w:szCs w:val="36"/>
+          <w:lang w:val="es-ES"/>
+        </w:rPr>
+        <w:t xml:space="preserve">. Siempre les tuve </w:t>
+      </w:r>
+      <w:proofErr w:type="gramStart"/>
+      <w:r>
+        <w:rPr>
+          <w:rFonts w:ascii="Times New Roman" w:hAnsi="Times New Roman" w:cs="Times New Roman"/>
+          <w:b/>
+          <w:color w:val="1C6194" w:themeColor="accent2" w:themeShade="BF"/>
+          <w:sz w:val="36"/>
+          <w:szCs w:val="36"/>
+          <w:lang w:val="es-ES"/>
+        </w:rPr>
+        <w:t>envidia</w:t>
+      </w:r>
+      <w:proofErr w:type="gramEnd"/>
+      <w:r>
+        <w:rPr>
+          <w:rFonts w:ascii="Times New Roman" w:hAnsi="Times New Roman" w:cs="Times New Roman"/>
+          <w:b/>
+          <w:color w:val="1C6194" w:themeColor="accent2" w:themeShade="BF"/>
+          <w:sz w:val="36"/>
+          <w:szCs w:val="36"/>
+          <w:lang w:val="es-ES"/>
+        </w:rPr>
+        <w:t xml:space="preserve"> aunque me arda en el corazón admitirlo. Me dan asco en su </w:t>
+      </w:r>
+      <w:proofErr w:type="spellStart"/>
+      <w:r>
+        <w:rPr>
+          <w:rFonts w:ascii="Times New Roman" w:hAnsi="Times New Roman" w:cs="Times New Roman"/>
+          <w:b/>
+          <w:color w:val="1C6194" w:themeColor="accent2" w:themeShade="BF"/>
+          <w:sz w:val="36"/>
+          <w:szCs w:val="36"/>
+          <w:lang w:val="es-ES"/>
+        </w:rPr>
+        <w:t>explendor</w:t>
+      </w:r>
+      <w:proofErr w:type="spellEnd"/>
+      <w:r>
+        <w:rPr>
+          <w:rFonts w:ascii="Times New Roman" w:hAnsi="Times New Roman" w:cs="Times New Roman"/>
+          <w:b/>
+          <w:color w:val="1C6194" w:themeColor="accent2" w:themeShade="BF"/>
+          <w:sz w:val="36"/>
+          <w:szCs w:val="36"/>
+          <w:lang w:val="es-ES"/>
+        </w:rPr>
+        <w:t xml:space="preserve"> de ser la única raza que dios admira </w:t>
+      </w:r>
+      <w:proofErr w:type="spellStart"/>
+      <w:r>
+        <w:rPr>
+          <w:rFonts w:ascii="Times New Roman" w:hAnsi="Times New Roman" w:cs="Times New Roman"/>
+          <w:b/>
+          <w:color w:val="1C6194" w:themeColor="accent2" w:themeShade="BF"/>
+          <w:sz w:val="36"/>
+          <w:szCs w:val="36"/>
+          <w:lang w:val="es-ES"/>
+        </w:rPr>
+        <w:t>mas</w:t>
+      </w:r>
+      <w:proofErr w:type="spellEnd"/>
+      <w:r>
+        <w:rPr>
+          <w:rFonts w:ascii="Times New Roman" w:hAnsi="Times New Roman" w:cs="Times New Roman"/>
+          <w:b/>
+          <w:color w:val="1C6194" w:themeColor="accent2" w:themeShade="BF"/>
+          <w:sz w:val="36"/>
+          <w:szCs w:val="36"/>
+          <w:lang w:val="es-ES"/>
+        </w:rPr>
+        <w:t xml:space="preserve"> que nada en todo el basto universo y distintas realidades.</w:t>
+      </w:r>
+    </w:p>
+    <w:p>
+      <w:pPr>
+        <w:rPr>
+          <w:rFonts w:ascii="Times New Roman" w:hAnsi="Times New Roman" w:cs="Times New Roman"/>
+          <w:b/>
+          <w:color w:val="1C6194" w:themeColor="accent2" w:themeShade="BF"/>
+          <w:sz w:val="36"/>
+          <w:szCs w:val="36"/>
+          <w:lang w:val="es-ES"/>
+        </w:rPr>
+      </w:pPr>
+    </w:p>
+    <w:p>
+      <w:pPr>
+        <w:rPr>
+          <w:rFonts w:ascii="Times New Roman" w:hAnsi="Times New Roman" w:cs="Times New Roman"/>
+          <w:b/>
+          <w:color w:val="1C6194" w:themeColor="accent2" w:themeShade="BF"/>
+          <w:sz w:val="36"/>
+          <w:szCs w:val="36"/>
+          <w:lang w:val="es-ES"/>
+        </w:rPr>
+      </w:pPr>
+    </w:p>
+    <w:p>
+      <w:pPr>
+        <w:rPr>
+          <w:rFonts w:ascii="Times New Roman" w:hAnsi="Times New Roman" w:cs="Times New Roman"/>
+          <w:b/>
+          <w:color w:val="1C6194" w:themeColor="accent2" w:themeShade="BF"/>
+          <w:sz w:val="36"/>
+          <w:szCs w:val="36"/>
+          <w:lang w:val="es-ES"/>
+        </w:rPr>
+      </w:pPr>
+    </w:p>
+    <w:p>
+      <w:pPr>
+        <w:rPr>
+          <w:rFonts w:ascii="Times New Roman" w:hAnsi="Times New Roman" w:cs="Times New Roman"/>
+          <w:b/>
+          <w:color w:val="1C6194" w:themeColor="accent2" w:themeShade="BF"/>
+          <w:sz w:val="36"/>
+          <w:szCs w:val="36"/>
+          <w:lang w:val="es-ES"/>
+        </w:rPr>
+      </w:pPr>
+      <w:r>
+        <w:rPr>
+          <w:rFonts w:ascii="Times New Roman" w:hAnsi="Times New Roman" w:cs="Times New Roman"/>
+          <w:b/>
+          <w:color w:val="1C6194" w:themeColor="accent2" w:themeShade="BF"/>
+          <w:sz w:val="36"/>
+          <w:szCs w:val="36"/>
+          <w:lang w:val="es-ES"/>
+        </w:rPr>
+        <w:t xml:space="preserve">Ningún hombre puede </w:t>
+      </w:r>
+      <w:proofErr w:type="spellStart"/>
+      <w:r>
+        <w:rPr>
+          <w:rFonts w:ascii="Times New Roman" w:hAnsi="Times New Roman" w:cs="Times New Roman"/>
+          <w:b/>
+          <w:color w:val="1C6194" w:themeColor="accent2" w:themeShade="BF"/>
+          <w:sz w:val="36"/>
+          <w:szCs w:val="36"/>
+          <w:lang w:val="es-ES"/>
+        </w:rPr>
+        <w:t>uir</w:t>
+      </w:r>
+      <w:proofErr w:type="spellEnd"/>
+      <w:r>
+        <w:rPr>
+          <w:rFonts w:ascii="Times New Roman" w:hAnsi="Times New Roman" w:cs="Times New Roman"/>
+          <w:b/>
+          <w:color w:val="1C6194" w:themeColor="accent2" w:themeShade="BF"/>
+          <w:sz w:val="36"/>
+          <w:szCs w:val="36"/>
+          <w:lang w:val="es-ES"/>
+        </w:rPr>
+        <w:t xml:space="preserve"> de su </w:t>
+      </w:r>
+      <w:proofErr w:type="spellStart"/>
+      <w:r>
+        <w:rPr>
+          <w:rFonts w:ascii="Times New Roman" w:hAnsi="Times New Roman" w:cs="Times New Roman"/>
+          <w:b/>
+          <w:color w:val="1C6194" w:themeColor="accent2" w:themeShade="BF"/>
+          <w:sz w:val="36"/>
+          <w:szCs w:val="36"/>
+          <w:lang w:val="es-ES"/>
+        </w:rPr>
+        <w:t>propopia</w:t>
+      </w:r>
+      <w:proofErr w:type="spellEnd"/>
+      <w:r>
+        <w:rPr>
+          <w:rFonts w:ascii="Times New Roman" w:hAnsi="Times New Roman" w:cs="Times New Roman"/>
+          <w:b/>
+          <w:color w:val="1C6194" w:themeColor="accent2" w:themeShade="BF"/>
+          <w:sz w:val="36"/>
+          <w:szCs w:val="36"/>
+          <w:lang w:val="es-ES"/>
+        </w:rPr>
+        <w:t xml:space="preserve"> historia.</w:t>
+      </w:r>
+    </w:p>
+    <w:p>
+      <w:pPr>
+        <w:rPr>
+          <w:rFonts w:ascii="Times New Roman" w:hAnsi="Times New Roman" w:cs="Times New Roman"/>
+          <w:b/>
+          <w:color w:val="1C6194" w:themeColor="accent2" w:themeShade="BF"/>
+          <w:sz w:val="36"/>
+          <w:szCs w:val="36"/>
+          <w:lang w:val="es-ES"/>
+        </w:rPr>
+      </w:pPr>
+    </w:p>
+    <w:p>
+      <w:pPr>
+        <w:rPr>
+          <w:rFonts w:ascii="Times New Roman" w:hAnsi="Times New Roman" w:cs="Times New Roman"/>
+          <w:b/>
+          <w:color w:val="1C6194" w:themeColor="accent2" w:themeShade="BF"/>
+          <w:sz w:val="36"/>
+          <w:szCs w:val="36"/>
+          <w:lang w:val="es-ES"/>
+        </w:rPr>
+      </w:pPr>
+      <w:r>
+        <w:rPr>
+          <w:rFonts w:ascii="Times New Roman" w:hAnsi="Times New Roman" w:cs="Times New Roman"/>
+          <w:b/>
+          <w:color w:val="1C6194" w:themeColor="accent2" w:themeShade="BF"/>
+          <w:sz w:val="36"/>
+          <w:szCs w:val="36"/>
+          <w:lang w:val="es-ES"/>
+        </w:rPr>
+        <w:t>Nadie dijo que tomar el lado correcto seria el mas fácil. Nadie dice que el lado difícil es el mas sencillo. Solo tienes que elegir un camino sin importar lo que se te oponga en el camino para lograr tu objetivo y lo que en verdad deseas. Habrá problemas al tomar el lado correcto y muchos se te opondrán, pero ahí esta la magia de las decisiones y las convicciones humanas.</w:t>
+      </w:r>
+    </w:p>
+    <w:p>
+      <w:pPr>
+        <w:rPr>
+          <w:rFonts w:ascii="Times New Roman" w:hAnsi="Times New Roman" w:cs="Times New Roman"/>
+          <w:b/>
+          <w:color w:val="1C6194" w:themeColor="accent2" w:themeShade="BF"/>
+          <w:sz w:val="36"/>
+          <w:szCs w:val="36"/>
+          <w:lang w:val="es-ES"/>
+        </w:rPr>
+      </w:pPr>
+    </w:p>
+    <w:p>
+      <w:pPr>
+        <w:rPr>
+          <w:rFonts w:ascii="Times New Roman" w:hAnsi="Times New Roman" w:cs="Times New Roman"/>
+          <w:b/>
+          <w:color w:val="1C6194" w:themeColor="accent2" w:themeShade="BF"/>
+          <w:sz w:val="36"/>
+          <w:szCs w:val="36"/>
+          <w:lang w:val="es-ES"/>
+        </w:rPr>
+      </w:pPr>
+      <w:r>
+        <w:rPr>
+          <w:rFonts w:ascii="Times New Roman" w:hAnsi="Times New Roman" w:cs="Times New Roman"/>
+          <w:b/>
+          <w:color w:val="1C6194" w:themeColor="accent2" w:themeShade="BF"/>
+          <w:sz w:val="36"/>
+          <w:szCs w:val="36"/>
+          <w:lang w:val="es-ES"/>
+        </w:rPr>
+        <w:t xml:space="preserve">Lo que me levanta todos los días es el pensar que </w:t>
+      </w:r>
+      <w:proofErr w:type="spellStart"/>
+      <w:r>
+        <w:rPr>
+          <w:rFonts w:ascii="Times New Roman" w:hAnsi="Times New Roman" w:cs="Times New Roman"/>
+          <w:b/>
+          <w:color w:val="1C6194" w:themeColor="accent2" w:themeShade="BF"/>
+          <w:sz w:val="36"/>
+          <w:szCs w:val="36"/>
+          <w:lang w:val="es-ES"/>
+        </w:rPr>
+        <w:t>dia</w:t>
+      </w:r>
+      <w:proofErr w:type="spellEnd"/>
+      <w:r>
+        <w:rPr>
+          <w:rFonts w:ascii="Times New Roman" w:hAnsi="Times New Roman" w:cs="Times New Roman"/>
+          <w:b/>
+          <w:color w:val="1C6194" w:themeColor="accent2" w:themeShade="BF"/>
+          <w:sz w:val="36"/>
+          <w:szCs w:val="36"/>
+          <w:lang w:val="es-ES"/>
+        </w:rPr>
+        <w:t xml:space="preserve"> tras días algo nuevo llegara a mi vida. Una fiesta, un amor, un co</w:t>
+      </w:r>
+      <w:r>
+        <w:rPr>
+          <w:rFonts w:ascii="Times New Roman" w:hAnsi="Times New Roman" w:cs="Times New Roman"/>
+          <w:b/>
+          <w:color w:val="1C6194" w:themeColor="accent2" w:themeShade="BF"/>
+          <w:sz w:val="36"/>
+          <w:szCs w:val="36"/>
+          <w:lang w:val="es-ES"/>
+        </w:rPr>
+        <w:t>nf</w:t>
+      </w:r>
+      <w:r>
+        <w:rPr>
+          <w:rFonts w:ascii="Times New Roman" w:hAnsi="Times New Roman" w:cs="Times New Roman"/>
+          <w:b/>
+          <w:color w:val="1C6194" w:themeColor="accent2" w:themeShade="BF"/>
+          <w:sz w:val="36"/>
+          <w:szCs w:val="36"/>
+          <w:lang w:val="es-ES"/>
+        </w:rPr>
+        <w:t>licto, tener eso todos los días es lo que le da sentido a la vida que vivo. Ya no importa lo que olvide, ahora solo importa los nuevos recuerdos que cree junto a las personas que me importan.</w:t>
+      </w:r>
     </w:p>
     <w:p>
       <w:pPr>

--- a/Celular Block de Notas/01 Cosas importantes de las proximas historias/Personajes y otras cosas.docx
+++ b/Celular Block de Notas/01 Cosas importantes de las proximas historias/Personajes y otras cosas.docx
@@ -6516,6 +6516,66 @@
           <w:lang w:val="es-ES"/>
         </w:rPr>
       </w:pPr>
+      <w:proofErr w:type="spellStart"/>
+      <w:r>
+        <w:rPr>
+          <w:rFonts w:ascii="Times New Roman" w:hAnsi="Times New Roman" w:cs="Times New Roman"/>
+          <w:b/>
+          <w:color w:val="1C6194" w:themeColor="accent2" w:themeShade="BF"/>
+          <w:sz w:val="36"/>
+          <w:szCs w:val="36"/>
+          <w:lang w:val="es-ES"/>
+        </w:rPr>
+        <w:t>Tosaka</w:t>
+      </w:r>
+      <w:proofErr w:type="spellEnd"/>
+      <w:r>
+        <w:rPr>
+          <w:rFonts w:ascii="Times New Roman" w:hAnsi="Times New Roman" w:cs="Times New Roman"/>
+          <w:b/>
+          <w:color w:val="1C6194" w:themeColor="accent2" w:themeShade="BF"/>
+          <w:sz w:val="36"/>
+          <w:szCs w:val="36"/>
+          <w:lang w:val="es-ES"/>
+        </w:rPr>
+        <w:t xml:space="preserve"> Sixto, </w:t>
+      </w:r>
+      <w:proofErr w:type="spellStart"/>
+      <w:r>
+        <w:rPr>
+          <w:rFonts w:ascii="Times New Roman" w:hAnsi="Times New Roman" w:cs="Times New Roman"/>
+          <w:b/>
+          <w:color w:val="1C6194" w:themeColor="accent2" w:themeShade="BF"/>
+          <w:sz w:val="36"/>
+          <w:szCs w:val="36"/>
+          <w:lang w:val="es-ES"/>
+        </w:rPr>
+        <w:t>Tosaka</w:t>
+      </w:r>
+      <w:proofErr w:type="spellEnd"/>
+      <w:r>
+        <w:rPr>
+          <w:rFonts w:ascii="Times New Roman" w:hAnsi="Times New Roman" w:cs="Times New Roman"/>
+          <w:b/>
+          <w:color w:val="1C6194" w:themeColor="accent2" w:themeShade="BF"/>
+          <w:sz w:val="36"/>
+          <w:szCs w:val="36"/>
+          <w:lang w:val="es-ES"/>
+        </w:rPr>
+        <w:t xml:space="preserve"> Amelia. </w:t>
+      </w:r>
+    </w:p>
+    <w:p>
+      <w:pPr>
+        <w:rPr>
+          <w:rFonts w:ascii="Times New Roman" w:hAnsi="Times New Roman" w:cs="Times New Roman"/>
+          <w:b/>
+          <w:color w:val="1C6194" w:themeColor="accent2" w:themeShade="BF"/>
+          <w:sz w:val="36"/>
+          <w:szCs w:val="36"/>
+          <w:lang w:val="es-ES"/>
+        </w:rPr>
+      </w:pPr>
     </w:p>
     <w:p>
       <w:pPr>
@@ -7051,334 +7111,1498 @@
           <w:szCs w:val="36"/>
           <w:lang w:val="es-ES"/>
         </w:rPr>
+        <w:t>Yomikawa</w:t>
+      </w:r>
+      <w:proofErr w:type="spellEnd"/>
+      <w:r>
+        <w:rPr>
+          <w:rFonts w:ascii="Times New Roman" w:hAnsi="Times New Roman" w:cs="Times New Roman"/>
+          <w:b/>
+          <w:color w:val="1C6194" w:themeColor="accent2" w:themeShade="BF"/>
+          <w:sz w:val="36"/>
+          <w:szCs w:val="36"/>
+          <w:lang w:val="es-ES"/>
+        </w:rPr>
+        <w:t xml:space="preserve"> </w:t>
+      </w:r>
+      <w:proofErr w:type="spellStart"/>
+      <w:r>
+        <w:rPr>
+          <w:rFonts w:ascii="Times New Roman" w:hAnsi="Times New Roman" w:cs="Times New Roman"/>
+          <w:b/>
+          <w:color w:val="1C6194" w:themeColor="accent2" w:themeShade="BF"/>
+          <w:sz w:val="36"/>
+          <w:szCs w:val="36"/>
+          <w:lang w:val="es-ES"/>
+        </w:rPr>
+        <w:t>Ruiko</w:t>
+      </w:r>
+      <w:proofErr w:type="spellEnd"/>
+      <w:r>
+        <w:rPr>
+          <w:rFonts w:ascii="Times New Roman" w:hAnsi="Times New Roman" w:cs="Times New Roman"/>
+          <w:b/>
+          <w:color w:val="1C6194" w:themeColor="accent2" w:themeShade="BF"/>
+          <w:sz w:val="36"/>
+          <w:szCs w:val="36"/>
+          <w:lang w:val="es-ES"/>
+        </w:rPr>
+        <w:t xml:space="preserve">, chica enamorada de Oziel. Y </w:t>
+      </w:r>
+      <w:proofErr w:type="spellStart"/>
+      <w:r>
+        <w:rPr>
+          <w:rFonts w:ascii="Times New Roman" w:hAnsi="Times New Roman" w:cs="Times New Roman"/>
+          <w:b/>
+          <w:color w:val="1C6194" w:themeColor="accent2" w:themeShade="BF"/>
+          <w:sz w:val="36"/>
+          <w:szCs w:val="36"/>
+          <w:lang w:val="es-ES"/>
+        </w:rPr>
+        <w:t>Yomikawa</w:t>
+      </w:r>
+      <w:proofErr w:type="spellEnd"/>
+      <w:r>
+        <w:rPr>
+          <w:rFonts w:ascii="Times New Roman" w:hAnsi="Times New Roman" w:cs="Times New Roman"/>
+          <w:b/>
+          <w:color w:val="1C6194" w:themeColor="accent2" w:themeShade="BF"/>
+          <w:sz w:val="36"/>
+          <w:szCs w:val="36"/>
+          <w:lang w:val="es-ES"/>
+        </w:rPr>
+        <w:t xml:space="preserve"> </w:t>
+      </w:r>
+      <w:proofErr w:type="spellStart"/>
+      <w:r>
+        <w:rPr>
+          <w:rFonts w:ascii="Times New Roman" w:hAnsi="Times New Roman" w:cs="Times New Roman"/>
+          <w:b/>
+          <w:color w:val="1C6194" w:themeColor="accent2" w:themeShade="BF"/>
+          <w:sz w:val="36"/>
+          <w:szCs w:val="36"/>
+          <w:lang w:val="es-ES"/>
+        </w:rPr>
+        <w:t>Nazari</w:t>
+      </w:r>
+      <w:proofErr w:type="spellEnd"/>
+      <w:r>
+        <w:rPr>
+          <w:rFonts w:ascii="Times New Roman" w:hAnsi="Times New Roman" w:cs="Times New Roman"/>
+          <w:b/>
+          <w:color w:val="1C6194" w:themeColor="accent2" w:themeShade="BF"/>
+          <w:sz w:val="36"/>
+          <w:szCs w:val="36"/>
+          <w:lang w:val="es-ES"/>
+        </w:rPr>
+        <w:t>, hermana menor.</w:t>
+      </w:r>
+    </w:p>
+    <w:p>
+      <w:pPr>
+        <w:rPr>
+          <w:rFonts w:ascii="Times New Roman" w:hAnsi="Times New Roman" w:cs="Times New Roman"/>
+          <w:b/>
+          <w:color w:val="1C6194" w:themeColor="accent2" w:themeShade="BF"/>
+          <w:sz w:val="36"/>
+          <w:szCs w:val="36"/>
+          <w:lang w:val="es-ES"/>
+        </w:rPr>
+      </w:pPr>
+    </w:p>
+    <w:p>
+      <w:pPr>
+        <w:rPr>
+          <w:rFonts w:ascii="Times New Roman" w:hAnsi="Times New Roman" w:cs="Times New Roman"/>
+          <w:b/>
+          <w:color w:val="1C6194" w:themeColor="accent2" w:themeShade="BF"/>
+          <w:sz w:val="36"/>
+          <w:szCs w:val="36"/>
+          <w:lang w:val="es-ES"/>
+        </w:rPr>
+      </w:pPr>
+      <w:proofErr w:type="spellStart"/>
+      <w:r>
+        <w:rPr>
+          <w:rFonts w:ascii="Times New Roman" w:hAnsi="Times New Roman" w:cs="Times New Roman"/>
+          <w:b/>
+          <w:color w:val="1C6194" w:themeColor="accent2" w:themeShade="BF"/>
+          <w:sz w:val="36"/>
+          <w:szCs w:val="36"/>
+          <w:lang w:val="es-ES"/>
+        </w:rPr>
+        <w:t>Odoriko</w:t>
+      </w:r>
+      <w:proofErr w:type="spellEnd"/>
+      <w:r>
+        <w:rPr>
+          <w:rFonts w:ascii="Times New Roman" w:hAnsi="Times New Roman" w:cs="Times New Roman"/>
+          <w:b/>
+          <w:color w:val="1C6194" w:themeColor="accent2" w:themeShade="BF"/>
+          <w:sz w:val="36"/>
+          <w:szCs w:val="36"/>
+          <w:lang w:val="es-ES"/>
+        </w:rPr>
+        <w:t xml:space="preserve"> </w:t>
+      </w:r>
+      <w:proofErr w:type="spellStart"/>
+      <w:r>
+        <w:rPr>
+          <w:rFonts w:ascii="Times New Roman" w:hAnsi="Times New Roman" w:cs="Times New Roman"/>
+          <w:b/>
+          <w:color w:val="1C6194" w:themeColor="accent2" w:themeShade="BF"/>
+          <w:sz w:val="36"/>
+          <w:szCs w:val="36"/>
+          <w:lang w:val="es-ES"/>
+        </w:rPr>
+        <w:t>Hanako</w:t>
+      </w:r>
+      <w:proofErr w:type="spellEnd"/>
+      <w:r>
+        <w:rPr>
+          <w:rFonts w:ascii="Times New Roman" w:hAnsi="Times New Roman" w:cs="Times New Roman"/>
+          <w:b/>
+          <w:color w:val="1C6194" w:themeColor="accent2" w:themeShade="BF"/>
+          <w:sz w:val="36"/>
+          <w:szCs w:val="36"/>
+          <w:lang w:val="es-ES"/>
+        </w:rPr>
+        <w:t xml:space="preserve">, seria y muy responsable, no controla el poder, solo es inteligente. </w:t>
+      </w:r>
+    </w:p>
+    <w:p>
+      <w:pPr>
+        <w:rPr>
+          <w:rFonts w:ascii="Times New Roman" w:hAnsi="Times New Roman" w:cs="Times New Roman"/>
+          <w:b/>
+          <w:color w:val="1C6194" w:themeColor="accent2" w:themeShade="BF"/>
+          <w:sz w:val="36"/>
+          <w:szCs w:val="36"/>
+          <w:lang w:val="es-ES"/>
+        </w:rPr>
+      </w:pPr>
+      <w:proofErr w:type="spellStart"/>
+      <w:r>
+        <w:rPr>
+          <w:rFonts w:ascii="Times New Roman" w:hAnsi="Times New Roman" w:cs="Times New Roman"/>
+          <w:b/>
+          <w:color w:val="1C6194" w:themeColor="accent2" w:themeShade="BF"/>
+          <w:sz w:val="36"/>
+          <w:szCs w:val="36"/>
+          <w:lang w:val="es-ES"/>
+        </w:rPr>
+        <w:t>Hanako</w:t>
+      </w:r>
+      <w:proofErr w:type="spellEnd"/>
+      <w:r>
+        <w:rPr>
+          <w:rFonts w:ascii="Times New Roman" w:hAnsi="Times New Roman" w:cs="Times New Roman"/>
+          <w:b/>
+          <w:color w:val="1C6194" w:themeColor="accent2" w:themeShade="BF"/>
+          <w:sz w:val="36"/>
+          <w:szCs w:val="36"/>
+          <w:lang w:val="es-ES"/>
+        </w:rPr>
+        <w:t xml:space="preserve"> </w:t>
+      </w:r>
+      <w:proofErr w:type="spellStart"/>
+      <w:r>
+        <w:rPr>
+          <w:rFonts w:ascii="Times New Roman" w:hAnsi="Times New Roman" w:cs="Times New Roman"/>
+          <w:b/>
+          <w:color w:val="1C6194" w:themeColor="accent2" w:themeShade="BF"/>
+          <w:sz w:val="36"/>
+          <w:szCs w:val="36"/>
+          <w:lang w:val="es-ES"/>
+        </w:rPr>
+        <w:t>Odoriko</w:t>
+      </w:r>
+      <w:proofErr w:type="spellEnd"/>
+      <w:r>
+        <w:rPr>
+          <w:rFonts w:ascii="Times New Roman" w:hAnsi="Times New Roman" w:cs="Times New Roman"/>
+          <w:b/>
+          <w:color w:val="1C6194" w:themeColor="accent2" w:themeShade="BF"/>
+          <w:sz w:val="36"/>
+          <w:szCs w:val="36"/>
+          <w:lang w:val="es-ES"/>
+        </w:rPr>
+        <w:t>, contra parte, loca, le gusta los dulces y se especializa en asesinar con entrenamiento militar y otras cosas para matar, utiliza el poder de poder cambiar la temperatura de su cuerpo a voluntad.</w:t>
+      </w:r>
+    </w:p>
+    <w:p>
+      <w:pPr>
+        <w:rPr>
+          <w:rFonts w:ascii="Times New Roman" w:hAnsi="Times New Roman" w:cs="Times New Roman"/>
+          <w:b/>
+          <w:color w:val="1C6194" w:themeColor="accent2" w:themeShade="BF"/>
+          <w:sz w:val="36"/>
+          <w:szCs w:val="36"/>
+          <w:lang w:val="es-ES"/>
+        </w:rPr>
+      </w:pPr>
+    </w:p>
+    <w:p>
+      <w:pPr>
+        <w:rPr>
+          <w:rFonts w:ascii="Times New Roman" w:hAnsi="Times New Roman" w:cs="Times New Roman"/>
+          <w:b/>
+          <w:color w:val="1C6194" w:themeColor="accent2" w:themeShade="BF"/>
+          <w:sz w:val="36"/>
+          <w:szCs w:val="36"/>
+          <w:lang w:val="es-ES"/>
+        </w:rPr>
+      </w:pPr>
+      <w:proofErr w:type="spellStart"/>
+      <w:r>
+        <w:rPr>
+          <w:rFonts w:ascii="Times New Roman" w:hAnsi="Times New Roman" w:cs="Times New Roman"/>
+          <w:b/>
+          <w:color w:val="1C6194" w:themeColor="accent2" w:themeShade="BF"/>
+          <w:sz w:val="36"/>
+          <w:szCs w:val="36"/>
+          <w:lang w:val="es-ES"/>
+        </w:rPr>
+        <w:t>Nyoko</w:t>
+      </w:r>
+      <w:proofErr w:type="spellEnd"/>
+      <w:r>
+        <w:rPr>
+          <w:rFonts w:ascii="Times New Roman" w:hAnsi="Times New Roman" w:cs="Times New Roman"/>
+          <w:b/>
+          <w:color w:val="1C6194" w:themeColor="accent2" w:themeShade="BF"/>
+          <w:sz w:val="36"/>
+          <w:szCs w:val="36"/>
+          <w:lang w:val="es-ES"/>
+        </w:rPr>
+        <w:t xml:space="preserve"> </w:t>
+      </w:r>
+      <w:proofErr w:type="spellStart"/>
+      <w:r>
+        <w:rPr>
+          <w:rFonts w:ascii="Times New Roman" w:hAnsi="Times New Roman" w:cs="Times New Roman"/>
+          <w:b/>
+          <w:color w:val="1C6194" w:themeColor="accent2" w:themeShade="BF"/>
+          <w:sz w:val="36"/>
+          <w:szCs w:val="36"/>
+          <w:lang w:val="es-ES"/>
+        </w:rPr>
+        <w:t>Merodi</w:t>
+      </w:r>
+      <w:proofErr w:type="spellEnd"/>
+      <w:r>
+        <w:rPr>
+          <w:rFonts w:ascii="Times New Roman" w:hAnsi="Times New Roman" w:cs="Times New Roman"/>
+          <w:b/>
+          <w:color w:val="1C6194" w:themeColor="accent2" w:themeShade="BF"/>
+          <w:sz w:val="36"/>
+          <w:szCs w:val="36"/>
+          <w:lang w:val="es-ES"/>
+        </w:rPr>
+        <w:t xml:space="preserve">, la </w:t>
+      </w:r>
+      <w:proofErr w:type="gramStart"/>
+      <w:r>
+        <w:rPr>
+          <w:rFonts w:ascii="Times New Roman" w:hAnsi="Times New Roman" w:cs="Times New Roman"/>
+          <w:b/>
+          <w:color w:val="1C6194" w:themeColor="accent2" w:themeShade="BF"/>
+          <w:sz w:val="36"/>
+          <w:szCs w:val="36"/>
+          <w:lang w:val="es-ES"/>
+        </w:rPr>
+        <w:t>ninja delgada</w:t>
+      </w:r>
+      <w:proofErr w:type="gramEnd"/>
+      <w:r>
+        <w:rPr>
+          <w:rFonts w:ascii="Times New Roman" w:hAnsi="Times New Roman" w:cs="Times New Roman"/>
+          <w:b/>
+          <w:color w:val="1C6194" w:themeColor="accent2" w:themeShade="BF"/>
+          <w:sz w:val="36"/>
+          <w:szCs w:val="36"/>
+          <w:lang w:val="es-ES"/>
+        </w:rPr>
+        <w:t xml:space="preserve"> que no se sabe si es hombre o mujer, una </w:t>
+      </w:r>
+      <w:proofErr w:type="spellStart"/>
+      <w:r>
+        <w:rPr>
+          <w:rFonts w:ascii="Times New Roman" w:hAnsi="Times New Roman" w:cs="Times New Roman"/>
+          <w:b/>
+          <w:color w:val="1C6194" w:themeColor="accent2" w:themeShade="BF"/>
+          <w:sz w:val="36"/>
+          <w:szCs w:val="36"/>
+          <w:lang w:val="es-ES"/>
+        </w:rPr>
+        <w:t>assassins</w:t>
+      </w:r>
+      <w:proofErr w:type="spellEnd"/>
+      <w:r>
+        <w:rPr>
+          <w:rFonts w:ascii="Times New Roman" w:hAnsi="Times New Roman" w:cs="Times New Roman"/>
+          <w:b/>
+          <w:color w:val="1C6194" w:themeColor="accent2" w:themeShade="BF"/>
+          <w:sz w:val="36"/>
+          <w:szCs w:val="36"/>
+          <w:lang w:val="es-ES"/>
+        </w:rPr>
+        <w:t>.</w:t>
+      </w:r>
+    </w:p>
+    <w:p>
+      <w:pPr>
+        <w:rPr>
+          <w:rFonts w:ascii="Times New Roman" w:hAnsi="Times New Roman" w:cs="Times New Roman"/>
+          <w:b/>
+          <w:color w:val="1C6194" w:themeColor="accent2" w:themeShade="BF"/>
+          <w:sz w:val="36"/>
+          <w:szCs w:val="36"/>
+          <w:lang w:val="es-ES"/>
+        </w:rPr>
+      </w:pPr>
+    </w:p>
+    <w:p>
+      <w:pPr>
+        <w:rPr>
+          <w:rFonts w:ascii="Times New Roman" w:hAnsi="Times New Roman" w:cs="Times New Roman"/>
+          <w:b/>
+          <w:color w:val="1C6194" w:themeColor="accent2" w:themeShade="BF"/>
+          <w:sz w:val="36"/>
+          <w:szCs w:val="36"/>
+          <w:lang w:val="es-ES"/>
+        </w:rPr>
+      </w:pPr>
+      <w:r>
+        <w:rPr>
+          <w:rFonts w:ascii="Times New Roman" w:hAnsi="Times New Roman" w:cs="Times New Roman"/>
+          <w:b/>
+          <w:color w:val="1C6194" w:themeColor="accent2" w:themeShade="BF"/>
+          <w:sz w:val="36"/>
+          <w:szCs w:val="36"/>
+          <w:lang w:val="es-ES"/>
+        </w:rPr>
+        <w:t xml:space="preserve">El Maestre, nadie lo conoce, nadie sabe </w:t>
+      </w:r>
+      <w:proofErr w:type="spellStart"/>
+      <w:r>
+        <w:rPr>
+          <w:rFonts w:ascii="Times New Roman" w:hAnsi="Times New Roman" w:cs="Times New Roman"/>
+          <w:b/>
+          <w:color w:val="1C6194" w:themeColor="accent2" w:themeShade="BF"/>
+          <w:sz w:val="36"/>
+          <w:szCs w:val="36"/>
+          <w:lang w:val="es-ES"/>
+        </w:rPr>
+        <w:t>quien</w:t>
+      </w:r>
+      <w:proofErr w:type="spellEnd"/>
+      <w:r>
+        <w:rPr>
+          <w:rFonts w:ascii="Times New Roman" w:hAnsi="Times New Roman" w:cs="Times New Roman"/>
+          <w:b/>
+          <w:color w:val="1C6194" w:themeColor="accent2" w:themeShade="BF"/>
+          <w:sz w:val="36"/>
+          <w:szCs w:val="36"/>
+          <w:lang w:val="es-ES"/>
+        </w:rPr>
+        <w:t xml:space="preserve"> </w:t>
+      </w:r>
+      <w:proofErr w:type="gramStart"/>
+      <w:r>
+        <w:rPr>
+          <w:rFonts w:ascii="Times New Roman" w:hAnsi="Times New Roman" w:cs="Times New Roman"/>
+          <w:b/>
+          <w:color w:val="1C6194" w:themeColor="accent2" w:themeShade="BF"/>
+          <w:sz w:val="36"/>
+          <w:szCs w:val="36"/>
+          <w:lang w:val="es-ES"/>
+        </w:rPr>
+        <w:t>es</w:t>
+      </w:r>
+      <w:proofErr w:type="gramEnd"/>
+      <w:r>
+        <w:rPr>
+          <w:rFonts w:ascii="Times New Roman" w:hAnsi="Times New Roman" w:cs="Times New Roman"/>
+          <w:b/>
+          <w:color w:val="1C6194" w:themeColor="accent2" w:themeShade="BF"/>
+          <w:sz w:val="36"/>
+          <w:szCs w:val="36"/>
+          <w:lang w:val="es-ES"/>
+        </w:rPr>
+        <w:t xml:space="preserve"> pero mueve eventos y sucesos de la historia a voluntad.</w:t>
+      </w:r>
+    </w:p>
+    <w:p>
+      <w:pPr>
+        <w:rPr>
+          <w:rFonts w:ascii="Times New Roman" w:hAnsi="Times New Roman" w:cs="Times New Roman"/>
+          <w:b/>
+          <w:color w:val="1C6194" w:themeColor="accent2" w:themeShade="BF"/>
+          <w:sz w:val="36"/>
+          <w:szCs w:val="36"/>
+          <w:lang w:val="es-ES"/>
+        </w:rPr>
+      </w:pPr>
+    </w:p>
+    <w:p>
+      <w:pPr>
+        <w:rPr>
+          <w:rFonts w:ascii="Times New Roman" w:hAnsi="Times New Roman" w:cs="Times New Roman"/>
+          <w:b/>
+          <w:color w:val="1C6194" w:themeColor="accent2" w:themeShade="BF"/>
+          <w:sz w:val="36"/>
+          <w:szCs w:val="36"/>
+          <w:lang w:val="es-ES"/>
+        </w:rPr>
+      </w:pPr>
+      <w:proofErr w:type="spellStart"/>
+      <w:r>
+        <w:rPr>
+          <w:rFonts w:ascii="Times New Roman" w:hAnsi="Times New Roman" w:cs="Times New Roman"/>
+          <w:b/>
+          <w:color w:val="1C6194" w:themeColor="accent2" w:themeShade="BF"/>
+          <w:sz w:val="36"/>
+          <w:szCs w:val="36"/>
+          <w:lang w:val="es-ES"/>
+        </w:rPr>
+        <w:t>Sandalphon</w:t>
+      </w:r>
+      <w:proofErr w:type="spellEnd"/>
+      <w:r>
+        <w:rPr>
+          <w:rFonts w:ascii="Times New Roman" w:hAnsi="Times New Roman" w:cs="Times New Roman"/>
+          <w:b/>
+          <w:color w:val="1C6194" w:themeColor="accent2" w:themeShade="BF"/>
+          <w:sz w:val="36"/>
+          <w:szCs w:val="36"/>
+          <w:lang w:val="es-ES"/>
+        </w:rPr>
+        <w:t xml:space="preserve"> y </w:t>
+      </w:r>
+      <w:proofErr w:type="spellStart"/>
+      <w:r>
+        <w:rPr>
+          <w:rFonts w:ascii="Times New Roman" w:hAnsi="Times New Roman" w:cs="Times New Roman"/>
+          <w:b/>
+          <w:color w:val="1C6194" w:themeColor="accent2" w:themeShade="BF"/>
+          <w:sz w:val="36"/>
+          <w:szCs w:val="36"/>
+          <w:lang w:val="es-ES"/>
+        </w:rPr>
+        <w:t>Azrael</w:t>
+      </w:r>
+      <w:proofErr w:type="spellEnd"/>
+      <w:r>
+        <w:rPr>
+          <w:rFonts w:ascii="Times New Roman" w:hAnsi="Times New Roman" w:cs="Times New Roman"/>
+          <w:b/>
+          <w:color w:val="1C6194" w:themeColor="accent2" w:themeShade="BF"/>
+          <w:sz w:val="36"/>
+          <w:szCs w:val="36"/>
+          <w:lang w:val="es-ES"/>
+        </w:rPr>
+        <w:t xml:space="preserve">, ángeles enviados para obtener el corazón de </w:t>
+      </w:r>
+      <w:proofErr w:type="spellStart"/>
+      <w:r>
+        <w:rPr>
+          <w:rFonts w:ascii="Times New Roman" w:hAnsi="Times New Roman" w:cs="Times New Roman"/>
+          <w:b/>
+          <w:color w:val="1C6194" w:themeColor="accent2" w:themeShade="BF"/>
+          <w:sz w:val="36"/>
+          <w:szCs w:val="36"/>
+          <w:lang w:val="es-ES"/>
+        </w:rPr>
+        <w:t>Almael</w:t>
+      </w:r>
+      <w:proofErr w:type="spellEnd"/>
+      <w:r>
+        <w:rPr>
+          <w:rFonts w:ascii="Times New Roman" w:hAnsi="Times New Roman" w:cs="Times New Roman"/>
+          <w:b/>
+          <w:color w:val="1C6194" w:themeColor="accent2" w:themeShade="BF"/>
+          <w:sz w:val="36"/>
+          <w:szCs w:val="36"/>
+          <w:lang w:val="es-ES"/>
+        </w:rPr>
+        <w:t xml:space="preserve"> que </w:t>
+      </w:r>
+      <w:proofErr w:type="spellStart"/>
+      <w:r>
+        <w:rPr>
+          <w:rFonts w:ascii="Times New Roman" w:hAnsi="Times New Roman" w:cs="Times New Roman"/>
+          <w:b/>
+          <w:color w:val="1C6194" w:themeColor="accent2" w:themeShade="BF"/>
+          <w:sz w:val="36"/>
+          <w:szCs w:val="36"/>
+          <w:lang w:val="es-ES"/>
+        </w:rPr>
+        <w:t>esta</w:t>
+      </w:r>
+      <w:proofErr w:type="spellEnd"/>
+      <w:r>
+        <w:rPr>
+          <w:rFonts w:ascii="Times New Roman" w:hAnsi="Times New Roman" w:cs="Times New Roman"/>
+          <w:b/>
+          <w:color w:val="1C6194" w:themeColor="accent2" w:themeShade="BF"/>
+          <w:sz w:val="36"/>
+          <w:szCs w:val="36"/>
+          <w:lang w:val="es-ES"/>
+        </w:rPr>
+        <w:t xml:space="preserve"> en la tierra.</w:t>
+      </w:r>
+    </w:p>
+    <w:p>
+      <w:pPr>
+        <w:rPr>
+          <w:rFonts w:ascii="Times New Roman" w:hAnsi="Times New Roman" w:cs="Times New Roman"/>
+          <w:b/>
+          <w:color w:val="1C6194" w:themeColor="accent2" w:themeShade="BF"/>
+          <w:sz w:val="36"/>
+          <w:szCs w:val="36"/>
+          <w:lang w:val="es-ES"/>
+        </w:rPr>
+      </w:pPr>
+    </w:p>
+    <w:p>
+      <w:pPr>
+        <w:rPr>
+          <w:rFonts w:ascii="Times New Roman" w:hAnsi="Times New Roman" w:cs="Times New Roman"/>
+          <w:b/>
+          <w:color w:val="1C6194" w:themeColor="accent2" w:themeShade="BF"/>
+          <w:sz w:val="36"/>
+          <w:szCs w:val="36"/>
+          <w:lang w:val="es-ES"/>
+        </w:rPr>
+      </w:pPr>
+    </w:p>
+    <w:p>
+      <w:pPr>
+        <w:rPr>
+          <w:rFonts w:ascii="Times New Roman" w:hAnsi="Times New Roman" w:cs="Times New Roman"/>
+          <w:b/>
+          <w:color w:val="1C6194" w:themeColor="accent2" w:themeShade="BF"/>
+          <w:sz w:val="36"/>
+          <w:szCs w:val="36"/>
+          <w:lang w:val="es-ES"/>
+        </w:rPr>
+      </w:pPr>
+    </w:p>
+    <w:p>
+      <w:pPr>
+        <w:rPr>
+          <w:rFonts w:ascii="Times New Roman" w:hAnsi="Times New Roman" w:cs="Times New Roman"/>
+          <w:b/>
+          <w:color w:val="1C6194" w:themeColor="accent2" w:themeShade="BF"/>
+          <w:sz w:val="36"/>
+          <w:szCs w:val="36"/>
+          <w:lang w:val="es-ES"/>
+        </w:rPr>
+      </w:pPr>
+    </w:p>
+    <w:p>
+      <w:pPr>
+        <w:rPr>
+          <w:rFonts w:ascii="Times New Roman" w:hAnsi="Times New Roman" w:cs="Times New Roman"/>
+          <w:b/>
+          <w:color w:val="1C6194" w:themeColor="accent2" w:themeShade="BF"/>
+          <w:sz w:val="36"/>
+          <w:szCs w:val="36"/>
+          <w:lang w:val="es-ES"/>
+        </w:rPr>
+      </w:pPr>
+    </w:p>
+    <w:p>
+      <w:pPr>
+        <w:rPr>
+          <w:rFonts w:ascii="Times New Roman" w:hAnsi="Times New Roman" w:cs="Times New Roman"/>
+          <w:b/>
+          <w:color w:val="1C6194" w:themeColor="accent2" w:themeShade="BF"/>
+          <w:sz w:val="36"/>
+          <w:szCs w:val="36"/>
+          <w:lang w:val="es-ES"/>
+        </w:rPr>
+      </w:pPr>
+    </w:p>
+    <w:p>
+      <w:pPr>
+        <w:rPr>
+          <w:rFonts w:ascii="Times New Roman" w:hAnsi="Times New Roman" w:cs="Times New Roman"/>
+          <w:b/>
+          <w:color w:val="1C6194" w:themeColor="accent2" w:themeShade="BF"/>
+          <w:sz w:val="36"/>
+          <w:szCs w:val="36"/>
+          <w:lang w:val="es-ES"/>
+        </w:rPr>
+      </w:pPr>
+    </w:p>
+    <w:p>
+      <w:pPr>
+        <w:rPr>
+          <w:rFonts w:ascii="Times New Roman" w:hAnsi="Times New Roman" w:cs="Times New Roman"/>
+          <w:b/>
+          <w:color w:val="1C6194" w:themeColor="accent2" w:themeShade="BF"/>
+          <w:sz w:val="36"/>
+          <w:szCs w:val="36"/>
+          <w:lang w:val="es-ES"/>
+        </w:rPr>
+      </w:pPr>
+      <w:r>
+        <w:rPr>
+          <w:rFonts w:ascii="Times New Roman" w:hAnsi="Times New Roman" w:cs="Times New Roman"/>
+          <w:b/>
+          <w:color w:val="1C6194" w:themeColor="accent2" w:themeShade="BF"/>
+          <w:sz w:val="36"/>
+          <w:szCs w:val="36"/>
+          <w:lang w:val="es-ES"/>
+        </w:rPr>
+        <w:t xml:space="preserve">Uno de estos fue enviado a ayudar a Oziel sobre </w:t>
+      </w:r>
+      <w:proofErr w:type="spellStart"/>
+      <w:r>
+        <w:rPr>
+          <w:rFonts w:ascii="Times New Roman" w:hAnsi="Times New Roman" w:cs="Times New Roman"/>
+          <w:b/>
+          <w:color w:val="1C6194" w:themeColor="accent2" w:themeShade="BF"/>
+          <w:sz w:val="36"/>
+          <w:szCs w:val="36"/>
+          <w:lang w:val="es-ES"/>
+        </w:rPr>
+        <w:t>Azrael</w:t>
+      </w:r>
+      <w:proofErr w:type="spellEnd"/>
+      <w:r>
+        <w:rPr>
+          <w:rFonts w:ascii="Times New Roman" w:hAnsi="Times New Roman" w:cs="Times New Roman"/>
+          <w:b/>
+          <w:color w:val="1C6194" w:themeColor="accent2" w:themeShade="BF"/>
+          <w:sz w:val="36"/>
+          <w:szCs w:val="36"/>
+          <w:lang w:val="es-ES"/>
+        </w:rPr>
+        <w:t xml:space="preserve"> y </w:t>
+      </w:r>
+      <w:proofErr w:type="spellStart"/>
+      <w:r>
+        <w:rPr>
+          <w:rFonts w:ascii="Times New Roman" w:hAnsi="Times New Roman" w:cs="Times New Roman"/>
+          <w:b/>
+          <w:color w:val="1C6194" w:themeColor="accent2" w:themeShade="BF"/>
+          <w:sz w:val="36"/>
+          <w:szCs w:val="36"/>
+          <w:lang w:val="es-ES"/>
+        </w:rPr>
+        <w:t>Sandalphon</w:t>
+      </w:r>
+      <w:proofErr w:type="spellEnd"/>
+      <w:r>
+        <w:rPr>
+          <w:rFonts w:ascii="Times New Roman" w:hAnsi="Times New Roman" w:cs="Times New Roman"/>
+          <w:b/>
+          <w:color w:val="1C6194" w:themeColor="accent2" w:themeShade="BF"/>
+          <w:sz w:val="36"/>
+          <w:szCs w:val="36"/>
+          <w:lang w:val="es-ES"/>
+        </w:rPr>
+        <w:t xml:space="preserve">. </w:t>
+      </w:r>
+      <w:proofErr w:type="spellStart"/>
+      <w:r>
+        <w:rPr>
+          <w:rFonts w:ascii="Times New Roman" w:hAnsi="Times New Roman" w:cs="Times New Roman"/>
+          <w:b/>
+          <w:color w:val="1C6194" w:themeColor="accent2" w:themeShade="BF"/>
+          <w:sz w:val="36"/>
+          <w:szCs w:val="36"/>
+          <w:lang w:val="es-ES"/>
+        </w:rPr>
+        <w:t>Ophanim</w:t>
+      </w:r>
+      <w:proofErr w:type="spellEnd"/>
+      <w:r>
+        <w:rPr>
+          <w:rFonts w:ascii="Times New Roman" w:hAnsi="Times New Roman" w:cs="Times New Roman"/>
+          <w:b/>
+          <w:color w:val="1C6194" w:themeColor="accent2" w:themeShade="BF"/>
+          <w:sz w:val="36"/>
+          <w:szCs w:val="36"/>
+          <w:lang w:val="es-ES"/>
+        </w:rPr>
+        <w:t xml:space="preserve"> considerados Tronos y estos forman parte de la tercera orden o coro de ángeles y forman parte del consejo celestial. </w:t>
+      </w:r>
+      <w:proofErr w:type="spellStart"/>
+      <w:r>
+        <w:rPr>
+          <w:rFonts w:ascii="Times New Roman" w:hAnsi="Times New Roman" w:cs="Times New Roman"/>
+          <w:b/>
+          <w:color w:val="1C6194" w:themeColor="accent2" w:themeShade="BF"/>
+          <w:sz w:val="36"/>
+          <w:szCs w:val="36"/>
+          <w:lang w:val="es-ES"/>
+        </w:rPr>
+        <w:t>Cerviel</w:t>
+      </w:r>
+      <w:proofErr w:type="spellEnd"/>
+      <w:r>
+        <w:rPr>
+          <w:rFonts w:ascii="Times New Roman" w:hAnsi="Times New Roman" w:cs="Times New Roman"/>
+          <w:b/>
+          <w:color w:val="1C6194" w:themeColor="accent2" w:themeShade="BF"/>
+          <w:sz w:val="36"/>
+          <w:szCs w:val="36"/>
+          <w:lang w:val="es-ES"/>
+        </w:rPr>
+        <w:t>, que significa el ángel que apoya.</w:t>
+      </w:r>
+      <w:r>
+        <w:rPr>
+          <w:rFonts w:ascii="Times New Roman" w:hAnsi="Times New Roman" w:cs="Times New Roman"/>
+          <w:b/>
+          <w:color w:val="1C6194" w:themeColor="accent2" w:themeShade="BF"/>
+          <w:sz w:val="36"/>
+          <w:szCs w:val="36"/>
+          <w:lang w:val="es-ES"/>
+        </w:rPr>
+        <w:t xml:space="preserve"> Ella le explica todo lo que pasa en los reinos celestiales y el latido de su corazón llegando hasta todas las jerarquías del cielo.</w:t>
+      </w:r>
+      <w:r>
+        <w:rPr>
+          <w:rFonts w:ascii="Times New Roman" w:hAnsi="Times New Roman" w:cs="Times New Roman"/>
+          <w:b/>
+          <w:color w:val="1C6194" w:themeColor="accent2" w:themeShade="BF"/>
+          <w:sz w:val="36"/>
+          <w:szCs w:val="36"/>
+          <w:lang w:val="es-ES"/>
+        </w:rPr>
+        <w:t xml:space="preserve"> </w:t>
+      </w:r>
+    </w:p>
+    <w:p>
+      <w:pPr>
+        <w:rPr>
+          <w:rFonts w:ascii="Times New Roman" w:hAnsi="Times New Roman" w:cs="Times New Roman"/>
+          <w:b/>
+          <w:color w:val="1C6194" w:themeColor="accent2" w:themeShade="BF"/>
+          <w:sz w:val="36"/>
+          <w:szCs w:val="36"/>
+          <w:lang w:val="es-ES"/>
+        </w:rPr>
+      </w:pPr>
+    </w:p>
+    <w:p>
+      <w:pPr>
+        <w:rPr>
+          <w:rFonts w:ascii="Times New Roman" w:hAnsi="Times New Roman" w:cs="Times New Roman"/>
+          <w:b/>
+          <w:color w:val="1C6194" w:themeColor="accent2" w:themeShade="BF"/>
+          <w:sz w:val="36"/>
+          <w:szCs w:val="36"/>
+          <w:lang w:val="es-ES"/>
+        </w:rPr>
+      </w:pPr>
+    </w:p>
+    <w:p>
+      <w:pPr>
+        <w:rPr>
+          <w:rFonts w:ascii="Times New Roman" w:hAnsi="Times New Roman" w:cs="Times New Roman"/>
+          <w:b/>
+          <w:color w:val="1C6194" w:themeColor="accent2" w:themeShade="BF"/>
+          <w:sz w:val="36"/>
+          <w:szCs w:val="36"/>
+          <w:lang w:val="es-ES"/>
+        </w:rPr>
+      </w:pPr>
+    </w:p>
+    <w:p>
+      <w:pPr>
+        <w:rPr>
+          <w:rFonts w:ascii="Times New Roman" w:hAnsi="Times New Roman" w:cs="Times New Roman"/>
+          <w:b/>
+          <w:color w:val="1C6194" w:themeColor="accent2" w:themeShade="BF"/>
+          <w:sz w:val="36"/>
+          <w:szCs w:val="36"/>
+          <w:lang w:val="es-ES"/>
+        </w:rPr>
+      </w:pPr>
+    </w:p>
+    <w:p>
+      <w:pPr>
+        <w:rPr>
+          <w:rFonts w:ascii="Times New Roman" w:hAnsi="Times New Roman" w:cs="Times New Roman"/>
+          <w:b/>
+          <w:color w:val="1C6194" w:themeColor="accent2" w:themeShade="BF"/>
+          <w:sz w:val="36"/>
+          <w:szCs w:val="36"/>
+          <w:lang w:val="es-ES"/>
+        </w:rPr>
+      </w:pPr>
+    </w:p>
+    <w:p>
+      <w:pPr>
+        <w:rPr>
+          <w:rFonts w:ascii="Times New Roman" w:hAnsi="Times New Roman" w:cs="Times New Roman"/>
+          <w:b/>
+          <w:color w:val="1C6194" w:themeColor="accent2" w:themeShade="BF"/>
+          <w:sz w:val="36"/>
+          <w:szCs w:val="36"/>
+          <w:lang w:val="es-ES"/>
+        </w:rPr>
+      </w:pPr>
+    </w:p>
+    <w:p>
+      <w:pPr>
+        <w:rPr>
+          <w:rFonts w:ascii="Times New Roman" w:hAnsi="Times New Roman" w:cs="Times New Roman"/>
+          <w:b/>
+          <w:color w:val="1C6194" w:themeColor="accent2" w:themeShade="BF"/>
+          <w:sz w:val="36"/>
+          <w:szCs w:val="36"/>
+          <w:lang w:val="es-ES"/>
+        </w:rPr>
+      </w:pPr>
+    </w:p>
+    <w:p>
+      <w:pPr>
+        <w:rPr>
+          <w:rFonts w:ascii="Times New Roman" w:hAnsi="Times New Roman" w:cs="Times New Roman"/>
+          <w:b/>
+          <w:color w:val="1C6194" w:themeColor="accent2" w:themeShade="BF"/>
+          <w:sz w:val="36"/>
+          <w:szCs w:val="36"/>
+          <w:lang w:val="es-ES"/>
+        </w:rPr>
+      </w:pPr>
+    </w:p>
+    <w:p>
+      <w:pPr>
+        <w:rPr>
+          <w:rFonts w:ascii="Times New Roman" w:hAnsi="Times New Roman" w:cs="Times New Roman"/>
+          <w:b/>
+          <w:color w:val="1C6194" w:themeColor="accent2" w:themeShade="BF"/>
+          <w:sz w:val="36"/>
+          <w:szCs w:val="36"/>
+          <w:lang w:val="es-ES"/>
+        </w:rPr>
+      </w:pPr>
+    </w:p>
+    <w:p>
+      <w:pPr>
+        <w:rPr>
+          <w:rFonts w:ascii="Times New Roman" w:hAnsi="Times New Roman" w:cs="Times New Roman"/>
+          <w:b/>
+          <w:color w:val="1C6194" w:themeColor="accent2" w:themeShade="BF"/>
+          <w:sz w:val="36"/>
+          <w:szCs w:val="36"/>
+          <w:lang w:val="es-ES"/>
+        </w:rPr>
+      </w:pPr>
+    </w:p>
+    <w:p>
+      <w:pPr>
+        <w:rPr>
+          <w:rFonts w:ascii="Times New Roman" w:hAnsi="Times New Roman" w:cs="Times New Roman"/>
+          <w:b/>
+          <w:color w:val="1C6194" w:themeColor="accent2" w:themeShade="BF"/>
+          <w:sz w:val="36"/>
+          <w:szCs w:val="36"/>
+          <w:lang w:val="es-ES"/>
+        </w:rPr>
+      </w:pPr>
+    </w:p>
+    <w:p>
+      <w:pPr>
+        <w:rPr>
+          <w:rFonts w:ascii="Times New Roman" w:hAnsi="Times New Roman" w:cs="Times New Roman"/>
+          <w:b/>
+          <w:color w:val="1C6194" w:themeColor="accent2" w:themeShade="BF"/>
+          <w:sz w:val="36"/>
+          <w:szCs w:val="36"/>
+          <w:lang w:val="es-ES"/>
+        </w:rPr>
+      </w:pPr>
+    </w:p>
+    <w:p>
+      <w:pPr>
+        <w:rPr>
+          <w:rFonts w:ascii="Times New Roman" w:hAnsi="Times New Roman" w:cs="Times New Roman"/>
+          <w:b/>
+          <w:color w:val="1C6194" w:themeColor="accent2" w:themeShade="BF"/>
+          <w:sz w:val="36"/>
+          <w:szCs w:val="36"/>
+          <w:lang w:val="es-ES"/>
+        </w:rPr>
+      </w:pPr>
+    </w:p>
+    <w:p>
+      <w:pPr>
+        <w:rPr>
+          <w:rFonts w:ascii="Times New Roman" w:hAnsi="Times New Roman" w:cs="Times New Roman"/>
+          <w:b/>
+          <w:color w:val="1C6194" w:themeColor="accent2" w:themeShade="BF"/>
+          <w:sz w:val="36"/>
+          <w:szCs w:val="36"/>
+          <w:lang w:val="es-ES"/>
+        </w:rPr>
+      </w:pPr>
+    </w:p>
+    <w:p>
+      <w:pPr>
+        <w:rPr>
+          <w:rFonts w:ascii="Times New Roman" w:hAnsi="Times New Roman" w:cs="Times New Roman"/>
+          <w:b/>
+          <w:color w:val="1C6194" w:themeColor="accent2" w:themeShade="BF"/>
+          <w:sz w:val="36"/>
+          <w:szCs w:val="36"/>
+          <w:lang w:val="es-ES"/>
+        </w:rPr>
+      </w:pPr>
+    </w:p>
+    <w:p>
+      <w:pPr>
+        <w:rPr>
+          <w:rFonts w:ascii="Times New Roman" w:hAnsi="Times New Roman" w:cs="Times New Roman"/>
+          <w:b/>
+          <w:color w:val="1C6194" w:themeColor="accent2" w:themeShade="BF"/>
+          <w:sz w:val="36"/>
+          <w:szCs w:val="36"/>
+          <w:lang w:val="es-ES"/>
+        </w:rPr>
+      </w:pPr>
+    </w:p>
+    <w:p>
+      <w:pPr>
+        <w:rPr>
+          <w:rFonts w:ascii="Times New Roman" w:hAnsi="Times New Roman" w:cs="Times New Roman"/>
+          <w:b/>
+          <w:color w:val="1C6194" w:themeColor="accent2" w:themeShade="BF"/>
+          <w:sz w:val="36"/>
+          <w:szCs w:val="36"/>
+          <w:lang w:val="es-ES"/>
+        </w:rPr>
+      </w:pPr>
+      <w:r>
+        <w:rPr>
+          <w:rFonts w:ascii="Times New Roman" w:hAnsi="Times New Roman" w:cs="Times New Roman"/>
+          <w:b/>
+          <w:color w:val="1C6194" w:themeColor="accent2" w:themeShade="BF"/>
+          <w:sz w:val="36"/>
+          <w:szCs w:val="36"/>
+          <w:lang w:val="es-ES"/>
+        </w:rPr>
+        <w:t xml:space="preserve">Volumen 1 pasa en el mes de febrero, comienza el </w:t>
+      </w:r>
+      <w:r>
+        <w:rPr>
+          <w:rFonts w:ascii="Times New Roman" w:hAnsi="Times New Roman" w:cs="Times New Roman"/>
+          <w:b/>
+          <w:color w:val="1C6194" w:themeColor="accent2" w:themeShade="BF"/>
+          <w:sz w:val="36"/>
+          <w:szCs w:val="36"/>
+          <w:lang w:val="es-ES"/>
+        </w:rPr>
+        <w:t>día</w:t>
+      </w:r>
+      <w:r>
+        <w:rPr>
+          <w:rFonts w:ascii="Times New Roman" w:hAnsi="Times New Roman" w:cs="Times New Roman"/>
+          <w:b/>
+          <w:color w:val="1C6194" w:themeColor="accent2" w:themeShade="BF"/>
+          <w:sz w:val="36"/>
+          <w:szCs w:val="36"/>
+          <w:lang w:val="es-ES"/>
+        </w:rPr>
+        <w:t xml:space="preserve"> viernes 21</w:t>
+      </w:r>
+      <w:r>
+        <w:rPr>
+          <w:rFonts w:ascii="Times New Roman" w:hAnsi="Times New Roman" w:cs="Times New Roman"/>
+          <w:b/>
+          <w:color w:val="1C6194" w:themeColor="accent2" w:themeShade="BF"/>
+          <w:sz w:val="36"/>
+          <w:szCs w:val="36"/>
+          <w:lang w:val="es-ES"/>
+        </w:rPr>
+        <w:t xml:space="preserve"> por la mañana</w:t>
+      </w:r>
+      <w:r>
+        <w:rPr>
+          <w:rFonts w:ascii="Times New Roman" w:hAnsi="Times New Roman" w:cs="Times New Roman"/>
+          <w:b/>
+          <w:color w:val="1C6194" w:themeColor="accent2" w:themeShade="BF"/>
+          <w:sz w:val="36"/>
+          <w:szCs w:val="36"/>
+          <w:lang w:val="es-ES"/>
+        </w:rPr>
+        <w:t xml:space="preserve"> y termina</w:t>
+      </w:r>
+      <w:r>
+        <w:rPr>
+          <w:rFonts w:ascii="Times New Roman" w:hAnsi="Times New Roman" w:cs="Times New Roman"/>
+          <w:b/>
+          <w:color w:val="1C6194" w:themeColor="accent2" w:themeShade="BF"/>
+          <w:sz w:val="36"/>
+          <w:szCs w:val="36"/>
+          <w:lang w:val="es-ES"/>
+        </w:rPr>
+        <w:t xml:space="preserve"> el jueves 27 a la madrugada.</w:t>
+      </w:r>
+    </w:p>
+    <w:p>
+      <w:pPr>
+        <w:rPr>
+          <w:rFonts w:ascii="Times New Roman" w:hAnsi="Times New Roman" w:cs="Times New Roman"/>
+          <w:b/>
+          <w:color w:val="1C6194" w:themeColor="accent2" w:themeShade="BF"/>
+          <w:sz w:val="36"/>
+          <w:szCs w:val="36"/>
+          <w:lang w:val="es-ES"/>
+        </w:rPr>
+      </w:pPr>
+    </w:p>
+    <w:p>
+      <w:pPr>
+        <w:rPr>
+          <w:rFonts w:ascii="Times New Roman" w:hAnsi="Times New Roman" w:cs="Times New Roman"/>
+          <w:b/>
+          <w:color w:val="1C6194" w:themeColor="accent2" w:themeShade="BF"/>
+          <w:sz w:val="36"/>
+          <w:szCs w:val="36"/>
+          <w:lang w:val="es-ES"/>
+        </w:rPr>
+      </w:pPr>
+      <w:r>
+        <w:rPr>
+          <w:rFonts w:ascii="Times New Roman" w:hAnsi="Times New Roman" w:cs="Times New Roman"/>
+          <w:b/>
+          <w:color w:val="1C6194" w:themeColor="accent2" w:themeShade="BF"/>
+          <w:sz w:val="36"/>
+          <w:szCs w:val="36"/>
+          <w:lang w:val="es-ES"/>
+        </w:rPr>
+        <w:t>Volumen 2 pasa en el mes de</w:t>
+      </w:r>
+      <w:r>
+        <w:rPr>
+          <w:rFonts w:ascii="Times New Roman" w:hAnsi="Times New Roman" w:cs="Times New Roman"/>
+          <w:b/>
+          <w:color w:val="1C6194" w:themeColor="accent2" w:themeShade="BF"/>
+          <w:sz w:val="36"/>
+          <w:szCs w:val="36"/>
+          <w:lang w:val="es-ES"/>
+        </w:rPr>
+        <w:t xml:space="preserve"> febrero</w:t>
+      </w:r>
+      <w:r>
+        <w:rPr>
+          <w:rFonts w:ascii="Times New Roman" w:hAnsi="Times New Roman" w:cs="Times New Roman"/>
+          <w:b/>
+          <w:color w:val="1C6194" w:themeColor="accent2" w:themeShade="BF"/>
+          <w:sz w:val="36"/>
+          <w:szCs w:val="36"/>
+          <w:lang w:val="es-ES"/>
+        </w:rPr>
+        <w:t xml:space="preserve">, comienza </w:t>
+      </w:r>
+      <w:r>
+        <w:rPr>
+          <w:rFonts w:ascii="Times New Roman" w:hAnsi="Times New Roman" w:cs="Times New Roman"/>
+          <w:b/>
+          <w:color w:val="1C6194" w:themeColor="accent2" w:themeShade="BF"/>
+          <w:sz w:val="36"/>
+          <w:szCs w:val="36"/>
+          <w:lang w:val="es-ES"/>
+        </w:rPr>
+        <w:t>viernes 28 a la tarde.</w:t>
+      </w:r>
+    </w:p>
+    <w:p>
+      <w:pPr>
+        <w:rPr>
+          <w:rFonts w:ascii="Times New Roman" w:hAnsi="Times New Roman" w:cs="Times New Roman"/>
+          <w:b/>
+          <w:color w:val="1C6194" w:themeColor="accent2" w:themeShade="BF"/>
+          <w:sz w:val="36"/>
+          <w:szCs w:val="36"/>
+          <w:lang w:val="es-ES"/>
+        </w:rPr>
+      </w:pPr>
+    </w:p>
+    <w:p>
+      <w:pPr>
+        <w:rPr>
+          <w:rFonts w:ascii="Times New Roman" w:hAnsi="Times New Roman" w:cs="Times New Roman"/>
+          <w:b/>
+          <w:color w:val="1C6194" w:themeColor="accent2" w:themeShade="BF"/>
+          <w:sz w:val="36"/>
+          <w:szCs w:val="36"/>
+          <w:lang w:val="es-ES"/>
+        </w:rPr>
+      </w:pPr>
+      <w:r>
+        <w:rPr>
+          <w:rFonts w:ascii="Times New Roman" w:hAnsi="Times New Roman" w:cs="Times New Roman"/>
+          <w:b/>
+          <w:color w:val="1C6194" w:themeColor="accent2" w:themeShade="BF"/>
+          <w:sz w:val="36"/>
+          <w:szCs w:val="36"/>
+          <w:lang w:val="es-ES"/>
+        </w:rPr>
+        <w:t xml:space="preserve">Volumen 3 pasa en el mes de marzo, termina el lunes 3 de marzo a la madrugada. </w:t>
+      </w:r>
+    </w:p>
+    <w:p>
+      <w:pPr>
+        <w:rPr>
+          <w:rFonts w:ascii="Times New Roman" w:hAnsi="Times New Roman" w:cs="Times New Roman"/>
+          <w:b/>
+          <w:color w:val="1C6194" w:themeColor="accent2" w:themeShade="BF"/>
+          <w:sz w:val="36"/>
+          <w:szCs w:val="36"/>
+          <w:lang w:val="es-ES"/>
+        </w:rPr>
+      </w:pPr>
+    </w:p>
+    <w:p>
+      <w:pPr>
+        <w:rPr>
+          <w:rFonts w:ascii="Times New Roman" w:hAnsi="Times New Roman" w:cs="Times New Roman"/>
+          <w:b/>
+          <w:color w:val="1C6194" w:themeColor="accent2" w:themeShade="BF"/>
+          <w:sz w:val="36"/>
+          <w:szCs w:val="36"/>
+          <w:lang w:val="es-ES"/>
+        </w:rPr>
+      </w:pPr>
+      <w:r>
+        <w:rPr>
+          <w:rFonts w:ascii="Times New Roman" w:hAnsi="Times New Roman" w:cs="Times New Roman"/>
+          <w:b/>
+          <w:color w:val="1C6194" w:themeColor="accent2" w:themeShade="BF"/>
+          <w:sz w:val="36"/>
+          <w:szCs w:val="36"/>
+          <w:lang w:val="es-ES"/>
+        </w:rPr>
+        <w:t>Volumen 4 pasa en el mes de marzo, comienza el viernes 14 por la mañana y termina el mismo día a la noche.</w:t>
+      </w:r>
+    </w:p>
+    <w:p>
+      <w:pPr>
+        <w:rPr>
+          <w:rFonts w:ascii="Times New Roman" w:hAnsi="Times New Roman" w:cs="Times New Roman"/>
+          <w:b/>
+          <w:color w:val="1C6194" w:themeColor="accent2" w:themeShade="BF"/>
+          <w:sz w:val="36"/>
+          <w:szCs w:val="36"/>
+          <w:lang w:val="es-ES"/>
+        </w:rPr>
+      </w:pPr>
+    </w:p>
+    <w:p>
+      <w:pPr>
+        <w:rPr>
+          <w:rFonts w:ascii="Times New Roman" w:hAnsi="Times New Roman" w:cs="Times New Roman"/>
+          <w:b/>
+          <w:color w:val="1C6194" w:themeColor="accent2" w:themeShade="BF"/>
+          <w:sz w:val="36"/>
+          <w:szCs w:val="36"/>
+          <w:lang w:val="es-ES"/>
+        </w:rPr>
+      </w:pPr>
+      <w:r>
+        <w:rPr>
+          <w:rFonts w:ascii="Times New Roman" w:hAnsi="Times New Roman" w:cs="Times New Roman"/>
+          <w:b/>
+          <w:color w:val="1C6194" w:themeColor="accent2" w:themeShade="BF"/>
+          <w:sz w:val="36"/>
+          <w:szCs w:val="36"/>
+          <w:lang w:val="es-ES"/>
+        </w:rPr>
+        <w:t>Volumen 5 pasa en el mes de marzo, comienza el sábado 15 por el medio día y termina el domingo 16 por la madrugada.</w:t>
+      </w:r>
+    </w:p>
+    <w:p>
+      <w:pPr>
+        <w:rPr>
+          <w:rFonts w:ascii="Times New Roman" w:hAnsi="Times New Roman" w:cs="Times New Roman"/>
+          <w:b/>
+          <w:color w:val="1C6194" w:themeColor="accent2" w:themeShade="BF"/>
+          <w:sz w:val="36"/>
+          <w:szCs w:val="36"/>
+          <w:lang w:val="es-ES"/>
+        </w:rPr>
+      </w:pPr>
+    </w:p>
+    <w:p>
+      <w:pPr>
+        <w:rPr>
+          <w:rFonts w:ascii="Times New Roman" w:hAnsi="Times New Roman" w:cs="Times New Roman"/>
+          <w:b/>
+          <w:color w:val="1C6194" w:themeColor="accent2" w:themeShade="BF"/>
+          <w:sz w:val="36"/>
+          <w:szCs w:val="36"/>
+          <w:lang w:val="es-ES"/>
+        </w:rPr>
+      </w:pPr>
+      <w:r>
+        <w:rPr>
+          <w:rFonts w:ascii="Times New Roman" w:hAnsi="Times New Roman" w:cs="Times New Roman"/>
+          <w:b/>
+          <w:color w:val="1C6194" w:themeColor="accent2" w:themeShade="BF"/>
+          <w:sz w:val="36"/>
+          <w:szCs w:val="36"/>
+          <w:lang w:val="es-ES"/>
+        </w:rPr>
+        <w:t xml:space="preserve">Volumen 6 pasa </w:t>
+      </w:r>
+      <w:r>
+        <w:rPr>
+          <w:rFonts w:ascii="Times New Roman" w:hAnsi="Times New Roman" w:cs="Times New Roman"/>
+          <w:b/>
+          <w:color w:val="1C6194" w:themeColor="accent2" w:themeShade="BF"/>
+          <w:sz w:val="36"/>
+          <w:szCs w:val="36"/>
+          <w:lang w:val="es-ES"/>
+        </w:rPr>
+        <w:t xml:space="preserve">en </w:t>
+      </w:r>
+      <w:r>
+        <w:rPr>
+          <w:rFonts w:ascii="Times New Roman" w:hAnsi="Times New Roman" w:cs="Times New Roman"/>
+          <w:b/>
+          <w:color w:val="1C6194" w:themeColor="accent2" w:themeShade="BF"/>
+          <w:sz w:val="36"/>
+          <w:szCs w:val="36"/>
+          <w:lang w:val="es-ES"/>
+        </w:rPr>
+        <w:t>el mes de marzo</w:t>
+      </w:r>
+      <w:r>
+        <w:rPr>
+          <w:rFonts w:ascii="Times New Roman" w:hAnsi="Times New Roman" w:cs="Times New Roman"/>
+          <w:b/>
+          <w:color w:val="1C6194" w:themeColor="accent2" w:themeShade="BF"/>
+          <w:sz w:val="36"/>
+          <w:szCs w:val="36"/>
+          <w:lang w:val="es-ES"/>
+        </w:rPr>
+        <w:t>,</w:t>
+      </w:r>
+      <w:r>
+        <w:rPr>
+          <w:rFonts w:ascii="Times New Roman" w:hAnsi="Times New Roman" w:cs="Times New Roman"/>
+          <w:b/>
+          <w:color w:val="1C6194" w:themeColor="accent2" w:themeShade="BF"/>
+          <w:sz w:val="36"/>
+          <w:szCs w:val="36"/>
+          <w:lang w:val="es-ES"/>
+        </w:rPr>
+        <w:t xml:space="preserve"> </w:t>
+      </w:r>
+      <w:r>
+        <w:rPr>
+          <w:rFonts w:ascii="Times New Roman" w:hAnsi="Times New Roman" w:cs="Times New Roman"/>
+          <w:b/>
+          <w:color w:val="1C6194" w:themeColor="accent2" w:themeShade="BF"/>
+          <w:sz w:val="36"/>
+          <w:szCs w:val="36"/>
+          <w:lang w:val="es-ES"/>
+        </w:rPr>
+        <w:t>comienza el día</w:t>
+      </w:r>
+      <w:r>
+        <w:rPr>
+          <w:rFonts w:ascii="Times New Roman" w:hAnsi="Times New Roman" w:cs="Times New Roman"/>
+          <w:b/>
+          <w:color w:val="1C6194" w:themeColor="accent2" w:themeShade="BF"/>
+          <w:sz w:val="36"/>
+          <w:szCs w:val="36"/>
+          <w:lang w:val="es-ES"/>
+        </w:rPr>
+        <w:t xml:space="preserve"> lunes 17 </w:t>
+      </w:r>
+      <w:r>
+        <w:rPr>
+          <w:rFonts w:ascii="Times New Roman" w:hAnsi="Times New Roman" w:cs="Times New Roman"/>
+          <w:b/>
+          <w:color w:val="1C6194" w:themeColor="accent2" w:themeShade="BF"/>
+          <w:sz w:val="36"/>
+          <w:szCs w:val="36"/>
+          <w:lang w:val="es-ES"/>
+        </w:rPr>
+        <w:t xml:space="preserve">a la tarde </w:t>
+      </w:r>
+      <w:r>
+        <w:rPr>
+          <w:rFonts w:ascii="Times New Roman" w:hAnsi="Times New Roman" w:cs="Times New Roman"/>
+          <w:b/>
+          <w:color w:val="1C6194" w:themeColor="accent2" w:themeShade="BF"/>
+          <w:sz w:val="36"/>
+          <w:szCs w:val="36"/>
+          <w:lang w:val="es-ES"/>
+        </w:rPr>
+        <w:t>y termina el 18</w:t>
+      </w:r>
+      <w:r>
+        <w:rPr>
+          <w:rFonts w:ascii="Times New Roman" w:hAnsi="Times New Roman" w:cs="Times New Roman"/>
+          <w:b/>
+          <w:color w:val="1C6194" w:themeColor="accent2" w:themeShade="BF"/>
+          <w:sz w:val="36"/>
+          <w:szCs w:val="36"/>
+          <w:lang w:val="es-ES"/>
+        </w:rPr>
+        <w:t xml:space="preserve"> a la madrugada</w:t>
+      </w:r>
+      <w:r>
+        <w:rPr>
+          <w:rFonts w:ascii="Times New Roman" w:hAnsi="Times New Roman" w:cs="Times New Roman"/>
+          <w:b/>
+          <w:color w:val="1C6194" w:themeColor="accent2" w:themeShade="BF"/>
+          <w:sz w:val="36"/>
+          <w:szCs w:val="36"/>
+          <w:lang w:val="es-ES"/>
+        </w:rPr>
+        <w:t>.</w:t>
+      </w:r>
+    </w:p>
+    <w:p>
+      <w:pPr>
+        <w:rPr>
+          <w:rFonts w:ascii="Times New Roman" w:hAnsi="Times New Roman" w:cs="Times New Roman"/>
+          <w:b/>
+          <w:color w:val="1C6194" w:themeColor="accent2" w:themeShade="BF"/>
+          <w:sz w:val="36"/>
+          <w:szCs w:val="36"/>
+          <w:lang w:val="es-ES"/>
+        </w:rPr>
+      </w:pPr>
+    </w:p>
+    <w:p>
+      <w:pPr>
+        <w:rPr>
+          <w:rFonts w:ascii="Times New Roman" w:hAnsi="Times New Roman" w:cs="Times New Roman"/>
+          <w:b/>
+          <w:color w:val="1C6194" w:themeColor="accent2" w:themeShade="BF"/>
+          <w:sz w:val="36"/>
+          <w:szCs w:val="36"/>
+          <w:lang w:val="es-ES"/>
+        </w:rPr>
+      </w:pPr>
+      <w:r>
+        <w:rPr>
+          <w:rFonts w:ascii="Times New Roman" w:hAnsi="Times New Roman" w:cs="Times New Roman"/>
+          <w:b/>
+          <w:color w:val="1C6194" w:themeColor="accent2" w:themeShade="BF"/>
+          <w:sz w:val="36"/>
+          <w:szCs w:val="36"/>
+          <w:lang w:val="es-ES"/>
+        </w:rPr>
+        <w:t xml:space="preserve">Volumen 7 pasa </w:t>
+      </w:r>
+      <w:r>
+        <w:rPr>
+          <w:rFonts w:ascii="Times New Roman" w:hAnsi="Times New Roman" w:cs="Times New Roman"/>
+          <w:b/>
+          <w:color w:val="1C6194" w:themeColor="accent2" w:themeShade="BF"/>
+          <w:sz w:val="36"/>
+          <w:szCs w:val="36"/>
+          <w:lang w:val="es-ES"/>
+        </w:rPr>
+        <w:t xml:space="preserve">en </w:t>
+      </w:r>
+      <w:r>
+        <w:rPr>
+          <w:rFonts w:ascii="Times New Roman" w:hAnsi="Times New Roman" w:cs="Times New Roman"/>
+          <w:b/>
+          <w:color w:val="1C6194" w:themeColor="accent2" w:themeShade="BF"/>
+          <w:sz w:val="36"/>
+          <w:szCs w:val="36"/>
+          <w:lang w:val="es-ES"/>
+        </w:rPr>
+        <w:t>el mes de marzo, comienza el día sábado 22</w:t>
+      </w:r>
+      <w:r>
+        <w:rPr>
+          <w:rFonts w:ascii="Times New Roman" w:hAnsi="Times New Roman" w:cs="Times New Roman"/>
+          <w:b/>
+          <w:color w:val="1C6194" w:themeColor="accent2" w:themeShade="BF"/>
+          <w:sz w:val="36"/>
+          <w:szCs w:val="36"/>
+          <w:lang w:val="es-ES"/>
+        </w:rPr>
+        <w:t xml:space="preserve"> por la mañana.</w:t>
+      </w:r>
+    </w:p>
+    <w:p>
+      <w:pPr>
+        <w:rPr>
+          <w:rFonts w:ascii="Times New Roman" w:hAnsi="Times New Roman" w:cs="Times New Roman"/>
+          <w:b/>
+          <w:color w:val="1C6194" w:themeColor="accent2" w:themeShade="BF"/>
+          <w:sz w:val="36"/>
+          <w:szCs w:val="36"/>
+          <w:lang w:val="es-ES"/>
+        </w:rPr>
+      </w:pPr>
+    </w:p>
+    <w:p>
+      <w:pPr>
+        <w:rPr>
+          <w:rFonts w:ascii="Times New Roman" w:hAnsi="Times New Roman" w:cs="Times New Roman"/>
+          <w:b/>
+          <w:color w:val="1C6194" w:themeColor="accent2" w:themeShade="BF"/>
+          <w:sz w:val="36"/>
+          <w:szCs w:val="36"/>
+          <w:lang w:val="es-ES"/>
+        </w:rPr>
+      </w:pPr>
+      <w:r>
+        <w:rPr>
+          <w:rFonts w:ascii="Times New Roman" w:hAnsi="Times New Roman" w:cs="Times New Roman"/>
+          <w:b/>
+          <w:color w:val="1C6194" w:themeColor="accent2" w:themeShade="BF"/>
+          <w:sz w:val="36"/>
+          <w:szCs w:val="36"/>
+          <w:lang w:val="es-ES"/>
+        </w:rPr>
         <w:lastRenderedPageBreak/>
-        <w:t>Yomikawa</w:t>
-      </w:r>
-      <w:proofErr w:type="spellEnd"/>
-      <w:r>
-        <w:rPr>
-          <w:rFonts w:ascii="Times New Roman" w:hAnsi="Times New Roman" w:cs="Times New Roman"/>
-          <w:b/>
-          <w:color w:val="1C6194" w:themeColor="accent2" w:themeShade="BF"/>
-          <w:sz w:val="36"/>
-          <w:szCs w:val="36"/>
-          <w:lang w:val="es-ES"/>
-        </w:rPr>
-        <w:t xml:space="preserve"> </w:t>
-      </w:r>
-      <w:proofErr w:type="spellStart"/>
-      <w:r>
-        <w:rPr>
-          <w:rFonts w:ascii="Times New Roman" w:hAnsi="Times New Roman" w:cs="Times New Roman"/>
-          <w:b/>
-          <w:color w:val="1C6194" w:themeColor="accent2" w:themeShade="BF"/>
-          <w:sz w:val="36"/>
-          <w:szCs w:val="36"/>
-          <w:lang w:val="es-ES"/>
-        </w:rPr>
-        <w:t>Ruiko</w:t>
-      </w:r>
-      <w:proofErr w:type="spellEnd"/>
-      <w:r>
-        <w:rPr>
-          <w:rFonts w:ascii="Times New Roman" w:hAnsi="Times New Roman" w:cs="Times New Roman"/>
-          <w:b/>
-          <w:color w:val="1C6194" w:themeColor="accent2" w:themeShade="BF"/>
-          <w:sz w:val="36"/>
-          <w:szCs w:val="36"/>
-          <w:lang w:val="es-ES"/>
-        </w:rPr>
-        <w:t xml:space="preserve">, chica enamorada de Oziel. Y </w:t>
-      </w:r>
-      <w:proofErr w:type="spellStart"/>
-      <w:r>
-        <w:rPr>
-          <w:rFonts w:ascii="Times New Roman" w:hAnsi="Times New Roman" w:cs="Times New Roman"/>
-          <w:b/>
-          <w:color w:val="1C6194" w:themeColor="accent2" w:themeShade="BF"/>
-          <w:sz w:val="36"/>
-          <w:szCs w:val="36"/>
-          <w:lang w:val="es-ES"/>
-        </w:rPr>
-        <w:t>Yomikawa</w:t>
-      </w:r>
-      <w:proofErr w:type="spellEnd"/>
-      <w:r>
-        <w:rPr>
-          <w:rFonts w:ascii="Times New Roman" w:hAnsi="Times New Roman" w:cs="Times New Roman"/>
-          <w:b/>
-          <w:color w:val="1C6194" w:themeColor="accent2" w:themeShade="BF"/>
-          <w:sz w:val="36"/>
-          <w:szCs w:val="36"/>
-          <w:lang w:val="es-ES"/>
-        </w:rPr>
-        <w:t xml:space="preserve"> </w:t>
-      </w:r>
-      <w:proofErr w:type="spellStart"/>
-      <w:r>
-        <w:rPr>
-          <w:rFonts w:ascii="Times New Roman" w:hAnsi="Times New Roman" w:cs="Times New Roman"/>
-          <w:b/>
-          <w:color w:val="1C6194" w:themeColor="accent2" w:themeShade="BF"/>
-          <w:sz w:val="36"/>
-          <w:szCs w:val="36"/>
-          <w:lang w:val="es-ES"/>
-        </w:rPr>
-        <w:t>Nazari</w:t>
-      </w:r>
-      <w:proofErr w:type="spellEnd"/>
-      <w:r>
-        <w:rPr>
-          <w:rFonts w:ascii="Times New Roman" w:hAnsi="Times New Roman" w:cs="Times New Roman"/>
-          <w:b/>
-          <w:color w:val="1C6194" w:themeColor="accent2" w:themeShade="BF"/>
-          <w:sz w:val="36"/>
-          <w:szCs w:val="36"/>
-          <w:lang w:val="es-ES"/>
-        </w:rPr>
-        <w:t>, hermana menor.</w:t>
-      </w:r>
-    </w:p>
-    <w:p>
-      <w:pPr>
-        <w:rPr>
-          <w:rFonts w:ascii="Times New Roman" w:hAnsi="Times New Roman" w:cs="Times New Roman"/>
-          <w:b/>
-          <w:color w:val="1C6194" w:themeColor="accent2" w:themeShade="BF"/>
-          <w:sz w:val="36"/>
-          <w:szCs w:val="36"/>
-          <w:lang w:val="es-ES"/>
-        </w:rPr>
-      </w:pPr>
-    </w:p>
-    <w:p>
-      <w:pPr>
-        <w:rPr>
-          <w:rFonts w:ascii="Times New Roman" w:hAnsi="Times New Roman" w:cs="Times New Roman"/>
-          <w:b/>
-          <w:color w:val="1C6194" w:themeColor="accent2" w:themeShade="BF"/>
-          <w:sz w:val="36"/>
-          <w:szCs w:val="36"/>
-          <w:lang w:val="es-ES"/>
-        </w:rPr>
-      </w:pPr>
-      <w:proofErr w:type="spellStart"/>
-      <w:r>
-        <w:rPr>
-          <w:rFonts w:ascii="Times New Roman" w:hAnsi="Times New Roman" w:cs="Times New Roman"/>
-          <w:b/>
-          <w:color w:val="1C6194" w:themeColor="accent2" w:themeShade="BF"/>
-          <w:sz w:val="36"/>
-          <w:szCs w:val="36"/>
-          <w:lang w:val="es-ES"/>
-        </w:rPr>
-        <w:t>Odoriko</w:t>
-      </w:r>
-      <w:proofErr w:type="spellEnd"/>
-      <w:r>
-        <w:rPr>
-          <w:rFonts w:ascii="Times New Roman" w:hAnsi="Times New Roman" w:cs="Times New Roman"/>
-          <w:b/>
-          <w:color w:val="1C6194" w:themeColor="accent2" w:themeShade="BF"/>
-          <w:sz w:val="36"/>
-          <w:szCs w:val="36"/>
-          <w:lang w:val="es-ES"/>
-        </w:rPr>
-        <w:t xml:space="preserve"> </w:t>
-      </w:r>
-      <w:proofErr w:type="spellStart"/>
-      <w:r>
-        <w:rPr>
-          <w:rFonts w:ascii="Times New Roman" w:hAnsi="Times New Roman" w:cs="Times New Roman"/>
-          <w:b/>
-          <w:color w:val="1C6194" w:themeColor="accent2" w:themeShade="BF"/>
-          <w:sz w:val="36"/>
-          <w:szCs w:val="36"/>
-          <w:lang w:val="es-ES"/>
-        </w:rPr>
-        <w:t>Hanako</w:t>
-      </w:r>
-      <w:proofErr w:type="spellEnd"/>
-      <w:r>
-        <w:rPr>
-          <w:rFonts w:ascii="Times New Roman" w:hAnsi="Times New Roman" w:cs="Times New Roman"/>
-          <w:b/>
-          <w:color w:val="1C6194" w:themeColor="accent2" w:themeShade="BF"/>
-          <w:sz w:val="36"/>
-          <w:szCs w:val="36"/>
-          <w:lang w:val="es-ES"/>
-        </w:rPr>
-        <w:t xml:space="preserve">, seria y muy responsable, no controla el poder, solo es inteligente. </w:t>
-      </w:r>
-    </w:p>
-    <w:p>
-      <w:pPr>
-        <w:rPr>
-          <w:rFonts w:ascii="Times New Roman" w:hAnsi="Times New Roman" w:cs="Times New Roman"/>
-          <w:b/>
-          <w:color w:val="1C6194" w:themeColor="accent2" w:themeShade="BF"/>
-          <w:sz w:val="36"/>
-          <w:szCs w:val="36"/>
-          <w:lang w:val="es-ES"/>
-        </w:rPr>
-      </w:pPr>
-      <w:proofErr w:type="spellStart"/>
-      <w:r>
-        <w:rPr>
-          <w:rFonts w:ascii="Times New Roman" w:hAnsi="Times New Roman" w:cs="Times New Roman"/>
-          <w:b/>
-          <w:color w:val="1C6194" w:themeColor="accent2" w:themeShade="BF"/>
-          <w:sz w:val="36"/>
-          <w:szCs w:val="36"/>
-          <w:lang w:val="es-ES"/>
-        </w:rPr>
-        <w:t>Hanako</w:t>
-      </w:r>
-      <w:proofErr w:type="spellEnd"/>
-      <w:r>
-        <w:rPr>
-          <w:rFonts w:ascii="Times New Roman" w:hAnsi="Times New Roman" w:cs="Times New Roman"/>
-          <w:b/>
-          <w:color w:val="1C6194" w:themeColor="accent2" w:themeShade="BF"/>
-          <w:sz w:val="36"/>
-          <w:szCs w:val="36"/>
-          <w:lang w:val="es-ES"/>
-        </w:rPr>
-        <w:t xml:space="preserve"> </w:t>
-      </w:r>
-      <w:proofErr w:type="spellStart"/>
-      <w:r>
-        <w:rPr>
-          <w:rFonts w:ascii="Times New Roman" w:hAnsi="Times New Roman" w:cs="Times New Roman"/>
-          <w:b/>
-          <w:color w:val="1C6194" w:themeColor="accent2" w:themeShade="BF"/>
-          <w:sz w:val="36"/>
-          <w:szCs w:val="36"/>
-          <w:lang w:val="es-ES"/>
-        </w:rPr>
-        <w:t>Odoriko</w:t>
-      </w:r>
-      <w:proofErr w:type="spellEnd"/>
-      <w:r>
-        <w:rPr>
-          <w:rFonts w:ascii="Times New Roman" w:hAnsi="Times New Roman" w:cs="Times New Roman"/>
-          <w:b/>
-          <w:color w:val="1C6194" w:themeColor="accent2" w:themeShade="BF"/>
-          <w:sz w:val="36"/>
-          <w:szCs w:val="36"/>
-          <w:lang w:val="es-ES"/>
-        </w:rPr>
-        <w:t>, contra parte, loca, le gusta los dulces y se especializa en asesinar con entrenamiento militar y otras cosas para matar, utiliza el poder de poder cambiar la temperatura de su cuerpo a voluntad.</w:t>
-      </w:r>
-    </w:p>
-    <w:p>
-      <w:pPr>
-        <w:rPr>
-          <w:rFonts w:ascii="Times New Roman" w:hAnsi="Times New Roman" w:cs="Times New Roman"/>
-          <w:b/>
-          <w:color w:val="1C6194" w:themeColor="accent2" w:themeShade="BF"/>
-          <w:sz w:val="36"/>
-          <w:szCs w:val="36"/>
-          <w:lang w:val="es-ES"/>
-        </w:rPr>
-      </w:pPr>
-    </w:p>
-    <w:p>
-      <w:pPr>
-        <w:rPr>
-          <w:rFonts w:ascii="Times New Roman" w:hAnsi="Times New Roman" w:cs="Times New Roman"/>
-          <w:b/>
-          <w:color w:val="1C6194" w:themeColor="accent2" w:themeShade="BF"/>
-          <w:sz w:val="36"/>
-          <w:szCs w:val="36"/>
-          <w:lang w:val="es-ES"/>
-        </w:rPr>
-      </w:pPr>
-      <w:proofErr w:type="spellStart"/>
-      <w:r>
-        <w:rPr>
-          <w:rFonts w:ascii="Times New Roman" w:hAnsi="Times New Roman" w:cs="Times New Roman"/>
-          <w:b/>
-          <w:color w:val="1C6194" w:themeColor="accent2" w:themeShade="BF"/>
-          <w:sz w:val="36"/>
-          <w:szCs w:val="36"/>
-          <w:lang w:val="es-ES"/>
-        </w:rPr>
-        <w:t>Nyoko</w:t>
-      </w:r>
-      <w:proofErr w:type="spellEnd"/>
-      <w:r>
-        <w:rPr>
-          <w:rFonts w:ascii="Times New Roman" w:hAnsi="Times New Roman" w:cs="Times New Roman"/>
-          <w:b/>
-          <w:color w:val="1C6194" w:themeColor="accent2" w:themeShade="BF"/>
-          <w:sz w:val="36"/>
-          <w:szCs w:val="36"/>
-          <w:lang w:val="es-ES"/>
-        </w:rPr>
-        <w:t xml:space="preserve"> </w:t>
-      </w:r>
-      <w:proofErr w:type="spellStart"/>
-      <w:r>
-        <w:rPr>
-          <w:rFonts w:ascii="Times New Roman" w:hAnsi="Times New Roman" w:cs="Times New Roman"/>
-          <w:b/>
-          <w:color w:val="1C6194" w:themeColor="accent2" w:themeShade="BF"/>
-          <w:sz w:val="36"/>
-          <w:szCs w:val="36"/>
-          <w:lang w:val="es-ES"/>
-        </w:rPr>
-        <w:t>Merodi</w:t>
-      </w:r>
-      <w:proofErr w:type="spellEnd"/>
-      <w:r>
-        <w:rPr>
-          <w:rFonts w:ascii="Times New Roman" w:hAnsi="Times New Roman" w:cs="Times New Roman"/>
-          <w:b/>
-          <w:color w:val="1C6194" w:themeColor="accent2" w:themeShade="BF"/>
-          <w:sz w:val="36"/>
-          <w:szCs w:val="36"/>
-          <w:lang w:val="es-ES"/>
-        </w:rPr>
-        <w:t xml:space="preserve">, la </w:t>
-      </w:r>
-      <w:proofErr w:type="gramStart"/>
-      <w:r>
-        <w:rPr>
-          <w:rFonts w:ascii="Times New Roman" w:hAnsi="Times New Roman" w:cs="Times New Roman"/>
-          <w:b/>
-          <w:color w:val="1C6194" w:themeColor="accent2" w:themeShade="BF"/>
-          <w:sz w:val="36"/>
-          <w:szCs w:val="36"/>
-          <w:lang w:val="es-ES"/>
-        </w:rPr>
-        <w:t>ninja delgada</w:t>
-      </w:r>
-      <w:proofErr w:type="gramEnd"/>
-      <w:r>
-        <w:rPr>
-          <w:rFonts w:ascii="Times New Roman" w:hAnsi="Times New Roman" w:cs="Times New Roman"/>
-          <w:b/>
-          <w:color w:val="1C6194" w:themeColor="accent2" w:themeShade="BF"/>
-          <w:sz w:val="36"/>
-          <w:szCs w:val="36"/>
-          <w:lang w:val="es-ES"/>
-        </w:rPr>
-        <w:t xml:space="preserve"> que no se sabe si es hombre o mujer, una </w:t>
-      </w:r>
-      <w:proofErr w:type="spellStart"/>
-      <w:r>
-        <w:rPr>
-          <w:rFonts w:ascii="Times New Roman" w:hAnsi="Times New Roman" w:cs="Times New Roman"/>
-          <w:b/>
-          <w:color w:val="1C6194" w:themeColor="accent2" w:themeShade="BF"/>
-          <w:sz w:val="36"/>
-          <w:szCs w:val="36"/>
-          <w:lang w:val="es-ES"/>
-        </w:rPr>
-        <w:t>assassins</w:t>
-      </w:r>
-      <w:proofErr w:type="spellEnd"/>
+        <w:t>Volumen 8 pasa en el mes de marzo,</w:t>
+      </w:r>
+      <w:r>
+        <w:rPr>
+          <w:rFonts w:ascii="Times New Roman" w:hAnsi="Times New Roman" w:cs="Times New Roman"/>
+          <w:b/>
+          <w:color w:val="1C6194" w:themeColor="accent2" w:themeShade="BF"/>
+          <w:sz w:val="36"/>
+          <w:szCs w:val="36"/>
+          <w:lang w:val="es-ES"/>
+        </w:rPr>
+        <w:t xml:space="preserve"> termina el domingo 23 a la madrugada.</w:t>
+      </w:r>
+    </w:p>
+    <w:p>
+      <w:pPr>
+        <w:rPr>
+          <w:rFonts w:ascii="Times New Roman" w:hAnsi="Times New Roman" w:cs="Times New Roman"/>
+          <w:b/>
+          <w:color w:val="1C6194" w:themeColor="accent2" w:themeShade="BF"/>
+          <w:sz w:val="36"/>
+          <w:szCs w:val="36"/>
+          <w:lang w:val="es-ES"/>
+        </w:rPr>
+      </w:pPr>
+      <w:r>
+        <w:rPr>
+          <w:rFonts w:ascii="Times New Roman" w:hAnsi="Times New Roman" w:cs="Times New Roman"/>
+          <w:b/>
+          <w:color w:val="1C6194" w:themeColor="accent2" w:themeShade="BF"/>
+          <w:sz w:val="36"/>
+          <w:szCs w:val="36"/>
+          <w:lang w:val="es-ES"/>
+        </w:rPr>
+        <w:t>Volumen 9 pasa en el mes de marzo, comienza el lunes 24 por la mañana</w:t>
+      </w:r>
       <w:r>
         <w:rPr>
           <w:rFonts w:ascii="Times New Roman" w:hAnsi="Times New Roman" w:cs="Times New Roman"/>
@@ -7423,581 +8647,194 @@
           <w:szCs w:val="36"/>
           <w:lang w:val="es-ES"/>
         </w:rPr>
-        <w:t xml:space="preserve">El Maestre, nadie lo conoce, nadie sabe </w:t>
-      </w:r>
-      <w:proofErr w:type="spellStart"/>
-      <w:r>
-        <w:rPr>
-          <w:rFonts w:ascii="Times New Roman" w:hAnsi="Times New Roman" w:cs="Times New Roman"/>
-          <w:b/>
-          <w:color w:val="1C6194" w:themeColor="accent2" w:themeShade="BF"/>
-          <w:sz w:val="36"/>
-          <w:szCs w:val="36"/>
-          <w:lang w:val="es-ES"/>
-        </w:rPr>
-        <w:t>quien</w:t>
-      </w:r>
-      <w:proofErr w:type="spellEnd"/>
-      <w:r>
-        <w:rPr>
-          <w:rFonts w:ascii="Times New Roman" w:hAnsi="Times New Roman" w:cs="Times New Roman"/>
-          <w:b/>
-          <w:color w:val="1C6194" w:themeColor="accent2" w:themeShade="BF"/>
-          <w:sz w:val="36"/>
-          <w:szCs w:val="36"/>
-          <w:lang w:val="es-ES"/>
-        </w:rPr>
-        <w:t xml:space="preserve"> </w:t>
-      </w:r>
-      <w:proofErr w:type="gramStart"/>
-      <w:r>
-        <w:rPr>
-          <w:rFonts w:ascii="Times New Roman" w:hAnsi="Times New Roman" w:cs="Times New Roman"/>
-          <w:b/>
-          <w:color w:val="1C6194" w:themeColor="accent2" w:themeShade="BF"/>
-          <w:sz w:val="36"/>
-          <w:szCs w:val="36"/>
-          <w:lang w:val="es-ES"/>
-        </w:rPr>
-        <w:t>es</w:t>
-      </w:r>
-      <w:proofErr w:type="gramEnd"/>
-      <w:r>
-        <w:rPr>
-          <w:rFonts w:ascii="Times New Roman" w:hAnsi="Times New Roman" w:cs="Times New Roman"/>
-          <w:b/>
-          <w:color w:val="1C6194" w:themeColor="accent2" w:themeShade="BF"/>
-          <w:sz w:val="36"/>
-          <w:szCs w:val="36"/>
-          <w:lang w:val="es-ES"/>
-        </w:rPr>
-        <w:t xml:space="preserve"> pero mueve eventos y sucesos de la historia a voluntad.</w:t>
-      </w:r>
-    </w:p>
-    <w:p>
-      <w:pPr>
-        <w:rPr>
-          <w:rFonts w:ascii="Times New Roman" w:hAnsi="Times New Roman" w:cs="Times New Roman"/>
-          <w:b/>
-          <w:color w:val="1C6194" w:themeColor="accent2" w:themeShade="BF"/>
-          <w:sz w:val="36"/>
-          <w:szCs w:val="36"/>
-          <w:lang w:val="es-ES"/>
-        </w:rPr>
-      </w:pPr>
-    </w:p>
-    <w:p>
-      <w:pPr>
-        <w:rPr>
-          <w:rFonts w:ascii="Times New Roman" w:hAnsi="Times New Roman" w:cs="Times New Roman"/>
-          <w:b/>
-          <w:color w:val="1C6194" w:themeColor="accent2" w:themeShade="BF"/>
-          <w:sz w:val="36"/>
-          <w:szCs w:val="36"/>
-          <w:lang w:val="es-ES"/>
-        </w:rPr>
-      </w:pPr>
-      <w:proofErr w:type="spellStart"/>
-      <w:r>
-        <w:rPr>
-          <w:rFonts w:ascii="Times New Roman" w:hAnsi="Times New Roman" w:cs="Times New Roman"/>
-          <w:b/>
-          <w:color w:val="1C6194" w:themeColor="accent2" w:themeShade="BF"/>
-          <w:sz w:val="36"/>
-          <w:szCs w:val="36"/>
-          <w:lang w:val="es-ES"/>
-        </w:rPr>
-        <w:t>Sandalphon</w:t>
-      </w:r>
-      <w:proofErr w:type="spellEnd"/>
-      <w:r>
-        <w:rPr>
-          <w:rFonts w:ascii="Times New Roman" w:hAnsi="Times New Roman" w:cs="Times New Roman"/>
-          <w:b/>
-          <w:color w:val="1C6194" w:themeColor="accent2" w:themeShade="BF"/>
-          <w:sz w:val="36"/>
-          <w:szCs w:val="36"/>
-          <w:lang w:val="es-ES"/>
-        </w:rPr>
-        <w:t xml:space="preserve"> y </w:t>
-      </w:r>
-      <w:proofErr w:type="spellStart"/>
-      <w:r>
-        <w:rPr>
-          <w:rFonts w:ascii="Times New Roman" w:hAnsi="Times New Roman" w:cs="Times New Roman"/>
-          <w:b/>
-          <w:color w:val="1C6194" w:themeColor="accent2" w:themeShade="BF"/>
-          <w:sz w:val="36"/>
-          <w:szCs w:val="36"/>
-          <w:lang w:val="es-ES"/>
-        </w:rPr>
-        <w:t>Azrael</w:t>
-      </w:r>
-      <w:proofErr w:type="spellEnd"/>
-      <w:r>
-        <w:rPr>
-          <w:rFonts w:ascii="Times New Roman" w:hAnsi="Times New Roman" w:cs="Times New Roman"/>
-          <w:b/>
-          <w:color w:val="1C6194" w:themeColor="accent2" w:themeShade="BF"/>
-          <w:sz w:val="36"/>
-          <w:szCs w:val="36"/>
-          <w:lang w:val="es-ES"/>
-        </w:rPr>
-        <w:t xml:space="preserve">, ángeles enviados para obtener el corazón de </w:t>
-      </w:r>
-      <w:proofErr w:type="spellStart"/>
-      <w:r>
-        <w:rPr>
-          <w:rFonts w:ascii="Times New Roman" w:hAnsi="Times New Roman" w:cs="Times New Roman"/>
-          <w:b/>
-          <w:color w:val="1C6194" w:themeColor="accent2" w:themeShade="BF"/>
-          <w:sz w:val="36"/>
-          <w:szCs w:val="36"/>
-          <w:lang w:val="es-ES"/>
-        </w:rPr>
-        <w:t>Almael</w:t>
-      </w:r>
-      <w:proofErr w:type="spellEnd"/>
-      <w:r>
-        <w:rPr>
-          <w:rFonts w:ascii="Times New Roman" w:hAnsi="Times New Roman" w:cs="Times New Roman"/>
-          <w:b/>
-          <w:color w:val="1C6194" w:themeColor="accent2" w:themeShade="BF"/>
-          <w:sz w:val="36"/>
-          <w:szCs w:val="36"/>
-          <w:lang w:val="es-ES"/>
-        </w:rPr>
-        <w:t xml:space="preserve"> que </w:t>
-      </w:r>
-      <w:proofErr w:type="spellStart"/>
-      <w:r>
-        <w:rPr>
-          <w:rFonts w:ascii="Times New Roman" w:hAnsi="Times New Roman" w:cs="Times New Roman"/>
-          <w:b/>
-          <w:color w:val="1C6194" w:themeColor="accent2" w:themeShade="BF"/>
-          <w:sz w:val="36"/>
-          <w:szCs w:val="36"/>
-          <w:lang w:val="es-ES"/>
-        </w:rPr>
-        <w:t>esta</w:t>
-      </w:r>
-      <w:proofErr w:type="spellEnd"/>
-      <w:r>
-        <w:rPr>
-          <w:rFonts w:ascii="Times New Roman" w:hAnsi="Times New Roman" w:cs="Times New Roman"/>
-          <w:b/>
-          <w:color w:val="1C6194" w:themeColor="accent2" w:themeShade="BF"/>
-          <w:sz w:val="36"/>
-          <w:szCs w:val="36"/>
-          <w:lang w:val="es-ES"/>
-        </w:rPr>
-        <w:t xml:space="preserve"> en la tierra.</w:t>
-      </w:r>
-    </w:p>
-    <w:p>
-      <w:pPr>
-        <w:rPr>
-          <w:rFonts w:ascii="Times New Roman" w:hAnsi="Times New Roman" w:cs="Times New Roman"/>
-          <w:b/>
-          <w:color w:val="1C6194" w:themeColor="accent2" w:themeShade="BF"/>
-          <w:sz w:val="36"/>
-          <w:szCs w:val="36"/>
-          <w:lang w:val="es-ES"/>
-        </w:rPr>
-      </w:pPr>
-    </w:p>
-    <w:p>
-      <w:pPr>
-        <w:rPr>
-          <w:rFonts w:ascii="Times New Roman" w:hAnsi="Times New Roman" w:cs="Times New Roman"/>
-          <w:b/>
-          <w:color w:val="1C6194" w:themeColor="accent2" w:themeShade="BF"/>
-          <w:sz w:val="36"/>
-          <w:szCs w:val="36"/>
-          <w:lang w:val="es-ES"/>
-        </w:rPr>
-      </w:pPr>
-    </w:p>
-    <w:p>
-      <w:pPr>
-        <w:rPr>
-          <w:rFonts w:ascii="Times New Roman" w:hAnsi="Times New Roman" w:cs="Times New Roman"/>
-          <w:b/>
-          <w:color w:val="1C6194" w:themeColor="accent2" w:themeShade="BF"/>
-          <w:sz w:val="36"/>
-          <w:szCs w:val="36"/>
-          <w:lang w:val="es-ES"/>
-        </w:rPr>
-      </w:pPr>
-    </w:p>
-    <w:p>
-      <w:pPr>
-        <w:rPr>
-          <w:rFonts w:ascii="Times New Roman" w:hAnsi="Times New Roman" w:cs="Times New Roman"/>
-          <w:b/>
-          <w:color w:val="1C6194" w:themeColor="accent2" w:themeShade="BF"/>
-          <w:sz w:val="36"/>
-          <w:szCs w:val="36"/>
-          <w:lang w:val="es-ES"/>
-        </w:rPr>
-      </w:pPr>
-    </w:p>
-    <w:p>
-      <w:pPr>
-        <w:rPr>
-          <w:rFonts w:ascii="Times New Roman" w:hAnsi="Times New Roman" w:cs="Times New Roman"/>
-          <w:b/>
-          <w:color w:val="1C6194" w:themeColor="accent2" w:themeShade="BF"/>
-          <w:sz w:val="36"/>
-          <w:szCs w:val="36"/>
-          <w:lang w:val="es-ES"/>
-        </w:rPr>
-      </w:pPr>
-    </w:p>
-    <w:p>
-      <w:pPr>
-        <w:rPr>
-          <w:rFonts w:ascii="Times New Roman" w:hAnsi="Times New Roman" w:cs="Times New Roman"/>
-          <w:b/>
-          <w:color w:val="1C6194" w:themeColor="accent2" w:themeShade="BF"/>
-          <w:sz w:val="36"/>
-          <w:szCs w:val="36"/>
-          <w:lang w:val="es-ES"/>
-        </w:rPr>
-      </w:pPr>
-    </w:p>
-    <w:p>
-      <w:pPr>
-        <w:rPr>
-          <w:rFonts w:ascii="Times New Roman" w:hAnsi="Times New Roman" w:cs="Times New Roman"/>
-          <w:b/>
-          <w:color w:val="1C6194" w:themeColor="accent2" w:themeShade="BF"/>
-          <w:sz w:val="36"/>
-          <w:szCs w:val="36"/>
-          <w:lang w:val="es-ES"/>
-        </w:rPr>
-      </w:pPr>
-    </w:p>
-    <w:p>
-      <w:pPr>
-        <w:rPr>
-          <w:rFonts w:ascii="Times New Roman" w:hAnsi="Times New Roman" w:cs="Times New Roman"/>
-          <w:b/>
-          <w:color w:val="1C6194" w:themeColor="accent2" w:themeShade="BF"/>
-          <w:sz w:val="36"/>
-          <w:szCs w:val="36"/>
-          <w:lang w:val="es-ES"/>
-        </w:rPr>
-      </w:pPr>
-      <w:r>
-        <w:rPr>
-          <w:rFonts w:ascii="Times New Roman" w:hAnsi="Times New Roman" w:cs="Times New Roman"/>
-          <w:b/>
-          <w:color w:val="1C6194" w:themeColor="accent2" w:themeShade="BF"/>
-          <w:sz w:val="36"/>
-          <w:szCs w:val="36"/>
-          <w:lang w:val="es-ES"/>
-        </w:rPr>
-        <w:t xml:space="preserve">Uno de estos fue enviado a ayudar a Oziel sobre </w:t>
-      </w:r>
-      <w:proofErr w:type="spellStart"/>
-      <w:r>
-        <w:rPr>
-          <w:rFonts w:ascii="Times New Roman" w:hAnsi="Times New Roman" w:cs="Times New Roman"/>
-          <w:b/>
-          <w:color w:val="1C6194" w:themeColor="accent2" w:themeShade="BF"/>
-          <w:sz w:val="36"/>
-          <w:szCs w:val="36"/>
-          <w:lang w:val="es-ES"/>
-        </w:rPr>
-        <w:t>Azrael</w:t>
-      </w:r>
-      <w:proofErr w:type="spellEnd"/>
-      <w:r>
-        <w:rPr>
-          <w:rFonts w:ascii="Times New Roman" w:hAnsi="Times New Roman" w:cs="Times New Roman"/>
-          <w:b/>
-          <w:color w:val="1C6194" w:themeColor="accent2" w:themeShade="BF"/>
-          <w:sz w:val="36"/>
-          <w:szCs w:val="36"/>
-          <w:lang w:val="es-ES"/>
-        </w:rPr>
-        <w:t xml:space="preserve"> y </w:t>
-      </w:r>
-      <w:proofErr w:type="spellStart"/>
-      <w:r>
-        <w:rPr>
-          <w:rFonts w:ascii="Times New Roman" w:hAnsi="Times New Roman" w:cs="Times New Roman"/>
-          <w:b/>
-          <w:color w:val="1C6194" w:themeColor="accent2" w:themeShade="BF"/>
-          <w:sz w:val="36"/>
-          <w:szCs w:val="36"/>
-          <w:lang w:val="es-ES"/>
-        </w:rPr>
-        <w:t>Sandalphon</w:t>
-      </w:r>
-      <w:proofErr w:type="spellEnd"/>
-      <w:r>
-        <w:rPr>
-          <w:rFonts w:ascii="Times New Roman" w:hAnsi="Times New Roman" w:cs="Times New Roman"/>
-          <w:b/>
-          <w:color w:val="1C6194" w:themeColor="accent2" w:themeShade="BF"/>
-          <w:sz w:val="36"/>
-          <w:szCs w:val="36"/>
-          <w:lang w:val="es-ES"/>
-        </w:rPr>
-        <w:t xml:space="preserve">. </w:t>
-      </w:r>
-      <w:proofErr w:type="spellStart"/>
-      <w:r>
-        <w:rPr>
-          <w:rFonts w:ascii="Times New Roman" w:hAnsi="Times New Roman" w:cs="Times New Roman"/>
-          <w:b/>
-          <w:color w:val="1C6194" w:themeColor="accent2" w:themeShade="BF"/>
-          <w:sz w:val="36"/>
-          <w:szCs w:val="36"/>
-          <w:lang w:val="es-ES"/>
-        </w:rPr>
-        <w:t>Ophanim</w:t>
-      </w:r>
-      <w:proofErr w:type="spellEnd"/>
-      <w:r>
-        <w:rPr>
-          <w:rFonts w:ascii="Times New Roman" w:hAnsi="Times New Roman" w:cs="Times New Roman"/>
-          <w:b/>
-          <w:color w:val="1C6194" w:themeColor="accent2" w:themeShade="BF"/>
-          <w:sz w:val="36"/>
-          <w:szCs w:val="36"/>
-          <w:lang w:val="es-ES"/>
-        </w:rPr>
-        <w:t xml:space="preserve"> considerados Tronos y estos forman parte de la tercera orden o coro de ángeles y forman parte del consejo celestial. </w:t>
-      </w:r>
-      <w:proofErr w:type="spellStart"/>
-      <w:r>
-        <w:rPr>
-          <w:rFonts w:ascii="Times New Roman" w:hAnsi="Times New Roman" w:cs="Times New Roman"/>
-          <w:b/>
-          <w:color w:val="1C6194" w:themeColor="accent2" w:themeShade="BF"/>
-          <w:sz w:val="36"/>
-          <w:szCs w:val="36"/>
-          <w:lang w:val="es-ES"/>
-        </w:rPr>
-        <w:t>Cerviel</w:t>
-      </w:r>
-      <w:proofErr w:type="spellEnd"/>
-      <w:r>
-        <w:rPr>
-          <w:rFonts w:ascii="Times New Roman" w:hAnsi="Times New Roman" w:cs="Times New Roman"/>
-          <w:b/>
-          <w:color w:val="1C6194" w:themeColor="accent2" w:themeShade="BF"/>
-          <w:sz w:val="36"/>
-          <w:szCs w:val="36"/>
-          <w:lang w:val="es-ES"/>
-        </w:rPr>
-        <w:t>, que significa el ángel que apoya.</w:t>
-      </w:r>
-      <w:r>
-        <w:rPr>
-          <w:rFonts w:ascii="Times New Roman" w:hAnsi="Times New Roman" w:cs="Times New Roman"/>
-          <w:b/>
-          <w:color w:val="1C6194" w:themeColor="accent2" w:themeShade="BF"/>
-          <w:sz w:val="36"/>
-          <w:szCs w:val="36"/>
-          <w:lang w:val="es-ES"/>
-        </w:rPr>
-        <w:t xml:space="preserve"> Ella le explica todo lo que pasa en los reinos celestiales y el latido de su corazón llegando hasta todas las jerarquías del cielo.</w:t>
-      </w:r>
-      <w:r>
-        <w:rPr>
-          <w:rFonts w:ascii="Times New Roman" w:hAnsi="Times New Roman" w:cs="Times New Roman"/>
-          <w:b/>
-          <w:color w:val="1C6194" w:themeColor="accent2" w:themeShade="BF"/>
-          <w:sz w:val="36"/>
-          <w:szCs w:val="36"/>
-          <w:lang w:val="es-ES"/>
-        </w:rPr>
-        <w:t xml:space="preserve"> </w:t>
-      </w:r>
-    </w:p>
-    <w:p>
-      <w:pPr>
-        <w:rPr>
-          <w:rFonts w:ascii="Times New Roman" w:hAnsi="Times New Roman" w:cs="Times New Roman"/>
-          <w:b/>
-          <w:color w:val="1C6194" w:themeColor="accent2" w:themeShade="BF"/>
-          <w:sz w:val="36"/>
-          <w:szCs w:val="36"/>
-          <w:lang w:val="es-ES"/>
-        </w:rPr>
-      </w:pPr>
-    </w:p>
-    <w:p>
-      <w:pPr>
-        <w:rPr>
-          <w:rFonts w:ascii="Times New Roman" w:hAnsi="Times New Roman" w:cs="Times New Roman"/>
-          <w:b/>
-          <w:color w:val="1C6194" w:themeColor="accent2" w:themeShade="BF"/>
-          <w:sz w:val="36"/>
-          <w:szCs w:val="36"/>
-          <w:lang w:val="es-ES"/>
-        </w:rPr>
-      </w:pPr>
-    </w:p>
-    <w:p>
-      <w:pPr>
-        <w:rPr>
-          <w:rFonts w:ascii="Times New Roman" w:hAnsi="Times New Roman" w:cs="Times New Roman"/>
-          <w:b/>
-          <w:color w:val="1C6194" w:themeColor="accent2" w:themeShade="BF"/>
-          <w:sz w:val="36"/>
-          <w:szCs w:val="36"/>
-          <w:lang w:val="es-ES"/>
-        </w:rPr>
-      </w:pPr>
-    </w:p>
-    <w:p>
-      <w:pPr>
-        <w:rPr>
-          <w:rFonts w:ascii="Times New Roman" w:hAnsi="Times New Roman" w:cs="Times New Roman"/>
-          <w:b/>
-          <w:color w:val="1C6194" w:themeColor="accent2" w:themeShade="BF"/>
-          <w:sz w:val="36"/>
-          <w:szCs w:val="36"/>
-          <w:lang w:val="es-ES"/>
-        </w:rPr>
-      </w:pPr>
-    </w:p>
-    <w:p>
-      <w:pPr>
-        <w:rPr>
-          <w:rFonts w:ascii="Times New Roman" w:hAnsi="Times New Roman" w:cs="Times New Roman"/>
-          <w:b/>
-          <w:color w:val="1C6194" w:themeColor="accent2" w:themeShade="BF"/>
-          <w:sz w:val="36"/>
-          <w:szCs w:val="36"/>
-          <w:lang w:val="es-ES"/>
-        </w:rPr>
-      </w:pPr>
-    </w:p>
-    <w:p>
-      <w:pPr>
-        <w:rPr>
-          <w:rFonts w:ascii="Times New Roman" w:hAnsi="Times New Roman" w:cs="Times New Roman"/>
-          <w:b/>
-          <w:color w:val="1C6194" w:themeColor="accent2" w:themeShade="BF"/>
-          <w:sz w:val="36"/>
-          <w:szCs w:val="36"/>
-          <w:lang w:val="es-ES"/>
-        </w:rPr>
-      </w:pPr>
-    </w:p>
-    <w:p>
-      <w:pPr>
-        <w:rPr>
-          <w:rFonts w:ascii="Times New Roman" w:hAnsi="Times New Roman" w:cs="Times New Roman"/>
-          <w:b/>
-          <w:color w:val="1C6194" w:themeColor="accent2" w:themeShade="BF"/>
-          <w:sz w:val="36"/>
-          <w:szCs w:val="36"/>
-          <w:lang w:val="es-ES"/>
-        </w:rPr>
-      </w:pPr>
-    </w:p>
-    <w:p>
-      <w:pPr>
-        <w:rPr>
-          <w:rFonts w:ascii="Times New Roman" w:hAnsi="Times New Roman" w:cs="Times New Roman"/>
-          <w:b/>
-          <w:color w:val="1C6194" w:themeColor="accent2" w:themeShade="BF"/>
-          <w:sz w:val="36"/>
-          <w:szCs w:val="36"/>
-          <w:lang w:val="es-ES"/>
-        </w:rPr>
-      </w:pPr>
-    </w:p>
-    <w:p>
-      <w:pPr>
-        <w:rPr>
-          <w:rFonts w:ascii="Times New Roman" w:hAnsi="Times New Roman" w:cs="Times New Roman"/>
-          <w:b/>
-          <w:color w:val="1C6194" w:themeColor="accent2" w:themeShade="BF"/>
-          <w:sz w:val="36"/>
-          <w:szCs w:val="36"/>
-          <w:lang w:val="es-ES"/>
-        </w:rPr>
-      </w:pPr>
-    </w:p>
-    <w:p>
-      <w:pPr>
-        <w:rPr>
-          <w:rFonts w:ascii="Times New Roman" w:hAnsi="Times New Roman" w:cs="Times New Roman"/>
-          <w:b/>
-          <w:color w:val="1C6194" w:themeColor="accent2" w:themeShade="BF"/>
-          <w:sz w:val="36"/>
-          <w:szCs w:val="36"/>
-          <w:lang w:val="es-ES"/>
-        </w:rPr>
-      </w:pPr>
-    </w:p>
-    <w:p>
-      <w:pPr>
-        <w:rPr>
-          <w:rFonts w:ascii="Times New Roman" w:hAnsi="Times New Roman" w:cs="Times New Roman"/>
-          <w:b/>
-          <w:color w:val="1C6194" w:themeColor="accent2" w:themeShade="BF"/>
-          <w:sz w:val="36"/>
-          <w:szCs w:val="36"/>
-          <w:lang w:val="es-ES"/>
-        </w:rPr>
-      </w:pPr>
-    </w:p>
-    <w:p>
-      <w:pPr>
-        <w:rPr>
-          <w:rFonts w:ascii="Times New Roman" w:hAnsi="Times New Roman" w:cs="Times New Roman"/>
-          <w:b/>
-          <w:color w:val="1C6194" w:themeColor="accent2" w:themeShade="BF"/>
-          <w:sz w:val="36"/>
-          <w:szCs w:val="36"/>
-          <w:lang w:val="es-ES"/>
-        </w:rPr>
-      </w:pPr>
-    </w:p>
-    <w:p>
-      <w:pPr>
-        <w:rPr>
-          <w:rFonts w:ascii="Times New Roman" w:hAnsi="Times New Roman" w:cs="Times New Roman"/>
-          <w:b/>
-          <w:color w:val="1C6194" w:themeColor="accent2" w:themeShade="BF"/>
-          <w:sz w:val="36"/>
-          <w:szCs w:val="36"/>
-          <w:lang w:val="es-ES"/>
-        </w:rPr>
-      </w:pPr>
-    </w:p>
-    <w:p>
-      <w:pPr>
-        <w:rPr>
-          <w:rFonts w:ascii="Times New Roman" w:hAnsi="Times New Roman" w:cs="Times New Roman"/>
-          <w:b/>
-          <w:color w:val="1C6194" w:themeColor="accent2" w:themeShade="BF"/>
-          <w:sz w:val="36"/>
-          <w:szCs w:val="36"/>
-          <w:lang w:val="es-ES"/>
-        </w:rPr>
-      </w:pPr>
-    </w:p>
-    <w:p>
-      <w:pPr>
-        <w:rPr>
-          <w:rFonts w:ascii="Times New Roman" w:hAnsi="Times New Roman" w:cs="Times New Roman"/>
-          <w:b/>
-          <w:color w:val="1C6194" w:themeColor="accent2" w:themeShade="BF"/>
-          <w:sz w:val="36"/>
-          <w:szCs w:val="36"/>
-          <w:lang w:val="es-ES"/>
-        </w:rPr>
-      </w:pPr>
+        <w:t>Volumen 10 pasa en el mes de marzo, comienza el jueves 27 por la tarde noche.</w:t>
+      </w:r>
+    </w:p>
+    <w:p>
+      <w:pPr>
+        <w:rPr>
+          <w:rFonts w:ascii="Times New Roman" w:hAnsi="Times New Roman" w:cs="Times New Roman"/>
+          <w:b/>
+          <w:color w:val="1C6194" w:themeColor="accent2" w:themeShade="BF"/>
+          <w:sz w:val="36"/>
+          <w:szCs w:val="36"/>
+          <w:lang w:val="es-ES"/>
+        </w:rPr>
+      </w:pPr>
+    </w:p>
+    <w:p>
+      <w:pPr>
+        <w:rPr>
+          <w:rFonts w:ascii="Times New Roman" w:hAnsi="Times New Roman" w:cs="Times New Roman"/>
+          <w:b/>
+          <w:color w:val="1C6194" w:themeColor="accent2" w:themeShade="BF"/>
+          <w:sz w:val="36"/>
+          <w:szCs w:val="36"/>
+          <w:lang w:val="es-ES"/>
+        </w:rPr>
+      </w:pPr>
+      <w:r>
+        <w:rPr>
+          <w:rFonts w:ascii="Times New Roman" w:hAnsi="Times New Roman" w:cs="Times New Roman"/>
+          <w:b/>
+          <w:color w:val="1C6194" w:themeColor="accent2" w:themeShade="BF"/>
+          <w:sz w:val="36"/>
+          <w:szCs w:val="36"/>
+          <w:lang w:val="es-ES"/>
+        </w:rPr>
+        <w:t>Volumen 11 pasa en el mes de marzo, comienza el sábado 29 por la tarde.</w:t>
+      </w:r>
+    </w:p>
+    <w:p>
+      <w:pPr>
+        <w:rPr>
+          <w:rFonts w:ascii="Times New Roman" w:hAnsi="Times New Roman" w:cs="Times New Roman"/>
+          <w:b/>
+          <w:color w:val="1C6194" w:themeColor="accent2" w:themeShade="BF"/>
+          <w:sz w:val="36"/>
+          <w:szCs w:val="36"/>
+          <w:lang w:val="es-ES"/>
+        </w:rPr>
+      </w:pPr>
+    </w:p>
+    <w:p>
+      <w:pPr>
+        <w:rPr>
+          <w:rFonts w:ascii="Times New Roman" w:hAnsi="Times New Roman" w:cs="Times New Roman"/>
+          <w:b/>
+          <w:color w:val="1C6194" w:themeColor="accent2" w:themeShade="BF"/>
+          <w:sz w:val="36"/>
+          <w:szCs w:val="36"/>
+          <w:lang w:val="es-ES"/>
+        </w:rPr>
+      </w:pPr>
+      <w:r>
+        <w:rPr>
+          <w:rFonts w:ascii="Times New Roman" w:hAnsi="Times New Roman" w:cs="Times New Roman"/>
+          <w:b/>
+          <w:color w:val="1C6194" w:themeColor="accent2" w:themeShade="BF"/>
+          <w:sz w:val="36"/>
+          <w:szCs w:val="36"/>
+          <w:lang w:val="es-ES"/>
+        </w:rPr>
+        <w:t>Volumen 12 pasa en el mes de marzo, comienza el lunes 31 por la mañana y termina el mismo día por la noche. Fin que comienza desde el lunes 24.</w:t>
+      </w:r>
+    </w:p>
+    <w:p>
+      <w:pPr>
+        <w:rPr>
+          <w:rFonts w:ascii="Times New Roman" w:hAnsi="Times New Roman" w:cs="Times New Roman"/>
+          <w:b/>
+          <w:color w:val="1C6194" w:themeColor="accent2" w:themeShade="BF"/>
+          <w:sz w:val="36"/>
+          <w:szCs w:val="36"/>
+          <w:lang w:val="es-ES"/>
+        </w:rPr>
+      </w:pPr>
+    </w:p>
+    <w:p>
+      <w:pPr>
+        <w:rPr>
+          <w:rFonts w:ascii="Times New Roman" w:hAnsi="Times New Roman" w:cs="Times New Roman"/>
+          <w:b/>
+          <w:color w:val="1C6194" w:themeColor="accent2" w:themeShade="BF"/>
+          <w:sz w:val="36"/>
+          <w:szCs w:val="36"/>
+          <w:lang w:val="es-ES"/>
+        </w:rPr>
+      </w:pPr>
+      <w:r>
+        <w:rPr>
+          <w:rFonts w:ascii="Times New Roman" w:hAnsi="Times New Roman" w:cs="Times New Roman"/>
+          <w:b/>
+          <w:color w:val="1C6194" w:themeColor="accent2" w:themeShade="BF"/>
+          <w:sz w:val="36"/>
+          <w:szCs w:val="36"/>
+          <w:lang w:val="es-ES"/>
+        </w:rPr>
+        <w:t xml:space="preserve">Volumen 13 pasa en el mes abril, </w:t>
+      </w:r>
+      <w:r>
+        <w:rPr>
+          <w:rFonts w:ascii="Times New Roman" w:hAnsi="Times New Roman" w:cs="Times New Roman"/>
+          <w:b/>
+          <w:color w:val="1C6194" w:themeColor="accent2" w:themeShade="BF"/>
+          <w:sz w:val="36"/>
+          <w:szCs w:val="36"/>
+          <w:lang w:val="es-ES"/>
+        </w:rPr>
+        <w:t>comienza el lunes 14 por la mañana.</w:t>
+      </w:r>
+    </w:p>
+    <w:p>
+      <w:pPr>
+        <w:rPr>
+          <w:rFonts w:ascii="Times New Roman" w:hAnsi="Times New Roman" w:cs="Times New Roman"/>
+          <w:b/>
+          <w:color w:val="1C6194" w:themeColor="accent2" w:themeShade="BF"/>
+          <w:sz w:val="36"/>
+          <w:szCs w:val="36"/>
+          <w:lang w:val="es-ES"/>
+        </w:rPr>
+      </w:pPr>
+    </w:p>
+    <w:p>
+      <w:pPr>
+        <w:rPr>
+          <w:rFonts w:ascii="Times New Roman" w:hAnsi="Times New Roman" w:cs="Times New Roman"/>
+          <w:b/>
+          <w:color w:val="1C6194" w:themeColor="accent2" w:themeShade="BF"/>
+          <w:sz w:val="36"/>
+          <w:szCs w:val="36"/>
+          <w:lang w:val="es-ES"/>
+        </w:rPr>
+      </w:pPr>
+      <w:r>
+        <w:rPr>
+          <w:rFonts w:ascii="Times New Roman" w:hAnsi="Times New Roman" w:cs="Times New Roman"/>
+          <w:b/>
+          <w:color w:val="1C6194" w:themeColor="accent2" w:themeShade="BF"/>
+          <w:sz w:val="36"/>
+          <w:szCs w:val="36"/>
+          <w:lang w:val="es-ES"/>
+        </w:rPr>
+        <w:t>Volumen 14 pasa en el mes de abril, termina el lunes 14 por la media noche.</w:t>
+      </w:r>
+    </w:p>
+    <w:p>
+      <w:pPr>
+        <w:rPr>
+          <w:rFonts w:ascii="Times New Roman" w:hAnsi="Times New Roman" w:cs="Times New Roman"/>
+          <w:b/>
+          <w:color w:val="1C6194" w:themeColor="accent2" w:themeShade="BF"/>
+          <w:sz w:val="36"/>
+          <w:szCs w:val="36"/>
+          <w:lang w:val="es-ES"/>
+        </w:rPr>
+      </w:pPr>
+    </w:p>
+    <w:p>
+      <w:pPr>
+        <w:rPr>
+          <w:rFonts w:ascii="Times New Roman" w:hAnsi="Times New Roman" w:cs="Times New Roman"/>
+          <w:b/>
+          <w:color w:val="1C6194" w:themeColor="accent2" w:themeShade="BF"/>
+          <w:sz w:val="36"/>
+          <w:szCs w:val="36"/>
+          <w:lang w:val="es-ES"/>
+        </w:rPr>
+      </w:pPr>
+      <w:r>
+        <w:rPr>
+          <w:rFonts w:ascii="Times New Roman" w:hAnsi="Times New Roman" w:cs="Times New Roman"/>
+          <w:b/>
+          <w:color w:val="1C6194" w:themeColor="accent2" w:themeShade="BF"/>
+          <w:sz w:val="36"/>
+          <w:szCs w:val="36"/>
+          <w:lang w:val="es-ES"/>
+        </w:rPr>
+        <w:t>Volumen 15 pasa en el mes de abril, comienza el lunes 21 por la mañana y termina el mismo día por la media noche.</w:t>
+      </w:r>
     </w:p>
     <w:p>
       <w:pPr>
@@ -8032,784 +8869,6 @@
           <w:lang w:val="es-ES"/>
         </w:rPr>
         <w:lastRenderedPageBreak/>
-        <w:t xml:space="preserve">Volumen 1 pasa en el mes de febrero, comienza el </w:t>
-      </w:r>
-      <w:r>
-        <w:rPr>
-          <w:rFonts w:ascii="Times New Roman" w:hAnsi="Times New Roman" w:cs="Times New Roman"/>
-          <w:b/>
-          <w:color w:val="1C6194" w:themeColor="accent2" w:themeShade="BF"/>
-          <w:sz w:val="36"/>
-          <w:szCs w:val="36"/>
-          <w:lang w:val="es-ES"/>
-        </w:rPr>
-        <w:t>día</w:t>
-      </w:r>
-      <w:r>
-        <w:rPr>
-          <w:rFonts w:ascii="Times New Roman" w:hAnsi="Times New Roman" w:cs="Times New Roman"/>
-          <w:b/>
-          <w:color w:val="1C6194" w:themeColor="accent2" w:themeShade="BF"/>
-          <w:sz w:val="36"/>
-          <w:szCs w:val="36"/>
-          <w:lang w:val="es-ES"/>
-        </w:rPr>
-        <w:t xml:space="preserve"> viernes 21</w:t>
-      </w:r>
-      <w:r>
-        <w:rPr>
-          <w:rFonts w:ascii="Times New Roman" w:hAnsi="Times New Roman" w:cs="Times New Roman"/>
-          <w:b/>
-          <w:color w:val="1C6194" w:themeColor="accent2" w:themeShade="BF"/>
-          <w:sz w:val="36"/>
-          <w:szCs w:val="36"/>
-          <w:lang w:val="es-ES"/>
-        </w:rPr>
-        <w:t xml:space="preserve"> por la mañana</w:t>
-      </w:r>
-      <w:r>
-        <w:rPr>
-          <w:rFonts w:ascii="Times New Roman" w:hAnsi="Times New Roman" w:cs="Times New Roman"/>
-          <w:b/>
-          <w:color w:val="1C6194" w:themeColor="accent2" w:themeShade="BF"/>
-          <w:sz w:val="36"/>
-          <w:szCs w:val="36"/>
-          <w:lang w:val="es-ES"/>
-        </w:rPr>
-        <w:t xml:space="preserve"> y termina</w:t>
-      </w:r>
-      <w:r>
-        <w:rPr>
-          <w:rFonts w:ascii="Times New Roman" w:hAnsi="Times New Roman" w:cs="Times New Roman"/>
-          <w:b/>
-          <w:color w:val="1C6194" w:themeColor="accent2" w:themeShade="BF"/>
-          <w:sz w:val="36"/>
-          <w:szCs w:val="36"/>
-          <w:lang w:val="es-ES"/>
-        </w:rPr>
-        <w:t xml:space="preserve"> el jueves 27 a la madrugada.</w:t>
-      </w:r>
-    </w:p>
-    <w:p>
-      <w:pPr>
-        <w:rPr>
-          <w:rFonts w:ascii="Times New Roman" w:hAnsi="Times New Roman" w:cs="Times New Roman"/>
-          <w:b/>
-          <w:color w:val="1C6194" w:themeColor="accent2" w:themeShade="BF"/>
-          <w:sz w:val="36"/>
-          <w:szCs w:val="36"/>
-          <w:lang w:val="es-ES"/>
-        </w:rPr>
-      </w:pPr>
-    </w:p>
-    <w:p>
-      <w:pPr>
-        <w:rPr>
-          <w:rFonts w:ascii="Times New Roman" w:hAnsi="Times New Roman" w:cs="Times New Roman"/>
-          <w:b/>
-          <w:color w:val="1C6194" w:themeColor="accent2" w:themeShade="BF"/>
-          <w:sz w:val="36"/>
-          <w:szCs w:val="36"/>
-          <w:lang w:val="es-ES"/>
-        </w:rPr>
-      </w:pPr>
-      <w:r>
-        <w:rPr>
-          <w:rFonts w:ascii="Times New Roman" w:hAnsi="Times New Roman" w:cs="Times New Roman"/>
-          <w:b/>
-          <w:color w:val="1C6194" w:themeColor="accent2" w:themeShade="BF"/>
-          <w:sz w:val="36"/>
-          <w:szCs w:val="36"/>
-          <w:lang w:val="es-ES"/>
-        </w:rPr>
-        <w:t>Volumen 2 pasa en el mes de</w:t>
-      </w:r>
-      <w:r>
-        <w:rPr>
-          <w:rFonts w:ascii="Times New Roman" w:hAnsi="Times New Roman" w:cs="Times New Roman"/>
-          <w:b/>
-          <w:color w:val="1C6194" w:themeColor="accent2" w:themeShade="BF"/>
-          <w:sz w:val="36"/>
-          <w:szCs w:val="36"/>
-          <w:lang w:val="es-ES"/>
-        </w:rPr>
-        <w:t xml:space="preserve"> febrero</w:t>
-      </w:r>
-      <w:r>
-        <w:rPr>
-          <w:rFonts w:ascii="Times New Roman" w:hAnsi="Times New Roman" w:cs="Times New Roman"/>
-          <w:b/>
-          <w:color w:val="1C6194" w:themeColor="accent2" w:themeShade="BF"/>
-          <w:sz w:val="36"/>
-          <w:szCs w:val="36"/>
-          <w:lang w:val="es-ES"/>
-        </w:rPr>
-        <w:t xml:space="preserve">, comienza </w:t>
-      </w:r>
-      <w:r>
-        <w:rPr>
-          <w:rFonts w:ascii="Times New Roman" w:hAnsi="Times New Roman" w:cs="Times New Roman"/>
-          <w:b/>
-          <w:color w:val="1C6194" w:themeColor="accent2" w:themeShade="BF"/>
-          <w:sz w:val="36"/>
-          <w:szCs w:val="36"/>
-          <w:lang w:val="es-ES"/>
-        </w:rPr>
-        <w:t>viernes 28 a la tarde.</w:t>
-      </w:r>
-    </w:p>
-    <w:p>
-      <w:pPr>
-        <w:rPr>
-          <w:rFonts w:ascii="Times New Roman" w:hAnsi="Times New Roman" w:cs="Times New Roman"/>
-          <w:b/>
-          <w:color w:val="1C6194" w:themeColor="accent2" w:themeShade="BF"/>
-          <w:sz w:val="36"/>
-          <w:szCs w:val="36"/>
-          <w:lang w:val="es-ES"/>
-        </w:rPr>
-      </w:pPr>
-    </w:p>
-    <w:p>
-      <w:pPr>
-        <w:rPr>
-          <w:rFonts w:ascii="Times New Roman" w:hAnsi="Times New Roman" w:cs="Times New Roman"/>
-          <w:b/>
-          <w:color w:val="1C6194" w:themeColor="accent2" w:themeShade="BF"/>
-          <w:sz w:val="36"/>
-          <w:szCs w:val="36"/>
-          <w:lang w:val="es-ES"/>
-        </w:rPr>
-      </w:pPr>
-      <w:r>
-        <w:rPr>
-          <w:rFonts w:ascii="Times New Roman" w:hAnsi="Times New Roman" w:cs="Times New Roman"/>
-          <w:b/>
-          <w:color w:val="1C6194" w:themeColor="accent2" w:themeShade="BF"/>
-          <w:sz w:val="36"/>
-          <w:szCs w:val="36"/>
-          <w:lang w:val="es-ES"/>
-        </w:rPr>
-        <w:t xml:space="preserve">Volumen 3 pasa en el mes de marzo, termina el lunes 3 de marzo a la madrugada. </w:t>
-      </w:r>
-    </w:p>
-    <w:p>
-      <w:pPr>
-        <w:rPr>
-          <w:rFonts w:ascii="Times New Roman" w:hAnsi="Times New Roman" w:cs="Times New Roman"/>
-          <w:b/>
-          <w:color w:val="1C6194" w:themeColor="accent2" w:themeShade="BF"/>
-          <w:sz w:val="36"/>
-          <w:szCs w:val="36"/>
-          <w:lang w:val="es-ES"/>
-        </w:rPr>
-      </w:pPr>
-    </w:p>
-    <w:p>
-      <w:pPr>
-        <w:rPr>
-          <w:rFonts w:ascii="Times New Roman" w:hAnsi="Times New Roman" w:cs="Times New Roman"/>
-          <w:b/>
-          <w:color w:val="1C6194" w:themeColor="accent2" w:themeShade="BF"/>
-          <w:sz w:val="36"/>
-          <w:szCs w:val="36"/>
-          <w:lang w:val="es-ES"/>
-        </w:rPr>
-      </w:pPr>
-      <w:r>
-        <w:rPr>
-          <w:rFonts w:ascii="Times New Roman" w:hAnsi="Times New Roman" w:cs="Times New Roman"/>
-          <w:b/>
-          <w:color w:val="1C6194" w:themeColor="accent2" w:themeShade="BF"/>
-          <w:sz w:val="36"/>
-          <w:szCs w:val="36"/>
-          <w:lang w:val="es-ES"/>
-        </w:rPr>
-        <w:t>Volumen 4 pasa en el mes de marzo, comienza el viernes 14 por la mañana y termina el mismo día a la noche.</w:t>
-      </w:r>
-    </w:p>
-    <w:p>
-      <w:pPr>
-        <w:rPr>
-          <w:rFonts w:ascii="Times New Roman" w:hAnsi="Times New Roman" w:cs="Times New Roman"/>
-          <w:b/>
-          <w:color w:val="1C6194" w:themeColor="accent2" w:themeShade="BF"/>
-          <w:sz w:val="36"/>
-          <w:szCs w:val="36"/>
-          <w:lang w:val="es-ES"/>
-        </w:rPr>
-      </w:pPr>
-    </w:p>
-    <w:p>
-      <w:pPr>
-        <w:rPr>
-          <w:rFonts w:ascii="Times New Roman" w:hAnsi="Times New Roman" w:cs="Times New Roman"/>
-          <w:b/>
-          <w:color w:val="1C6194" w:themeColor="accent2" w:themeShade="BF"/>
-          <w:sz w:val="36"/>
-          <w:szCs w:val="36"/>
-          <w:lang w:val="es-ES"/>
-        </w:rPr>
-      </w:pPr>
-      <w:r>
-        <w:rPr>
-          <w:rFonts w:ascii="Times New Roman" w:hAnsi="Times New Roman" w:cs="Times New Roman"/>
-          <w:b/>
-          <w:color w:val="1C6194" w:themeColor="accent2" w:themeShade="BF"/>
-          <w:sz w:val="36"/>
-          <w:szCs w:val="36"/>
-          <w:lang w:val="es-ES"/>
-        </w:rPr>
-        <w:t>Volumen 5 pasa en el mes de marzo, comienza el sábado 15 por el medio día y termina el domingo 16 por la madrugada.</w:t>
-      </w:r>
-    </w:p>
-    <w:p>
-      <w:pPr>
-        <w:rPr>
-          <w:rFonts w:ascii="Times New Roman" w:hAnsi="Times New Roman" w:cs="Times New Roman"/>
-          <w:b/>
-          <w:color w:val="1C6194" w:themeColor="accent2" w:themeShade="BF"/>
-          <w:sz w:val="36"/>
-          <w:szCs w:val="36"/>
-          <w:lang w:val="es-ES"/>
-        </w:rPr>
-      </w:pPr>
-    </w:p>
-    <w:p>
-      <w:pPr>
-        <w:rPr>
-          <w:rFonts w:ascii="Times New Roman" w:hAnsi="Times New Roman" w:cs="Times New Roman"/>
-          <w:b/>
-          <w:color w:val="1C6194" w:themeColor="accent2" w:themeShade="BF"/>
-          <w:sz w:val="36"/>
-          <w:szCs w:val="36"/>
-          <w:lang w:val="es-ES"/>
-        </w:rPr>
-      </w:pPr>
-      <w:r>
-        <w:rPr>
-          <w:rFonts w:ascii="Times New Roman" w:hAnsi="Times New Roman" w:cs="Times New Roman"/>
-          <w:b/>
-          <w:color w:val="1C6194" w:themeColor="accent2" w:themeShade="BF"/>
-          <w:sz w:val="36"/>
-          <w:szCs w:val="36"/>
-          <w:lang w:val="es-ES"/>
-        </w:rPr>
-        <w:t xml:space="preserve">Volumen 6 pasa </w:t>
-      </w:r>
-      <w:r>
-        <w:rPr>
-          <w:rFonts w:ascii="Times New Roman" w:hAnsi="Times New Roman" w:cs="Times New Roman"/>
-          <w:b/>
-          <w:color w:val="1C6194" w:themeColor="accent2" w:themeShade="BF"/>
-          <w:sz w:val="36"/>
-          <w:szCs w:val="36"/>
-          <w:lang w:val="es-ES"/>
-        </w:rPr>
-        <w:t xml:space="preserve">en </w:t>
-      </w:r>
-      <w:r>
-        <w:rPr>
-          <w:rFonts w:ascii="Times New Roman" w:hAnsi="Times New Roman" w:cs="Times New Roman"/>
-          <w:b/>
-          <w:color w:val="1C6194" w:themeColor="accent2" w:themeShade="BF"/>
-          <w:sz w:val="36"/>
-          <w:szCs w:val="36"/>
-          <w:lang w:val="es-ES"/>
-        </w:rPr>
-        <w:t>el mes de marzo</w:t>
-      </w:r>
-      <w:r>
-        <w:rPr>
-          <w:rFonts w:ascii="Times New Roman" w:hAnsi="Times New Roman" w:cs="Times New Roman"/>
-          <w:b/>
-          <w:color w:val="1C6194" w:themeColor="accent2" w:themeShade="BF"/>
-          <w:sz w:val="36"/>
-          <w:szCs w:val="36"/>
-          <w:lang w:val="es-ES"/>
-        </w:rPr>
-        <w:t>,</w:t>
-      </w:r>
-      <w:r>
-        <w:rPr>
-          <w:rFonts w:ascii="Times New Roman" w:hAnsi="Times New Roman" w:cs="Times New Roman"/>
-          <w:b/>
-          <w:color w:val="1C6194" w:themeColor="accent2" w:themeShade="BF"/>
-          <w:sz w:val="36"/>
-          <w:szCs w:val="36"/>
-          <w:lang w:val="es-ES"/>
-        </w:rPr>
-        <w:t xml:space="preserve"> </w:t>
-      </w:r>
-      <w:r>
-        <w:rPr>
-          <w:rFonts w:ascii="Times New Roman" w:hAnsi="Times New Roman" w:cs="Times New Roman"/>
-          <w:b/>
-          <w:color w:val="1C6194" w:themeColor="accent2" w:themeShade="BF"/>
-          <w:sz w:val="36"/>
-          <w:szCs w:val="36"/>
-          <w:lang w:val="es-ES"/>
-        </w:rPr>
-        <w:t>comienza el día</w:t>
-      </w:r>
-      <w:r>
-        <w:rPr>
-          <w:rFonts w:ascii="Times New Roman" w:hAnsi="Times New Roman" w:cs="Times New Roman"/>
-          <w:b/>
-          <w:color w:val="1C6194" w:themeColor="accent2" w:themeShade="BF"/>
-          <w:sz w:val="36"/>
-          <w:szCs w:val="36"/>
-          <w:lang w:val="es-ES"/>
-        </w:rPr>
-        <w:t xml:space="preserve"> lunes 17 </w:t>
-      </w:r>
-      <w:r>
-        <w:rPr>
-          <w:rFonts w:ascii="Times New Roman" w:hAnsi="Times New Roman" w:cs="Times New Roman"/>
-          <w:b/>
-          <w:color w:val="1C6194" w:themeColor="accent2" w:themeShade="BF"/>
-          <w:sz w:val="36"/>
-          <w:szCs w:val="36"/>
-          <w:lang w:val="es-ES"/>
-        </w:rPr>
-        <w:t xml:space="preserve">a la tarde </w:t>
-      </w:r>
-      <w:r>
-        <w:rPr>
-          <w:rFonts w:ascii="Times New Roman" w:hAnsi="Times New Roman" w:cs="Times New Roman"/>
-          <w:b/>
-          <w:color w:val="1C6194" w:themeColor="accent2" w:themeShade="BF"/>
-          <w:sz w:val="36"/>
-          <w:szCs w:val="36"/>
-          <w:lang w:val="es-ES"/>
-        </w:rPr>
-        <w:t>y termina el 18</w:t>
-      </w:r>
-      <w:r>
-        <w:rPr>
-          <w:rFonts w:ascii="Times New Roman" w:hAnsi="Times New Roman" w:cs="Times New Roman"/>
-          <w:b/>
-          <w:color w:val="1C6194" w:themeColor="accent2" w:themeShade="BF"/>
-          <w:sz w:val="36"/>
-          <w:szCs w:val="36"/>
-          <w:lang w:val="es-ES"/>
-        </w:rPr>
-        <w:t xml:space="preserve"> a la madrugada</w:t>
-      </w:r>
-      <w:r>
-        <w:rPr>
-          <w:rFonts w:ascii="Times New Roman" w:hAnsi="Times New Roman" w:cs="Times New Roman"/>
-          <w:b/>
-          <w:color w:val="1C6194" w:themeColor="accent2" w:themeShade="BF"/>
-          <w:sz w:val="36"/>
-          <w:szCs w:val="36"/>
-          <w:lang w:val="es-ES"/>
-        </w:rPr>
-        <w:t>.</w:t>
-      </w:r>
-    </w:p>
-    <w:p>
-      <w:pPr>
-        <w:rPr>
-          <w:rFonts w:ascii="Times New Roman" w:hAnsi="Times New Roman" w:cs="Times New Roman"/>
-          <w:b/>
-          <w:color w:val="1C6194" w:themeColor="accent2" w:themeShade="BF"/>
-          <w:sz w:val="36"/>
-          <w:szCs w:val="36"/>
-          <w:lang w:val="es-ES"/>
-        </w:rPr>
-      </w:pPr>
-    </w:p>
-    <w:p>
-      <w:pPr>
-        <w:rPr>
-          <w:rFonts w:ascii="Times New Roman" w:hAnsi="Times New Roman" w:cs="Times New Roman"/>
-          <w:b/>
-          <w:color w:val="1C6194" w:themeColor="accent2" w:themeShade="BF"/>
-          <w:sz w:val="36"/>
-          <w:szCs w:val="36"/>
-          <w:lang w:val="es-ES"/>
-        </w:rPr>
-      </w:pPr>
-      <w:r>
-        <w:rPr>
-          <w:rFonts w:ascii="Times New Roman" w:hAnsi="Times New Roman" w:cs="Times New Roman"/>
-          <w:b/>
-          <w:color w:val="1C6194" w:themeColor="accent2" w:themeShade="BF"/>
-          <w:sz w:val="36"/>
-          <w:szCs w:val="36"/>
-          <w:lang w:val="es-ES"/>
-        </w:rPr>
-        <w:t xml:space="preserve">Volumen 7 pasa </w:t>
-      </w:r>
-      <w:r>
-        <w:rPr>
-          <w:rFonts w:ascii="Times New Roman" w:hAnsi="Times New Roman" w:cs="Times New Roman"/>
-          <w:b/>
-          <w:color w:val="1C6194" w:themeColor="accent2" w:themeShade="BF"/>
-          <w:sz w:val="36"/>
-          <w:szCs w:val="36"/>
-          <w:lang w:val="es-ES"/>
-        </w:rPr>
-        <w:t xml:space="preserve">en </w:t>
-      </w:r>
-      <w:r>
-        <w:rPr>
-          <w:rFonts w:ascii="Times New Roman" w:hAnsi="Times New Roman" w:cs="Times New Roman"/>
-          <w:b/>
-          <w:color w:val="1C6194" w:themeColor="accent2" w:themeShade="BF"/>
-          <w:sz w:val="36"/>
-          <w:szCs w:val="36"/>
-          <w:lang w:val="es-ES"/>
-        </w:rPr>
-        <w:t>el mes de marzo, comienza el día sábado 22</w:t>
-      </w:r>
-      <w:r>
-        <w:rPr>
-          <w:rFonts w:ascii="Times New Roman" w:hAnsi="Times New Roman" w:cs="Times New Roman"/>
-          <w:b/>
-          <w:color w:val="1C6194" w:themeColor="accent2" w:themeShade="BF"/>
-          <w:sz w:val="36"/>
-          <w:szCs w:val="36"/>
-          <w:lang w:val="es-ES"/>
-        </w:rPr>
-        <w:t xml:space="preserve"> por la mañana.</w:t>
-      </w:r>
-    </w:p>
-    <w:p>
-      <w:pPr>
-        <w:rPr>
-          <w:rFonts w:ascii="Times New Roman" w:hAnsi="Times New Roman" w:cs="Times New Roman"/>
-          <w:b/>
-          <w:color w:val="1C6194" w:themeColor="accent2" w:themeShade="BF"/>
-          <w:sz w:val="36"/>
-          <w:szCs w:val="36"/>
-          <w:lang w:val="es-ES"/>
-        </w:rPr>
-      </w:pPr>
-    </w:p>
-    <w:p>
-      <w:pPr>
-        <w:rPr>
-          <w:rFonts w:ascii="Times New Roman" w:hAnsi="Times New Roman" w:cs="Times New Roman"/>
-          <w:b/>
-          <w:color w:val="1C6194" w:themeColor="accent2" w:themeShade="BF"/>
-          <w:sz w:val="36"/>
-          <w:szCs w:val="36"/>
-          <w:lang w:val="es-ES"/>
-        </w:rPr>
-      </w:pPr>
-      <w:r>
-        <w:rPr>
-          <w:rFonts w:ascii="Times New Roman" w:hAnsi="Times New Roman" w:cs="Times New Roman"/>
-          <w:b/>
-          <w:color w:val="1C6194" w:themeColor="accent2" w:themeShade="BF"/>
-          <w:sz w:val="36"/>
-          <w:szCs w:val="36"/>
-          <w:lang w:val="es-ES"/>
-        </w:rPr>
-        <w:t>Volumen 8 pasa en el mes de marzo,</w:t>
-      </w:r>
-      <w:r>
-        <w:rPr>
-          <w:rFonts w:ascii="Times New Roman" w:hAnsi="Times New Roman" w:cs="Times New Roman"/>
-          <w:b/>
-          <w:color w:val="1C6194" w:themeColor="accent2" w:themeShade="BF"/>
-          <w:sz w:val="36"/>
-          <w:szCs w:val="36"/>
-          <w:lang w:val="es-ES"/>
-        </w:rPr>
-        <w:t xml:space="preserve"> termina el domingo 23 a la madrugada.</w:t>
-      </w:r>
-    </w:p>
-    <w:p>
-      <w:pPr>
-        <w:rPr>
-          <w:rFonts w:ascii="Times New Roman" w:hAnsi="Times New Roman" w:cs="Times New Roman"/>
-          <w:b/>
-          <w:color w:val="1C6194" w:themeColor="accent2" w:themeShade="BF"/>
-          <w:sz w:val="36"/>
-          <w:szCs w:val="36"/>
-          <w:lang w:val="es-ES"/>
-        </w:rPr>
-      </w:pPr>
-      <w:r>
-        <w:rPr>
-          <w:rFonts w:ascii="Times New Roman" w:hAnsi="Times New Roman" w:cs="Times New Roman"/>
-          <w:b/>
-          <w:color w:val="1C6194" w:themeColor="accent2" w:themeShade="BF"/>
-          <w:sz w:val="36"/>
-          <w:szCs w:val="36"/>
-          <w:lang w:val="es-ES"/>
-        </w:rPr>
-        <w:lastRenderedPageBreak/>
-        <w:t>Volumen 9 pasa en el mes de marzo, comienza el lunes 24 por la mañana</w:t>
-      </w:r>
-      <w:r>
-        <w:rPr>
-          <w:rFonts w:ascii="Times New Roman" w:hAnsi="Times New Roman" w:cs="Times New Roman"/>
-          <w:b/>
-          <w:color w:val="1C6194" w:themeColor="accent2" w:themeShade="BF"/>
-          <w:sz w:val="36"/>
-          <w:szCs w:val="36"/>
-          <w:lang w:val="es-ES"/>
-        </w:rPr>
-        <w:t>.</w:t>
-      </w:r>
-    </w:p>
-    <w:p>
-      <w:pPr>
-        <w:rPr>
-          <w:rFonts w:ascii="Times New Roman" w:hAnsi="Times New Roman" w:cs="Times New Roman"/>
-          <w:b/>
-          <w:color w:val="1C6194" w:themeColor="accent2" w:themeShade="BF"/>
-          <w:sz w:val="36"/>
-          <w:szCs w:val="36"/>
-          <w:lang w:val="es-ES"/>
-        </w:rPr>
-      </w:pPr>
-    </w:p>
-    <w:p>
-      <w:pPr>
-        <w:rPr>
-          <w:rFonts w:ascii="Times New Roman" w:hAnsi="Times New Roman" w:cs="Times New Roman"/>
-          <w:b/>
-          <w:color w:val="1C6194" w:themeColor="accent2" w:themeShade="BF"/>
-          <w:sz w:val="36"/>
-          <w:szCs w:val="36"/>
-          <w:lang w:val="es-ES"/>
-        </w:rPr>
-      </w:pPr>
-      <w:r>
-        <w:rPr>
-          <w:rFonts w:ascii="Times New Roman" w:hAnsi="Times New Roman" w:cs="Times New Roman"/>
-          <w:b/>
-          <w:color w:val="1C6194" w:themeColor="accent2" w:themeShade="BF"/>
-          <w:sz w:val="36"/>
-          <w:szCs w:val="36"/>
-          <w:lang w:val="es-ES"/>
-        </w:rPr>
-        <w:t>Volumen 10 pasa en el mes de marzo, comienza el jueves 27 por la tarde noche.</w:t>
-      </w:r>
-    </w:p>
-    <w:p>
-      <w:pPr>
-        <w:rPr>
-          <w:rFonts w:ascii="Times New Roman" w:hAnsi="Times New Roman" w:cs="Times New Roman"/>
-          <w:b/>
-          <w:color w:val="1C6194" w:themeColor="accent2" w:themeShade="BF"/>
-          <w:sz w:val="36"/>
-          <w:szCs w:val="36"/>
-          <w:lang w:val="es-ES"/>
-        </w:rPr>
-      </w:pPr>
-    </w:p>
-    <w:p>
-      <w:pPr>
-        <w:rPr>
-          <w:rFonts w:ascii="Times New Roman" w:hAnsi="Times New Roman" w:cs="Times New Roman"/>
-          <w:b/>
-          <w:color w:val="1C6194" w:themeColor="accent2" w:themeShade="BF"/>
-          <w:sz w:val="36"/>
-          <w:szCs w:val="36"/>
-          <w:lang w:val="es-ES"/>
-        </w:rPr>
-      </w:pPr>
-      <w:r>
-        <w:rPr>
-          <w:rFonts w:ascii="Times New Roman" w:hAnsi="Times New Roman" w:cs="Times New Roman"/>
-          <w:b/>
-          <w:color w:val="1C6194" w:themeColor="accent2" w:themeShade="BF"/>
-          <w:sz w:val="36"/>
-          <w:szCs w:val="36"/>
-          <w:lang w:val="es-ES"/>
-        </w:rPr>
-        <w:t>Volumen 11 pasa en el mes de marzo, comienza el sábado 29 por la tarde.</w:t>
-      </w:r>
-    </w:p>
-    <w:p>
-      <w:pPr>
-        <w:rPr>
-          <w:rFonts w:ascii="Times New Roman" w:hAnsi="Times New Roman" w:cs="Times New Roman"/>
-          <w:b/>
-          <w:color w:val="1C6194" w:themeColor="accent2" w:themeShade="BF"/>
-          <w:sz w:val="36"/>
-          <w:szCs w:val="36"/>
-          <w:lang w:val="es-ES"/>
-        </w:rPr>
-      </w:pPr>
-    </w:p>
-    <w:p>
-      <w:pPr>
-        <w:rPr>
-          <w:rFonts w:ascii="Times New Roman" w:hAnsi="Times New Roman" w:cs="Times New Roman"/>
-          <w:b/>
-          <w:color w:val="1C6194" w:themeColor="accent2" w:themeShade="BF"/>
-          <w:sz w:val="36"/>
-          <w:szCs w:val="36"/>
-          <w:lang w:val="es-ES"/>
-        </w:rPr>
-      </w:pPr>
-      <w:r>
-        <w:rPr>
-          <w:rFonts w:ascii="Times New Roman" w:hAnsi="Times New Roman" w:cs="Times New Roman"/>
-          <w:b/>
-          <w:color w:val="1C6194" w:themeColor="accent2" w:themeShade="BF"/>
-          <w:sz w:val="36"/>
-          <w:szCs w:val="36"/>
-          <w:lang w:val="es-ES"/>
-        </w:rPr>
-        <w:t>Volumen 12 pasa en el mes de marzo, comienza el lunes 31 por la mañana y termina el mismo día por la noche. Fin que comienza desde el lunes 24.</w:t>
-      </w:r>
-    </w:p>
-    <w:p>
-      <w:pPr>
-        <w:rPr>
-          <w:rFonts w:ascii="Times New Roman" w:hAnsi="Times New Roman" w:cs="Times New Roman"/>
-          <w:b/>
-          <w:color w:val="1C6194" w:themeColor="accent2" w:themeShade="BF"/>
-          <w:sz w:val="36"/>
-          <w:szCs w:val="36"/>
-          <w:lang w:val="es-ES"/>
-        </w:rPr>
-      </w:pPr>
-    </w:p>
-    <w:p>
-      <w:pPr>
-        <w:rPr>
-          <w:rFonts w:ascii="Times New Roman" w:hAnsi="Times New Roman" w:cs="Times New Roman"/>
-          <w:b/>
-          <w:color w:val="1C6194" w:themeColor="accent2" w:themeShade="BF"/>
-          <w:sz w:val="36"/>
-          <w:szCs w:val="36"/>
-          <w:lang w:val="es-ES"/>
-        </w:rPr>
-      </w:pPr>
-      <w:r>
-        <w:rPr>
-          <w:rFonts w:ascii="Times New Roman" w:hAnsi="Times New Roman" w:cs="Times New Roman"/>
-          <w:b/>
-          <w:color w:val="1C6194" w:themeColor="accent2" w:themeShade="BF"/>
-          <w:sz w:val="36"/>
-          <w:szCs w:val="36"/>
-          <w:lang w:val="es-ES"/>
-        </w:rPr>
-        <w:t xml:space="preserve">Volumen 13 pasa en el mes abril, </w:t>
-      </w:r>
-      <w:r>
-        <w:rPr>
-          <w:rFonts w:ascii="Times New Roman" w:hAnsi="Times New Roman" w:cs="Times New Roman"/>
-          <w:b/>
-          <w:color w:val="1C6194" w:themeColor="accent2" w:themeShade="BF"/>
-          <w:sz w:val="36"/>
-          <w:szCs w:val="36"/>
-          <w:lang w:val="es-ES"/>
-        </w:rPr>
-        <w:t>comienza el lunes 14 por la mañana.</w:t>
-      </w:r>
-    </w:p>
-    <w:p>
-      <w:pPr>
-        <w:rPr>
-          <w:rFonts w:ascii="Times New Roman" w:hAnsi="Times New Roman" w:cs="Times New Roman"/>
-          <w:b/>
-          <w:color w:val="1C6194" w:themeColor="accent2" w:themeShade="BF"/>
-          <w:sz w:val="36"/>
-          <w:szCs w:val="36"/>
-          <w:lang w:val="es-ES"/>
-        </w:rPr>
-      </w:pPr>
-    </w:p>
-    <w:p>
-      <w:pPr>
-        <w:rPr>
-          <w:rFonts w:ascii="Times New Roman" w:hAnsi="Times New Roman" w:cs="Times New Roman"/>
-          <w:b/>
-          <w:color w:val="1C6194" w:themeColor="accent2" w:themeShade="BF"/>
-          <w:sz w:val="36"/>
-          <w:szCs w:val="36"/>
-          <w:lang w:val="es-ES"/>
-        </w:rPr>
-      </w:pPr>
-      <w:r>
-        <w:rPr>
-          <w:rFonts w:ascii="Times New Roman" w:hAnsi="Times New Roman" w:cs="Times New Roman"/>
-          <w:b/>
-          <w:color w:val="1C6194" w:themeColor="accent2" w:themeShade="BF"/>
-          <w:sz w:val="36"/>
-          <w:szCs w:val="36"/>
-          <w:lang w:val="es-ES"/>
-        </w:rPr>
-        <w:t>Volumen 14 pasa en el mes de abril, termina el lunes 14 por la media noche.</w:t>
-      </w:r>
-    </w:p>
-    <w:p>
-      <w:pPr>
-        <w:rPr>
-          <w:rFonts w:ascii="Times New Roman" w:hAnsi="Times New Roman" w:cs="Times New Roman"/>
-          <w:b/>
-          <w:color w:val="1C6194" w:themeColor="accent2" w:themeShade="BF"/>
-          <w:sz w:val="36"/>
-          <w:szCs w:val="36"/>
-          <w:lang w:val="es-ES"/>
-        </w:rPr>
-      </w:pPr>
-    </w:p>
-    <w:p>
-      <w:pPr>
-        <w:rPr>
-          <w:rFonts w:ascii="Times New Roman" w:hAnsi="Times New Roman" w:cs="Times New Roman"/>
-          <w:b/>
-          <w:color w:val="1C6194" w:themeColor="accent2" w:themeShade="BF"/>
-          <w:sz w:val="36"/>
-          <w:szCs w:val="36"/>
-          <w:lang w:val="es-ES"/>
-        </w:rPr>
-      </w:pPr>
-      <w:r>
-        <w:rPr>
-          <w:rFonts w:ascii="Times New Roman" w:hAnsi="Times New Roman" w:cs="Times New Roman"/>
-          <w:b/>
-          <w:color w:val="1C6194" w:themeColor="accent2" w:themeShade="BF"/>
-          <w:sz w:val="36"/>
-          <w:szCs w:val="36"/>
-          <w:lang w:val="es-ES"/>
-        </w:rPr>
-        <w:t>Volumen 15 pasa en el mes de abril, comienza el lunes 21 por la mañana y termina el mismo día por la media noche.</w:t>
-      </w:r>
-    </w:p>
-    <w:p>
-      <w:pPr>
-        <w:rPr>
-          <w:rFonts w:ascii="Times New Roman" w:hAnsi="Times New Roman" w:cs="Times New Roman"/>
-          <w:b/>
-          <w:color w:val="1C6194" w:themeColor="accent2" w:themeShade="BF"/>
-          <w:sz w:val="36"/>
-          <w:szCs w:val="36"/>
-          <w:lang w:val="es-ES"/>
-        </w:rPr>
-      </w:pPr>
-    </w:p>
-    <w:p>
-      <w:pPr>
-        <w:rPr>
-          <w:rFonts w:ascii="Times New Roman" w:hAnsi="Times New Roman" w:cs="Times New Roman"/>
-          <w:b/>
-          <w:color w:val="1C6194" w:themeColor="accent2" w:themeShade="BF"/>
-          <w:sz w:val="36"/>
-          <w:szCs w:val="36"/>
-          <w:lang w:val="es-ES"/>
-        </w:rPr>
-      </w:pPr>
-      <w:r>
-        <w:rPr>
-          <w:rFonts w:ascii="Times New Roman" w:hAnsi="Times New Roman" w:cs="Times New Roman"/>
-          <w:b/>
-          <w:color w:val="1C6194" w:themeColor="accent2" w:themeShade="BF"/>
-          <w:sz w:val="36"/>
-          <w:szCs w:val="36"/>
-          <w:lang w:val="es-ES"/>
-        </w:rPr>
         <w:t>Volumen 16 pasa en el mes de abril, comienza el viernes 25 por la tarde y termina el 26 por el amanecer.</w:t>
       </w:r>
     </w:p>
@@ -8833,7 +8892,6 @@
           <w:szCs w:val="36"/>
           <w:lang w:val="es-ES"/>
         </w:rPr>
-        <w:lastRenderedPageBreak/>
         <w:t>Volumen 17 pasa en el mes de abril, comienza el domingo 27 por la noche tarde y termina el 28 por el amanecer.</w:t>
       </w:r>
     </w:p>
@@ -9090,7 +9148,6 @@
           <w:szCs w:val="36"/>
           <w:lang w:val="es-ES"/>
         </w:rPr>
-        <w:lastRenderedPageBreak/>
         <w:t>Volumen 24 pasa en el mes de mayo y junio, continua el sábado 31 por noche y termina el 1 de junio por el amanecer. Fin de la 4 guerra mundial.</w:t>
       </w:r>
     </w:p>
@@ -10170,7 +10227,103 @@
           <w:szCs w:val="36"/>
           <w:lang w:val="es-ES"/>
         </w:rPr>
-        <w:t>Nadie dijo que tomar el lado correcto seria el mas fácil. Nadie dice que el lado difícil es el mas sencillo. Solo tienes que elegir un camino sin importar lo que se te oponga en el camino para lograr tu objetivo y lo que en verdad deseas. Habrá problemas al tomar el lado correcto y muchos se te opondrán, pero ahí esta la magia de las decisiones y las convicciones humanas.</w:t>
+        <w:t xml:space="preserve">Nadie dijo que tomar el lado correcto </w:t>
+      </w:r>
+      <w:proofErr w:type="spellStart"/>
+      <w:r>
+        <w:rPr>
+          <w:rFonts w:ascii="Times New Roman" w:hAnsi="Times New Roman" w:cs="Times New Roman"/>
+          <w:b/>
+          <w:color w:val="1C6194" w:themeColor="accent2" w:themeShade="BF"/>
+          <w:sz w:val="36"/>
+          <w:szCs w:val="36"/>
+          <w:lang w:val="es-ES"/>
+        </w:rPr>
+        <w:t>seria</w:t>
+      </w:r>
+      <w:proofErr w:type="spellEnd"/>
+      <w:r>
+        <w:rPr>
+          <w:rFonts w:ascii="Times New Roman" w:hAnsi="Times New Roman" w:cs="Times New Roman"/>
+          <w:b/>
+          <w:color w:val="1C6194" w:themeColor="accent2" w:themeShade="BF"/>
+          <w:sz w:val="36"/>
+          <w:szCs w:val="36"/>
+          <w:lang w:val="es-ES"/>
+        </w:rPr>
+        <w:t xml:space="preserve"> el </w:t>
+      </w:r>
+      <w:proofErr w:type="spellStart"/>
+      <w:r>
+        <w:rPr>
+          <w:rFonts w:ascii="Times New Roman" w:hAnsi="Times New Roman" w:cs="Times New Roman"/>
+          <w:b/>
+          <w:color w:val="1C6194" w:themeColor="accent2" w:themeShade="BF"/>
+          <w:sz w:val="36"/>
+          <w:szCs w:val="36"/>
+          <w:lang w:val="es-ES"/>
+        </w:rPr>
+        <w:t>mas</w:t>
+      </w:r>
+      <w:proofErr w:type="spellEnd"/>
+      <w:r>
+        <w:rPr>
+          <w:rFonts w:ascii="Times New Roman" w:hAnsi="Times New Roman" w:cs="Times New Roman"/>
+          <w:b/>
+          <w:color w:val="1C6194" w:themeColor="accent2" w:themeShade="BF"/>
+          <w:sz w:val="36"/>
+          <w:szCs w:val="36"/>
+          <w:lang w:val="es-ES"/>
+        </w:rPr>
+        <w:t xml:space="preserve"> fácil. Nadie dice que el lado difícil es el </w:t>
+      </w:r>
+      <w:proofErr w:type="spellStart"/>
+      <w:r>
+        <w:rPr>
+          <w:rFonts w:ascii="Times New Roman" w:hAnsi="Times New Roman" w:cs="Times New Roman"/>
+          <w:b/>
+          <w:color w:val="1C6194" w:themeColor="accent2" w:themeShade="BF"/>
+          <w:sz w:val="36"/>
+          <w:szCs w:val="36"/>
+          <w:lang w:val="es-ES"/>
+        </w:rPr>
+        <w:t>mas</w:t>
+      </w:r>
+      <w:proofErr w:type="spellEnd"/>
+      <w:r>
+        <w:rPr>
+          <w:rFonts w:ascii="Times New Roman" w:hAnsi="Times New Roman" w:cs="Times New Roman"/>
+          <w:b/>
+          <w:color w:val="1C6194" w:themeColor="accent2" w:themeShade="BF"/>
+          <w:sz w:val="36"/>
+          <w:szCs w:val="36"/>
+          <w:lang w:val="es-ES"/>
+        </w:rPr>
+        <w:t xml:space="preserve"> sencillo. Solo tienes que elegir un camino sin importar lo que se te oponga en el camino para lograr tu objetivo y lo que en verdad deseas. Habrá problemas al tomar el lado correcto y muchos se te opondrán, pero ahí </w:t>
+      </w:r>
+      <w:proofErr w:type="spellStart"/>
+      <w:r>
+        <w:rPr>
+          <w:rFonts w:ascii="Times New Roman" w:hAnsi="Times New Roman" w:cs="Times New Roman"/>
+          <w:b/>
+          <w:color w:val="1C6194" w:themeColor="accent2" w:themeShade="BF"/>
+          <w:sz w:val="36"/>
+          <w:szCs w:val="36"/>
+          <w:lang w:val="es-ES"/>
+        </w:rPr>
+        <w:t>esta</w:t>
+      </w:r>
+      <w:proofErr w:type="spellEnd"/>
+      <w:r>
+        <w:rPr>
+          <w:rFonts w:ascii="Times New Roman" w:hAnsi="Times New Roman" w:cs="Times New Roman"/>
+          <w:b/>
+          <w:color w:val="1C6194" w:themeColor="accent2" w:themeShade="BF"/>
+          <w:sz w:val="36"/>
+          <w:szCs w:val="36"/>
+          <w:lang w:val="es-ES"/>
+        </w:rPr>
+        <w:t xml:space="preserve"> la magia de las decisiones y las convicciones humanas.</w:t>
       </w:r>
     </w:p>
     <w:p>
@@ -10252,6 +10405,953 @@
           <w:lang w:val="es-ES"/>
         </w:rPr>
         <w:t>licto, tener eso todos los días es lo que le da sentido a la vida que vivo. Ya no importa lo que olvide, ahora solo importa los nuevos recuerdos que cree junto a las personas que me importan.</w:t>
+      </w:r>
+    </w:p>
+    <w:p>
+      <w:pPr>
+        <w:rPr>
+          <w:rFonts w:ascii="Times New Roman" w:hAnsi="Times New Roman" w:cs="Times New Roman"/>
+          <w:b/>
+          <w:color w:val="1C6194" w:themeColor="accent2" w:themeShade="BF"/>
+          <w:sz w:val="36"/>
+          <w:szCs w:val="36"/>
+          <w:lang w:val="es-ES"/>
+        </w:rPr>
+      </w:pPr>
+    </w:p>
+    <w:p>
+      <w:pPr>
+        <w:rPr>
+          <w:rFonts w:ascii="Times New Roman" w:hAnsi="Times New Roman" w:cs="Times New Roman"/>
+          <w:b/>
+          <w:color w:val="1C6194" w:themeColor="accent2" w:themeShade="BF"/>
+          <w:sz w:val="36"/>
+          <w:szCs w:val="36"/>
+          <w:lang w:val="es-ES"/>
+        </w:rPr>
+      </w:pPr>
+    </w:p>
+    <w:p>
+      <w:pPr>
+        <w:rPr>
+          <w:rFonts w:ascii="Times New Roman" w:hAnsi="Times New Roman" w:cs="Times New Roman"/>
+          <w:b/>
+          <w:color w:val="1C6194" w:themeColor="accent2" w:themeShade="BF"/>
+          <w:sz w:val="36"/>
+          <w:szCs w:val="36"/>
+          <w:lang w:val="es-ES"/>
+        </w:rPr>
+      </w:pPr>
+      <w:r>
+        <w:rPr>
+          <w:rFonts w:ascii="Times New Roman" w:hAnsi="Times New Roman" w:cs="Times New Roman"/>
+          <w:b/>
+          <w:color w:val="1C6194" w:themeColor="accent2" w:themeShade="BF"/>
+          <w:sz w:val="36"/>
+          <w:szCs w:val="36"/>
+          <w:lang w:val="es-ES"/>
+        </w:rPr>
+        <w:t xml:space="preserve">Directores de los Tous </w:t>
+      </w:r>
+      <w:proofErr w:type="spellStart"/>
+      <w:r>
+        <w:rPr>
+          <w:rFonts w:ascii="Times New Roman" w:hAnsi="Times New Roman" w:cs="Times New Roman"/>
+          <w:b/>
+          <w:color w:val="1C6194" w:themeColor="accent2" w:themeShade="BF"/>
+          <w:sz w:val="36"/>
+          <w:szCs w:val="36"/>
+          <w:lang w:val="es-ES"/>
+        </w:rPr>
+        <w:t>Sauves</w:t>
+      </w:r>
+      <w:proofErr w:type="spellEnd"/>
+      <w:r>
+        <w:rPr>
+          <w:rFonts w:ascii="Times New Roman" w:hAnsi="Times New Roman" w:cs="Times New Roman"/>
+          <w:b/>
+          <w:color w:val="1C6194" w:themeColor="accent2" w:themeShade="BF"/>
+          <w:sz w:val="36"/>
+          <w:szCs w:val="36"/>
+          <w:lang w:val="es-ES"/>
+        </w:rPr>
+        <w:t xml:space="preserve">, resumen fácil. </w:t>
+      </w:r>
+    </w:p>
+    <w:p>
+      <w:pPr>
+        <w:rPr>
+          <w:rFonts w:ascii="Times New Roman" w:hAnsi="Times New Roman" w:cs="Times New Roman"/>
+          <w:b/>
+          <w:color w:val="1C6194" w:themeColor="accent2" w:themeShade="BF"/>
+          <w:sz w:val="36"/>
+          <w:szCs w:val="36"/>
+          <w:lang w:val="es-ES"/>
+        </w:rPr>
+      </w:pPr>
+    </w:p>
+    <w:p>
+      <w:pPr>
+        <w:rPr>
+          <w:rFonts w:ascii="Times New Roman" w:hAnsi="Times New Roman" w:cs="Times New Roman"/>
+          <w:b/>
+          <w:color w:val="1C6194" w:themeColor="accent2" w:themeShade="BF"/>
+          <w:sz w:val="36"/>
+          <w:szCs w:val="36"/>
+          <w:lang w:val="es-ES"/>
+        </w:rPr>
+      </w:pPr>
+      <w:proofErr w:type="spellStart"/>
+      <w:r>
+        <w:rPr>
+          <w:rFonts w:ascii="Times New Roman" w:hAnsi="Times New Roman" w:cs="Times New Roman"/>
+          <w:b/>
+          <w:color w:val="1C6194" w:themeColor="accent2" w:themeShade="BF"/>
+          <w:sz w:val="36"/>
+          <w:szCs w:val="36"/>
+          <w:lang w:val="es-ES"/>
+        </w:rPr>
+        <w:t>Ondrich</w:t>
+      </w:r>
+      <w:proofErr w:type="spellEnd"/>
+      <w:r>
+        <w:rPr>
+          <w:rFonts w:ascii="Times New Roman" w:hAnsi="Times New Roman" w:cs="Times New Roman"/>
+          <w:b/>
+          <w:color w:val="1C6194" w:themeColor="accent2" w:themeShade="BF"/>
+          <w:sz w:val="36"/>
+          <w:szCs w:val="36"/>
+          <w:lang w:val="es-ES"/>
+        </w:rPr>
+        <w:t xml:space="preserve"> Robert: Rubio castaño de ojos celestes.</w:t>
+      </w:r>
+    </w:p>
+    <w:p>
+      <w:pPr>
+        <w:rPr>
+          <w:rFonts w:ascii="Times New Roman" w:hAnsi="Times New Roman" w:cs="Times New Roman"/>
+          <w:b/>
+          <w:color w:val="1C6194" w:themeColor="accent2" w:themeShade="BF"/>
+          <w:sz w:val="36"/>
+          <w:szCs w:val="36"/>
+          <w:lang w:val="es-ES"/>
+        </w:rPr>
+      </w:pPr>
+    </w:p>
+    <w:p>
+      <w:pPr>
+        <w:rPr>
+          <w:rFonts w:ascii="Times New Roman" w:hAnsi="Times New Roman" w:cs="Times New Roman"/>
+          <w:b/>
+          <w:color w:val="1C6194" w:themeColor="accent2" w:themeShade="BF"/>
+          <w:sz w:val="36"/>
+          <w:szCs w:val="36"/>
+          <w:lang w:val="es-ES"/>
+        </w:rPr>
+      </w:pPr>
+      <w:r>
+        <w:rPr>
+          <w:rFonts w:ascii="Times New Roman" w:hAnsi="Times New Roman" w:cs="Times New Roman"/>
+          <w:b/>
+          <w:color w:val="1C6194" w:themeColor="accent2" w:themeShade="BF"/>
+          <w:sz w:val="36"/>
+          <w:szCs w:val="36"/>
+          <w:lang w:val="es-ES"/>
+        </w:rPr>
+        <w:lastRenderedPageBreak/>
+        <w:t>Huang Cheng: pelo corto peinado hacia atrás de color negro, ojos negros.</w:t>
+      </w:r>
+    </w:p>
+    <w:p>
+      <w:pPr>
+        <w:rPr>
+          <w:rFonts w:ascii="Times New Roman" w:hAnsi="Times New Roman" w:cs="Times New Roman"/>
+          <w:b/>
+          <w:color w:val="1C6194" w:themeColor="accent2" w:themeShade="BF"/>
+          <w:sz w:val="36"/>
+          <w:szCs w:val="36"/>
+          <w:lang w:val="es-ES"/>
+        </w:rPr>
+      </w:pPr>
+    </w:p>
+    <w:p>
+      <w:pPr>
+        <w:rPr>
+          <w:rFonts w:ascii="Times New Roman" w:hAnsi="Times New Roman" w:cs="Times New Roman"/>
+          <w:b/>
+          <w:color w:val="1C6194" w:themeColor="accent2" w:themeShade="BF"/>
+          <w:sz w:val="36"/>
+          <w:szCs w:val="36"/>
+          <w:lang w:val="es-ES"/>
+        </w:rPr>
+      </w:pPr>
+      <w:proofErr w:type="spellStart"/>
+      <w:r>
+        <w:rPr>
+          <w:rFonts w:ascii="Times New Roman" w:hAnsi="Times New Roman" w:cs="Times New Roman"/>
+          <w:b/>
+          <w:color w:val="1C6194" w:themeColor="accent2" w:themeShade="BF"/>
+          <w:sz w:val="36"/>
+          <w:szCs w:val="36"/>
+          <w:lang w:val="es-ES"/>
+        </w:rPr>
+        <w:t>Rhee</w:t>
+      </w:r>
+      <w:proofErr w:type="spellEnd"/>
+      <w:r>
+        <w:rPr>
+          <w:rFonts w:ascii="Times New Roman" w:hAnsi="Times New Roman" w:cs="Times New Roman"/>
+          <w:b/>
+          <w:color w:val="1C6194" w:themeColor="accent2" w:themeShade="BF"/>
+          <w:sz w:val="36"/>
+          <w:szCs w:val="36"/>
+          <w:lang w:val="es-ES"/>
+        </w:rPr>
+        <w:t xml:space="preserve"> </w:t>
+      </w:r>
+      <w:proofErr w:type="spellStart"/>
+      <w:r>
+        <w:rPr>
+          <w:rFonts w:ascii="Times New Roman" w:hAnsi="Times New Roman" w:cs="Times New Roman"/>
+          <w:b/>
+          <w:color w:val="1C6194" w:themeColor="accent2" w:themeShade="BF"/>
+          <w:sz w:val="36"/>
+          <w:szCs w:val="36"/>
+          <w:lang w:val="es-ES"/>
+        </w:rPr>
+        <w:t>You</w:t>
+      </w:r>
+      <w:proofErr w:type="spellEnd"/>
+      <w:r>
+        <w:rPr>
+          <w:rFonts w:ascii="Times New Roman" w:hAnsi="Times New Roman" w:cs="Times New Roman"/>
+          <w:b/>
+          <w:color w:val="1C6194" w:themeColor="accent2" w:themeShade="BF"/>
+          <w:sz w:val="36"/>
+          <w:szCs w:val="36"/>
+          <w:lang w:val="es-ES"/>
+        </w:rPr>
+        <w:t xml:space="preserve">: pelo negro medianamente corto y ojos negro con </w:t>
+      </w:r>
+      <w:proofErr w:type="spellStart"/>
+      <w:r>
+        <w:rPr>
+          <w:rFonts w:ascii="Times New Roman" w:hAnsi="Times New Roman" w:cs="Times New Roman"/>
+          <w:b/>
+          <w:color w:val="1C6194" w:themeColor="accent2" w:themeShade="BF"/>
+          <w:sz w:val="36"/>
+          <w:szCs w:val="36"/>
+          <w:lang w:val="es-ES"/>
+        </w:rPr>
+        <w:t>marron</w:t>
+      </w:r>
+      <w:proofErr w:type="spellEnd"/>
+      <w:r>
+        <w:rPr>
+          <w:rFonts w:ascii="Times New Roman" w:hAnsi="Times New Roman" w:cs="Times New Roman"/>
+          <w:b/>
+          <w:color w:val="1C6194" w:themeColor="accent2" w:themeShade="BF"/>
+          <w:sz w:val="36"/>
+          <w:szCs w:val="36"/>
+          <w:lang w:val="es-ES"/>
+        </w:rPr>
+        <w:t xml:space="preserve"> oscuro.</w:t>
+      </w:r>
+    </w:p>
+    <w:p>
+      <w:pPr>
+        <w:rPr>
+          <w:rFonts w:ascii="Times New Roman" w:hAnsi="Times New Roman" w:cs="Times New Roman"/>
+          <w:b/>
+          <w:color w:val="1C6194" w:themeColor="accent2" w:themeShade="BF"/>
+          <w:sz w:val="36"/>
+          <w:szCs w:val="36"/>
+          <w:lang w:val="es-ES"/>
+        </w:rPr>
+      </w:pPr>
+    </w:p>
+    <w:p>
+      <w:pPr>
+        <w:rPr>
+          <w:rFonts w:ascii="Times New Roman" w:hAnsi="Times New Roman" w:cs="Times New Roman"/>
+          <w:b/>
+          <w:color w:val="1C6194" w:themeColor="accent2" w:themeShade="BF"/>
+          <w:sz w:val="36"/>
+          <w:szCs w:val="36"/>
+          <w:lang w:val="es-ES"/>
+        </w:rPr>
+      </w:pPr>
+      <w:proofErr w:type="spellStart"/>
+      <w:r>
+        <w:rPr>
+          <w:rFonts w:ascii="Times New Roman" w:hAnsi="Times New Roman" w:cs="Times New Roman"/>
+          <w:b/>
+          <w:color w:val="1C6194" w:themeColor="accent2" w:themeShade="BF"/>
+          <w:sz w:val="36"/>
+          <w:szCs w:val="36"/>
+          <w:lang w:val="es-ES"/>
+        </w:rPr>
+        <w:t>Volkov</w:t>
+      </w:r>
+      <w:proofErr w:type="spellEnd"/>
+      <w:r>
+        <w:rPr>
+          <w:rFonts w:ascii="Times New Roman" w:hAnsi="Times New Roman" w:cs="Times New Roman"/>
+          <w:b/>
+          <w:color w:val="1C6194" w:themeColor="accent2" w:themeShade="BF"/>
+          <w:sz w:val="36"/>
+          <w:szCs w:val="36"/>
+          <w:lang w:val="es-ES"/>
+        </w:rPr>
+        <w:t xml:space="preserve"> </w:t>
+      </w:r>
+      <w:proofErr w:type="spellStart"/>
+      <w:r>
+        <w:rPr>
+          <w:rFonts w:ascii="Times New Roman" w:hAnsi="Times New Roman" w:cs="Times New Roman"/>
+          <w:b/>
+          <w:color w:val="1C6194" w:themeColor="accent2" w:themeShade="BF"/>
+          <w:sz w:val="36"/>
+          <w:szCs w:val="36"/>
+          <w:lang w:val="es-ES"/>
+        </w:rPr>
+        <w:t>Mijail</w:t>
+      </w:r>
+      <w:proofErr w:type="spellEnd"/>
+      <w:r>
+        <w:rPr>
+          <w:rFonts w:ascii="Times New Roman" w:hAnsi="Times New Roman" w:cs="Times New Roman"/>
+          <w:b/>
+          <w:color w:val="1C6194" w:themeColor="accent2" w:themeShade="BF"/>
+          <w:sz w:val="36"/>
+          <w:szCs w:val="36"/>
+          <w:lang w:val="es-ES"/>
+        </w:rPr>
+        <w:t xml:space="preserve">: pelo </w:t>
+      </w:r>
+      <w:r>
+        <w:rPr>
+          <w:rFonts w:ascii="Times New Roman" w:hAnsi="Times New Roman" w:cs="Times New Roman"/>
+          <w:b/>
+          <w:color w:val="1C6194" w:themeColor="accent2" w:themeShade="BF"/>
+          <w:sz w:val="36"/>
+          <w:szCs w:val="36"/>
+          <w:lang w:val="es-ES"/>
+        </w:rPr>
+        <w:t xml:space="preserve">largo atado en un bollo </w:t>
+      </w:r>
+      <w:r>
+        <w:rPr>
+          <w:rFonts w:ascii="Times New Roman" w:hAnsi="Times New Roman" w:cs="Times New Roman"/>
+          <w:b/>
+          <w:color w:val="1C6194" w:themeColor="accent2" w:themeShade="BF"/>
+          <w:sz w:val="36"/>
+          <w:szCs w:val="36"/>
+          <w:lang w:val="es-ES"/>
+        </w:rPr>
+        <w:t>rubio oscuro con ojos verde con celeste</w:t>
+      </w:r>
+      <w:r>
+        <w:rPr>
+          <w:rFonts w:ascii="Times New Roman" w:hAnsi="Times New Roman" w:cs="Times New Roman"/>
+          <w:b/>
+          <w:color w:val="1C6194" w:themeColor="accent2" w:themeShade="BF"/>
+          <w:sz w:val="36"/>
+          <w:szCs w:val="36"/>
+          <w:lang w:val="es-ES"/>
+        </w:rPr>
+        <w:t xml:space="preserve"> y barba bien cuidada.</w:t>
+      </w:r>
+    </w:p>
+    <w:p>
+      <w:pPr>
+        <w:rPr>
+          <w:rFonts w:ascii="Times New Roman" w:hAnsi="Times New Roman" w:cs="Times New Roman"/>
+          <w:b/>
+          <w:color w:val="1C6194" w:themeColor="accent2" w:themeShade="BF"/>
+          <w:sz w:val="36"/>
+          <w:szCs w:val="36"/>
+          <w:lang w:val="es-ES"/>
+        </w:rPr>
+      </w:pPr>
+    </w:p>
+    <w:p>
+      <w:pPr>
+        <w:rPr>
+          <w:rFonts w:ascii="Times New Roman" w:hAnsi="Times New Roman" w:cs="Times New Roman"/>
+          <w:b/>
+          <w:color w:val="1C6194" w:themeColor="accent2" w:themeShade="BF"/>
+          <w:sz w:val="36"/>
+          <w:szCs w:val="36"/>
+          <w:lang w:val="es-ES"/>
+        </w:rPr>
+      </w:pPr>
+      <w:proofErr w:type="spellStart"/>
+      <w:r>
+        <w:rPr>
+          <w:rFonts w:ascii="Times New Roman" w:hAnsi="Times New Roman" w:cs="Times New Roman"/>
+          <w:b/>
+          <w:color w:val="1C6194" w:themeColor="accent2" w:themeShade="BF"/>
+          <w:sz w:val="36"/>
+          <w:szCs w:val="36"/>
+          <w:lang w:val="es-ES"/>
+        </w:rPr>
+        <w:t>Hassler</w:t>
+      </w:r>
+      <w:proofErr w:type="spellEnd"/>
+      <w:r>
+        <w:rPr>
+          <w:rFonts w:ascii="Times New Roman" w:hAnsi="Times New Roman" w:cs="Times New Roman"/>
+          <w:b/>
+          <w:color w:val="1C6194" w:themeColor="accent2" w:themeShade="BF"/>
+          <w:sz w:val="36"/>
+          <w:szCs w:val="36"/>
+          <w:lang w:val="es-ES"/>
+        </w:rPr>
+        <w:t xml:space="preserve"> </w:t>
+      </w:r>
+      <w:proofErr w:type="spellStart"/>
+      <w:r>
+        <w:rPr>
+          <w:rFonts w:ascii="Times New Roman" w:hAnsi="Times New Roman" w:cs="Times New Roman"/>
+          <w:b/>
+          <w:color w:val="1C6194" w:themeColor="accent2" w:themeShade="BF"/>
+          <w:sz w:val="36"/>
+          <w:szCs w:val="36"/>
+          <w:lang w:val="es-ES"/>
+        </w:rPr>
+        <w:t>Ehan</w:t>
+      </w:r>
+      <w:proofErr w:type="spellEnd"/>
+      <w:r>
+        <w:rPr>
+          <w:rFonts w:ascii="Times New Roman" w:hAnsi="Times New Roman" w:cs="Times New Roman"/>
+          <w:b/>
+          <w:color w:val="1C6194" w:themeColor="accent2" w:themeShade="BF"/>
+          <w:sz w:val="36"/>
+          <w:szCs w:val="36"/>
+          <w:lang w:val="es-ES"/>
+        </w:rPr>
+        <w:t xml:space="preserve">: </w:t>
+      </w:r>
+      <w:r>
+        <w:rPr>
+          <w:rFonts w:ascii="Times New Roman" w:hAnsi="Times New Roman" w:cs="Times New Roman"/>
+          <w:b/>
+          <w:color w:val="1C6194" w:themeColor="accent2" w:themeShade="BF"/>
+          <w:sz w:val="36"/>
+          <w:szCs w:val="36"/>
+          <w:lang w:val="es-ES"/>
+        </w:rPr>
+        <w:t>pelo corto y castaño bien peinado con ojos verdes. Y barba descuidada.</w:t>
+      </w:r>
+    </w:p>
+    <w:p>
+      <w:pPr>
+        <w:rPr>
+          <w:rFonts w:ascii="Times New Roman" w:hAnsi="Times New Roman" w:cs="Times New Roman"/>
+          <w:b/>
+          <w:color w:val="1C6194" w:themeColor="accent2" w:themeShade="BF"/>
+          <w:sz w:val="36"/>
+          <w:szCs w:val="36"/>
+          <w:lang w:val="es-ES"/>
+        </w:rPr>
+      </w:pPr>
+    </w:p>
+    <w:p>
+      <w:pPr>
+        <w:rPr>
+          <w:rFonts w:ascii="Times New Roman" w:hAnsi="Times New Roman" w:cs="Times New Roman"/>
+          <w:b/>
+          <w:color w:val="1C6194" w:themeColor="accent2" w:themeShade="BF"/>
+          <w:sz w:val="36"/>
+          <w:szCs w:val="36"/>
+          <w:lang w:val="es-ES"/>
+        </w:rPr>
+      </w:pPr>
+      <w:proofErr w:type="spellStart"/>
+      <w:r>
+        <w:rPr>
+          <w:rFonts w:ascii="Times New Roman" w:hAnsi="Times New Roman" w:cs="Times New Roman"/>
+          <w:b/>
+          <w:color w:val="1C6194" w:themeColor="accent2" w:themeShade="BF"/>
+          <w:sz w:val="36"/>
+          <w:szCs w:val="36"/>
+          <w:lang w:val="es-ES"/>
+        </w:rPr>
+        <w:t>Valduciel</w:t>
+      </w:r>
+      <w:proofErr w:type="spellEnd"/>
+      <w:r>
+        <w:rPr>
+          <w:rFonts w:ascii="Times New Roman" w:hAnsi="Times New Roman" w:cs="Times New Roman"/>
+          <w:b/>
+          <w:color w:val="1C6194" w:themeColor="accent2" w:themeShade="BF"/>
+          <w:sz w:val="36"/>
+          <w:szCs w:val="36"/>
+          <w:lang w:val="es-ES"/>
+        </w:rPr>
+        <w:t xml:space="preserve"> Liam: </w:t>
+      </w:r>
+      <w:r>
+        <w:rPr>
+          <w:rFonts w:ascii="Times New Roman" w:hAnsi="Times New Roman" w:cs="Times New Roman"/>
+          <w:b/>
+          <w:color w:val="1C6194" w:themeColor="accent2" w:themeShade="BF"/>
+          <w:sz w:val="36"/>
+          <w:szCs w:val="36"/>
+          <w:lang w:val="es-ES"/>
+        </w:rPr>
+        <w:t xml:space="preserve">Pelo corto y canoso con ojos marrones claros y poca barba canosa </w:t>
+      </w:r>
+      <w:proofErr w:type="spellStart"/>
+      <w:r>
+        <w:rPr>
+          <w:rFonts w:ascii="Times New Roman" w:hAnsi="Times New Roman" w:cs="Times New Roman"/>
+          <w:b/>
+          <w:color w:val="1C6194" w:themeColor="accent2" w:themeShade="BF"/>
+          <w:sz w:val="36"/>
+          <w:szCs w:val="36"/>
+          <w:lang w:val="es-ES"/>
+        </w:rPr>
+        <w:t>canosa</w:t>
+      </w:r>
+      <w:proofErr w:type="spellEnd"/>
+      <w:r>
+        <w:rPr>
+          <w:rFonts w:ascii="Times New Roman" w:hAnsi="Times New Roman" w:cs="Times New Roman"/>
+          <w:b/>
+          <w:color w:val="1C6194" w:themeColor="accent2" w:themeShade="BF"/>
+          <w:sz w:val="36"/>
+          <w:szCs w:val="36"/>
+          <w:lang w:val="es-ES"/>
+        </w:rPr>
+        <w:t xml:space="preserve"> y una </w:t>
+      </w:r>
+      <w:proofErr w:type="spellStart"/>
+      <w:r>
+        <w:rPr>
+          <w:rFonts w:ascii="Times New Roman" w:hAnsi="Times New Roman" w:cs="Times New Roman"/>
+          <w:b/>
+          <w:color w:val="1C6194" w:themeColor="accent2" w:themeShade="BF"/>
+          <w:sz w:val="36"/>
+          <w:szCs w:val="36"/>
+          <w:lang w:val="es-ES"/>
+        </w:rPr>
+        <w:t>naris</w:t>
+      </w:r>
+      <w:proofErr w:type="spellEnd"/>
+      <w:r>
+        <w:rPr>
+          <w:rFonts w:ascii="Times New Roman" w:hAnsi="Times New Roman" w:cs="Times New Roman"/>
+          <w:b/>
+          <w:color w:val="1C6194" w:themeColor="accent2" w:themeShade="BF"/>
+          <w:sz w:val="36"/>
+          <w:szCs w:val="36"/>
+          <w:lang w:val="es-ES"/>
+        </w:rPr>
+        <w:t xml:space="preserve"> un poco grande.</w:t>
+      </w:r>
+    </w:p>
+    <w:p>
+      <w:pPr>
+        <w:rPr>
+          <w:rFonts w:ascii="Times New Roman" w:hAnsi="Times New Roman" w:cs="Times New Roman"/>
+          <w:b/>
+          <w:color w:val="1C6194" w:themeColor="accent2" w:themeShade="BF"/>
+          <w:sz w:val="36"/>
+          <w:szCs w:val="36"/>
+          <w:lang w:val="es-ES"/>
+        </w:rPr>
+      </w:pPr>
+    </w:p>
+    <w:p>
+      <w:pPr>
+        <w:rPr>
+          <w:rFonts w:ascii="Times New Roman" w:hAnsi="Times New Roman" w:cs="Times New Roman"/>
+          <w:b/>
+          <w:color w:val="1C6194" w:themeColor="accent2" w:themeShade="BF"/>
+          <w:sz w:val="36"/>
+          <w:szCs w:val="36"/>
+          <w:lang w:val="es-ES"/>
+        </w:rPr>
+      </w:pPr>
+      <w:proofErr w:type="spellStart"/>
+      <w:r>
+        <w:rPr>
+          <w:rFonts w:ascii="Times New Roman" w:hAnsi="Times New Roman" w:cs="Times New Roman"/>
+          <w:b/>
+          <w:color w:val="1C6194" w:themeColor="accent2" w:themeShade="BF"/>
+          <w:sz w:val="36"/>
+          <w:szCs w:val="36"/>
+          <w:lang w:val="es-ES"/>
+        </w:rPr>
+        <w:t>Ferrec</w:t>
+      </w:r>
+      <w:proofErr w:type="spellEnd"/>
+      <w:r>
+        <w:rPr>
+          <w:rFonts w:ascii="Times New Roman" w:hAnsi="Times New Roman" w:cs="Times New Roman"/>
+          <w:b/>
+          <w:color w:val="1C6194" w:themeColor="accent2" w:themeShade="BF"/>
+          <w:sz w:val="36"/>
+          <w:szCs w:val="36"/>
+          <w:lang w:val="es-ES"/>
+        </w:rPr>
+        <w:t xml:space="preserve"> Colin:</w:t>
+      </w:r>
+      <w:r>
+        <w:rPr>
+          <w:rFonts w:ascii="Times New Roman" w:hAnsi="Times New Roman" w:cs="Times New Roman"/>
+          <w:b/>
+          <w:color w:val="1C6194" w:themeColor="accent2" w:themeShade="BF"/>
+          <w:sz w:val="36"/>
+          <w:szCs w:val="36"/>
+          <w:lang w:val="es-ES"/>
+        </w:rPr>
+        <w:t xml:space="preserve"> pelo corto rubio ceniza con ojos </w:t>
+      </w:r>
+      <w:proofErr w:type="spellStart"/>
+      <w:r>
+        <w:rPr>
+          <w:rFonts w:ascii="Times New Roman" w:hAnsi="Times New Roman" w:cs="Times New Roman"/>
+          <w:b/>
+          <w:color w:val="1C6194" w:themeColor="accent2" w:themeShade="BF"/>
+          <w:sz w:val="36"/>
+          <w:szCs w:val="36"/>
+          <w:lang w:val="es-ES"/>
+        </w:rPr>
+        <w:t>marron</w:t>
+      </w:r>
+      <w:proofErr w:type="spellEnd"/>
+      <w:r>
+        <w:rPr>
+          <w:rFonts w:ascii="Times New Roman" w:hAnsi="Times New Roman" w:cs="Times New Roman"/>
+          <w:b/>
+          <w:color w:val="1C6194" w:themeColor="accent2" w:themeShade="BF"/>
+          <w:sz w:val="36"/>
+          <w:szCs w:val="36"/>
+          <w:lang w:val="es-ES"/>
+        </w:rPr>
+        <w:t xml:space="preserve"> claro con un poco de verde, mucha </w:t>
+      </w:r>
+      <w:proofErr w:type="gramStart"/>
+      <w:r>
+        <w:rPr>
+          <w:rFonts w:ascii="Times New Roman" w:hAnsi="Times New Roman" w:cs="Times New Roman"/>
+          <w:b/>
+          <w:color w:val="1C6194" w:themeColor="accent2" w:themeShade="BF"/>
+          <w:sz w:val="36"/>
+          <w:szCs w:val="36"/>
+          <w:lang w:val="es-ES"/>
+        </w:rPr>
+        <w:t xml:space="preserve">frente </w:t>
+      </w:r>
+      <w:r>
+        <w:rPr>
+          <w:rFonts w:ascii="Times New Roman" w:hAnsi="Times New Roman" w:cs="Times New Roman"/>
+          <w:b/>
+          <w:color w:val="1C6194" w:themeColor="accent2" w:themeShade="BF"/>
+          <w:sz w:val="36"/>
+          <w:szCs w:val="36"/>
+          <w:lang w:val="es-ES"/>
+        </w:rPr>
+        <w:t xml:space="preserve"> </w:t>
+      </w:r>
+      <w:r>
+        <w:rPr>
+          <w:rFonts w:ascii="Times New Roman" w:hAnsi="Times New Roman" w:cs="Times New Roman"/>
+          <w:b/>
+          <w:color w:val="1C6194" w:themeColor="accent2" w:themeShade="BF"/>
+          <w:sz w:val="36"/>
+          <w:szCs w:val="36"/>
+          <w:lang w:val="es-ES"/>
+        </w:rPr>
+        <w:t>y</w:t>
+      </w:r>
+      <w:proofErr w:type="gramEnd"/>
+      <w:r>
+        <w:rPr>
+          <w:rFonts w:ascii="Times New Roman" w:hAnsi="Times New Roman" w:cs="Times New Roman"/>
+          <w:b/>
+          <w:color w:val="1C6194" w:themeColor="accent2" w:themeShade="BF"/>
+          <w:sz w:val="36"/>
+          <w:szCs w:val="36"/>
+          <w:lang w:val="es-ES"/>
+        </w:rPr>
+        <w:t xml:space="preserve"> rasgos finos con </w:t>
+      </w:r>
+      <w:proofErr w:type="spellStart"/>
+      <w:r>
+        <w:rPr>
+          <w:rFonts w:ascii="Times New Roman" w:hAnsi="Times New Roman" w:cs="Times New Roman"/>
+          <w:b/>
+          <w:color w:val="1C6194" w:themeColor="accent2" w:themeShade="BF"/>
+          <w:sz w:val="36"/>
+          <w:szCs w:val="36"/>
+          <w:lang w:val="es-ES"/>
+        </w:rPr>
+        <w:t>menton</w:t>
+      </w:r>
+      <w:proofErr w:type="spellEnd"/>
+      <w:r>
+        <w:rPr>
+          <w:rFonts w:ascii="Times New Roman" w:hAnsi="Times New Roman" w:cs="Times New Roman"/>
+          <w:b/>
+          <w:color w:val="1C6194" w:themeColor="accent2" w:themeShade="BF"/>
+          <w:sz w:val="36"/>
+          <w:szCs w:val="36"/>
+          <w:lang w:val="es-ES"/>
+        </w:rPr>
+        <w:t xml:space="preserve"> fuerte.</w:t>
+      </w:r>
+    </w:p>
+    <w:p>
+      <w:pPr>
+        <w:rPr>
+          <w:rFonts w:ascii="Times New Roman" w:hAnsi="Times New Roman" w:cs="Times New Roman"/>
+          <w:b/>
+          <w:color w:val="1C6194" w:themeColor="accent2" w:themeShade="BF"/>
+          <w:sz w:val="36"/>
+          <w:szCs w:val="36"/>
+          <w:lang w:val="es-ES"/>
+        </w:rPr>
+      </w:pPr>
+    </w:p>
+    <w:p>
+      <w:pPr>
+        <w:rPr>
+          <w:rFonts w:ascii="Times New Roman" w:hAnsi="Times New Roman" w:cs="Times New Roman"/>
+          <w:b/>
+          <w:color w:val="1C6194" w:themeColor="accent2" w:themeShade="BF"/>
+          <w:sz w:val="36"/>
+          <w:szCs w:val="36"/>
+          <w:lang w:val="es-ES"/>
+        </w:rPr>
+      </w:pPr>
+      <w:proofErr w:type="spellStart"/>
+      <w:r>
+        <w:rPr>
+          <w:rFonts w:ascii="Times New Roman" w:hAnsi="Times New Roman" w:cs="Times New Roman"/>
+          <w:b/>
+          <w:color w:val="1C6194" w:themeColor="accent2" w:themeShade="BF"/>
+          <w:sz w:val="36"/>
+          <w:szCs w:val="36"/>
+          <w:lang w:val="es-ES"/>
+        </w:rPr>
+        <w:t>Drown</w:t>
+      </w:r>
+      <w:proofErr w:type="spellEnd"/>
+      <w:r>
+        <w:rPr>
+          <w:rFonts w:ascii="Times New Roman" w:hAnsi="Times New Roman" w:cs="Times New Roman"/>
+          <w:b/>
+          <w:color w:val="1C6194" w:themeColor="accent2" w:themeShade="BF"/>
+          <w:sz w:val="36"/>
+          <w:szCs w:val="36"/>
+          <w:lang w:val="es-ES"/>
+        </w:rPr>
+        <w:t xml:space="preserve"> Oliver: </w:t>
+      </w:r>
+      <w:r>
+        <w:rPr>
+          <w:rFonts w:ascii="Times New Roman" w:hAnsi="Times New Roman" w:cs="Times New Roman"/>
+          <w:b/>
+          <w:color w:val="1C6194" w:themeColor="accent2" w:themeShade="BF"/>
+          <w:sz w:val="36"/>
+          <w:szCs w:val="36"/>
+          <w:lang w:val="es-ES"/>
+        </w:rPr>
+        <w:t xml:space="preserve">pelo corto con rulos de color rojizo con ojos esmeralda. Tiene algunas pecas en </w:t>
+      </w:r>
+      <w:proofErr w:type="gramStart"/>
+      <w:r>
+        <w:rPr>
+          <w:rFonts w:ascii="Times New Roman" w:hAnsi="Times New Roman" w:cs="Times New Roman"/>
+          <w:b/>
+          <w:color w:val="1C6194" w:themeColor="accent2" w:themeShade="BF"/>
+          <w:sz w:val="36"/>
+          <w:szCs w:val="36"/>
+          <w:lang w:val="es-ES"/>
+        </w:rPr>
+        <w:t>su rasgos fuertes</w:t>
+      </w:r>
+      <w:proofErr w:type="gramEnd"/>
+      <w:r>
+        <w:rPr>
+          <w:rFonts w:ascii="Times New Roman" w:hAnsi="Times New Roman" w:cs="Times New Roman"/>
+          <w:b/>
+          <w:color w:val="1C6194" w:themeColor="accent2" w:themeShade="BF"/>
+          <w:sz w:val="36"/>
+          <w:szCs w:val="36"/>
+          <w:lang w:val="es-ES"/>
+        </w:rPr>
+        <w:t>.</w:t>
+      </w:r>
+    </w:p>
+    <w:p>
+      <w:pPr>
+        <w:rPr>
+          <w:rFonts w:ascii="Times New Roman" w:hAnsi="Times New Roman" w:cs="Times New Roman"/>
+          <w:b/>
+          <w:color w:val="1C6194" w:themeColor="accent2" w:themeShade="BF"/>
+          <w:sz w:val="36"/>
+          <w:szCs w:val="36"/>
+          <w:lang w:val="es-ES"/>
+        </w:rPr>
+      </w:pPr>
+    </w:p>
+    <w:p>
+      <w:pPr>
+        <w:rPr>
+          <w:rFonts w:ascii="Times New Roman" w:hAnsi="Times New Roman" w:cs="Times New Roman"/>
+          <w:b/>
+          <w:color w:val="1C6194" w:themeColor="accent2" w:themeShade="BF"/>
+          <w:sz w:val="36"/>
+          <w:szCs w:val="36"/>
+          <w:lang w:val="es-ES"/>
+        </w:rPr>
+      </w:pPr>
+    </w:p>
+    <w:p>
+      <w:pPr>
+        <w:rPr>
+          <w:rFonts w:ascii="Times New Roman" w:hAnsi="Times New Roman" w:cs="Times New Roman"/>
+          <w:b/>
+          <w:color w:val="1C6194" w:themeColor="accent2" w:themeShade="BF"/>
+          <w:sz w:val="36"/>
+          <w:szCs w:val="36"/>
+          <w:lang w:val="es-ES"/>
+        </w:rPr>
+      </w:pPr>
+      <w:r>
+        <w:rPr>
+          <w:rFonts w:ascii="Times New Roman" w:hAnsi="Times New Roman" w:cs="Times New Roman"/>
+          <w:b/>
+          <w:color w:val="1C6194" w:themeColor="accent2" w:themeShade="BF"/>
+          <w:sz w:val="36"/>
+          <w:szCs w:val="36"/>
+          <w:lang w:val="es-ES"/>
+        </w:rPr>
+        <w:lastRenderedPageBreak/>
+        <w:t xml:space="preserve">Assad Alim: </w:t>
+      </w:r>
+      <w:r>
+        <w:rPr>
+          <w:rFonts w:ascii="Times New Roman" w:hAnsi="Times New Roman" w:cs="Times New Roman"/>
+          <w:b/>
+          <w:color w:val="1C6194" w:themeColor="accent2" w:themeShade="BF"/>
+          <w:sz w:val="36"/>
+          <w:szCs w:val="36"/>
+          <w:lang w:val="es-ES"/>
+        </w:rPr>
+        <w:t xml:space="preserve">pelo rasurado corto y negro con una especie de tela utilizada como </w:t>
+      </w:r>
+      <w:proofErr w:type="spellStart"/>
+      <w:r>
+        <w:rPr>
+          <w:rFonts w:ascii="Times New Roman" w:hAnsi="Times New Roman" w:cs="Times New Roman"/>
+          <w:b/>
+          <w:color w:val="1C6194" w:themeColor="accent2" w:themeShade="BF"/>
+          <w:sz w:val="36"/>
+          <w:szCs w:val="36"/>
+          <w:lang w:val="es-ES"/>
+        </w:rPr>
+        <w:t>rutbante</w:t>
+      </w:r>
+      <w:proofErr w:type="spellEnd"/>
+      <w:r>
+        <w:rPr>
+          <w:rFonts w:ascii="Times New Roman" w:hAnsi="Times New Roman" w:cs="Times New Roman"/>
+          <w:b/>
+          <w:color w:val="1C6194" w:themeColor="accent2" w:themeShade="BF"/>
+          <w:sz w:val="36"/>
+          <w:szCs w:val="36"/>
+          <w:lang w:val="es-ES"/>
+        </w:rPr>
+        <w:t xml:space="preserve"> sujeta a su cabeza con una bincha negra, </w:t>
+      </w:r>
+      <w:proofErr w:type="gramStart"/>
+      <w:r>
+        <w:rPr>
+          <w:rFonts w:ascii="Times New Roman" w:hAnsi="Times New Roman" w:cs="Times New Roman"/>
+          <w:b/>
+          <w:color w:val="1C6194" w:themeColor="accent2" w:themeShade="BF"/>
+          <w:sz w:val="36"/>
+          <w:szCs w:val="36"/>
+          <w:lang w:val="es-ES"/>
+        </w:rPr>
+        <w:t xml:space="preserve">ojos </w:t>
+      </w:r>
+      <w:r>
+        <w:rPr>
+          <w:rFonts w:ascii="Times New Roman" w:hAnsi="Times New Roman" w:cs="Times New Roman"/>
+          <w:b/>
+          <w:color w:val="1C6194" w:themeColor="accent2" w:themeShade="BF"/>
+          <w:sz w:val="36"/>
+          <w:szCs w:val="36"/>
+          <w:lang w:val="es-ES"/>
+        </w:rPr>
+        <w:t>gris</w:t>
+      </w:r>
+      <w:proofErr w:type="gramEnd"/>
+      <w:r>
+        <w:rPr>
+          <w:rFonts w:ascii="Times New Roman" w:hAnsi="Times New Roman" w:cs="Times New Roman"/>
+          <w:b/>
+          <w:color w:val="1C6194" w:themeColor="accent2" w:themeShade="BF"/>
+          <w:sz w:val="36"/>
+          <w:szCs w:val="36"/>
+          <w:lang w:val="es-ES"/>
+        </w:rPr>
+        <w:t xml:space="preserve"> con rojo y carba corta muy bien cuidada</w:t>
+      </w:r>
+    </w:p>
+    <w:p>
+      <w:pPr>
+        <w:rPr>
+          <w:rFonts w:ascii="Times New Roman" w:hAnsi="Times New Roman" w:cs="Times New Roman"/>
+          <w:b/>
+          <w:color w:val="1C6194" w:themeColor="accent2" w:themeShade="BF"/>
+          <w:sz w:val="36"/>
+          <w:szCs w:val="36"/>
+          <w:lang w:val="es-ES"/>
+        </w:rPr>
+      </w:pPr>
+    </w:p>
+    <w:p>
+      <w:pPr>
+        <w:rPr>
+          <w:rFonts w:ascii="Times New Roman" w:hAnsi="Times New Roman" w:cs="Times New Roman"/>
+          <w:b/>
+          <w:color w:val="1C6194" w:themeColor="accent2" w:themeShade="BF"/>
+          <w:sz w:val="36"/>
+          <w:szCs w:val="36"/>
+          <w:lang w:val="es-ES"/>
+        </w:rPr>
+      </w:pPr>
+    </w:p>
+    <w:p>
+      <w:pPr>
+        <w:rPr>
+          <w:rFonts w:ascii="Times New Roman" w:hAnsi="Times New Roman" w:cs="Times New Roman"/>
+          <w:b/>
+          <w:color w:val="1C6194" w:themeColor="accent2" w:themeShade="BF"/>
+          <w:sz w:val="36"/>
+          <w:szCs w:val="36"/>
+          <w:lang w:val="es-ES"/>
+        </w:rPr>
+      </w:pPr>
+      <w:r>
+        <w:rPr>
+          <w:rFonts w:ascii="Times New Roman" w:hAnsi="Times New Roman" w:cs="Times New Roman"/>
+          <w:b/>
+          <w:color w:val="1C6194" w:themeColor="accent2" w:themeShade="BF"/>
+          <w:sz w:val="36"/>
+          <w:szCs w:val="36"/>
+          <w:lang w:val="es-ES"/>
+        </w:rPr>
+        <w:t>Shimada Naomi: pelo blanco nieve largo con ojos rojos fuego.</w:t>
       </w:r>
     </w:p>
     <w:p>

--- a/Celular Block de Notas/01 Cosas importantes de las proximas historias/Personajes y otras cosas.docx
+++ b/Celular Block de Notas/01 Cosas importantes de las proximas historias/Personajes y otras cosas.docx
@@ -8592,16 +8592,72 @@
           <w:lang w:val="es-ES"/>
         </w:rPr>
       </w:pPr>
-      <w:r>
-        <w:rPr>
-          <w:rFonts w:ascii="Times New Roman" w:hAnsi="Times New Roman" w:cs="Times New Roman"/>
-          <w:b/>
-          <w:color w:val="1C6194" w:themeColor="accent2" w:themeShade="BF"/>
-          <w:sz w:val="36"/>
-          <w:szCs w:val="36"/>
-          <w:lang w:val="es-ES"/>
-        </w:rPr>
-        <w:t>Volumen 9 pasa en el mes de marzo, comienza el lunes 24 por la mañana</w:t>
+    </w:p>
+    <w:p>
+      <w:pPr>
+        <w:rPr>
+          <w:rFonts w:ascii="Times New Roman" w:hAnsi="Times New Roman" w:cs="Times New Roman"/>
+          <w:b/>
+          <w:color w:val="1C6194" w:themeColor="accent2" w:themeShade="BF"/>
+          <w:sz w:val="36"/>
+          <w:szCs w:val="36"/>
+          <w:lang w:val="es-ES"/>
+        </w:rPr>
+      </w:pPr>
+      <w:r>
+        <w:rPr>
+          <w:rFonts w:ascii="Times New Roman" w:hAnsi="Times New Roman" w:cs="Times New Roman"/>
+          <w:b/>
+          <w:color w:val="1C6194" w:themeColor="accent2" w:themeShade="BF"/>
+          <w:sz w:val="36"/>
+          <w:szCs w:val="36"/>
+          <w:lang w:val="es-ES"/>
+        </w:rPr>
+        <w:t xml:space="preserve">Volumen 9 pasa en el mes de marzo, comienza el </w:t>
+      </w:r>
+      <w:r>
+        <w:rPr>
+          <w:rFonts w:ascii="Times New Roman" w:hAnsi="Times New Roman" w:cs="Times New Roman"/>
+          <w:b/>
+          <w:color w:val="1C6194" w:themeColor="accent2" w:themeShade="BF"/>
+          <w:sz w:val="36"/>
+          <w:szCs w:val="36"/>
+          <w:lang w:val="es-ES"/>
+        </w:rPr>
+        <w:t>miércoles</w:t>
+      </w:r>
+      <w:r>
+        <w:rPr>
+          <w:rFonts w:ascii="Times New Roman" w:hAnsi="Times New Roman" w:cs="Times New Roman"/>
+          <w:b/>
+          <w:color w:val="1C6194" w:themeColor="accent2" w:themeShade="BF"/>
+          <w:sz w:val="36"/>
+          <w:szCs w:val="36"/>
+          <w:lang w:val="es-ES"/>
+        </w:rPr>
+        <w:t xml:space="preserve"> 2</w:t>
+      </w:r>
+      <w:r>
+        <w:rPr>
+          <w:rFonts w:ascii="Times New Roman" w:hAnsi="Times New Roman" w:cs="Times New Roman"/>
+          <w:b/>
+          <w:color w:val="1C6194" w:themeColor="accent2" w:themeShade="BF"/>
+          <w:sz w:val="36"/>
+          <w:szCs w:val="36"/>
+          <w:lang w:val="es-ES"/>
+        </w:rPr>
+        <w:t>6</w:t>
+      </w:r>
+      <w:r>
+        <w:rPr>
+          <w:rFonts w:ascii="Times New Roman" w:hAnsi="Times New Roman" w:cs="Times New Roman"/>
+          <w:b/>
+          <w:color w:val="1C6194" w:themeColor="accent2" w:themeShade="BF"/>
+          <w:sz w:val="36"/>
+          <w:szCs w:val="36"/>
+          <w:lang w:val="es-ES"/>
+        </w:rPr>
+        <w:t xml:space="preserve"> por la mañana</w:t>
       </w:r>
       <w:r>
         <w:rPr>
@@ -8868,251 +8924,251 @@
           <w:szCs w:val="36"/>
           <w:lang w:val="es-ES"/>
         </w:rPr>
+        <w:t>Volumen 16 pasa en el mes de abril, comienza el viernes 25 por la tarde y termina el 26 por el amanecer.</w:t>
+      </w:r>
+    </w:p>
+    <w:p>
+      <w:pPr>
+        <w:rPr>
+          <w:rFonts w:ascii="Times New Roman" w:hAnsi="Times New Roman" w:cs="Times New Roman"/>
+          <w:b/>
+          <w:color w:val="1C6194" w:themeColor="accent2" w:themeShade="BF"/>
+          <w:sz w:val="36"/>
+          <w:szCs w:val="36"/>
+          <w:lang w:val="es-ES"/>
+        </w:rPr>
+      </w:pPr>
+      <w:r>
+        <w:rPr>
+          <w:rFonts w:ascii="Times New Roman" w:hAnsi="Times New Roman" w:cs="Times New Roman"/>
+          <w:b/>
+          <w:color w:val="1C6194" w:themeColor="accent2" w:themeShade="BF"/>
+          <w:sz w:val="36"/>
+          <w:szCs w:val="36"/>
+          <w:lang w:val="es-ES"/>
+        </w:rPr>
+        <w:t>Volumen 17 pasa en el mes de abril, comienza el domingo 27 por la noche tarde y termina el 28 por el amanecer.</w:t>
+      </w:r>
+    </w:p>
+    <w:p>
+      <w:pPr>
+        <w:rPr>
+          <w:rFonts w:ascii="Times New Roman" w:hAnsi="Times New Roman" w:cs="Times New Roman"/>
+          <w:b/>
+          <w:color w:val="1C6194" w:themeColor="accent2" w:themeShade="BF"/>
+          <w:sz w:val="36"/>
+          <w:szCs w:val="36"/>
+          <w:lang w:val="es-ES"/>
+        </w:rPr>
+      </w:pPr>
+    </w:p>
+    <w:p>
+      <w:pPr>
+        <w:rPr>
+          <w:rFonts w:ascii="Times New Roman" w:hAnsi="Times New Roman" w:cs="Times New Roman"/>
+          <w:b/>
+          <w:color w:val="1C6194" w:themeColor="accent2" w:themeShade="BF"/>
+          <w:sz w:val="36"/>
+          <w:szCs w:val="36"/>
+          <w:lang w:val="es-ES"/>
+        </w:rPr>
+      </w:pPr>
+      <w:r>
+        <w:rPr>
+          <w:rFonts w:ascii="Times New Roman" w:hAnsi="Times New Roman" w:cs="Times New Roman"/>
+          <w:b/>
+          <w:color w:val="1C6194" w:themeColor="accent2" w:themeShade="BF"/>
+          <w:sz w:val="36"/>
+          <w:szCs w:val="36"/>
+          <w:lang w:val="es-ES"/>
+        </w:rPr>
+        <w:t>Volumen 18 pasa en el mes de mayo, comienza el domingo 4 al medio día y termina el mismo día al atardecer.</w:t>
+      </w:r>
+    </w:p>
+    <w:p>
+      <w:pPr>
+        <w:rPr>
+          <w:rFonts w:ascii="Times New Roman" w:hAnsi="Times New Roman" w:cs="Times New Roman"/>
+          <w:b/>
+          <w:color w:val="1C6194" w:themeColor="accent2" w:themeShade="BF"/>
+          <w:sz w:val="36"/>
+          <w:szCs w:val="36"/>
+          <w:lang w:val="es-ES"/>
+        </w:rPr>
+      </w:pPr>
+    </w:p>
+    <w:p>
+      <w:pPr>
+        <w:rPr>
+          <w:rFonts w:ascii="Times New Roman" w:hAnsi="Times New Roman" w:cs="Times New Roman"/>
+          <w:b/>
+          <w:color w:val="1C6194" w:themeColor="accent2" w:themeShade="BF"/>
+          <w:sz w:val="36"/>
+          <w:szCs w:val="36"/>
+          <w:lang w:val="es-ES"/>
+        </w:rPr>
+      </w:pPr>
+      <w:r>
+        <w:rPr>
+          <w:rFonts w:ascii="Times New Roman" w:hAnsi="Times New Roman" w:cs="Times New Roman"/>
+          <w:b/>
+          <w:color w:val="1C6194" w:themeColor="accent2" w:themeShade="BF"/>
+          <w:sz w:val="36"/>
+          <w:szCs w:val="36"/>
+          <w:lang w:val="es-ES"/>
+        </w:rPr>
+        <w:t>Volumen 19 pasa en el mes de mayo, comienza el jueves 8 por la mañana y termina el viernes 16 por la madrugada.</w:t>
+      </w:r>
+    </w:p>
+    <w:p>
+      <w:pPr>
+        <w:rPr>
+          <w:rFonts w:ascii="Times New Roman" w:hAnsi="Times New Roman" w:cs="Times New Roman"/>
+          <w:b/>
+          <w:color w:val="1C6194" w:themeColor="accent2" w:themeShade="BF"/>
+          <w:sz w:val="36"/>
+          <w:szCs w:val="36"/>
+          <w:lang w:val="es-ES"/>
+        </w:rPr>
+      </w:pPr>
+    </w:p>
+    <w:p>
+      <w:pPr>
+        <w:rPr>
+          <w:rFonts w:ascii="Times New Roman" w:hAnsi="Times New Roman" w:cs="Times New Roman"/>
+          <w:b/>
+          <w:color w:val="1C6194" w:themeColor="accent2" w:themeShade="BF"/>
+          <w:sz w:val="36"/>
+          <w:szCs w:val="36"/>
+          <w:lang w:val="es-ES"/>
+        </w:rPr>
+      </w:pPr>
+      <w:r>
+        <w:rPr>
+          <w:rFonts w:ascii="Times New Roman" w:hAnsi="Times New Roman" w:cs="Times New Roman"/>
+          <w:b/>
+          <w:color w:val="1C6194" w:themeColor="accent2" w:themeShade="BF"/>
+          <w:sz w:val="36"/>
+          <w:szCs w:val="36"/>
+          <w:lang w:val="es-ES"/>
+        </w:rPr>
+        <w:t>Volumen 20 pasa en el mes de mayo, comienza las declaraciones de guerra el martes 13 por la mañana y continua.</w:t>
+      </w:r>
+    </w:p>
+    <w:p>
+      <w:pPr>
+        <w:rPr>
+          <w:rFonts w:ascii="Times New Roman" w:hAnsi="Times New Roman" w:cs="Times New Roman"/>
+          <w:b/>
+          <w:color w:val="1C6194" w:themeColor="accent2" w:themeShade="BF"/>
+          <w:sz w:val="36"/>
+          <w:szCs w:val="36"/>
+          <w:lang w:val="es-ES"/>
+        </w:rPr>
+      </w:pPr>
+    </w:p>
+    <w:p>
+      <w:pPr>
+        <w:rPr>
+          <w:rFonts w:ascii="Times New Roman" w:hAnsi="Times New Roman" w:cs="Times New Roman"/>
+          <w:b/>
+          <w:color w:val="1C6194" w:themeColor="accent2" w:themeShade="BF"/>
+          <w:sz w:val="36"/>
+          <w:szCs w:val="36"/>
+          <w:lang w:val="es-ES"/>
+        </w:rPr>
+      </w:pPr>
+      <w:r>
+        <w:rPr>
+          <w:rFonts w:ascii="Times New Roman" w:hAnsi="Times New Roman" w:cs="Times New Roman"/>
+          <w:b/>
+          <w:color w:val="1C6194" w:themeColor="accent2" w:themeShade="BF"/>
+          <w:sz w:val="36"/>
+          <w:szCs w:val="36"/>
+          <w:lang w:val="es-ES"/>
+        </w:rPr>
+        <w:t>Volumen 21 pasa en el mes de mayo</w:t>
+      </w:r>
+      <w:r>
+        <w:rPr>
+          <w:rFonts w:ascii="Times New Roman" w:hAnsi="Times New Roman" w:cs="Times New Roman"/>
+          <w:b/>
+          <w:color w:val="1C6194" w:themeColor="accent2" w:themeShade="BF"/>
+          <w:sz w:val="36"/>
+          <w:szCs w:val="36"/>
+          <w:lang w:val="es-ES"/>
+        </w:rPr>
+        <w:t>, continua desde el viernes 16 por la madrugada que da inicio a los conflictos mundiales con muertes y guerra por todo el mundo.</w:t>
+      </w:r>
+    </w:p>
+    <w:p>
+      <w:pPr>
+        <w:rPr>
+          <w:rFonts w:ascii="Times New Roman" w:hAnsi="Times New Roman" w:cs="Times New Roman"/>
+          <w:b/>
+          <w:color w:val="1C6194" w:themeColor="accent2" w:themeShade="BF"/>
+          <w:sz w:val="36"/>
+          <w:szCs w:val="36"/>
+          <w:lang w:val="es-ES"/>
+        </w:rPr>
+      </w:pPr>
+    </w:p>
+    <w:p>
+      <w:pPr>
+        <w:rPr>
+          <w:rFonts w:ascii="Times New Roman" w:hAnsi="Times New Roman" w:cs="Times New Roman"/>
+          <w:b/>
+          <w:color w:val="1C6194" w:themeColor="accent2" w:themeShade="BF"/>
+          <w:sz w:val="36"/>
+          <w:szCs w:val="36"/>
+          <w:lang w:val="es-ES"/>
+        </w:rPr>
+      </w:pPr>
+      <w:r>
+        <w:rPr>
+          <w:rFonts w:ascii="Times New Roman" w:hAnsi="Times New Roman" w:cs="Times New Roman"/>
+          <w:b/>
+          <w:color w:val="1C6194" w:themeColor="accent2" w:themeShade="BF"/>
+          <w:sz w:val="36"/>
+          <w:szCs w:val="36"/>
+          <w:lang w:val="es-ES"/>
+        </w:rPr>
+        <w:t>Volumen 22 pasa en el mes de mayo, continua desde el viernes 23 por la tarde.</w:t>
+      </w:r>
+    </w:p>
+    <w:p>
+      <w:pPr>
+        <w:rPr>
+          <w:rFonts w:ascii="Times New Roman" w:hAnsi="Times New Roman" w:cs="Times New Roman"/>
+          <w:b/>
+          <w:color w:val="1C6194" w:themeColor="accent2" w:themeShade="BF"/>
+          <w:sz w:val="36"/>
+          <w:szCs w:val="36"/>
+          <w:lang w:val="es-ES"/>
+        </w:rPr>
+      </w:pPr>
+    </w:p>
+    <w:p>
+      <w:pPr>
+        <w:rPr>
+          <w:rFonts w:ascii="Times New Roman" w:hAnsi="Times New Roman" w:cs="Times New Roman"/>
+          <w:b/>
+          <w:color w:val="1C6194" w:themeColor="accent2" w:themeShade="BF"/>
+          <w:sz w:val="36"/>
+          <w:szCs w:val="36"/>
+          <w:lang w:val="es-ES"/>
+        </w:rPr>
+      </w:pPr>
+      <w:r>
+        <w:rPr>
+          <w:rFonts w:ascii="Times New Roman" w:hAnsi="Times New Roman" w:cs="Times New Roman"/>
+          <w:b/>
+          <w:color w:val="1C6194" w:themeColor="accent2" w:themeShade="BF"/>
+          <w:sz w:val="36"/>
+          <w:szCs w:val="36"/>
+          <w:lang w:val="es-ES"/>
+        </w:rPr>
         <w:lastRenderedPageBreak/>
-        <w:t>Volumen 16 pasa en el mes de abril, comienza el viernes 25 por la tarde y termina el 26 por el amanecer.</w:t>
-      </w:r>
-    </w:p>
-    <w:p>
-      <w:pPr>
-        <w:rPr>
-          <w:rFonts w:ascii="Times New Roman" w:hAnsi="Times New Roman" w:cs="Times New Roman"/>
-          <w:b/>
-          <w:color w:val="1C6194" w:themeColor="accent2" w:themeShade="BF"/>
-          <w:sz w:val="36"/>
-          <w:szCs w:val="36"/>
-          <w:lang w:val="es-ES"/>
-        </w:rPr>
-      </w:pPr>
-      <w:r>
-        <w:rPr>
-          <w:rFonts w:ascii="Times New Roman" w:hAnsi="Times New Roman" w:cs="Times New Roman"/>
-          <w:b/>
-          <w:color w:val="1C6194" w:themeColor="accent2" w:themeShade="BF"/>
-          <w:sz w:val="36"/>
-          <w:szCs w:val="36"/>
-          <w:lang w:val="es-ES"/>
-        </w:rPr>
-        <w:t>Volumen 17 pasa en el mes de abril, comienza el domingo 27 por la noche tarde y termina el 28 por el amanecer.</w:t>
-      </w:r>
-    </w:p>
-    <w:p>
-      <w:pPr>
-        <w:rPr>
-          <w:rFonts w:ascii="Times New Roman" w:hAnsi="Times New Roman" w:cs="Times New Roman"/>
-          <w:b/>
-          <w:color w:val="1C6194" w:themeColor="accent2" w:themeShade="BF"/>
-          <w:sz w:val="36"/>
-          <w:szCs w:val="36"/>
-          <w:lang w:val="es-ES"/>
-        </w:rPr>
-      </w:pPr>
-    </w:p>
-    <w:p>
-      <w:pPr>
-        <w:rPr>
-          <w:rFonts w:ascii="Times New Roman" w:hAnsi="Times New Roman" w:cs="Times New Roman"/>
-          <w:b/>
-          <w:color w:val="1C6194" w:themeColor="accent2" w:themeShade="BF"/>
-          <w:sz w:val="36"/>
-          <w:szCs w:val="36"/>
-          <w:lang w:val="es-ES"/>
-        </w:rPr>
-      </w:pPr>
-      <w:r>
-        <w:rPr>
-          <w:rFonts w:ascii="Times New Roman" w:hAnsi="Times New Roman" w:cs="Times New Roman"/>
-          <w:b/>
-          <w:color w:val="1C6194" w:themeColor="accent2" w:themeShade="BF"/>
-          <w:sz w:val="36"/>
-          <w:szCs w:val="36"/>
-          <w:lang w:val="es-ES"/>
-        </w:rPr>
-        <w:t>Volumen 18 pasa en el mes de mayo, comienza el domingo 4 al medio día y termina el mismo día al atardecer.</w:t>
-      </w:r>
-    </w:p>
-    <w:p>
-      <w:pPr>
-        <w:rPr>
-          <w:rFonts w:ascii="Times New Roman" w:hAnsi="Times New Roman" w:cs="Times New Roman"/>
-          <w:b/>
-          <w:color w:val="1C6194" w:themeColor="accent2" w:themeShade="BF"/>
-          <w:sz w:val="36"/>
-          <w:szCs w:val="36"/>
-          <w:lang w:val="es-ES"/>
-        </w:rPr>
-      </w:pPr>
-    </w:p>
-    <w:p>
-      <w:pPr>
-        <w:rPr>
-          <w:rFonts w:ascii="Times New Roman" w:hAnsi="Times New Roman" w:cs="Times New Roman"/>
-          <w:b/>
-          <w:color w:val="1C6194" w:themeColor="accent2" w:themeShade="BF"/>
-          <w:sz w:val="36"/>
-          <w:szCs w:val="36"/>
-          <w:lang w:val="es-ES"/>
-        </w:rPr>
-      </w:pPr>
-      <w:r>
-        <w:rPr>
-          <w:rFonts w:ascii="Times New Roman" w:hAnsi="Times New Roman" w:cs="Times New Roman"/>
-          <w:b/>
-          <w:color w:val="1C6194" w:themeColor="accent2" w:themeShade="BF"/>
-          <w:sz w:val="36"/>
-          <w:szCs w:val="36"/>
-          <w:lang w:val="es-ES"/>
-        </w:rPr>
-        <w:t>Volumen 19 pasa en el mes de mayo, comienza el jueves 8 por la mañana y termina el viernes 16 por la madrugada.</w:t>
-      </w:r>
-    </w:p>
-    <w:p>
-      <w:pPr>
-        <w:rPr>
-          <w:rFonts w:ascii="Times New Roman" w:hAnsi="Times New Roman" w:cs="Times New Roman"/>
-          <w:b/>
-          <w:color w:val="1C6194" w:themeColor="accent2" w:themeShade="BF"/>
-          <w:sz w:val="36"/>
-          <w:szCs w:val="36"/>
-          <w:lang w:val="es-ES"/>
-        </w:rPr>
-      </w:pPr>
-    </w:p>
-    <w:p>
-      <w:pPr>
-        <w:rPr>
-          <w:rFonts w:ascii="Times New Roman" w:hAnsi="Times New Roman" w:cs="Times New Roman"/>
-          <w:b/>
-          <w:color w:val="1C6194" w:themeColor="accent2" w:themeShade="BF"/>
-          <w:sz w:val="36"/>
-          <w:szCs w:val="36"/>
-          <w:lang w:val="es-ES"/>
-        </w:rPr>
-      </w:pPr>
-      <w:r>
-        <w:rPr>
-          <w:rFonts w:ascii="Times New Roman" w:hAnsi="Times New Roman" w:cs="Times New Roman"/>
-          <w:b/>
-          <w:color w:val="1C6194" w:themeColor="accent2" w:themeShade="BF"/>
-          <w:sz w:val="36"/>
-          <w:szCs w:val="36"/>
-          <w:lang w:val="es-ES"/>
-        </w:rPr>
-        <w:t>Volumen 20 pasa en el mes de mayo, comienza las declaraciones de guerra el martes 13 por la mañana y continua.</w:t>
-      </w:r>
-    </w:p>
-    <w:p>
-      <w:pPr>
-        <w:rPr>
-          <w:rFonts w:ascii="Times New Roman" w:hAnsi="Times New Roman" w:cs="Times New Roman"/>
-          <w:b/>
-          <w:color w:val="1C6194" w:themeColor="accent2" w:themeShade="BF"/>
-          <w:sz w:val="36"/>
-          <w:szCs w:val="36"/>
-          <w:lang w:val="es-ES"/>
-        </w:rPr>
-      </w:pPr>
-    </w:p>
-    <w:p>
-      <w:pPr>
-        <w:rPr>
-          <w:rFonts w:ascii="Times New Roman" w:hAnsi="Times New Roman" w:cs="Times New Roman"/>
-          <w:b/>
-          <w:color w:val="1C6194" w:themeColor="accent2" w:themeShade="BF"/>
-          <w:sz w:val="36"/>
-          <w:szCs w:val="36"/>
-          <w:lang w:val="es-ES"/>
-        </w:rPr>
-      </w:pPr>
-      <w:r>
-        <w:rPr>
-          <w:rFonts w:ascii="Times New Roman" w:hAnsi="Times New Roman" w:cs="Times New Roman"/>
-          <w:b/>
-          <w:color w:val="1C6194" w:themeColor="accent2" w:themeShade="BF"/>
-          <w:sz w:val="36"/>
-          <w:szCs w:val="36"/>
-          <w:lang w:val="es-ES"/>
-        </w:rPr>
-        <w:t>Volumen 21 pasa en el mes de mayo</w:t>
-      </w:r>
-      <w:r>
-        <w:rPr>
-          <w:rFonts w:ascii="Times New Roman" w:hAnsi="Times New Roman" w:cs="Times New Roman"/>
-          <w:b/>
-          <w:color w:val="1C6194" w:themeColor="accent2" w:themeShade="BF"/>
-          <w:sz w:val="36"/>
-          <w:szCs w:val="36"/>
-          <w:lang w:val="es-ES"/>
-        </w:rPr>
-        <w:t>, continua desde el viernes 16 por la madrugada que da inicio a los conflictos mundiales con muertes y guerra por todo el mundo.</w:t>
-      </w:r>
-    </w:p>
-    <w:p>
-      <w:pPr>
-        <w:rPr>
-          <w:rFonts w:ascii="Times New Roman" w:hAnsi="Times New Roman" w:cs="Times New Roman"/>
-          <w:b/>
-          <w:color w:val="1C6194" w:themeColor="accent2" w:themeShade="BF"/>
-          <w:sz w:val="36"/>
-          <w:szCs w:val="36"/>
-          <w:lang w:val="es-ES"/>
-        </w:rPr>
-      </w:pPr>
-    </w:p>
-    <w:p>
-      <w:pPr>
-        <w:rPr>
-          <w:rFonts w:ascii="Times New Roman" w:hAnsi="Times New Roman" w:cs="Times New Roman"/>
-          <w:b/>
-          <w:color w:val="1C6194" w:themeColor="accent2" w:themeShade="BF"/>
-          <w:sz w:val="36"/>
-          <w:szCs w:val="36"/>
-          <w:lang w:val="es-ES"/>
-        </w:rPr>
-      </w:pPr>
-      <w:r>
-        <w:rPr>
-          <w:rFonts w:ascii="Times New Roman" w:hAnsi="Times New Roman" w:cs="Times New Roman"/>
-          <w:b/>
-          <w:color w:val="1C6194" w:themeColor="accent2" w:themeShade="BF"/>
-          <w:sz w:val="36"/>
-          <w:szCs w:val="36"/>
-          <w:lang w:val="es-ES"/>
-        </w:rPr>
-        <w:t>Volumen 22 pasa en el mes de mayo, continua desde el viernes 23 por la tarde.</w:t>
-      </w:r>
-    </w:p>
-    <w:p>
-      <w:pPr>
-        <w:rPr>
-          <w:rFonts w:ascii="Times New Roman" w:hAnsi="Times New Roman" w:cs="Times New Roman"/>
-          <w:b/>
-          <w:color w:val="1C6194" w:themeColor="accent2" w:themeShade="BF"/>
-          <w:sz w:val="36"/>
-          <w:szCs w:val="36"/>
-          <w:lang w:val="es-ES"/>
-        </w:rPr>
-      </w:pPr>
-    </w:p>
-    <w:p>
-      <w:pPr>
-        <w:rPr>
-          <w:rFonts w:ascii="Times New Roman" w:hAnsi="Times New Roman" w:cs="Times New Roman"/>
-          <w:b/>
-          <w:color w:val="1C6194" w:themeColor="accent2" w:themeShade="BF"/>
-          <w:sz w:val="36"/>
-          <w:szCs w:val="36"/>
-          <w:lang w:val="es-ES"/>
-        </w:rPr>
-      </w:pPr>
-      <w:r>
-        <w:rPr>
-          <w:rFonts w:ascii="Times New Roman" w:hAnsi="Times New Roman" w:cs="Times New Roman"/>
-          <w:b/>
-          <w:color w:val="1C6194" w:themeColor="accent2" w:themeShade="BF"/>
-          <w:sz w:val="36"/>
-          <w:szCs w:val="36"/>
-          <w:lang w:val="es-ES"/>
-        </w:rPr>
         <w:t>Volumen 23 pasa en el mes de mayo, continua desde el viernes 30 por el atardecer.</w:t>
       </w:r>
     </w:p>
@@ -9350,7 +9406,19 @@
             <w:szCs w:val="36"/>
             <w:lang w:val="es-ES"/>
           </w:rPr>
-          <w:t>https://www.google.com/imgres?imgurl=http%3A%2F%2Fwww.johannesuske.com%2Fwp-content%2Fuploads%2FEVOLUCI%25C3%2593N-Y-JERARQU%25C3%258DA-ESPIRITUAL.jpg&amp;imgrefurl=https%3A%2F%2Fwww.johannesuske.com%2Fjerarquia-espiritual-angeles-arcangeles%2F&amp;tbnid=GzbIrJ28wvqN3M&amp;vet=12ahUKEwj6grvBppfwAhWEtZUCHZrlA-EQMygHegUIARDIAQ..i&amp;docid=SpFHRfGA_9wCiM&amp;w=870&amp;h=1200&amp;q=jerarquias%20angelicales&amp;client=opera&amp;ved=2ahUKEwj6grvBppfwAhWEtZUCHZrlA-EQMygHegUIARDIAQ</w:t>
+          <w:t>https://www.google.com/imgres?imgurl=http%3A%2F%2Fwww.johannesuske.com%2Fwp-content%2Fuploads%2FEVOLUCI%25C3%2593N-Y-JERARQU%25C3%258DA-ESPIRITUAL.jpg&amp;imgrefurl=https%3A%2F%2Fwww.johannesuske.com%2Fjerarquia-espiritual-angeles-arcangeles%2F&amp;tbnid=GzbIrJ28wvqN3M&amp;vet=12ahUKEwj6grvBppfwAhWEtZUCHZrlA-EQMygHegUIARDIAQ..i&amp;docid=SpFHRfGA_9wCiM&amp;</w:t>
+        </w:r>
+        <w:r>
+          <w:rPr>
+            <w:rStyle w:val="Hipervnculo"/>
+            <w:rFonts w:ascii="Times New Roman" w:hAnsi="Times New Roman" w:cs="Times New Roman"/>
+            <w:b/>
+            <w:sz w:val="36"/>
+            <w:szCs w:val="36"/>
+            <w:lang w:val="es-ES"/>
+          </w:rPr>
+          <w:lastRenderedPageBreak/>
+          <w:t>w=870&amp;h=1200&amp;q=jerarquias%20angelicales&amp;client=opera&amp;ved=2ahUKEwj6grvBppfwAhWEtZUCHZrlA-EQMygHegUIARDIAQ</w:t>
         </w:r>
       </w:hyperlink>
     </w:p>
@@ -10037,7 +10105,19 @@
           <w:szCs w:val="36"/>
           <w:lang w:val="es-ES"/>
         </w:rPr>
-        <w:t xml:space="preserve"> aunque me arda en el corazón admitirlo. Me dan asco en su </w:t>
+        <w:t xml:space="preserve"> aunque me arda en el corazón admitirlo. Me dan </w:t>
+      </w:r>
+      <w:r>
+        <w:rPr>
+          <w:rFonts w:ascii="Times New Roman" w:hAnsi="Times New Roman" w:cs="Times New Roman"/>
+          <w:b/>
+          <w:color w:val="1C6194" w:themeColor="accent2" w:themeShade="BF"/>
+          <w:sz w:val="36"/>
+          <w:szCs w:val="36"/>
+          <w:lang w:val="es-ES"/>
+        </w:rPr>
+        <w:lastRenderedPageBreak/>
+        <w:t xml:space="preserve">asco en su </w:t>
       </w:r>
       <w:proofErr w:type="spellStart"/>
       <w:r>
@@ -10558,482 +10638,611 @@
           <w:szCs w:val="36"/>
           <w:lang w:val="es-ES"/>
         </w:rPr>
+        <w:t>Huang Cheng: pelo corto peinado hacia atrás de color negro, ojos negros.</w:t>
+      </w:r>
+    </w:p>
+    <w:p>
+      <w:pPr>
+        <w:rPr>
+          <w:rFonts w:ascii="Times New Roman" w:hAnsi="Times New Roman" w:cs="Times New Roman"/>
+          <w:b/>
+          <w:color w:val="1C6194" w:themeColor="accent2" w:themeShade="BF"/>
+          <w:sz w:val="36"/>
+          <w:szCs w:val="36"/>
+          <w:lang w:val="es-ES"/>
+        </w:rPr>
+      </w:pPr>
+    </w:p>
+    <w:p>
+      <w:pPr>
+        <w:rPr>
+          <w:rFonts w:ascii="Times New Roman" w:hAnsi="Times New Roman" w:cs="Times New Roman"/>
+          <w:b/>
+          <w:color w:val="1C6194" w:themeColor="accent2" w:themeShade="BF"/>
+          <w:sz w:val="36"/>
+          <w:szCs w:val="36"/>
+          <w:lang w:val="es-ES"/>
+        </w:rPr>
+      </w:pPr>
+      <w:proofErr w:type="spellStart"/>
+      <w:r>
+        <w:rPr>
+          <w:rFonts w:ascii="Times New Roman" w:hAnsi="Times New Roman" w:cs="Times New Roman"/>
+          <w:b/>
+          <w:color w:val="1C6194" w:themeColor="accent2" w:themeShade="BF"/>
+          <w:sz w:val="36"/>
+          <w:szCs w:val="36"/>
+          <w:lang w:val="es-ES"/>
+        </w:rPr>
+        <w:t>Rhee</w:t>
+      </w:r>
+      <w:proofErr w:type="spellEnd"/>
+      <w:r>
+        <w:rPr>
+          <w:rFonts w:ascii="Times New Roman" w:hAnsi="Times New Roman" w:cs="Times New Roman"/>
+          <w:b/>
+          <w:color w:val="1C6194" w:themeColor="accent2" w:themeShade="BF"/>
+          <w:sz w:val="36"/>
+          <w:szCs w:val="36"/>
+          <w:lang w:val="es-ES"/>
+        </w:rPr>
+        <w:t xml:space="preserve"> </w:t>
+      </w:r>
+      <w:proofErr w:type="spellStart"/>
+      <w:r>
+        <w:rPr>
+          <w:rFonts w:ascii="Times New Roman" w:hAnsi="Times New Roman" w:cs="Times New Roman"/>
+          <w:b/>
+          <w:color w:val="1C6194" w:themeColor="accent2" w:themeShade="BF"/>
+          <w:sz w:val="36"/>
+          <w:szCs w:val="36"/>
+          <w:lang w:val="es-ES"/>
+        </w:rPr>
+        <w:t>You</w:t>
+      </w:r>
+      <w:proofErr w:type="spellEnd"/>
+      <w:r>
+        <w:rPr>
+          <w:rFonts w:ascii="Times New Roman" w:hAnsi="Times New Roman" w:cs="Times New Roman"/>
+          <w:b/>
+          <w:color w:val="1C6194" w:themeColor="accent2" w:themeShade="BF"/>
+          <w:sz w:val="36"/>
+          <w:szCs w:val="36"/>
+          <w:lang w:val="es-ES"/>
+        </w:rPr>
+        <w:t xml:space="preserve">: pelo negro medianamente corto y ojos negro con </w:t>
+      </w:r>
+      <w:proofErr w:type="spellStart"/>
+      <w:r>
+        <w:rPr>
+          <w:rFonts w:ascii="Times New Roman" w:hAnsi="Times New Roman" w:cs="Times New Roman"/>
+          <w:b/>
+          <w:color w:val="1C6194" w:themeColor="accent2" w:themeShade="BF"/>
+          <w:sz w:val="36"/>
+          <w:szCs w:val="36"/>
+          <w:lang w:val="es-ES"/>
+        </w:rPr>
+        <w:t>marron</w:t>
+      </w:r>
+      <w:proofErr w:type="spellEnd"/>
+      <w:r>
+        <w:rPr>
+          <w:rFonts w:ascii="Times New Roman" w:hAnsi="Times New Roman" w:cs="Times New Roman"/>
+          <w:b/>
+          <w:color w:val="1C6194" w:themeColor="accent2" w:themeShade="BF"/>
+          <w:sz w:val="36"/>
+          <w:szCs w:val="36"/>
+          <w:lang w:val="es-ES"/>
+        </w:rPr>
+        <w:t xml:space="preserve"> oscuro.</w:t>
+      </w:r>
+    </w:p>
+    <w:p>
+      <w:pPr>
+        <w:rPr>
+          <w:rFonts w:ascii="Times New Roman" w:hAnsi="Times New Roman" w:cs="Times New Roman"/>
+          <w:b/>
+          <w:color w:val="1C6194" w:themeColor="accent2" w:themeShade="BF"/>
+          <w:sz w:val="36"/>
+          <w:szCs w:val="36"/>
+          <w:lang w:val="es-ES"/>
+        </w:rPr>
+      </w:pPr>
+    </w:p>
+    <w:p>
+      <w:pPr>
+        <w:rPr>
+          <w:rFonts w:ascii="Times New Roman" w:hAnsi="Times New Roman" w:cs="Times New Roman"/>
+          <w:b/>
+          <w:color w:val="1C6194" w:themeColor="accent2" w:themeShade="BF"/>
+          <w:sz w:val="36"/>
+          <w:szCs w:val="36"/>
+          <w:lang w:val="es-ES"/>
+        </w:rPr>
+      </w:pPr>
+      <w:proofErr w:type="spellStart"/>
+      <w:r>
+        <w:rPr>
+          <w:rFonts w:ascii="Times New Roman" w:hAnsi="Times New Roman" w:cs="Times New Roman"/>
+          <w:b/>
+          <w:color w:val="1C6194" w:themeColor="accent2" w:themeShade="BF"/>
+          <w:sz w:val="36"/>
+          <w:szCs w:val="36"/>
+          <w:lang w:val="es-ES"/>
+        </w:rPr>
+        <w:t>Volkov</w:t>
+      </w:r>
+      <w:proofErr w:type="spellEnd"/>
+      <w:r>
+        <w:rPr>
+          <w:rFonts w:ascii="Times New Roman" w:hAnsi="Times New Roman" w:cs="Times New Roman"/>
+          <w:b/>
+          <w:color w:val="1C6194" w:themeColor="accent2" w:themeShade="BF"/>
+          <w:sz w:val="36"/>
+          <w:szCs w:val="36"/>
+          <w:lang w:val="es-ES"/>
+        </w:rPr>
+        <w:t xml:space="preserve"> </w:t>
+      </w:r>
+      <w:proofErr w:type="spellStart"/>
+      <w:r>
+        <w:rPr>
+          <w:rFonts w:ascii="Times New Roman" w:hAnsi="Times New Roman" w:cs="Times New Roman"/>
+          <w:b/>
+          <w:color w:val="1C6194" w:themeColor="accent2" w:themeShade="BF"/>
+          <w:sz w:val="36"/>
+          <w:szCs w:val="36"/>
+          <w:lang w:val="es-ES"/>
+        </w:rPr>
+        <w:t>Mijail</w:t>
+      </w:r>
+      <w:proofErr w:type="spellEnd"/>
+      <w:r>
+        <w:rPr>
+          <w:rFonts w:ascii="Times New Roman" w:hAnsi="Times New Roman" w:cs="Times New Roman"/>
+          <w:b/>
+          <w:color w:val="1C6194" w:themeColor="accent2" w:themeShade="BF"/>
+          <w:sz w:val="36"/>
+          <w:szCs w:val="36"/>
+          <w:lang w:val="es-ES"/>
+        </w:rPr>
+        <w:t xml:space="preserve">: pelo </w:t>
+      </w:r>
+      <w:r>
+        <w:rPr>
+          <w:rFonts w:ascii="Times New Roman" w:hAnsi="Times New Roman" w:cs="Times New Roman"/>
+          <w:b/>
+          <w:color w:val="1C6194" w:themeColor="accent2" w:themeShade="BF"/>
+          <w:sz w:val="36"/>
+          <w:szCs w:val="36"/>
+          <w:lang w:val="es-ES"/>
+        </w:rPr>
+        <w:t xml:space="preserve">largo atado en un bollo </w:t>
+      </w:r>
+      <w:r>
+        <w:rPr>
+          <w:rFonts w:ascii="Times New Roman" w:hAnsi="Times New Roman" w:cs="Times New Roman"/>
+          <w:b/>
+          <w:color w:val="1C6194" w:themeColor="accent2" w:themeShade="BF"/>
+          <w:sz w:val="36"/>
+          <w:szCs w:val="36"/>
+          <w:lang w:val="es-ES"/>
+        </w:rPr>
+        <w:t>rubio oscuro con ojos verde con celeste</w:t>
+      </w:r>
+      <w:r>
+        <w:rPr>
+          <w:rFonts w:ascii="Times New Roman" w:hAnsi="Times New Roman" w:cs="Times New Roman"/>
+          <w:b/>
+          <w:color w:val="1C6194" w:themeColor="accent2" w:themeShade="BF"/>
+          <w:sz w:val="36"/>
+          <w:szCs w:val="36"/>
+          <w:lang w:val="es-ES"/>
+        </w:rPr>
+        <w:t xml:space="preserve"> y barba bien cuidada.</w:t>
+      </w:r>
+    </w:p>
+    <w:p>
+      <w:pPr>
+        <w:rPr>
+          <w:rFonts w:ascii="Times New Roman" w:hAnsi="Times New Roman" w:cs="Times New Roman"/>
+          <w:b/>
+          <w:color w:val="1C6194" w:themeColor="accent2" w:themeShade="BF"/>
+          <w:sz w:val="36"/>
+          <w:szCs w:val="36"/>
+          <w:lang w:val="es-ES"/>
+        </w:rPr>
+      </w:pPr>
+    </w:p>
+    <w:p>
+      <w:pPr>
+        <w:rPr>
+          <w:rFonts w:ascii="Times New Roman" w:hAnsi="Times New Roman" w:cs="Times New Roman"/>
+          <w:b/>
+          <w:color w:val="1C6194" w:themeColor="accent2" w:themeShade="BF"/>
+          <w:sz w:val="36"/>
+          <w:szCs w:val="36"/>
+          <w:lang w:val="es-ES"/>
+        </w:rPr>
+      </w:pPr>
+      <w:proofErr w:type="spellStart"/>
+      <w:r>
+        <w:rPr>
+          <w:rFonts w:ascii="Times New Roman" w:hAnsi="Times New Roman" w:cs="Times New Roman"/>
+          <w:b/>
+          <w:color w:val="1C6194" w:themeColor="accent2" w:themeShade="BF"/>
+          <w:sz w:val="36"/>
+          <w:szCs w:val="36"/>
+          <w:lang w:val="es-ES"/>
+        </w:rPr>
+        <w:t>Hassler</w:t>
+      </w:r>
+      <w:proofErr w:type="spellEnd"/>
+      <w:r>
+        <w:rPr>
+          <w:rFonts w:ascii="Times New Roman" w:hAnsi="Times New Roman" w:cs="Times New Roman"/>
+          <w:b/>
+          <w:color w:val="1C6194" w:themeColor="accent2" w:themeShade="BF"/>
+          <w:sz w:val="36"/>
+          <w:szCs w:val="36"/>
+          <w:lang w:val="es-ES"/>
+        </w:rPr>
+        <w:t xml:space="preserve"> </w:t>
+      </w:r>
+      <w:proofErr w:type="spellStart"/>
+      <w:r>
+        <w:rPr>
+          <w:rFonts w:ascii="Times New Roman" w:hAnsi="Times New Roman" w:cs="Times New Roman"/>
+          <w:b/>
+          <w:color w:val="1C6194" w:themeColor="accent2" w:themeShade="BF"/>
+          <w:sz w:val="36"/>
+          <w:szCs w:val="36"/>
+          <w:lang w:val="es-ES"/>
+        </w:rPr>
+        <w:t>Ehan</w:t>
+      </w:r>
+      <w:proofErr w:type="spellEnd"/>
+      <w:r>
+        <w:rPr>
+          <w:rFonts w:ascii="Times New Roman" w:hAnsi="Times New Roman" w:cs="Times New Roman"/>
+          <w:b/>
+          <w:color w:val="1C6194" w:themeColor="accent2" w:themeShade="BF"/>
+          <w:sz w:val="36"/>
+          <w:szCs w:val="36"/>
+          <w:lang w:val="es-ES"/>
+        </w:rPr>
+        <w:t xml:space="preserve">: </w:t>
+      </w:r>
+      <w:r>
+        <w:rPr>
+          <w:rFonts w:ascii="Times New Roman" w:hAnsi="Times New Roman" w:cs="Times New Roman"/>
+          <w:b/>
+          <w:color w:val="1C6194" w:themeColor="accent2" w:themeShade="BF"/>
+          <w:sz w:val="36"/>
+          <w:szCs w:val="36"/>
+          <w:lang w:val="es-ES"/>
+        </w:rPr>
+        <w:t>pelo corto y castaño bien peinado con ojos verdes. Y barba descuidada.</w:t>
+      </w:r>
+    </w:p>
+    <w:p>
+      <w:pPr>
+        <w:rPr>
+          <w:rFonts w:ascii="Times New Roman" w:hAnsi="Times New Roman" w:cs="Times New Roman"/>
+          <w:b/>
+          <w:color w:val="1C6194" w:themeColor="accent2" w:themeShade="BF"/>
+          <w:sz w:val="36"/>
+          <w:szCs w:val="36"/>
+          <w:lang w:val="es-ES"/>
+        </w:rPr>
+      </w:pPr>
+    </w:p>
+    <w:p>
+      <w:pPr>
+        <w:rPr>
+          <w:rFonts w:ascii="Times New Roman" w:hAnsi="Times New Roman" w:cs="Times New Roman"/>
+          <w:b/>
+          <w:color w:val="1C6194" w:themeColor="accent2" w:themeShade="BF"/>
+          <w:sz w:val="36"/>
+          <w:szCs w:val="36"/>
+          <w:lang w:val="es-ES"/>
+        </w:rPr>
+      </w:pPr>
+      <w:proofErr w:type="spellStart"/>
+      <w:r>
+        <w:rPr>
+          <w:rFonts w:ascii="Times New Roman" w:hAnsi="Times New Roman" w:cs="Times New Roman"/>
+          <w:b/>
+          <w:color w:val="1C6194" w:themeColor="accent2" w:themeShade="BF"/>
+          <w:sz w:val="36"/>
+          <w:szCs w:val="36"/>
+          <w:lang w:val="es-ES"/>
+        </w:rPr>
+        <w:t>Valduciel</w:t>
+      </w:r>
+      <w:proofErr w:type="spellEnd"/>
+      <w:r>
+        <w:rPr>
+          <w:rFonts w:ascii="Times New Roman" w:hAnsi="Times New Roman" w:cs="Times New Roman"/>
+          <w:b/>
+          <w:color w:val="1C6194" w:themeColor="accent2" w:themeShade="BF"/>
+          <w:sz w:val="36"/>
+          <w:szCs w:val="36"/>
+          <w:lang w:val="es-ES"/>
+        </w:rPr>
+        <w:t xml:space="preserve"> Liam: </w:t>
+      </w:r>
+      <w:r>
+        <w:rPr>
+          <w:rFonts w:ascii="Times New Roman" w:hAnsi="Times New Roman" w:cs="Times New Roman"/>
+          <w:b/>
+          <w:color w:val="1C6194" w:themeColor="accent2" w:themeShade="BF"/>
+          <w:sz w:val="36"/>
+          <w:szCs w:val="36"/>
+          <w:lang w:val="es-ES"/>
+        </w:rPr>
+        <w:t xml:space="preserve">Pelo corto y canoso con ojos marrones claros y poca barba canosa </w:t>
+      </w:r>
+      <w:proofErr w:type="spellStart"/>
+      <w:r>
+        <w:rPr>
+          <w:rFonts w:ascii="Times New Roman" w:hAnsi="Times New Roman" w:cs="Times New Roman"/>
+          <w:b/>
+          <w:color w:val="1C6194" w:themeColor="accent2" w:themeShade="BF"/>
+          <w:sz w:val="36"/>
+          <w:szCs w:val="36"/>
+          <w:lang w:val="es-ES"/>
+        </w:rPr>
+        <w:t>canosa</w:t>
+      </w:r>
+      <w:proofErr w:type="spellEnd"/>
+      <w:r>
+        <w:rPr>
+          <w:rFonts w:ascii="Times New Roman" w:hAnsi="Times New Roman" w:cs="Times New Roman"/>
+          <w:b/>
+          <w:color w:val="1C6194" w:themeColor="accent2" w:themeShade="BF"/>
+          <w:sz w:val="36"/>
+          <w:szCs w:val="36"/>
+          <w:lang w:val="es-ES"/>
+        </w:rPr>
+        <w:t xml:space="preserve"> y una </w:t>
+      </w:r>
+      <w:proofErr w:type="spellStart"/>
+      <w:r>
+        <w:rPr>
+          <w:rFonts w:ascii="Times New Roman" w:hAnsi="Times New Roman" w:cs="Times New Roman"/>
+          <w:b/>
+          <w:color w:val="1C6194" w:themeColor="accent2" w:themeShade="BF"/>
+          <w:sz w:val="36"/>
+          <w:szCs w:val="36"/>
+          <w:lang w:val="es-ES"/>
+        </w:rPr>
+        <w:t>naris</w:t>
+      </w:r>
+      <w:proofErr w:type="spellEnd"/>
+      <w:r>
+        <w:rPr>
+          <w:rFonts w:ascii="Times New Roman" w:hAnsi="Times New Roman" w:cs="Times New Roman"/>
+          <w:b/>
+          <w:color w:val="1C6194" w:themeColor="accent2" w:themeShade="BF"/>
+          <w:sz w:val="36"/>
+          <w:szCs w:val="36"/>
+          <w:lang w:val="es-ES"/>
+        </w:rPr>
+        <w:t xml:space="preserve"> un poco grande.</w:t>
+      </w:r>
+    </w:p>
+    <w:p>
+      <w:pPr>
+        <w:rPr>
+          <w:rFonts w:ascii="Times New Roman" w:hAnsi="Times New Roman" w:cs="Times New Roman"/>
+          <w:b/>
+          <w:color w:val="1C6194" w:themeColor="accent2" w:themeShade="BF"/>
+          <w:sz w:val="36"/>
+          <w:szCs w:val="36"/>
+          <w:lang w:val="es-ES"/>
+        </w:rPr>
+      </w:pPr>
+    </w:p>
+    <w:p>
+      <w:pPr>
+        <w:rPr>
+          <w:rFonts w:ascii="Times New Roman" w:hAnsi="Times New Roman" w:cs="Times New Roman"/>
+          <w:b/>
+          <w:color w:val="1C6194" w:themeColor="accent2" w:themeShade="BF"/>
+          <w:sz w:val="36"/>
+          <w:szCs w:val="36"/>
+          <w:lang w:val="es-ES"/>
+        </w:rPr>
+      </w:pPr>
+      <w:proofErr w:type="spellStart"/>
+      <w:r>
+        <w:rPr>
+          <w:rFonts w:ascii="Times New Roman" w:hAnsi="Times New Roman" w:cs="Times New Roman"/>
+          <w:b/>
+          <w:color w:val="1C6194" w:themeColor="accent2" w:themeShade="BF"/>
+          <w:sz w:val="36"/>
+          <w:szCs w:val="36"/>
+          <w:lang w:val="es-ES"/>
+        </w:rPr>
+        <w:t>Ferrec</w:t>
+      </w:r>
+      <w:proofErr w:type="spellEnd"/>
+      <w:r>
+        <w:rPr>
+          <w:rFonts w:ascii="Times New Roman" w:hAnsi="Times New Roman" w:cs="Times New Roman"/>
+          <w:b/>
+          <w:color w:val="1C6194" w:themeColor="accent2" w:themeShade="BF"/>
+          <w:sz w:val="36"/>
+          <w:szCs w:val="36"/>
+          <w:lang w:val="es-ES"/>
+        </w:rPr>
+        <w:t xml:space="preserve"> Colin:</w:t>
+      </w:r>
+      <w:r>
+        <w:rPr>
+          <w:rFonts w:ascii="Times New Roman" w:hAnsi="Times New Roman" w:cs="Times New Roman"/>
+          <w:b/>
+          <w:color w:val="1C6194" w:themeColor="accent2" w:themeShade="BF"/>
+          <w:sz w:val="36"/>
+          <w:szCs w:val="36"/>
+          <w:lang w:val="es-ES"/>
+        </w:rPr>
+        <w:t xml:space="preserve"> pelo corto rubio ceniza con ojos </w:t>
+      </w:r>
+      <w:proofErr w:type="spellStart"/>
+      <w:r>
+        <w:rPr>
+          <w:rFonts w:ascii="Times New Roman" w:hAnsi="Times New Roman" w:cs="Times New Roman"/>
+          <w:b/>
+          <w:color w:val="1C6194" w:themeColor="accent2" w:themeShade="BF"/>
+          <w:sz w:val="36"/>
+          <w:szCs w:val="36"/>
+          <w:lang w:val="es-ES"/>
+        </w:rPr>
+        <w:t>marron</w:t>
+      </w:r>
+      <w:proofErr w:type="spellEnd"/>
+      <w:r>
+        <w:rPr>
+          <w:rFonts w:ascii="Times New Roman" w:hAnsi="Times New Roman" w:cs="Times New Roman"/>
+          <w:b/>
+          <w:color w:val="1C6194" w:themeColor="accent2" w:themeShade="BF"/>
+          <w:sz w:val="36"/>
+          <w:szCs w:val="36"/>
+          <w:lang w:val="es-ES"/>
+        </w:rPr>
+        <w:t xml:space="preserve"> claro con un poco de verde, mucha </w:t>
+      </w:r>
+      <w:proofErr w:type="gramStart"/>
+      <w:r>
+        <w:rPr>
+          <w:rFonts w:ascii="Times New Roman" w:hAnsi="Times New Roman" w:cs="Times New Roman"/>
+          <w:b/>
+          <w:color w:val="1C6194" w:themeColor="accent2" w:themeShade="BF"/>
+          <w:sz w:val="36"/>
+          <w:szCs w:val="36"/>
+          <w:lang w:val="es-ES"/>
+        </w:rPr>
+        <w:t xml:space="preserve">frente </w:t>
+      </w:r>
+      <w:r>
+        <w:rPr>
+          <w:rFonts w:ascii="Times New Roman" w:hAnsi="Times New Roman" w:cs="Times New Roman"/>
+          <w:b/>
+          <w:color w:val="1C6194" w:themeColor="accent2" w:themeShade="BF"/>
+          <w:sz w:val="36"/>
+          <w:szCs w:val="36"/>
+          <w:lang w:val="es-ES"/>
+        </w:rPr>
+        <w:t xml:space="preserve"> </w:t>
+      </w:r>
+      <w:r>
+        <w:rPr>
+          <w:rFonts w:ascii="Times New Roman" w:hAnsi="Times New Roman" w:cs="Times New Roman"/>
+          <w:b/>
+          <w:color w:val="1C6194" w:themeColor="accent2" w:themeShade="BF"/>
+          <w:sz w:val="36"/>
+          <w:szCs w:val="36"/>
+          <w:lang w:val="es-ES"/>
+        </w:rPr>
+        <w:t>y</w:t>
+      </w:r>
+      <w:proofErr w:type="gramEnd"/>
+      <w:r>
+        <w:rPr>
+          <w:rFonts w:ascii="Times New Roman" w:hAnsi="Times New Roman" w:cs="Times New Roman"/>
+          <w:b/>
+          <w:color w:val="1C6194" w:themeColor="accent2" w:themeShade="BF"/>
+          <w:sz w:val="36"/>
+          <w:szCs w:val="36"/>
+          <w:lang w:val="es-ES"/>
+        </w:rPr>
+        <w:t xml:space="preserve"> rasgos finos con </w:t>
+      </w:r>
+      <w:proofErr w:type="spellStart"/>
+      <w:r>
+        <w:rPr>
+          <w:rFonts w:ascii="Times New Roman" w:hAnsi="Times New Roman" w:cs="Times New Roman"/>
+          <w:b/>
+          <w:color w:val="1C6194" w:themeColor="accent2" w:themeShade="BF"/>
+          <w:sz w:val="36"/>
+          <w:szCs w:val="36"/>
+          <w:lang w:val="es-ES"/>
+        </w:rPr>
+        <w:t>menton</w:t>
+      </w:r>
+      <w:proofErr w:type="spellEnd"/>
+      <w:r>
+        <w:rPr>
+          <w:rFonts w:ascii="Times New Roman" w:hAnsi="Times New Roman" w:cs="Times New Roman"/>
+          <w:b/>
+          <w:color w:val="1C6194" w:themeColor="accent2" w:themeShade="BF"/>
+          <w:sz w:val="36"/>
+          <w:szCs w:val="36"/>
+          <w:lang w:val="es-ES"/>
+        </w:rPr>
+        <w:t xml:space="preserve"> fuerte.</w:t>
+      </w:r>
+    </w:p>
+    <w:p>
+      <w:pPr>
+        <w:rPr>
+          <w:rFonts w:ascii="Times New Roman" w:hAnsi="Times New Roman" w:cs="Times New Roman"/>
+          <w:b/>
+          <w:color w:val="1C6194" w:themeColor="accent2" w:themeShade="BF"/>
+          <w:sz w:val="36"/>
+          <w:szCs w:val="36"/>
+          <w:lang w:val="es-ES"/>
+        </w:rPr>
+      </w:pPr>
+    </w:p>
+    <w:p>
+      <w:pPr>
+        <w:rPr>
+          <w:rFonts w:ascii="Times New Roman" w:hAnsi="Times New Roman" w:cs="Times New Roman"/>
+          <w:b/>
+          <w:color w:val="1C6194" w:themeColor="accent2" w:themeShade="BF"/>
+          <w:sz w:val="36"/>
+          <w:szCs w:val="36"/>
+          <w:lang w:val="es-ES"/>
+        </w:rPr>
+      </w:pPr>
+      <w:proofErr w:type="spellStart"/>
+      <w:r>
+        <w:rPr>
+          <w:rFonts w:ascii="Times New Roman" w:hAnsi="Times New Roman" w:cs="Times New Roman"/>
+          <w:b/>
+          <w:color w:val="1C6194" w:themeColor="accent2" w:themeShade="BF"/>
+          <w:sz w:val="36"/>
+          <w:szCs w:val="36"/>
+          <w:lang w:val="es-ES"/>
+        </w:rPr>
         <w:lastRenderedPageBreak/>
-        <w:t>Huang Cheng: pelo corto peinado hacia atrás de color negro, ojos negros.</w:t>
-      </w:r>
-    </w:p>
-    <w:p>
-      <w:pPr>
-        <w:rPr>
-          <w:rFonts w:ascii="Times New Roman" w:hAnsi="Times New Roman" w:cs="Times New Roman"/>
-          <w:b/>
-          <w:color w:val="1C6194" w:themeColor="accent2" w:themeShade="BF"/>
-          <w:sz w:val="36"/>
-          <w:szCs w:val="36"/>
-          <w:lang w:val="es-ES"/>
-        </w:rPr>
-      </w:pPr>
-    </w:p>
-    <w:p>
-      <w:pPr>
-        <w:rPr>
-          <w:rFonts w:ascii="Times New Roman" w:hAnsi="Times New Roman" w:cs="Times New Roman"/>
-          <w:b/>
-          <w:color w:val="1C6194" w:themeColor="accent2" w:themeShade="BF"/>
-          <w:sz w:val="36"/>
-          <w:szCs w:val="36"/>
-          <w:lang w:val="es-ES"/>
-        </w:rPr>
-      </w:pPr>
-      <w:proofErr w:type="spellStart"/>
-      <w:r>
-        <w:rPr>
-          <w:rFonts w:ascii="Times New Roman" w:hAnsi="Times New Roman" w:cs="Times New Roman"/>
-          <w:b/>
-          <w:color w:val="1C6194" w:themeColor="accent2" w:themeShade="BF"/>
-          <w:sz w:val="36"/>
-          <w:szCs w:val="36"/>
-          <w:lang w:val="es-ES"/>
-        </w:rPr>
-        <w:t>Rhee</w:t>
-      </w:r>
-      <w:proofErr w:type="spellEnd"/>
-      <w:r>
-        <w:rPr>
-          <w:rFonts w:ascii="Times New Roman" w:hAnsi="Times New Roman" w:cs="Times New Roman"/>
-          <w:b/>
-          <w:color w:val="1C6194" w:themeColor="accent2" w:themeShade="BF"/>
-          <w:sz w:val="36"/>
-          <w:szCs w:val="36"/>
-          <w:lang w:val="es-ES"/>
-        </w:rPr>
-        <w:t xml:space="preserve"> </w:t>
-      </w:r>
-      <w:proofErr w:type="spellStart"/>
-      <w:r>
-        <w:rPr>
-          <w:rFonts w:ascii="Times New Roman" w:hAnsi="Times New Roman" w:cs="Times New Roman"/>
-          <w:b/>
-          <w:color w:val="1C6194" w:themeColor="accent2" w:themeShade="BF"/>
-          <w:sz w:val="36"/>
-          <w:szCs w:val="36"/>
-          <w:lang w:val="es-ES"/>
-        </w:rPr>
-        <w:t>You</w:t>
-      </w:r>
-      <w:proofErr w:type="spellEnd"/>
-      <w:r>
-        <w:rPr>
-          <w:rFonts w:ascii="Times New Roman" w:hAnsi="Times New Roman" w:cs="Times New Roman"/>
-          <w:b/>
-          <w:color w:val="1C6194" w:themeColor="accent2" w:themeShade="BF"/>
-          <w:sz w:val="36"/>
-          <w:szCs w:val="36"/>
-          <w:lang w:val="es-ES"/>
-        </w:rPr>
-        <w:t xml:space="preserve">: pelo negro medianamente corto y ojos negro con </w:t>
-      </w:r>
-      <w:proofErr w:type="spellStart"/>
-      <w:r>
-        <w:rPr>
-          <w:rFonts w:ascii="Times New Roman" w:hAnsi="Times New Roman" w:cs="Times New Roman"/>
-          <w:b/>
-          <w:color w:val="1C6194" w:themeColor="accent2" w:themeShade="BF"/>
-          <w:sz w:val="36"/>
-          <w:szCs w:val="36"/>
-          <w:lang w:val="es-ES"/>
-        </w:rPr>
-        <w:t>marron</w:t>
-      </w:r>
-      <w:proofErr w:type="spellEnd"/>
-      <w:r>
-        <w:rPr>
-          <w:rFonts w:ascii="Times New Roman" w:hAnsi="Times New Roman" w:cs="Times New Roman"/>
-          <w:b/>
-          <w:color w:val="1C6194" w:themeColor="accent2" w:themeShade="BF"/>
-          <w:sz w:val="36"/>
-          <w:szCs w:val="36"/>
-          <w:lang w:val="es-ES"/>
-        </w:rPr>
-        <w:t xml:space="preserve"> oscuro.</w:t>
-      </w:r>
-    </w:p>
-    <w:p>
-      <w:pPr>
-        <w:rPr>
-          <w:rFonts w:ascii="Times New Roman" w:hAnsi="Times New Roman" w:cs="Times New Roman"/>
-          <w:b/>
-          <w:color w:val="1C6194" w:themeColor="accent2" w:themeShade="BF"/>
-          <w:sz w:val="36"/>
-          <w:szCs w:val="36"/>
-          <w:lang w:val="es-ES"/>
-        </w:rPr>
-      </w:pPr>
-    </w:p>
-    <w:p>
-      <w:pPr>
-        <w:rPr>
-          <w:rFonts w:ascii="Times New Roman" w:hAnsi="Times New Roman" w:cs="Times New Roman"/>
-          <w:b/>
-          <w:color w:val="1C6194" w:themeColor="accent2" w:themeShade="BF"/>
-          <w:sz w:val="36"/>
-          <w:szCs w:val="36"/>
-          <w:lang w:val="es-ES"/>
-        </w:rPr>
-      </w:pPr>
-      <w:proofErr w:type="spellStart"/>
-      <w:r>
-        <w:rPr>
-          <w:rFonts w:ascii="Times New Roman" w:hAnsi="Times New Roman" w:cs="Times New Roman"/>
-          <w:b/>
-          <w:color w:val="1C6194" w:themeColor="accent2" w:themeShade="BF"/>
-          <w:sz w:val="36"/>
-          <w:szCs w:val="36"/>
-          <w:lang w:val="es-ES"/>
-        </w:rPr>
-        <w:t>Volkov</w:t>
-      </w:r>
-      <w:proofErr w:type="spellEnd"/>
-      <w:r>
-        <w:rPr>
-          <w:rFonts w:ascii="Times New Roman" w:hAnsi="Times New Roman" w:cs="Times New Roman"/>
-          <w:b/>
-          <w:color w:val="1C6194" w:themeColor="accent2" w:themeShade="BF"/>
-          <w:sz w:val="36"/>
-          <w:szCs w:val="36"/>
-          <w:lang w:val="es-ES"/>
-        </w:rPr>
-        <w:t xml:space="preserve"> </w:t>
-      </w:r>
-      <w:proofErr w:type="spellStart"/>
-      <w:r>
-        <w:rPr>
-          <w:rFonts w:ascii="Times New Roman" w:hAnsi="Times New Roman" w:cs="Times New Roman"/>
-          <w:b/>
-          <w:color w:val="1C6194" w:themeColor="accent2" w:themeShade="BF"/>
-          <w:sz w:val="36"/>
-          <w:szCs w:val="36"/>
-          <w:lang w:val="es-ES"/>
-        </w:rPr>
-        <w:t>Mijail</w:t>
-      </w:r>
-      <w:proofErr w:type="spellEnd"/>
-      <w:r>
-        <w:rPr>
-          <w:rFonts w:ascii="Times New Roman" w:hAnsi="Times New Roman" w:cs="Times New Roman"/>
-          <w:b/>
-          <w:color w:val="1C6194" w:themeColor="accent2" w:themeShade="BF"/>
-          <w:sz w:val="36"/>
-          <w:szCs w:val="36"/>
-          <w:lang w:val="es-ES"/>
-        </w:rPr>
-        <w:t xml:space="preserve">: pelo </w:t>
-      </w:r>
-      <w:r>
-        <w:rPr>
-          <w:rFonts w:ascii="Times New Roman" w:hAnsi="Times New Roman" w:cs="Times New Roman"/>
-          <w:b/>
-          <w:color w:val="1C6194" w:themeColor="accent2" w:themeShade="BF"/>
-          <w:sz w:val="36"/>
-          <w:szCs w:val="36"/>
-          <w:lang w:val="es-ES"/>
-        </w:rPr>
-        <w:t xml:space="preserve">largo atado en un bollo </w:t>
-      </w:r>
-      <w:r>
-        <w:rPr>
-          <w:rFonts w:ascii="Times New Roman" w:hAnsi="Times New Roman" w:cs="Times New Roman"/>
-          <w:b/>
-          <w:color w:val="1C6194" w:themeColor="accent2" w:themeShade="BF"/>
-          <w:sz w:val="36"/>
-          <w:szCs w:val="36"/>
-          <w:lang w:val="es-ES"/>
-        </w:rPr>
-        <w:t>rubio oscuro con ojos verde con celeste</w:t>
-      </w:r>
-      <w:r>
-        <w:rPr>
-          <w:rFonts w:ascii="Times New Roman" w:hAnsi="Times New Roman" w:cs="Times New Roman"/>
-          <w:b/>
-          <w:color w:val="1C6194" w:themeColor="accent2" w:themeShade="BF"/>
-          <w:sz w:val="36"/>
-          <w:szCs w:val="36"/>
-          <w:lang w:val="es-ES"/>
-        </w:rPr>
-        <w:t xml:space="preserve"> y barba bien cuidada.</w:t>
-      </w:r>
-    </w:p>
-    <w:p>
-      <w:pPr>
-        <w:rPr>
-          <w:rFonts w:ascii="Times New Roman" w:hAnsi="Times New Roman" w:cs="Times New Roman"/>
-          <w:b/>
-          <w:color w:val="1C6194" w:themeColor="accent2" w:themeShade="BF"/>
-          <w:sz w:val="36"/>
-          <w:szCs w:val="36"/>
-          <w:lang w:val="es-ES"/>
-        </w:rPr>
-      </w:pPr>
-    </w:p>
-    <w:p>
-      <w:pPr>
-        <w:rPr>
-          <w:rFonts w:ascii="Times New Roman" w:hAnsi="Times New Roman" w:cs="Times New Roman"/>
-          <w:b/>
-          <w:color w:val="1C6194" w:themeColor="accent2" w:themeShade="BF"/>
-          <w:sz w:val="36"/>
-          <w:szCs w:val="36"/>
-          <w:lang w:val="es-ES"/>
-        </w:rPr>
-      </w:pPr>
-      <w:proofErr w:type="spellStart"/>
-      <w:r>
-        <w:rPr>
-          <w:rFonts w:ascii="Times New Roman" w:hAnsi="Times New Roman" w:cs="Times New Roman"/>
-          <w:b/>
-          <w:color w:val="1C6194" w:themeColor="accent2" w:themeShade="BF"/>
-          <w:sz w:val="36"/>
-          <w:szCs w:val="36"/>
-          <w:lang w:val="es-ES"/>
-        </w:rPr>
-        <w:t>Hassler</w:t>
-      </w:r>
-      <w:proofErr w:type="spellEnd"/>
-      <w:r>
-        <w:rPr>
-          <w:rFonts w:ascii="Times New Roman" w:hAnsi="Times New Roman" w:cs="Times New Roman"/>
-          <w:b/>
-          <w:color w:val="1C6194" w:themeColor="accent2" w:themeShade="BF"/>
-          <w:sz w:val="36"/>
-          <w:szCs w:val="36"/>
-          <w:lang w:val="es-ES"/>
-        </w:rPr>
-        <w:t xml:space="preserve"> </w:t>
-      </w:r>
-      <w:proofErr w:type="spellStart"/>
-      <w:r>
-        <w:rPr>
-          <w:rFonts w:ascii="Times New Roman" w:hAnsi="Times New Roman" w:cs="Times New Roman"/>
-          <w:b/>
-          <w:color w:val="1C6194" w:themeColor="accent2" w:themeShade="BF"/>
-          <w:sz w:val="36"/>
-          <w:szCs w:val="36"/>
-          <w:lang w:val="es-ES"/>
-        </w:rPr>
-        <w:t>Ehan</w:t>
-      </w:r>
-      <w:proofErr w:type="spellEnd"/>
-      <w:r>
-        <w:rPr>
-          <w:rFonts w:ascii="Times New Roman" w:hAnsi="Times New Roman" w:cs="Times New Roman"/>
-          <w:b/>
-          <w:color w:val="1C6194" w:themeColor="accent2" w:themeShade="BF"/>
-          <w:sz w:val="36"/>
-          <w:szCs w:val="36"/>
-          <w:lang w:val="es-ES"/>
-        </w:rPr>
-        <w:t xml:space="preserve">: </w:t>
-      </w:r>
-      <w:r>
-        <w:rPr>
-          <w:rFonts w:ascii="Times New Roman" w:hAnsi="Times New Roman" w:cs="Times New Roman"/>
-          <w:b/>
-          <w:color w:val="1C6194" w:themeColor="accent2" w:themeShade="BF"/>
-          <w:sz w:val="36"/>
-          <w:szCs w:val="36"/>
-          <w:lang w:val="es-ES"/>
-        </w:rPr>
-        <w:t>pelo corto y castaño bien peinado con ojos verdes. Y barba descuidada.</w:t>
-      </w:r>
-    </w:p>
-    <w:p>
-      <w:pPr>
-        <w:rPr>
-          <w:rFonts w:ascii="Times New Roman" w:hAnsi="Times New Roman" w:cs="Times New Roman"/>
-          <w:b/>
-          <w:color w:val="1C6194" w:themeColor="accent2" w:themeShade="BF"/>
-          <w:sz w:val="36"/>
-          <w:szCs w:val="36"/>
-          <w:lang w:val="es-ES"/>
-        </w:rPr>
-      </w:pPr>
-    </w:p>
-    <w:p>
-      <w:pPr>
-        <w:rPr>
-          <w:rFonts w:ascii="Times New Roman" w:hAnsi="Times New Roman" w:cs="Times New Roman"/>
-          <w:b/>
-          <w:color w:val="1C6194" w:themeColor="accent2" w:themeShade="BF"/>
-          <w:sz w:val="36"/>
-          <w:szCs w:val="36"/>
-          <w:lang w:val="es-ES"/>
-        </w:rPr>
-      </w:pPr>
-      <w:proofErr w:type="spellStart"/>
-      <w:r>
-        <w:rPr>
-          <w:rFonts w:ascii="Times New Roman" w:hAnsi="Times New Roman" w:cs="Times New Roman"/>
-          <w:b/>
-          <w:color w:val="1C6194" w:themeColor="accent2" w:themeShade="BF"/>
-          <w:sz w:val="36"/>
-          <w:szCs w:val="36"/>
-          <w:lang w:val="es-ES"/>
-        </w:rPr>
-        <w:t>Valduciel</w:t>
-      </w:r>
-      <w:proofErr w:type="spellEnd"/>
-      <w:r>
-        <w:rPr>
-          <w:rFonts w:ascii="Times New Roman" w:hAnsi="Times New Roman" w:cs="Times New Roman"/>
-          <w:b/>
-          <w:color w:val="1C6194" w:themeColor="accent2" w:themeShade="BF"/>
-          <w:sz w:val="36"/>
-          <w:szCs w:val="36"/>
-          <w:lang w:val="es-ES"/>
-        </w:rPr>
-        <w:t xml:space="preserve"> Liam: </w:t>
-      </w:r>
-      <w:r>
-        <w:rPr>
-          <w:rFonts w:ascii="Times New Roman" w:hAnsi="Times New Roman" w:cs="Times New Roman"/>
-          <w:b/>
-          <w:color w:val="1C6194" w:themeColor="accent2" w:themeShade="BF"/>
-          <w:sz w:val="36"/>
-          <w:szCs w:val="36"/>
-          <w:lang w:val="es-ES"/>
-        </w:rPr>
-        <w:t xml:space="preserve">Pelo corto y canoso con ojos marrones claros y poca barba canosa </w:t>
-      </w:r>
-      <w:proofErr w:type="spellStart"/>
-      <w:r>
-        <w:rPr>
-          <w:rFonts w:ascii="Times New Roman" w:hAnsi="Times New Roman" w:cs="Times New Roman"/>
-          <w:b/>
-          <w:color w:val="1C6194" w:themeColor="accent2" w:themeShade="BF"/>
-          <w:sz w:val="36"/>
-          <w:szCs w:val="36"/>
-          <w:lang w:val="es-ES"/>
-        </w:rPr>
-        <w:t>canosa</w:t>
-      </w:r>
-      <w:proofErr w:type="spellEnd"/>
-      <w:r>
-        <w:rPr>
-          <w:rFonts w:ascii="Times New Roman" w:hAnsi="Times New Roman" w:cs="Times New Roman"/>
-          <w:b/>
-          <w:color w:val="1C6194" w:themeColor="accent2" w:themeShade="BF"/>
-          <w:sz w:val="36"/>
-          <w:szCs w:val="36"/>
-          <w:lang w:val="es-ES"/>
-        </w:rPr>
-        <w:t xml:space="preserve"> y una </w:t>
-      </w:r>
-      <w:proofErr w:type="spellStart"/>
-      <w:r>
-        <w:rPr>
-          <w:rFonts w:ascii="Times New Roman" w:hAnsi="Times New Roman" w:cs="Times New Roman"/>
-          <w:b/>
-          <w:color w:val="1C6194" w:themeColor="accent2" w:themeShade="BF"/>
-          <w:sz w:val="36"/>
-          <w:szCs w:val="36"/>
-          <w:lang w:val="es-ES"/>
-        </w:rPr>
-        <w:t>naris</w:t>
-      </w:r>
-      <w:proofErr w:type="spellEnd"/>
-      <w:r>
-        <w:rPr>
-          <w:rFonts w:ascii="Times New Roman" w:hAnsi="Times New Roman" w:cs="Times New Roman"/>
-          <w:b/>
-          <w:color w:val="1C6194" w:themeColor="accent2" w:themeShade="BF"/>
-          <w:sz w:val="36"/>
-          <w:szCs w:val="36"/>
-          <w:lang w:val="es-ES"/>
-        </w:rPr>
-        <w:t xml:space="preserve"> un poco grande.</w:t>
-      </w:r>
-    </w:p>
-    <w:p>
-      <w:pPr>
-        <w:rPr>
-          <w:rFonts w:ascii="Times New Roman" w:hAnsi="Times New Roman" w:cs="Times New Roman"/>
-          <w:b/>
-          <w:color w:val="1C6194" w:themeColor="accent2" w:themeShade="BF"/>
-          <w:sz w:val="36"/>
-          <w:szCs w:val="36"/>
-          <w:lang w:val="es-ES"/>
-        </w:rPr>
-      </w:pPr>
-    </w:p>
-    <w:p>
-      <w:pPr>
-        <w:rPr>
-          <w:rFonts w:ascii="Times New Roman" w:hAnsi="Times New Roman" w:cs="Times New Roman"/>
-          <w:b/>
-          <w:color w:val="1C6194" w:themeColor="accent2" w:themeShade="BF"/>
-          <w:sz w:val="36"/>
-          <w:szCs w:val="36"/>
-          <w:lang w:val="es-ES"/>
-        </w:rPr>
-      </w:pPr>
-      <w:proofErr w:type="spellStart"/>
-      <w:r>
-        <w:rPr>
-          <w:rFonts w:ascii="Times New Roman" w:hAnsi="Times New Roman" w:cs="Times New Roman"/>
-          <w:b/>
-          <w:color w:val="1C6194" w:themeColor="accent2" w:themeShade="BF"/>
-          <w:sz w:val="36"/>
-          <w:szCs w:val="36"/>
-          <w:lang w:val="es-ES"/>
-        </w:rPr>
-        <w:t>Ferrec</w:t>
-      </w:r>
-      <w:proofErr w:type="spellEnd"/>
-      <w:r>
-        <w:rPr>
-          <w:rFonts w:ascii="Times New Roman" w:hAnsi="Times New Roman" w:cs="Times New Roman"/>
-          <w:b/>
-          <w:color w:val="1C6194" w:themeColor="accent2" w:themeShade="BF"/>
-          <w:sz w:val="36"/>
-          <w:szCs w:val="36"/>
-          <w:lang w:val="es-ES"/>
-        </w:rPr>
-        <w:t xml:space="preserve"> Colin:</w:t>
-      </w:r>
-      <w:r>
-        <w:rPr>
-          <w:rFonts w:ascii="Times New Roman" w:hAnsi="Times New Roman" w:cs="Times New Roman"/>
-          <w:b/>
-          <w:color w:val="1C6194" w:themeColor="accent2" w:themeShade="BF"/>
-          <w:sz w:val="36"/>
-          <w:szCs w:val="36"/>
-          <w:lang w:val="es-ES"/>
-        </w:rPr>
-        <w:t xml:space="preserve"> pelo corto rubio ceniza con ojos </w:t>
-      </w:r>
-      <w:proofErr w:type="spellStart"/>
-      <w:r>
-        <w:rPr>
-          <w:rFonts w:ascii="Times New Roman" w:hAnsi="Times New Roman" w:cs="Times New Roman"/>
-          <w:b/>
-          <w:color w:val="1C6194" w:themeColor="accent2" w:themeShade="BF"/>
-          <w:sz w:val="36"/>
-          <w:szCs w:val="36"/>
-          <w:lang w:val="es-ES"/>
-        </w:rPr>
-        <w:t>marron</w:t>
-      </w:r>
-      <w:proofErr w:type="spellEnd"/>
-      <w:r>
-        <w:rPr>
-          <w:rFonts w:ascii="Times New Roman" w:hAnsi="Times New Roman" w:cs="Times New Roman"/>
-          <w:b/>
-          <w:color w:val="1C6194" w:themeColor="accent2" w:themeShade="BF"/>
-          <w:sz w:val="36"/>
-          <w:szCs w:val="36"/>
-          <w:lang w:val="es-ES"/>
-        </w:rPr>
-        <w:t xml:space="preserve"> claro con un poco de verde, mucha </w:t>
+        <w:t>Drown</w:t>
+      </w:r>
+      <w:proofErr w:type="spellEnd"/>
+      <w:r>
+        <w:rPr>
+          <w:rFonts w:ascii="Times New Roman" w:hAnsi="Times New Roman" w:cs="Times New Roman"/>
+          <w:b/>
+          <w:color w:val="1C6194" w:themeColor="accent2" w:themeShade="BF"/>
+          <w:sz w:val="36"/>
+          <w:szCs w:val="36"/>
+          <w:lang w:val="es-ES"/>
+        </w:rPr>
+        <w:t xml:space="preserve"> Oliver: </w:t>
+      </w:r>
+      <w:r>
+        <w:rPr>
+          <w:rFonts w:ascii="Times New Roman" w:hAnsi="Times New Roman" w:cs="Times New Roman"/>
+          <w:b/>
+          <w:color w:val="1C6194" w:themeColor="accent2" w:themeShade="BF"/>
+          <w:sz w:val="36"/>
+          <w:szCs w:val="36"/>
+          <w:lang w:val="es-ES"/>
+        </w:rPr>
+        <w:t xml:space="preserve">pelo corto con rulos de color rojizo con ojos esmeralda. Tiene algunas pecas en </w:t>
       </w:r>
       <w:proofErr w:type="gramStart"/>
       <w:r>
@@ -11045,29 +11254,7 @@
           <w:szCs w:val="36"/>
           <w:lang w:val="es-ES"/>
         </w:rPr>
-        <w:t xml:space="preserve">frente </w:t>
-      </w:r>
-      <w:r>
-        <w:rPr>
-          <w:rFonts w:ascii="Times New Roman" w:hAnsi="Times New Roman" w:cs="Times New Roman"/>
-          <w:b/>
-          <w:color w:val="1C6194" w:themeColor="accent2" w:themeShade="BF"/>
-          <w:sz w:val="36"/>
-          <w:szCs w:val="36"/>
-          <w:lang w:val="es-ES"/>
-        </w:rPr>
-        <w:t xml:space="preserve"> </w:t>
-      </w:r>
-      <w:r>
-        <w:rPr>
-          <w:rFonts w:ascii="Times New Roman" w:hAnsi="Times New Roman" w:cs="Times New Roman"/>
-          <w:b/>
-          <w:color w:val="1C6194" w:themeColor="accent2" w:themeShade="BF"/>
-          <w:sz w:val="36"/>
-          <w:szCs w:val="36"/>
-          <w:lang w:val="es-ES"/>
-        </w:rPr>
-        <w:t>y</w:t>
+        <w:t>su rasgos fuertes</w:t>
       </w:r>
       <w:proofErr w:type="gramEnd"/>
       <w:r>
@@ -11079,113 +11266,6 @@
           <w:szCs w:val="36"/>
           <w:lang w:val="es-ES"/>
         </w:rPr>
-        <w:t xml:space="preserve"> rasgos finos con </w:t>
-      </w:r>
-      <w:proofErr w:type="spellStart"/>
-      <w:r>
-        <w:rPr>
-          <w:rFonts w:ascii="Times New Roman" w:hAnsi="Times New Roman" w:cs="Times New Roman"/>
-          <w:b/>
-          <w:color w:val="1C6194" w:themeColor="accent2" w:themeShade="BF"/>
-          <w:sz w:val="36"/>
-          <w:szCs w:val="36"/>
-          <w:lang w:val="es-ES"/>
-        </w:rPr>
-        <w:t>menton</w:t>
-      </w:r>
-      <w:proofErr w:type="spellEnd"/>
-      <w:r>
-        <w:rPr>
-          <w:rFonts w:ascii="Times New Roman" w:hAnsi="Times New Roman" w:cs="Times New Roman"/>
-          <w:b/>
-          <w:color w:val="1C6194" w:themeColor="accent2" w:themeShade="BF"/>
-          <w:sz w:val="36"/>
-          <w:szCs w:val="36"/>
-          <w:lang w:val="es-ES"/>
-        </w:rPr>
-        <w:t xml:space="preserve"> fuerte.</w:t>
-      </w:r>
-    </w:p>
-    <w:p>
-      <w:pPr>
-        <w:rPr>
-          <w:rFonts w:ascii="Times New Roman" w:hAnsi="Times New Roman" w:cs="Times New Roman"/>
-          <w:b/>
-          <w:color w:val="1C6194" w:themeColor="accent2" w:themeShade="BF"/>
-          <w:sz w:val="36"/>
-          <w:szCs w:val="36"/>
-          <w:lang w:val="es-ES"/>
-        </w:rPr>
-      </w:pPr>
-    </w:p>
-    <w:p>
-      <w:pPr>
-        <w:rPr>
-          <w:rFonts w:ascii="Times New Roman" w:hAnsi="Times New Roman" w:cs="Times New Roman"/>
-          <w:b/>
-          <w:color w:val="1C6194" w:themeColor="accent2" w:themeShade="BF"/>
-          <w:sz w:val="36"/>
-          <w:szCs w:val="36"/>
-          <w:lang w:val="es-ES"/>
-        </w:rPr>
-      </w:pPr>
-      <w:proofErr w:type="spellStart"/>
-      <w:r>
-        <w:rPr>
-          <w:rFonts w:ascii="Times New Roman" w:hAnsi="Times New Roman" w:cs="Times New Roman"/>
-          <w:b/>
-          <w:color w:val="1C6194" w:themeColor="accent2" w:themeShade="BF"/>
-          <w:sz w:val="36"/>
-          <w:szCs w:val="36"/>
-          <w:lang w:val="es-ES"/>
-        </w:rPr>
-        <w:t>Drown</w:t>
-      </w:r>
-      <w:proofErr w:type="spellEnd"/>
-      <w:r>
-        <w:rPr>
-          <w:rFonts w:ascii="Times New Roman" w:hAnsi="Times New Roman" w:cs="Times New Roman"/>
-          <w:b/>
-          <w:color w:val="1C6194" w:themeColor="accent2" w:themeShade="BF"/>
-          <w:sz w:val="36"/>
-          <w:szCs w:val="36"/>
-          <w:lang w:val="es-ES"/>
-        </w:rPr>
-        <w:t xml:space="preserve"> Oliver: </w:t>
-      </w:r>
-      <w:r>
-        <w:rPr>
-          <w:rFonts w:ascii="Times New Roman" w:hAnsi="Times New Roman" w:cs="Times New Roman"/>
-          <w:b/>
-          <w:color w:val="1C6194" w:themeColor="accent2" w:themeShade="BF"/>
-          <w:sz w:val="36"/>
-          <w:szCs w:val="36"/>
-          <w:lang w:val="es-ES"/>
-        </w:rPr>
-        <w:t xml:space="preserve">pelo corto con rulos de color rojizo con ojos esmeralda. Tiene algunas pecas en </w:t>
-      </w:r>
-      <w:proofErr w:type="gramStart"/>
-      <w:r>
-        <w:rPr>
-          <w:rFonts w:ascii="Times New Roman" w:hAnsi="Times New Roman" w:cs="Times New Roman"/>
-          <w:b/>
-          <w:color w:val="1C6194" w:themeColor="accent2" w:themeShade="BF"/>
-          <w:sz w:val="36"/>
-          <w:szCs w:val="36"/>
-          <w:lang w:val="es-ES"/>
-        </w:rPr>
-        <w:t>su rasgos fuertes</w:t>
-      </w:r>
-      <w:proofErr w:type="gramEnd"/>
-      <w:r>
-        <w:rPr>
-          <w:rFonts w:ascii="Times New Roman" w:hAnsi="Times New Roman" w:cs="Times New Roman"/>
-          <w:b/>
-          <w:color w:val="1C6194" w:themeColor="accent2" w:themeShade="BF"/>
-          <w:sz w:val="36"/>
-          <w:szCs w:val="36"/>
-          <w:lang w:val="es-ES"/>
-        </w:rPr>
         <w:t>.</w:t>
       </w:r>
     </w:p>
@@ -11233,7 +11313,6 @@
           <w:szCs w:val="36"/>
           <w:lang w:val="es-ES"/>
         </w:rPr>
-        <w:lastRenderedPageBreak/>
         <w:t xml:space="preserve">Assad Alim: </w:t>
       </w:r>
       <w:r>

--- a/Celular Block de Notas/01 Cosas importantes de las proximas historias/Personajes y otras cosas.docx
+++ b/Celular Block de Notas/01 Cosas importantes de las proximas historias/Personajes y otras cosas.docx
@@ -7494,19 +7494,7 @@
           <w:szCs w:val="36"/>
           <w:lang w:val="es-ES"/>
         </w:rPr>
-        <w:t>quien</w:t>
-      </w:r>
-      <w:proofErr w:type="spellEnd"/>
-      <w:r>
-        <w:rPr>
-          <w:rFonts w:ascii="Times New Roman" w:hAnsi="Times New Roman" w:cs="Times New Roman"/>
-          <w:b/>
-          <w:color w:val="1C6194" w:themeColor="accent2" w:themeShade="BF"/>
-          <w:sz w:val="36"/>
-          <w:szCs w:val="36"/>
-          <w:lang w:val="es-ES"/>
-        </w:rPr>
-        <w:t xml:space="preserve"> </w:t>
+        <w:t xml:space="preserve">quien </w:t>
       </w:r>
       <w:proofErr w:type="gramStart"/>
       <w:r>
@@ -7520,6 +7508,7 @@
         </w:rPr>
         <w:t>es</w:t>
       </w:r>
+      <w:proofErr w:type="spellEnd"/>
       <w:proofErr w:type="gramEnd"/>
       <w:r>
         <w:rPr>
@@ -10516,21 +10505,43 @@
         <w:rPr>
           <w:rFonts w:ascii="Times New Roman" w:hAnsi="Times New Roman" w:cs="Times New Roman"/>
           <w:b/>
-          <w:color w:val="1C6194" w:themeColor="accent2" w:themeShade="BF"/>
-          <w:sz w:val="36"/>
-          <w:szCs w:val="36"/>
-          <w:lang w:val="es-ES"/>
-        </w:rPr>
-      </w:pPr>
-      <w:r>
-        <w:rPr>
-          <w:rFonts w:ascii="Times New Roman" w:hAnsi="Times New Roman" w:cs="Times New Roman"/>
-          <w:b/>
-          <w:color w:val="1C6194" w:themeColor="accent2" w:themeShade="BF"/>
-          <w:sz w:val="36"/>
-          <w:szCs w:val="36"/>
-          <w:lang w:val="es-ES"/>
-        </w:rPr>
+          <w:i/>
+          <w:iCs/>
+          <w:color w:val="1C6194" w:themeColor="accent2" w:themeShade="BF"/>
+          <w:sz w:val="36"/>
+          <w:szCs w:val="36"/>
+          <w:u w:val="single"/>
+          <w:lang w:val="es-ES"/>
+        </w:rPr>
+      </w:pPr>
+    </w:p>
+    <w:p>
+      <w:pPr>
+        <w:rPr>
+          <w:rFonts w:ascii="Times New Roman" w:hAnsi="Times New Roman" w:cs="Times New Roman"/>
+          <w:b/>
+          <w:i/>
+          <w:iCs/>
+          <w:color w:val="1C6194" w:themeColor="accent2" w:themeShade="BF"/>
+          <w:sz w:val="36"/>
+          <w:szCs w:val="36"/>
+          <w:u w:val="single"/>
+          <w:lang w:val="es-ES"/>
+        </w:rPr>
+      </w:pPr>
+      <w:r>
+        <w:rPr>
+          <w:rFonts w:ascii="Times New Roman" w:hAnsi="Times New Roman" w:cs="Times New Roman"/>
+          <w:b/>
+          <w:i/>
+          <w:iCs/>
+          <w:color w:val="1C6194" w:themeColor="accent2" w:themeShade="BF"/>
+          <w:sz w:val="36"/>
+          <w:szCs w:val="36"/>
+          <w:u w:val="single"/>
+          <w:lang w:val="es-ES"/>
+        </w:rPr>
+        <w:lastRenderedPageBreak/>
         <w:t xml:space="preserve">Directores de los Tous </w:t>
       </w:r>
       <w:proofErr w:type="spellStart"/>
@@ -10538,9 +10549,12 @@
         <w:rPr>
           <w:rFonts w:ascii="Times New Roman" w:hAnsi="Times New Roman" w:cs="Times New Roman"/>
           <w:b/>
-          <w:color w:val="1C6194" w:themeColor="accent2" w:themeShade="BF"/>
-          <w:sz w:val="36"/>
-          <w:szCs w:val="36"/>
+          <w:i/>
+          <w:iCs/>
+          <w:color w:val="1C6194" w:themeColor="accent2" w:themeShade="BF"/>
+          <w:sz w:val="36"/>
+          <w:szCs w:val="36"/>
+          <w:u w:val="single"/>
           <w:lang w:val="es-ES"/>
         </w:rPr>
         <w:t>Sauves</w:t>
@@ -10550,9 +10564,12 @@
         <w:rPr>
           <w:rFonts w:ascii="Times New Roman" w:hAnsi="Times New Roman" w:cs="Times New Roman"/>
           <w:b/>
-          <w:color w:val="1C6194" w:themeColor="accent2" w:themeShade="BF"/>
-          <w:sz w:val="36"/>
-          <w:szCs w:val="36"/>
+          <w:i/>
+          <w:iCs/>
+          <w:color w:val="1C6194" w:themeColor="accent2" w:themeShade="BF"/>
+          <w:sz w:val="36"/>
+          <w:szCs w:val="36"/>
+          <w:u w:val="single"/>
           <w:lang w:val="es-ES"/>
         </w:rPr>
         <w:t xml:space="preserve">, resumen fácil. </w:t>
@@ -10605,6 +10622,28 @@
         </w:rPr>
         <w:t xml:space="preserve"> Robert: Rubio castaño de ojos celestes.</w:t>
       </w:r>
+      <w:r>
+        <w:rPr>
+          <w:rFonts w:ascii="Times New Roman" w:hAnsi="Times New Roman" w:cs="Times New Roman"/>
+          <w:b/>
+          <w:color w:val="1C6194" w:themeColor="accent2" w:themeShade="BF"/>
+          <w:sz w:val="36"/>
+          <w:szCs w:val="36"/>
+          <w:lang w:val="es-ES"/>
+        </w:rPr>
+        <w:t xml:space="preserve"> </w:t>
+      </w:r>
+      <w:r>
+        <w:rPr>
+          <w:rFonts w:ascii="Times New Roman" w:hAnsi="Times New Roman" w:cs="Times New Roman"/>
+          <w:b/>
+          <w:color w:val="7EC492" w:themeColor="accent5" w:themeTint="99"/>
+          <w:sz w:val="36"/>
+          <w:szCs w:val="36"/>
+          <w:lang w:val="es-ES"/>
+        </w:rPr>
+        <w:t>_A favor de Naomi</w:t>
+      </w:r>
     </w:p>
     <w:p>
       <w:pPr>
@@ -10640,6 +10679,28 @@
         </w:rPr>
         <w:t>Huang Cheng: pelo corto peinado hacia atrás de color negro, ojos negros.</w:t>
       </w:r>
+      <w:r>
+        <w:rPr>
+          <w:rFonts w:ascii="Times New Roman" w:hAnsi="Times New Roman" w:cs="Times New Roman"/>
+          <w:b/>
+          <w:color w:val="1C6194" w:themeColor="accent2" w:themeShade="BF"/>
+          <w:sz w:val="36"/>
+          <w:szCs w:val="36"/>
+          <w:lang w:val="es-ES"/>
+        </w:rPr>
+        <w:t xml:space="preserve"> </w:t>
+      </w:r>
+      <w:r>
+        <w:rPr>
+          <w:rFonts w:ascii="Times New Roman" w:hAnsi="Times New Roman" w:cs="Times New Roman"/>
+          <w:b/>
+          <w:color w:val="FF0000"/>
+          <w:sz w:val="36"/>
+          <w:szCs w:val="36"/>
+          <w:lang w:val="es-ES"/>
+        </w:rPr>
+        <w:t>_En contra de Naomi</w:t>
+      </w:r>
     </w:p>
     <w:p>
       <w:pPr>
@@ -10736,6 +10797,28 @@
         </w:rPr>
         <w:t xml:space="preserve"> oscuro.</w:t>
       </w:r>
+      <w:r>
+        <w:rPr>
+          <w:rFonts w:ascii="Times New Roman" w:hAnsi="Times New Roman" w:cs="Times New Roman"/>
+          <w:b/>
+          <w:color w:val="1C6194" w:themeColor="accent2" w:themeShade="BF"/>
+          <w:sz w:val="36"/>
+          <w:szCs w:val="36"/>
+          <w:lang w:val="es-ES"/>
+        </w:rPr>
+        <w:t xml:space="preserve"> </w:t>
+      </w:r>
+      <w:r>
+        <w:rPr>
+          <w:rFonts w:ascii="Times New Roman" w:hAnsi="Times New Roman" w:cs="Times New Roman"/>
+          <w:b/>
+          <w:color w:val="7EC492" w:themeColor="accent5" w:themeTint="99"/>
+          <w:sz w:val="36"/>
+          <w:szCs w:val="36"/>
+          <w:lang w:val="es-ES"/>
+        </w:rPr>
+        <w:t>_A favor de Naomi</w:t>
+      </w:r>
     </w:p>
     <w:p>
       <w:pPr>
@@ -10841,6 +10924,28 @@
         </w:rPr>
         <w:t xml:space="preserve"> y barba bien cuidada.</w:t>
       </w:r>
+      <w:r>
+        <w:rPr>
+          <w:rFonts w:ascii="Times New Roman" w:hAnsi="Times New Roman" w:cs="Times New Roman"/>
+          <w:b/>
+          <w:color w:val="1C6194" w:themeColor="accent2" w:themeShade="BF"/>
+          <w:sz w:val="36"/>
+          <w:szCs w:val="36"/>
+          <w:lang w:val="es-ES"/>
+        </w:rPr>
+        <w:t xml:space="preserve"> </w:t>
+      </w:r>
+      <w:r>
+        <w:rPr>
+          <w:rFonts w:ascii="Times New Roman" w:hAnsi="Times New Roman" w:cs="Times New Roman"/>
+          <w:b/>
+          <w:color w:val="7EC492" w:themeColor="accent5" w:themeTint="99"/>
+          <w:sz w:val="36"/>
+          <w:szCs w:val="36"/>
+          <w:lang w:val="es-ES"/>
+        </w:rPr>
+        <w:t>_A favor de Naomi</w:t>
+      </w:r>
     </w:p>
     <w:p>
       <w:pPr>
@@ -10924,6 +11029,28 @@
         </w:rPr>
         <w:t>pelo corto y castaño bien peinado con ojos verdes. Y barba descuidada.</w:t>
       </w:r>
+      <w:r>
+        <w:rPr>
+          <w:rFonts w:ascii="Times New Roman" w:hAnsi="Times New Roman" w:cs="Times New Roman"/>
+          <w:b/>
+          <w:color w:val="1C6194" w:themeColor="accent2" w:themeShade="BF"/>
+          <w:sz w:val="36"/>
+          <w:szCs w:val="36"/>
+          <w:lang w:val="es-ES"/>
+        </w:rPr>
+        <w:t xml:space="preserve"> </w:t>
+      </w:r>
+      <w:r>
+        <w:rPr>
+          <w:rFonts w:ascii="Times New Roman" w:hAnsi="Times New Roman" w:cs="Times New Roman"/>
+          <w:b/>
+          <w:color w:val="FF0000"/>
+          <w:sz w:val="36"/>
+          <w:szCs w:val="36"/>
+          <w:lang w:val="es-ES"/>
+        </w:rPr>
+        <w:t>_En contra de Naomi</w:t>
+      </w:r>
     </w:p>
     <w:p>
       <w:pPr>
@@ -11031,6 +11158,28 @@
         </w:rPr>
         <w:t xml:space="preserve"> un poco grande.</w:t>
       </w:r>
+      <w:r>
+        <w:rPr>
+          <w:rFonts w:ascii="Times New Roman" w:hAnsi="Times New Roman" w:cs="Times New Roman"/>
+          <w:b/>
+          <w:color w:val="1C6194" w:themeColor="accent2" w:themeShade="BF"/>
+          <w:sz w:val="36"/>
+          <w:szCs w:val="36"/>
+          <w:lang w:val="es-ES"/>
+        </w:rPr>
+        <w:t xml:space="preserve"> </w:t>
+      </w:r>
+      <w:r>
+        <w:rPr>
+          <w:rFonts w:ascii="Times New Roman" w:hAnsi="Times New Roman" w:cs="Times New Roman"/>
+          <w:b/>
+          <w:color w:val="7EC492" w:themeColor="accent5" w:themeTint="99"/>
+          <w:sz w:val="36"/>
+          <w:szCs w:val="36"/>
+          <w:lang w:val="es-ES"/>
+        </w:rPr>
+        <w:t>_A favor de Naomi.</w:t>
+      </w:r>
     </w:p>
     <w:p>
       <w:pPr>
@@ -11184,41 +11333,62 @@
         </w:rPr>
         <w:t xml:space="preserve"> fuerte.</w:t>
       </w:r>
-    </w:p>
-    <w:p>
-      <w:pPr>
-        <w:rPr>
-          <w:rFonts w:ascii="Times New Roman" w:hAnsi="Times New Roman" w:cs="Times New Roman"/>
-          <w:b/>
-          <w:color w:val="1C6194" w:themeColor="accent2" w:themeShade="BF"/>
-          <w:sz w:val="36"/>
-          <w:szCs w:val="36"/>
-          <w:lang w:val="es-ES"/>
-        </w:rPr>
-      </w:pPr>
-    </w:p>
-    <w:p>
-      <w:pPr>
-        <w:rPr>
-          <w:rFonts w:ascii="Times New Roman" w:hAnsi="Times New Roman" w:cs="Times New Roman"/>
-          <w:b/>
-          <w:color w:val="1C6194" w:themeColor="accent2" w:themeShade="BF"/>
-          <w:sz w:val="36"/>
-          <w:szCs w:val="36"/>
-          <w:lang w:val="es-ES"/>
-        </w:rPr>
-      </w:pPr>
-      <w:proofErr w:type="spellStart"/>
-      <w:r>
-        <w:rPr>
-          <w:rFonts w:ascii="Times New Roman" w:hAnsi="Times New Roman" w:cs="Times New Roman"/>
-          <w:b/>
-          <w:color w:val="1C6194" w:themeColor="accent2" w:themeShade="BF"/>
-          <w:sz w:val="36"/>
-          <w:szCs w:val="36"/>
-          <w:lang w:val="es-ES"/>
-        </w:rPr>
-        <w:lastRenderedPageBreak/>
+      <w:r>
+        <w:rPr>
+          <w:rFonts w:ascii="Times New Roman" w:hAnsi="Times New Roman" w:cs="Times New Roman"/>
+          <w:b/>
+          <w:color w:val="1C6194" w:themeColor="accent2" w:themeShade="BF"/>
+          <w:sz w:val="36"/>
+          <w:szCs w:val="36"/>
+          <w:lang w:val="es-ES"/>
+        </w:rPr>
+        <w:t xml:space="preserve"> </w:t>
+      </w:r>
+      <w:r>
+        <w:rPr>
+          <w:rFonts w:ascii="Times New Roman" w:hAnsi="Times New Roman" w:cs="Times New Roman"/>
+          <w:b/>
+          <w:color w:val="FF0000"/>
+          <w:sz w:val="36"/>
+          <w:szCs w:val="36"/>
+          <w:lang w:val="es-ES"/>
+        </w:rPr>
+        <w:t>_En contra de Naomi</w:t>
+      </w:r>
+    </w:p>
+    <w:p>
+      <w:pPr>
+        <w:rPr>
+          <w:rFonts w:ascii="Times New Roman" w:hAnsi="Times New Roman" w:cs="Times New Roman"/>
+          <w:b/>
+          <w:color w:val="1C6194" w:themeColor="accent2" w:themeShade="BF"/>
+          <w:sz w:val="36"/>
+          <w:szCs w:val="36"/>
+          <w:lang w:val="es-ES"/>
+        </w:rPr>
+      </w:pPr>
+    </w:p>
+    <w:p>
+      <w:pPr>
+        <w:rPr>
+          <w:rFonts w:ascii="Times New Roman" w:hAnsi="Times New Roman" w:cs="Times New Roman"/>
+          <w:b/>
+          <w:color w:val="1C6194" w:themeColor="accent2" w:themeShade="BF"/>
+          <w:sz w:val="36"/>
+          <w:szCs w:val="36"/>
+          <w:lang w:val="es-ES"/>
+        </w:rPr>
+      </w:pPr>
+      <w:proofErr w:type="spellStart"/>
+      <w:r>
+        <w:rPr>
+          <w:rFonts w:ascii="Times New Roman" w:hAnsi="Times New Roman" w:cs="Times New Roman"/>
+          <w:b/>
+          <w:color w:val="1C6194" w:themeColor="accent2" w:themeShade="BF"/>
+          <w:sz w:val="36"/>
+          <w:szCs w:val="36"/>
+          <w:lang w:val="es-ES"/>
+        </w:rPr>
         <w:t>Drown</w:t>
       </w:r>
       <w:proofErr w:type="spellEnd"/>
@@ -11268,18 +11438,28 @@
         </w:rPr>
         <w:t>.</w:t>
       </w:r>
-    </w:p>
-    <w:p>
-      <w:pPr>
-        <w:rPr>
-          <w:rFonts w:ascii="Times New Roman" w:hAnsi="Times New Roman" w:cs="Times New Roman"/>
-          <w:b/>
-          <w:color w:val="1C6194" w:themeColor="accent2" w:themeShade="BF"/>
-          <w:sz w:val="36"/>
-          <w:szCs w:val="36"/>
-          <w:lang w:val="es-ES"/>
-        </w:rPr>
-      </w:pPr>
+      <w:r>
+        <w:rPr>
+          <w:rFonts w:ascii="Times New Roman" w:hAnsi="Times New Roman" w:cs="Times New Roman"/>
+          <w:b/>
+          <w:color w:val="1C6194" w:themeColor="accent2" w:themeShade="BF"/>
+          <w:sz w:val="36"/>
+          <w:szCs w:val="36"/>
+          <w:lang w:val="es-ES"/>
+        </w:rPr>
+        <w:t xml:space="preserve"> </w:t>
+      </w:r>
+      <w:r>
+        <w:rPr>
+          <w:rFonts w:ascii="Times New Roman" w:hAnsi="Times New Roman" w:cs="Times New Roman"/>
+          <w:b/>
+          <w:color w:val="FF0000"/>
+          <w:sz w:val="36"/>
+          <w:szCs w:val="36"/>
+          <w:lang w:val="es-ES"/>
+        </w:rPr>
+        <w:t>_En contra de Naomi</w:t>
+      </w:r>
     </w:p>
     <w:p>
       <w:pPr>
@@ -11385,18 +11565,28 @@
         </w:rPr>
         <w:t xml:space="preserve"> con rojo y carba corta muy bien cuidada</w:t>
       </w:r>
-    </w:p>
-    <w:p>
-      <w:pPr>
-        <w:rPr>
-          <w:rFonts w:ascii="Times New Roman" w:hAnsi="Times New Roman" w:cs="Times New Roman"/>
-          <w:b/>
-          <w:color w:val="1C6194" w:themeColor="accent2" w:themeShade="BF"/>
-          <w:sz w:val="36"/>
-          <w:szCs w:val="36"/>
-          <w:lang w:val="es-ES"/>
-        </w:rPr>
-      </w:pPr>
+      <w:r>
+        <w:rPr>
+          <w:rFonts w:ascii="Times New Roman" w:hAnsi="Times New Roman" w:cs="Times New Roman"/>
+          <w:b/>
+          <w:color w:val="1C6194" w:themeColor="accent2" w:themeShade="BF"/>
+          <w:sz w:val="36"/>
+          <w:szCs w:val="36"/>
+          <w:lang w:val="es-ES"/>
+        </w:rPr>
+        <w:t xml:space="preserve"> </w:t>
+      </w:r>
+      <w:r>
+        <w:rPr>
+          <w:rFonts w:ascii="Times New Roman" w:hAnsi="Times New Roman" w:cs="Times New Roman"/>
+          <w:b/>
+          <w:color w:val="FF0000"/>
+          <w:sz w:val="36"/>
+          <w:szCs w:val="36"/>
+          <w:lang w:val="es-ES"/>
+        </w:rPr>
+        <w:t>_En contra de Naomi</w:t>
+      </w:r>
     </w:p>
     <w:p>
       <w:pPr>
@@ -11432,18 +11622,723 @@
         </w:rPr>
         <w:t>Shimada Naomi: pelo blanco nieve largo con ojos rojos fuego.</w:t>
       </w:r>
-    </w:p>
-    <w:p>
-      <w:pPr>
-        <w:rPr>
-          <w:rFonts w:ascii="Times New Roman" w:hAnsi="Times New Roman" w:cs="Times New Roman"/>
-          <w:b/>
-          <w:color w:val="1C6194" w:themeColor="accent2" w:themeShade="BF"/>
-          <w:sz w:val="36"/>
-          <w:szCs w:val="36"/>
-          <w:lang w:val="es-ES"/>
-        </w:rPr>
-      </w:pPr>
+      <w:r>
+        <w:rPr>
+          <w:rFonts w:ascii="Times New Roman" w:hAnsi="Times New Roman" w:cs="Times New Roman"/>
+          <w:b/>
+          <w:color w:val="1C6194" w:themeColor="accent2" w:themeShade="BF"/>
+          <w:sz w:val="36"/>
+          <w:szCs w:val="36"/>
+          <w:lang w:val="es-ES"/>
+        </w:rPr>
+        <w:t xml:space="preserve"> </w:t>
+      </w:r>
+      <w:r>
+        <w:rPr>
+          <w:rFonts w:ascii="Times New Roman" w:hAnsi="Times New Roman" w:cs="Times New Roman"/>
+          <w:b/>
+          <w:color w:val="7EC492" w:themeColor="accent5" w:themeTint="99"/>
+          <w:sz w:val="36"/>
+          <w:szCs w:val="36"/>
+          <w:lang w:val="es-ES"/>
+        </w:rPr>
+        <w:t>_Obvio a su favor.</w:t>
+      </w:r>
+    </w:p>
+    <w:p>
+      <w:pPr>
+        <w:rPr>
+          <w:rFonts w:ascii="Times New Roman" w:hAnsi="Times New Roman" w:cs="Times New Roman"/>
+          <w:b/>
+          <w:color w:val="1C6194" w:themeColor="accent2" w:themeShade="BF"/>
+          <w:sz w:val="36"/>
+          <w:szCs w:val="36"/>
+          <w:lang w:val="es-ES"/>
+        </w:rPr>
+      </w:pPr>
+    </w:p>
+    <w:p>
+      <w:pPr>
+        <w:rPr>
+          <w:rFonts w:ascii="Times New Roman" w:hAnsi="Times New Roman" w:cs="Times New Roman"/>
+          <w:b/>
+          <w:color w:val="1C6194" w:themeColor="accent2" w:themeShade="BF"/>
+          <w:sz w:val="36"/>
+          <w:szCs w:val="36"/>
+          <w:lang w:val="es-ES"/>
+        </w:rPr>
+      </w:pPr>
+    </w:p>
+    <w:p>
+      <w:pPr>
+        <w:rPr>
+          <w:rFonts w:ascii="Times New Roman" w:hAnsi="Times New Roman" w:cs="Times New Roman"/>
+          <w:b/>
+          <w:color w:val="1C6194" w:themeColor="accent2" w:themeShade="BF"/>
+          <w:sz w:val="36"/>
+          <w:szCs w:val="36"/>
+          <w:lang w:val="es-ES"/>
+        </w:rPr>
+      </w:pPr>
+    </w:p>
+    <w:p>
+      <w:pPr>
+        <w:rPr>
+          <w:rFonts w:ascii="Times New Roman" w:hAnsi="Times New Roman" w:cs="Times New Roman"/>
+          <w:b/>
+          <w:color w:val="1C6194" w:themeColor="accent2" w:themeShade="BF"/>
+          <w:sz w:val="36"/>
+          <w:szCs w:val="36"/>
+          <w:lang w:val="es-ES"/>
+        </w:rPr>
+      </w:pPr>
+    </w:p>
+    <w:p>
+      <w:pPr>
+        <w:rPr>
+          <w:rFonts w:ascii="Times New Roman" w:hAnsi="Times New Roman" w:cs="Times New Roman"/>
+          <w:b/>
+          <w:color w:val="1C6194" w:themeColor="accent2" w:themeShade="BF"/>
+          <w:sz w:val="36"/>
+          <w:szCs w:val="36"/>
+          <w:lang w:val="es-ES"/>
+        </w:rPr>
+      </w:pPr>
+    </w:p>
+    <w:p>
+      <w:pPr>
+        <w:rPr>
+          <w:rFonts w:ascii="Times New Roman" w:hAnsi="Times New Roman" w:cs="Times New Roman"/>
+          <w:b/>
+          <w:color w:val="1C6194" w:themeColor="accent2" w:themeShade="BF"/>
+          <w:sz w:val="36"/>
+          <w:szCs w:val="36"/>
+          <w:lang w:val="es-ES"/>
+        </w:rPr>
+      </w:pPr>
+    </w:p>
+    <w:p>
+      <w:pPr>
+        <w:rPr>
+          <w:rFonts w:ascii="Times New Roman" w:hAnsi="Times New Roman" w:cs="Times New Roman"/>
+          <w:b/>
+          <w:color w:val="1C6194" w:themeColor="accent2" w:themeShade="BF"/>
+          <w:sz w:val="36"/>
+          <w:szCs w:val="36"/>
+          <w:lang w:val="es-ES"/>
+        </w:rPr>
+      </w:pPr>
+    </w:p>
+    <w:p>
+      <w:pPr>
+        <w:rPr>
+          <w:rFonts w:ascii="Times New Roman" w:hAnsi="Times New Roman" w:cs="Times New Roman"/>
+          <w:b/>
+          <w:color w:val="1C6194" w:themeColor="accent2" w:themeShade="BF"/>
+          <w:sz w:val="36"/>
+          <w:szCs w:val="36"/>
+          <w:lang w:val="es-ES"/>
+        </w:rPr>
+      </w:pPr>
+    </w:p>
+    <w:p>
+      <w:pPr>
+        <w:rPr>
+          <w:rFonts w:ascii="Times New Roman" w:hAnsi="Times New Roman" w:cs="Times New Roman"/>
+          <w:b/>
+          <w:color w:val="1C6194" w:themeColor="accent2" w:themeShade="BF"/>
+          <w:sz w:val="36"/>
+          <w:szCs w:val="36"/>
+          <w:lang w:val="es-ES"/>
+        </w:rPr>
+      </w:pPr>
+    </w:p>
+    <w:p>
+      <w:pPr>
+        <w:rPr>
+          <w:rFonts w:ascii="Times New Roman" w:hAnsi="Times New Roman" w:cs="Times New Roman"/>
+          <w:b/>
+          <w:color w:val="1C6194" w:themeColor="accent2" w:themeShade="BF"/>
+          <w:sz w:val="36"/>
+          <w:szCs w:val="36"/>
+          <w:lang w:val="es-ES"/>
+        </w:rPr>
+      </w:pPr>
+    </w:p>
+    <w:p>
+      <w:pPr>
+        <w:rPr>
+          <w:rFonts w:ascii="Times New Roman" w:hAnsi="Times New Roman" w:cs="Times New Roman"/>
+          <w:b/>
+          <w:color w:val="1C6194" w:themeColor="accent2" w:themeShade="BF"/>
+          <w:sz w:val="36"/>
+          <w:szCs w:val="36"/>
+          <w:lang w:val="es-ES"/>
+        </w:rPr>
+      </w:pPr>
+      <w:proofErr w:type="spellStart"/>
+      <w:r>
+        <w:rPr>
+          <w:rFonts w:ascii="Times New Roman" w:hAnsi="Times New Roman" w:cs="Times New Roman"/>
+          <w:b/>
+          <w:color w:val="1C6194" w:themeColor="accent2" w:themeShade="BF"/>
+          <w:sz w:val="36"/>
+          <w:szCs w:val="36"/>
+          <w:lang w:val="es-ES"/>
+        </w:rPr>
+        <w:t>Yamada</w:t>
+      </w:r>
+      <w:proofErr w:type="spellEnd"/>
+      <w:r>
+        <w:rPr>
+          <w:rFonts w:ascii="Times New Roman" w:hAnsi="Times New Roman" w:cs="Times New Roman"/>
+          <w:b/>
+          <w:color w:val="1C6194" w:themeColor="accent2" w:themeShade="BF"/>
+          <w:sz w:val="36"/>
+          <w:szCs w:val="36"/>
+          <w:lang w:val="es-ES"/>
+        </w:rPr>
+        <w:t xml:space="preserve"> </w:t>
+      </w:r>
+      <w:proofErr w:type="spellStart"/>
+      <w:r>
+        <w:rPr>
+          <w:rFonts w:ascii="Times New Roman" w:hAnsi="Times New Roman" w:cs="Times New Roman"/>
+          <w:b/>
+          <w:color w:val="1C6194" w:themeColor="accent2" w:themeShade="BF"/>
+          <w:sz w:val="36"/>
+          <w:szCs w:val="36"/>
+          <w:lang w:val="es-ES"/>
+        </w:rPr>
+        <w:t>Yushi</w:t>
+      </w:r>
+      <w:proofErr w:type="spellEnd"/>
+      <w:r>
+        <w:rPr>
+          <w:rFonts w:ascii="Times New Roman" w:hAnsi="Times New Roman" w:cs="Times New Roman"/>
+          <w:b/>
+          <w:color w:val="1C6194" w:themeColor="accent2" w:themeShade="BF"/>
+          <w:sz w:val="36"/>
+          <w:szCs w:val="36"/>
+          <w:lang w:val="es-ES"/>
+        </w:rPr>
+        <w:t xml:space="preserve">: Nuevo líder de </w:t>
+      </w:r>
+      <w:proofErr w:type="spellStart"/>
+      <w:r>
+        <w:rPr>
+          <w:rFonts w:ascii="Times New Roman" w:hAnsi="Times New Roman" w:cs="Times New Roman"/>
+          <w:b/>
+          <w:color w:val="1C6194" w:themeColor="accent2" w:themeShade="BF"/>
+          <w:sz w:val="36"/>
+          <w:szCs w:val="36"/>
+          <w:lang w:val="es-ES"/>
+        </w:rPr>
+        <w:t>Silencer</w:t>
+      </w:r>
+      <w:proofErr w:type="spellEnd"/>
+      <w:r>
+        <w:rPr>
+          <w:rFonts w:ascii="Times New Roman" w:hAnsi="Times New Roman" w:cs="Times New Roman"/>
+          <w:b/>
+          <w:color w:val="1C6194" w:themeColor="accent2" w:themeShade="BF"/>
+          <w:sz w:val="36"/>
+          <w:szCs w:val="36"/>
+          <w:lang w:val="es-ES"/>
+        </w:rPr>
+        <w:t xml:space="preserve"> tras asesinar a Seise Ike</w:t>
+      </w:r>
+      <w:r>
+        <w:rPr>
+          <w:rFonts w:ascii="Times New Roman" w:hAnsi="Times New Roman" w:cs="Times New Roman"/>
+          <w:b/>
+          <w:color w:val="1C6194" w:themeColor="accent2" w:themeShade="BF"/>
+          <w:sz w:val="36"/>
+          <w:szCs w:val="36"/>
+          <w:lang w:val="es-ES"/>
+        </w:rPr>
+        <w:t xml:space="preserve"> </w:t>
+      </w:r>
+    </w:p>
+    <w:p>
+      <w:pPr>
+        <w:rPr>
+          <w:rFonts w:ascii="Times New Roman" w:hAnsi="Times New Roman" w:cs="Times New Roman"/>
+          <w:b/>
+          <w:color w:val="1C6194" w:themeColor="accent2" w:themeShade="BF"/>
+          <w:sz w:val="36"/>
+          <w:szCs w:val="36"/>
+          <w:lang w:val="es-ES"/>
+        </w:rPr>
+      </w:pPr>
+    </w:p>
+    <w:p>
+      <w:pPr>
+        <w:rPr>
+          <w:rFonts w:ascii="Times New Roman" w:hAnsi="Times New Roman" w:cs="Times New Roman"/>
+          <w:b/>
+          <w:color w:val="1C6194" w:themeColor="accent2" w:themeShade="BF"/>
+          <w:sz w:val="36"/>
+          <w:szCs w:val="36"/>
+          <w:lang w:val="es-ES"/>
+        </w:rPr>
+      </w:pPr>
+    </w:p>
+    <w:p>
+      <w:pPr>
+        <w:rPr>
+          <w:rFonts w:ascii="Times New Roman" w:hAnsi="Times New Roman" w:cs="Times New Roman"/>
+          <w:b/>
+          <w:color w:val="1C6194" w:themeColor="accent2" w:themeShade="BF"/>
+          <w:sz w:val="36"/>
+          <w:szCs w:val="36"/>
+          <w:lang w:val="es-ES"/>
+        </w:rPr>
+      </w:pPr>
+      <w:r>
+        <w:rPr>
+          <w:rFonts w:ascii="Times New Roman" w:hAnsi="Times New Roman" w:cs="Times New Roman"/>
+          <w:b/>
+          <w:color w:val="1C6194" w:themeColor="accent2" w:themeShade="BF"/>
+          <w:sz w:val="36"/>
+          <w:szCs w:val="36"/>
+          <w:lang w:val="es-ES"/>
+        </w:rPr>
+        <w:t>RAMAS DE LOS TOUS SAUVÉS</w:t>
+      </w:r>
+    </w:p>
+    <w:p>
+      <w:pPr>
+        <w:rPr>
+          <w:rFonts w:ascii="Times New Roman" w:hAnsi="Times New Roman" w:cs="Times New Roman"/>
+          <w:b/>
+          <w:color w:val="1C6194" w:themeColor="accent2" w:themeShade="BF"/>
+          <w:sz w:val="36"/>
+          <w:szCs w:val="36"/>
+          <w:lang w:val="es-ES"/>
+        </w:rPr>
+      </w:pPr>
+    </w:p>
+    <w:p>
+      <w:pPr>
+        <w:rPr>
+          <w:rFonts w:ascii="Times New Roman" w:hAnsi="Times New Roman" w:cs="Times New Roman"/>
+          <w:b/>
+          <w:color w:val="1C6194" w:themeColor="accent2" w:themeShade="BF"/>
+          <w:sz w:val="36"/>
+          <w:szCs w:val="36"/>
+          <w:lang w:val="es-ES"/>
+        </w:rPr>
+      </w:pPr>
+      <w:r>
+        <w:rPr>
+          <w:rFonts w:ascii="Times New Roman" w:hAnsi="Times New Roman" w:cs="Times New Roman"/>
+          <w:b/>
+          <w:color w:val="1C6194" w:themeColor="accent2" w:themeShade="BF"/>
+          <w:sz w:val="36"/>
+          <w:szCs w:val="36"/>
+          <w:lang w:val="es-ES"/>
+        </w:rPr>
+        <w:t>RAMA 1:</w:t>
+      </w:r>
+    </w:p>
+    <w:p>
+      <w:pPr>
+        <w:rPr>
+          <w:rFonts w:ascii="Times New Roman" w:hAnsi="Times New Roman" w:cs="Times New Roman"/>
+          <w:b/>
+          <w:color w:val="1C6194" w:themeColor="accent2" w:themeShade="BF"/>
+          <w:sz w:val="36"/>
+          <w:szCs w:val="36"/>
+          <w:lang w:val="es-ES"/>
+        </w:rPr>
+      </w:pPr>
+      <w:r>
+        <w:rPr>
+          <w:rFonts w:ascii="Times New Roman" w:hAnsi="Times New Roman" w:cs="Times New Roman"/>
+          <w:b/>
+          <w:color w:val="1C6194" w:themeColor="accent2" w:themeShade="BF"/>
+          <w:sz w:val="36"/>
+          <w:szCs w:val="36"/>
+          <w:lang w:val="es-ES"/>
+        </w:rPr>
+        <w:t>RAMA 2:</w:t>
+      </w:r>
+    </w:p>
+    <w:p>
+      <w:pPr>
+        <w:rPr>
+          <w:rFonts w:ascii="Times New Roman" w:hAnsi="Times New Roman" w:cs="Times New Roman"/>
+          <w:b/>
+          <w:color w:val="1C6194" w:themeColor="accent2" w:themeShade="BF"/>
+          <w:sz w:val="36"/>
+          <w:szCs w:val="36"/>
+          <w:lang w:val="es-ES"/>
+        </w:rPr>
+      </w:pPr>
+      <w:r>
+        <w:rPr>
+          <w:rFonts w:ascii="Times New Roman" w:hAnsi="Times New Roman" w:cs="Times New Roman"/>
+          <w:b/>
+          <w:color w:val="1C6194" w:themeColor="accent2" w:themeShade="BF"/>
+          <w:sz w:val="36"/>
+          <w:szCs w:val="36"/>
+          <w:lang w:val="es-ES"/>
+        </w:rPr>
+        <w:t>RAMA 3:</w:t>
+      </w:r>
+    </w:p>
+    <w:p>
+      <w:pPr>
+        <w:rPr>
+          <w:rFonts w:ascii="Times New Roman" w:hAnsi="Times New Roman" w:cs="Times New Roman"/>
+          <w:b/>
+          <w:color w:val="1C6194" w:themeColor="accent2" w:themeShade="BF"/>
+          <w:sz w:val="36"/>
+          <w:szCs w:val="36"/>
+          <w:lang w:val="es-ES"/>
+        </w:rPr>
+      </w:pPr>
+      <w:r>
+        <w:rPr>
+          <w:rFonts w:ascii="Times New Roman" w:hAnsi="Times New Roman" w:cs="Times New Roman"/>
+          <w:b/>
+          <w:color w:val="1C6194" w:themeColor="accent2" w:themeShade="BF"/>
+          <w:sz w:val="36"/>
+          <w:szCs w:val="36"/>
+          <w:lang w:val="es-ES"/>
+        </w:rPr>
+        <w:t>RAMA 4:</w:t>
+      </w:r>
+    </w:p>
+    <w:p>
+      <w:pPr>
+        <w:rPr>
+          <w:rFonts w:ascii="Times New Roman" w:hAnsi="Times New Roman" w:cs="Times New Roman"/>
+          <w:b/>
+          <w:color w:val="1C6194" w:themeColor="accent2" w:themeShade="BF"/>
+          <w:sz w:val="36"/>
+          <w:szCs w:val="36"/>
+          <w:lang w:val="es-ES"/>
+        </w:rPr>
+      </w:pPr>
+      <w:r>
+        <w:rPr>
+          <w:rFonts w:ascii="Times New Roman" w:hAnsi="Times New Roman" w:cs="Times New Roman"/>
+          <w:b/>
+          <w:color w:val="1C6194" w:themeColor="accent2" w:themeShade="BF"/>
+          <w:sz w:val="36"/>
+          <w:szCs w:val="36"/>
+          <w:lang w:val="es-ES"/>
+        </w:rPr>
+        <w:t>RAMA 5:</w:t>
+      </w:r>
+    </w:p>
+    <w:p>
+      <w:pPr>
+        <w:rPr>
+          <w:rFonts w:ascii="Times New Roman" w:hAnsi="Times New Roman" w:cs="Times New Roman"/>
+          <w:b/>
+          <w:color w:val="1C6194" w:themeColor="accent2" w:themeShade="BF"/>
+          <w:sz w:val="36"/>
+          <w:szCs w:val="36"/>
+          <w:lang w:val="es-ES"/>
+        </w:rPr>
+      </w:pPr>
+      <w:r>
+        <w:rPr>
+          <w:rFonts w:ascii="Times New Roman" w:hAnsi="Times New Roman" w:cs="Times New Roman"/>
+          <w:b/>
+          <w:color w:val="1C6194" w:themeColor="accent2" w:themeShade="BF"/>
+          <w:sz w:val="36"/>
+          <w:szCs w:val="36"/>
+          <w:lang w:val="es-ES"/>
+        </w:rPr>
+        <w:t>RAMA 6:</w:t>
+      </w:r>
+    </w:p>
+    <w:p>
+      <w:pPr>
+        <w:rPr>
+          <w:rFonts w:ascii="Times New Roman" w:hAnsi="Times New Roman" w:cs="Times New Roman"/>
+          <w:b/>
+          <w:color w:val="1C6194" w:themeColor="accent2" w:themeShade="BF"/>
+          <w:sz w:val="36"/>
+          <w:szCs w:val="36"/>
+          <w:lang w:val="es-ES"/>
+        </w:rPr>
+      </w:pPr>
+      <w:r>
+        <w:rPr>
+          <w:rFonts w:ascii="Times New Roman" w:hAnsi="Times New Roman" w:cs="Times New Roman"/>
+          <w:b/>
+          <w:color w:val="1C6194" w:themeColor="accent2" w:themeShade="BF"/>
+          <w:sz w:val="36"/>
+          <w:szCs w:val="36"/>
+          <w:lang w:val="es-ES"/>
+        </w:rPr>
+        <w:t>RAMA 7:</w:t>
+      </w:r>
+    </w:p>
+    <w:p>
+      <w:pPr>
+        <w:rPr>
+          <w:rFonts w:ascii="Times New Roman" w:hAnsi="Times New Roman" w:cs="Times New Roman"/>
+          <w:b/>
+          <w:color w:val="1C6194" w:themeColor="accent2" w:themeShade="BF"/>
+          <w:sz w:val="36"/>
+          <w:szCs w:val="36"/>
+          <w:lang w:val="es-ES"/>
+        </w:rPr>
+      </w:pPr>
+      <w:r>
+        <w:rPr>
+          <w:rFonts w:ascii="Times New Roman" w:hAnsi="Times New Roman" w:cs="Times New Roman"/>
+          <w:b/>
+          <w:color w:val="1C6194" w:themeColor="accent2" w:themeShade="BF"/>
+          <w:sz w:val="36"/>
+          <w:szCs w:val="36"/>
+          <w:lang w:val="es-ES"/>
+        </w:rPr>
+        <w:t>RAMA 8:</w:t>
+      </w:r>
+    </w:p>
+    <w:p>
+      <w:pPr>
+        <w:rPr>
+          <w:rFonts w:ascii="Times New Roman" w:hAnsi="Times New Roman" w:cs="Times New Roman"/>
+          <w:b/>
+          <w:color w:val="1C6194" w:themeColor="accent2" w:themeShade="BF"/>
+          <w:sz w:val="36"/>
+          <w:szCs w:val="36"/>
+          <w:lang w:val="es-ES"/>
+        </w:rPr>
+      </w:pPr>
+      <w:r>
+        <w:rPr>
+          <w:rFonts w:ascii="Times New Roman" w:hAnsi="Times New Roman" w:cs="Times New Roman"/>
+          <w:b/>
+          <w:color w:val="1C6194" w:themeColor="accent2" w:themeShade="BF"/>
+          <w:sz w:val="36"/>
+          <w:szCs w:val="36"/>
+          <w:lang w:val="es-ES"/>
+        </w:rPr>
+        <w:t>RAMA 9:</w:t>
+      </w:r>
+    </w:p>
+    <w:p>
+      <w:pPr>
+        <w:rPr>
+          <w:rFonts w:ascii="Times New Roman" w:hAnsi="Times New Roman" w:cs="Times New Roman"/>
+          <w:b/>
+          <w:color w:val="1C6194" w:themeColor="accent2" w:themeShade="BF"/>
+          <w:sz w:val="36"/>
+          <w:szCs w:val="36"/>
+          <w:lang w:val="es-ES"/>
+        </w:rPr>
+      </w:pPr>
+    </w:p>
+    <w:p>
+      <w:pPr>
+        <w:rPr>
+          <w:rFonts w:ascii="Times New Roman" w:hAnsi="Times New Roman" w:cs="Times New Roman"/>
+          <w:b/>
+          <w:color w:val="1C6194" w:themeColor="accent2" w:themeShade="BF"/>
+          <w:sz w:val="36"/>
+          <w:szCs w:val="36"/>
+          <w:lang w:val="es-ES"/>
+        </w:rPr>
+      </w:pPr>
+      <w:r>
+        <w:rPr>
+          <w:rFonts w:ascii="Times New Roman" w:hAnsi="Times New Roman" w:cs="Times New Roman"/>
+          <w:b/>
+          <w:color w:val="1C6194" w:themeColor="accent2" w:themeShade="BF"/>
+          <w:sz w:val="36"/>
+          <w:szCs w:val="36"/>
+          <w:lang w:val="es-ES"/>
+        </w:rPr>
+        <w:t>RAMA 10: CARCELES PERSONALES PARA CRIMINALES ESPECIALES.</w:t>
+      </w:r>
+    </w:p>
+    <w:p>
+      <w:pPr>
+        <w:rPr>
+          <w:rFonts w:ascii="Times New Roman" w:hAnsi="Times New Roman" w:cs="Times New Roman"/>
+          <w:b/>
+          <w:color w:val="1C6194" w:themeColor="accent2" w:themeShade="BF"/>
+          <w:sz w:val="36"/>
+          <w:szCs w:val="36"/>
+          <w:lang w:val="es-ES"/>
+        </w:rPr>
+      </w:pPr>
+      <w:r>
+        <w:rPr>
+          <w:rFonts w:ascii="Times New Roman" w:hAnsi="Times New Roman" w:cs="Times New Roman"/>
+          <w:b/>
+          <w:color w:val="1C6194" w:themeColor="accent2" w:themeShade="BF"/>
+          <w:sz w:val="36"/>
+          <w:szCs w:val="36"/>
+          <w:lang w:val="es-ES"/>
+        </w:rPr>
+        <w:t>RAMA 11: OBJETOS DE LOS ANTIGUOS QUE VIVIERON ANTES.</w:t>
+      </w:r>
+    </w:p>
+    <w:p>
+      <w:pPr>
+        <w:rPr>
+          <w:rFonts w:ascii="Times New Roman" w:hAnsi="Times New Roman" w:cs="Times New Roman"/>
+          <w:b/>
+          <w:color w:val="1C6194" w:themeColor="accent2" w:themeShade="BF"/>
+          <w:sz w:val="36"/>
+          <w:szCs w:val="36"/>
+          <w:lang w:val="es-ES"/>
+        </w:rPr>
+      </w:pPr>
+    </w:p>
+    <w:p>
+      <w:pPr>
+        <w:rPr>
+          <w:rFonts w:ascii="Times New Roman" w:hAnsi="Times New Roman" w:cs="Times New Roman"/>
+          <w:b/>
+          <w:color w:val="1C6194" w:themeColor="accent2" w:themeShade="BF"/>
+          <w:sz w:val="36"/>
+          <w:szCs w:val="36"/>
+          <w:lang w:val="es-ES"/>
+        </w:rPr>
+      </w:pPr>
+    </w:p>
+    <w:p>
+      <w:pPr>
+        <w:rPr>
+          <w:rFonts w:ascii="Times New Roman" w:hAnsi="Times New Roman" w:cs="Times New Roman"/>
+          <w:b/>
+          <w:color w:val="1C6194" w:themeColor="accent2" w:themeShade="BF"/>
+          <w:sz w:val="36"/>
+          <w:szCs w:val="36"/>
+          <w:lang w:val="es-ES"/>
+        </w:rPr>
+      </w:pPr>
+      <w:r>
+        <w:rPr>
+          <w:rFonts w:ascii="Times New Roman" w:hAnsi="Times New Roman" w:cs="Times New Roman"/>
+          <w:b/>
+          <w:color w:val="1C6194" w:themeColor="accent2" w:themeShade="BF"/>
+          <w:sz w:val="36"/>
+          <w:szCs w:val="36"/>
+          <w:lang w:val="es-ES"/>
+        </w:rPr>
+        <w:t xml:space="preserve">Tanaka Aiko, </w:t>
+      </w:r>
+      <w:proofErr w:type="spellStart"/>
+      <w:r>
+        <w:rPr>
+          <w:rFonts w:ascii="Times New Roman" w:hAnsi="Times New Roman" w:cs="Times New Roman"/>
+          <w:b/>
+          <w:color w:val="1C6194" w:themeColor="accent2" w:themeShade="BF"/>
+          <w:sz w:val="36"/>
+          <w:szCs w:val="36"/>
+          <w:lang w:val="es-ES"/>
+        </w:rPr>
+        <w:t>Hamasaki</w:t>
+      </w:r>
+      <w:proofErr w:type="spellEnd"/>
+      <w:r>
+        <w:rPr>
+          <w:rFonts w:ascii="Times New Roman" w:hAnsi="Times New Roman" w:cs="Times New Roman"/>
+          <w:b/>
+          <w:color w:val="1C6194" w:themeColor="accent2" w:themeShade="BF"/>
+          <w:sz w:val="36"/>
+          <w:szCs w:val="36"/>
+          <w:lang w:val="es-ES"/>
+        </w:rPr>
+        <w:t xml:space="preserve"> Takeru, </w:t>
+      </w:r>
+      <w:proofErr w:type="spellStart"/>
+      <w:r>
+        <w:rPr>
+          <w:rFonts w:ascii="Times New Roman" w:hAnsi="Times New Roman" w:cs="Times New Roman"/>
+          <w:b/>
+          <w:color w:val="1C6194" w:themeColor="accent2" w:themeShade="BF"/>
+          <w:sz w:val="36"/>
+          <w:szCs w:val="36"/>
+          <w:lang w:val="es-ES"/>
+        </w:rPr>
+        <w:t>Yomikawa</w:t>
+      </w:r>
+      <w:proofErr w:type="spellEnd"/>
+      <w:r>
+        <w:rPr>
+          <w:rFonts w:ascii="Times New Roman" w:hAnsi="Times New Roman" w:cs="Times New Roman"/>
+          <w:b/>
+          <w:color w:val="1C6194" w:themeColor="accent2" w:themeShade="BF"/>
+          <w:sz w:val="36"/>
+          <w:szCs w:val="36"/>
+          <w:lang w:val="es-ES"/>
+        </w:rPr>
+        <w:t xml:space="preserve"> </w:t>
+      </w:r>
+      <w:proofErr w:type="spellStart"/>
+      <w:r>
+        <w:rPr>
+          <w:rFonts w:ascii="Times New Roman" w:hAnsi="Times New Roman" w:cs="Times New Roman"/>
+          <w:b/>
+          <w:color w:val="1C6194" w:themeColor="accent2" w:themeShade="BF"/>
+          <w:sz w:val="36"/>
+          <w:szCs w:val="36"/>
+          <w:lang w:val="es-ES"/>
+        </w:rPr>
+        <w:t>Ruiko</w:t>
+      </w:r>
+      <w:proofErr w:type="spellEnd"/>
+      <w:r>
+        <w:rPr>
+          <w:rFonts w:ascii="Times New Roman" w:hAnsi="Times New Roman" w:cs="Times New Roman"/>
+          <w:b/>
+          <w:color w:val="1C6194" w:themeColor="accent2" w:themeShade="BF"/>
+          <w:sz w:val="36"/>
+          <w:szCs w:val="36"/>
+          <w:lang w:val="es-ES"/>
+        </w:rPr>
+        <w:t xml:space="preserve"> y </w:t>
+      </w:r>
+      <w:proofErr w:type="spellStart"/>
+      <w:r>
+        <w:rPr>
+          <w:rFonts w:ascii="Times New Roman" w:hAnsi="Times New Roman" w:cs="Times New Roman"/>
+          <w:b/>
+          <w:color w:val="1C6194" w:themeColor="accent2" w:themeShade="BF"/>
+          <w:sz w:val="36"/>
+          <w:szCs w:val="36"/>
+          <w:lang w:val="es-ES"/>
+        </w:rPr>
+        <w:t>Yomikawa</w:t>
+      </w:r>
+      <w:proofErr w:type="spellEnd"/>
+      <w:r>
+        <w:rPr>
+          <w:rFonts w:ascii="Times New Roman" w:hAnsi="Times New Roman" w:cs="Times New Roman"/>
+          <w:b/>
+          <w:color w:val="1C6194" w:themeColor="accent2" w:themeShade="BF"/>
+          <w:sz w:val="36"/>
+          <w:szCs w:val="36"/>
+          <w:lang w:val="es-ES"/>
+        </w:rPr>
+        <w:t xml:space="preserve"> </w:t>
+      </w:r>
+      <w:proofErr w:type="spellStart"/>
+      <w:r>
+        <w:rPr>
+          <w:rFonts w:ascii="Times New Roman" w:hAnsi="Times New Roman" w:cs="Times New Roman"/>
+          <w:b/>
+          <w:color w:val="1C6194" w:themeColor="accent2" w:themeShade="BF"/>
+          <w:sz w:val="36"/>
+          <w:szCs w:val="36"/>
+          <w:lang w:val="es-ES"/>
+        </w:rPr>
+        <w:t>Kazari</w:t>
+      </w:r>
+      <w:proofErr w:type="spellEnd"/>
     </w:p>
     <w:p>
       <w:pPr>
@@ -11502,7 +12397,7 @@
           <w:bCs/>
           <w:sz w:val="24"/>
           <w:szCs w:val="24"/>
-          <w:lang w:val="es-AR"/>
+          <w:lang w:val="es-ES"/>
         </w:rPr>
       </w:pPr>
     </w:p>

--- a/Celular Block de Notas/01 Cosas importantes de las proximas historias/Personajes y otras cosas.docx
+++ b/Celular Block de Notas/01 Cosas importantes de las proximas historias/Personajes y otras cosas.docx
@@ -675,7 +675,7 @@
         <w:rPr>
           <w:rFonts w:ascii="Times New Roman" w:hAnsi="Times New Roman" w:cs="Times New Roman"/>
           <w:b/>
-          <w:color w:val="1C6194" w:themeColor="accent2" w:themeShade="BF"/>
+          <w:color w:val="FF0000"/>
           <w:sz w:val="36"/>
           <w:szCs w:val="36"/>
           <w:lang w:val="es-ES"/>
@@ -688,7 +688,7 @@
         <w:rPr>
           <w:rFonts w:ascii="Times New Roman" w:hAnsi="Times New Roman" w:cs="Times New Roman"/>
           <w:b/>
-          <w:color w:val="1C6194" w:themeColor="accent2" w:themeShade="BF"/>
+          <w:color w:val="FF0000"/>
           <w:sz w:val="36"/>
           <w:szCs w:val="36"/>
           <w:lang w:val="es-ES"/>
@@ -700,7 +700,7 @@
         <w:rPr>
           <w:rFonts w:ascii="Times New Roman" w:hAnsi="Times New Roman" w:cs="Times New Roman"/>
           <w:b/>
-          <w:color w:val="1C6194" w:themeColor="accent2" w:themeShade="BF"/>
+          <w:color w:val="FF0000"/>
           <w:sz w:val="36"/>
           <w:szCs w:val="36"/>
           <w:lang w:val="es-ES"/>
@@ -712,12 +712,23 @@
         <w:rPr>
           <w:rFonts w:ascii="Times New Roman" w:hAnsi="Times New Roman" w:cs="Times New Roman"/>
           <w:b/>
-          <w:color w:val="1C6194" w:themeColor="accent2" w:themeShade="BF"/>
-          <w:sz w:val="36"/>
-          <w:szCs w:val="36"/>
-          <w:lang w:val="es-ES"/>
-        </w:rPr>
-        <w:t>: Una chica de unos 1</w:t>
+          <w:color w:val="FF0000"/>
+          <w:sz w:val="36"/>
+          <w:szCs w:val="36"/>
+          <w:lang w:val="es-ES"/>
+        </w:rPr>
+        <w:t xml:space="preserve">: </w:t>
+      </w:r>
+      <w:r>
+        <w:rPr>
+          <w:rFonts w:ascii="Times New Roman" w:hAnsi="Times New Roman" w:cs="Times New Roman"/>
+          <w:b/>
+          <w:color w:val="1C6194" w:themeColor="accent2" w:themeShade="BF"/>
+          <w:sz w:val="36"/>
+          <w:szCs w:val="36"/>
+          <w:lang w:val="es-ES"/>
+        </w:rPr>
+        <w:t>Una chica de unos 1</w:t>
       </w:r>
       <w:r>
         <w:rPr>
@@ -988,7 +999,7 @@
         <w:rPr>
           <w:rFonts w:ascii="Times New Roman" w:hAnsi="Times New Roman" w:cs="Times New Roman"/>
           <w:b/>
-          <w:color w:val="1C6194" w:themeColor="accent2" w:themeShade="BF"/>
+          <w:color w:val="FF0000"/>
           <w:sz w:val="36"/>
           <w:szCs w:val="36"/>
           <w:lang w:val="es-ES"/>
@@ -1001,7 +1012,7 @@
         <w:rPr>
           <w:rFonts w:ascii="Times New Roman" w:hAnsi="Times New Roman" w:cs="Times New Roman"/>
           <w:b/>
-          <w:color w:val="1C6194" w:themeColor="accent2" w:themeShade="BF"/>
+          <w:color w:val="FF0000"/>
           <w:sz w:val="36"/>
           <w:szCs w:val="36"/>
           <w:lang w:val="es-ES"/>
@@ -1013,7 +1024,7 @@
         <w:rPr>
           <w:rFonts w:ascii="Times New Roman" w:hAnsi="Times New Roman" w:cs="Times New Roman"/>
           <w:b/>
-          <w:color w:val="1C6194" w:themeColor="accent2" w:themeShade="BF"/>
+          <w:color w:val="FF0000"/>
           <w:sz w:val="36"/>
           <w:szCs w:val="36"/>
           <w:lang w:val="es-ES"/>
@@ -1025,12 +1036,23 @@
         <w:rPr>
           <w:rFonts w:ascii="Times New Roman" w:hAnsi="Times New Roman" w:cs="Times New Roman"/>
           <w:b/>
-          <w:color w:val="1C6194" w:themeColor="accent2" w:themeShade="BF"/>
-          <w:sz w:val="36"/>
-          <w:szCs w:val="36"/>
-          <w:lang w:val="es-ES"/>
-        </w:rPr>
-        <w:t xml:space="preserve">: Tiene una edad de unos </w:t>
+          <w:color w:val="FF0000"/>
+          <w:sz w:val="36"/>
+          <w:szCs w:val="36"/>
+          <w:lang w:val="es-ES"/>
+        </w:rPr>
+        <w:t>:</w:t>
+      </w:r>
+      <w:r>
+        <w:rPr>
+          <w:rFonts w:ascii="Times New Roman" w:hAnsi="Times New Roman" w:cs="Times New Roman"/>
+          <w:b/>
+          <w:color w:val="1C6194" w:themeColor="accent2" w:themeShade="BF"/>
+          <w:sz w:val="36"/>
+          <w:szCs w:val="36"/>
+          <w:lang w:val="es-ES"/>
+        </w:rPr>
+        <w:t xml:space="preserve"> Tiene una edad de unos </w:t>
       </w:r>
       <w:r>
         <w:rPr>
@@ -2394,7 +2416,18 @@
           <w:szCs w:val="36"/>
           <w:lang w:val="es-ES"/>
         </w:rPr>
-        <w:t xml:space="preserve">: Tiene unos </w:t>
+        <w:t xml:space="preserve">: </w:t>
+      </w:r>
+      <w:r>
+        <w:rPr>
+          <w:rFonts w:ascii="Times New Roman" w:hAnsi="Times New Roman" w:cs="Times New Roman"/>
+          <w:b/>
+          <w:color w:val="1C6194" w:themeColor="accent2" w:themeShade="BF"/>
+          <w:sz w:val="36"/>
+          <w:szCs w:val="36"/>
+          <w:lang w:val="es-ES"/>
+        </w:rPr>
+        <w:t xml:space="preserve">Tiene unos </w:t>
       </w:r>
       <w:r>
         <w:rPr>
@@ -10592,18 +10625,18 @@
         <w:rPr>
           <w:rFonts w:ascii="Times New Roman" w:hAnsi="Times New Roman" w:cs="Times New Roman"/>
           <w:b/>
-          <w:color w:val="1C6194" w:themeColor="accent2" w:themeShade="BF"/>
-          <w:sz w:val="36"/>
-          <w:szCs w:val="36"/>
-          <w:lang w:val="es-ES"/>
-        </w:rPr>
-      </w:pPr>
-      <w:proofErr w:type="spellStart"/>
-      <w:r>
-        <w:rPr>
-          <w:rFonts w:ascii="Times New Roman" w:hAnsi="Times New Roman" w:cs="Times New Roman"/>
-          <w:b/>
-          <w:color w:val="1C6194" w:themeColor="accent2" w:themeShade="BF"/>
+          <w:color w:val="00B050"/>
+          <w:sz w:val="56"/>
+          <w:szCs w:val="56"/>
+          <w:lang w:val="es-ES"/>
+        </w:rPr>
+      </w:pPr>
+      <w:proofErr w:type="spellStart"/>
+      <w:r>
+        <w:rPr>
+          <w:rFonts w:ascii="Times New Roman" w:hAnsi="Times New Roman" w:cs="Times New Roman"/>
+          <w:b/>
+          <w:color w:val="00B050"/>
           <w:sz w:val="36"/>
           <w:szCs w:val="36"/>
           <w:lang w:val="es-ES"/>
@@ -10615,7 +10648,7 @@
         <w:rPr>
           <w:rFonts w:ascii="Times New Roman" w:hAnsi="Times New Roman" w:cs="Times New Roman"/>
           <w:b/>
-          <w:color w:val="1C6194" w:themeColor="accent2" w:themeShade="BF"/>
+          <w:color w:val="00B050"/>
           <w:sz w:val="36"/>
           <w:szCs w:val="36"/>
           <w:lang w:val="es-ES"/>
@@ -10626,71 +10659,330 @@
         <w:rPr>
           <w:rFonts w:ascii="Times New Roman" w:hAnsi="Times New Roman" w:cs="Times New Roman"/>
           <w:b/>
-          <w:color w:val="1C6194" w:themeColor="accent2" w:themeShade="BF"/>
+          <w:color w:val="00B050"/>
+          <w:sz w:val="36"/>
+          <w:szCs w:val="36"/>
+          <w:lang w:val="es-ES"/>
+        </w:rPr>
+        <w:t xml:space="preserve"> _A favor de Naomi</w:t>
+      </w:r>
+      <w:r>
+        <w:rPr>
+          <w:rFonts w:ascii="Times New Roman" w:hAnsi="Times New Roman" w:cs="Times New Roman"/>
+          <w:b/>
+          <w:color w:val="00B050"/>
+          <w:sz w:val="36"/>
+          <w:szCs w:val="36"/>
+          <w:lang w:val="es-ES"/>
+        </w:rPr>
+        <w:t>.</w:t>
+      </w:r>
+    </w:p>
+    <w:p>
+      <w:pPr>
+        <w:rPr>
+          <w:rFonts w:ascii="Times New Roman" w:hAnsi="Times New Roman" w:cs="Times New Roman"/>
+          <w:b/>
+          <w:color w:val="1C6194" w:themeColor="accent2" w:themeShade="BF"/>
+          <w:sz w:val="36"/>
+          <w:szCs w:val="36"/>
+          <w:lang w:val="es-ES"/>
+        </w:rPr>
+      </w:pPr>
+    </w:p>
+    <w:p>
+      <w:pPr>
+        <w:rPr>
+          <w:rFonts w:ascii="Times New Roman" w:hAnsi="Times New Roman" w:cs="Times New Roman"/>
+          <w:b/>
+          <w:color w:val="FF0000"/>
+          <w:sz w:val="36"/>
+          <w:szCs w:val="36"/>
+          <w:lang w:val="es-ES"/>
+        </w:rPr>
+      </w:pPr>
+      <w:r>
+        <w:rPr>
+          <w:rFonts w:ascii="Times New Roman" w:hAnsi="Times New Roman" w:cs="Times New Roman"/>
+          <w:b/>
+          <w:color w:val="FF0000"/>
+          <w:sz w:val="36"/>
+          <w:szCs w:val="36"/>
+          <w:lang w:val="es-ES"/>
+        </w:rPr>
+        <w:t>Huang Cheng: pelo corto peinado hacia atrás de color negro, ojos negros.</w:t>
+      </w:r>
+      <w:r>
+        <w:rPr>
+          <w:rFonts w:ascii="Times New Roman" w:hAnsi="Times New Roman" w:cs="Times New Roman"/>
+          <w:b/>
+          <w:color w:val="FF0000"/>
+          <w:sz w:val="36"/>
+          <w:szCs w:val="36"/>
+          <w:lang w:val="es-ES"/>
+        </w:rPr>
+        <w:t xml:space="preserve"> _En contra de Naomi</w:t>
+      </w:r>
+    </w:p>
+    <w:p>
+      <w:pPr>
+        <w:rPr>
+          <w:rFonts w:ascii="Times New Roman" w:hAnsi="Times New Roman" w:cs="Times New Roman"/>
+          <w:b/>
+          <w:color w:val="1C6194" w:themeColor="accent2" w:themeShade="BF"/>
+          <w:sz w:val="36"/>
+          <w:szCs w:val="36"/>
+          <w:lang w:val="es-ES"/>
+        </w:rPr>
+      </w:pPr>
+    </w:p>
+    <w:p>
+      <w:pPr>
+        <w:rPr>
+          <w:rFonts w:ascii="Times New Roman" w:hAnsi="Times New Roman" w:cs="Times New Roman"/>
+          <w:b/>
+          <w:color w:val="00B050"/>
+          <w:sz w:val="36"/>
+          <w:szCs w:val="36"/>
+          <w:lang w:val="es-ES"/>
+        </w:rPr>
+      </w:pPr>
+      <w:proofErr w:type="spellStart"/>
+      <w:r>
+        <w:rPr>
+          <w:rFonts w:ascii="Times New Roman" w:hAnsi="Times New Roman" w:cs="Times New Roman"/>
+          <w:b/>
+          <w:color w:val="00B050"/>
+          <w:sz w:val="36"/>
+          <w:szCs w:val="36"/>
+          <w:lang w:val="es-ES"/>
+        </w:rPr>
+        <w:t>Rhee</w:t>
+      </w:r>
+      <w:proofErr w:type="spellEnd"/>
+      <w:r>
+        <w:rPr>
+          <w:rFonts w:ascii="Times New Roman" w:hAnsi="Times New Roman" w:cs="Times New Roman"/>
+          <w:b/>
+          <w:color w:val="00B050"/>
           <w:sz w:val="36"/>
           <w:szCs w:val="36"/>
           <w:lang w:val="es-ES"/>
         </w:rPr>
         <w:t xml:space="preserve"> </w:t>
       </w:r>
-      <w:r>
-        <w:rPr>
-          <w:rFonts w:ascii="Times New Roman" w:hAnsi="Times New Roman" w:cs="Times New Roman"/>
-          <w:b/>
-          <w:color w:val="7EC492" w:themeColor="accent5" w:themeTint="99"/>
-          <w:sz w:val="36"/>
-          <w:szCs w:val="36"/>
-          <w:lang w:val="es-ES"/>
-        </w:rPr>
-        <w:t>_A favor de Naomi</w:t>
-      </w:r>
-    </w:p>
-    <w:p>
-      <w:pPr>
-        <w:rPr>
-          <w:rFonts w:ascii="Times New Roman" w:hAnsi="Times New Roman" w:cs="Times New Roman"/>
-          <w:b/>
-          <w:color w:val="1C6194" w:themeColor="accent2" w:themeShade="BF"/>
-          <w:sz w:val="36"/>
-          <w:szCs w:val="36"/>
-          <w:lang w:val="es-ES"/>
-        </w:rPr>
-      </w:pPr>
-    </w:p>
-    <w:p>
-      <w:pPr>
-        <w:rPr>
-          <w:rFonts w:ascii="Times New Roman" w:hAnsi="Times New Roman" w:cs="Times New Roman"/>
-          <w:b/>
-          <w:color w:val="1C6194" w:themeColor="accent2" w:themeShade="BF"/>
-          <w:sz w:val="36"/>
-          <w:szCs w:val="36"/>
-          <w:lang w:val="es-ES"/>
-        </w:rPr>
-      </w:pPr>
-      <w:r>
-        <w:rPr>
-          <w:rFonts w:ascii="Times New Roman" w:hAnsi="Times New Roman" w:cs="Times New Roman"/>
-          <w:b/>
-          <w:color w:val="1C6194" w:themeColor="accent2" w:themeShade="BF"/>
-          <w:sz w:val="36"/>
-          <w:szCs w:val="36"/>
-          <w:lang w:val="es-ES"/>
-        </w:rPr>
-        <w:t>Huang Cheng: pelo corto peinado hacia atrás de color negro, ojos negros.</w:t>
-      </w:r>
-      <w:r>
-        <w:rPr>
-          <w:rFonts w:ascii="Times New Roman" w:hAnsi="Times New Roman" w:cs="Times New Roman"/>
-          <w:b/>
-          <w:color w:val="1C6194" w:themeColor="accent2" w:themeShade="BF"/>
+      <w:proofErr w:type="spellStart"/>
+      <w:r>
+        <w:rPr>
+          <w:rFonts w:ascii="Times New Roman" w:hAnsi="Times New Roman" w:cs="Times New Roman"/>
+          <w:b/>
+          <w:color w:val="00B050"/>
+          <w:sz w:val="36"/>
+          <w:szCs w:val="36"/>
+          <w:lang w:val="es-ES"/>
+        </w:rPr>
+        <w:t>You</w:t>
+      </w:r>
+      <w:proofErr w:type="spellEnd"/>
+      <w:r>
+        <w:rPr>
+          <w:rFonts w:ascii="Times New Roman" w:hAnsi="Times New Roman" w:cs="Times New Roman"/>
+          <w:b/>
+          <w:color w:val="00B050"/>
+          <w:sz w:val="36"/>
+          <w:szCs w:val="36"/>
+          <w:lang w:val="es-ES"/>
+        </w:rPr>
+        <w:t xml:space="preserve">: pelo negro medianamente corto y ojos negro con </w:t>
+      </w:r>
+      <w:proofErr w:type="spellStart"/>
+      <w:r>
+        <w:rPr>
+          <w:rFonts w:ascii="Times New Roman" w:hAnsi="Times New Roman" w:cs="Times New Roman"/>
+          <w:b/>
+          <w:color w:val="00B050"/>
+          <w:sz w:val="36"/>
+          <w:szCs w:val="36"/>
+          <w:lang w:val="es-ES"/>
+        </w:rPr>
+        <w:t>marron</w:t>
+      </w:r>
+      <w:proofErr w:type="spellEnd"/>
+      <w:r>
+        <w:rPr>
+          <w:rFonts w:ascii="Times New Roman" w:hAnsi="Times New Roman" w:cs="Times New Roman"/>
+          <w:b/>
+          <w:color w:val="00B050"/>
+          <w:sz w:val="36"/>
+          <w:szCs w:val="36"/>
+          <w:lang w:val="es-ES"/>
+        </w:rPr>
+        <w:t xml:space="preserve"> oscuro.</w:t>
+      </w:r>
+      <w:r>
+        <w:rPr>
+          <w:rFonts w:ascii="Times New Roman" w:hAnsi="Times New Roman" w:cs="Times New Roman"/>
+          <w:b/>
+          <w:color w:val="00B050"/>
+          <w:sz w:val="36"/>
+          <w:szCs w:val="36"/>
+          <w:lang w:val="es-ES"/>
+        </w:rPr>
+        <w:t xml:space="preserve"> _A favor de Naomi</w:t>
+      </w:r>
+      <w:r>
+        <w:rPr>
+          <w:rFonts w:ascii="Times New Roman" w:hAnsi="Times New Roman" w:cs="Times New Roman"/>
+          <w:b/>
+          <w:color w:val="00B050"/>
           <w:sz w:val="36"/>
           <w:szCs w:val="36"/>
           <w:lang w:val="es-ES"/>
         </w:rPr>
         <w:t xml:space="preserve"> </w:t>
       </w:r>
-      <w:r>
+    </w:p>
+    <w:p>
+      <w:pPr>
+        <w:rPr>
+          <w:rFonts w:ascii="Times New Roman" w:hAnsi="Times New Roman" w:cs="Times New Roman"/>
+          <w:b/>
+          <w:color w:val="1C6194" w:themeColor="accent2" w:themeShade="BF"/>
+          <w:sz w:val="36"/>
+          <w:szCs w:val="36"/>
+          <w:lang w:val="es-ES"/>
+        </w:rPr>
+      </w:pPr>
+    </w:p>
+    <w:p>
+      <w:pPr>
+        <w:rPr>
+          <w:rFonts w:ascii="Times New Roman" w:hAnsi="Times New Roman" w:cs="Times New Roman"/>
+          <w:b/>
+          <w:color w:val="262626" w:themeColor="text1" w:themeTint="D9"/>
+          <w:sz w:val="36"/>
+          <w:szCs w:val="36"/>
+          <w:lang w:val="es-ES"/>
+        </w:rPr>
+      </w:pPr>
+      <w:proofErr w:type="spellStart"/>
+      <w:r>
+        <w:rPr>
+          <w:rFonts w:ascii="Times New Roman" w:hAnsi="Times New Roman" w:cs="Times New Roman"/>
+          <w:b/>
+          <w:color w:val="262626" w:themeColor="text1" w:themeTint="D9"/>
+          <w:sz w:val="36"/>
+          <w:szCs w:val="36"/>
+          <w:lang w:val="es-ES"/>
+        </w:rPr>
+        <w:t>Volkov</w:t>
+      </w:r>
+      <w:proofErr w:type="spellEnd"/>
+      <w:r>
+        <w:rPr>
+          <w:rFonts w:ascii="Times New Roman" w:hAnsi="Times New Roman" w:cs="Times New Roman"/>
+          <w:b/>
+          <w:color w:val="262626" w:themeColor="text1" w:themeTint="D9"/>
+          <w:sz w:val="36"/>
+          <w:szCs w:val="36"/>
+          <w:lang w:val="es-ES"/>
+        </w:rPr>
+        <w:t xml:space="preserve"> </w:t>
+      </w:r>
+      <w:proofErr w:type="spellStart"/>
+      <w:r>
+        <w:rPr>
+          <w:rFonts w:ascii="Times New Roman" w:hAnsi="Times New Roman" w:cs="Times New Roman"/>
+          <w:b/>
+          <w:color w:val="262626" w:themeColor="text1" w:themeTint="D9"/>
+          <w:sz w:val="36"/>
+          <w:szCs w:val="36"/>
+          <w:lang w:val="es-ES"/>
+        </w:rPr>
+        <w:t>Mijail</w:t>
+      </w:r>
+      <w:proofErr w:type="spellEnd"/>
+      <w:r>
+        <w:rPr>
+          <w:rFonts w:ascii="Times New Roman" w:hAnsi="Times New Roman" w:cs="Times New Roman"/>
+          <w:b/>
+          <w:color w:val="262626" w:themeColor="text1" w:themeTint="D9"/>
+          <w:sz w:val="36"/>
+          <w:szCs w:val="36"/>
+          <w:lang w:val="es-ES"/>
+        </w:rPr>
+        <w:t xml:space="preserve">: pelo </w:t>
+      </w:r>
+      <w:r>
+        <w:rPr>
+          <w:rFonts w:ascii="Times New Roman" w:hAnsi="Times New Roman" w:cs="Times New Roman"/>
+          <w:b/>
+          <w:color w:val="262626" w:themeColor="text1" w:themeTint="D9"/>
+          <w:sz w:val="36"/>
+          <w:szCs w:val="36"/>
+          <w:lang w:val="es-ES"/>
+        </w:rPr>
+        <w:t xml:space="preserve">largo atado en un bollo </w:t>
+      </w:r>
+      <w:r>
+        <w:rPr>
+          <w:rFonts w:ascii="Times New Roman" w:hAnsi="Times New Roman" w:cs="Times New Roman"/>
+          <w:b/>
+          <w:color w:val="262626" w:themeColor="text1" w:themeTint="D9"/>
+          <w:sz w:val="36"/>
+          <w:szCs w:val="36"/>
+          <w:lang w:val="es-ES"/>
+        </w:rPr>
+        <w:t>rubio oscuro con ojos verde con celeste</w:t>
+      </w:r>
+      <w:r>
+        <w:rPr>
+          <w:rFonts w:ascii="Times New Roman" w:hAnsi="Times New Roman" w:cs="Times New Roman"/>
+          <w:b/>
+          <w:color w:val="262626" w:themeColor="text1" w:themeTint="D9"/>
+          <w:sz w:val="36"/>
+          <w:szCs w:val="36"/>
+          <w:lang w:val="es-ES"/>
+        </w:rPr>
+        <w:t xml:space="preserve"> y barba bien cuidada.</w:t>
+      </w:r>
+      <w:r>
+        <w:rPr>
+          <w:rFonts w:ascii="Times New Roman" w:hAnsi="Times New Roman" w:cs="Times New Roman"/>
+          <w:b/>
+          <w:color w:val="262626" w:themeColor="text1" w:themeTint="D9"/>
+          <w:sz w:val="36"/>
+          <w:szCs w:val="36"/>
+          <w:lang w:val="es-ES"/>
+        </w:rPr>
+        <w:t xml:space="preserve"> _A favor de Naomi</w:t>
+      </w:r>
+      <w:r>
+        <w:rPr>
+          <w:rFonts w:ascii="Times New Roman" w:hAnsi="Times New Roman" w:cs="Times New Roman"/>
+          <w:b/>
+          <w:color w:val="262626" w:themeColor="text1" w:themeTint="D9"/>
+          <w:sz w:val="36"/>
+          <w:szCs w:val="36"/>
+          <w:lang w:val="es-ES"/>
+        </w:rPr>
+        <w:t xml:space="preserve"> 6</w:t>
+      </w:r>
+    </w:p>
+    <w:p>
+      <w:pPr>
+        <w:rPr>
+          <w:rFonts w:ascii="Times New Roman" w:hAnsi="Times New Roman" w:cs="Times New Roman"/>
+          <w:b/>
+          <w:color w:val="1C6194" w:themeColor="accent2" w:themeShade="BF"/>
+          <w:sz w:val="36"/>
+          <w:szCs w:val="36"/>
+          <w:lang w:val="es-ES"/>
+        </w:rPr>
+      </w:pPr>
+    </w:p>
+    <w:p>
+      <w:pPr>
         <w:rPr>
           <w:rFonts w:ascii="Times New Roman" w:hAnsi="Times New Roman" w:cs="Times New Roman"/>
           <w:b/>
@@ -10699,50 +10991,25 @@
           <w:szCs w:val="36"/>
           <w:lang w:val="es-ES"/>
         </w:rPr>
-        <w:t>_En contra de Naomi</w:t>
-      </w:r>
-    </w:p>
-    <w:p>
-      <w:pPr>
-        <w:rPr>
-          <w:rFonts w:ascii="Times New Roman" w:hAnsi="Times New Roman" w:cs="Times New Roman"/>
-          <w:b/>
-          <w:color w:val="1C6194" w:themeColor="accent2" w:themeShade="BF"/>
-          <w:sz w:val="36"/>
-          <w:szCs w:val="36"/>
-          <w:lang w:val="es-ES"/>
-        </w:rPr>
-      </w:pPr>
-    </w:p>
-    <w:p>
-      <w:pPr>
-        <w:rPr>
-          <w:rFonts w:ascii="Times New Roman" w:hAnsi="Times New Roman" w:cs="Times New Roman"/>
-          <w:b/>
-          <w:color w:val="1C6194" w:themeColor="accent2" w:themeShade="BF"/>
-          <w:sz w:val="36"/>
-          <w:szCs w:val="36"/>
-          <w:lang w:val="es-ES"/>
-        </w:rPr>
-      </w:pPr>
-      <w:proofErr w:type="spellStart"/>
-      <w:r>
-        <w:rPr>
-          <w:rFonts w:ascii="Times New Roman" w:hAnsi="Times New Roman" w:cs="Times New Roman"/>
-          <w:b/>
-          <w:color w:val="1C6194" w:themeColor="accent2" w:themeShade="BF"/>
-          <w:sz w:val="36"/>
-          <w:szCs w:val="36"/>
-          <w:lang w:val="es-ES"/>
-        </w:rPr>
-        <w:t>Rhee</w:t>
-      </w:r>
-      <w:proofErr w:type="spellEnd"/>
-      <w:r>
-        <w:rPr>
-          <w:rFonts w:ascii="Times New Roman" w:hAnsi="Times New Roman" w:cs="Times New Roman"/>
-          <w:b/>
-          <w:color w:val="1C6194" w:themeColor="accent2" w:themeShade="BF"/>
+      </w:pPr>
+      <w:proofErr w:type="spellStart"/>
+      <w:r>
+        <w:rPr>
+          <w:rFonts w:ascii="Times New Roman" w:hAnsi="Times New Roman" w:cs="Times New Roman"/>
+          <w:b/>
+          <w:color w:val="FF0000"/>
+          <w:sz w:val="36"/>
+          <w:szCs w:val="36"/>
+          <w:lang w:val="es-ES"/>
+        </w:rPr>
+        <w:t>Hassler</w:t>
+      </w:r>
+      <w:proofErr w:type="spellEnd"/>
+      <w:r>
+        <w:rPr>
+          <w:rFonts w:ascii="Times New Roman" w:hAnsi="Times New Roman" w:cs="Times New Roman"/>
+          <w:b/>
+          <w:color w:val="FF0000"/>
           <w:sz w:val="36"/>
           <w:szCs w:val="36"/>
           <w:lang w:val="es-ES"/>
@@ -10754,31 +11021,230 @@
         <w:rPr>
           <w:rFonts w:ascii="Times New Roman" w:hAnsi="Times New Roman" w:cs="Times New Roman"/>
           <w:b/>
-          <w:color w:val="1C6194" w:themeColor="accent2" w:themeShade="BF"/>
-          <w:sz w:val="36"/>
-          <w:szCs w:val="36"/>
-          <w:lang w:val="es-ES"/>
-        </w:rPr>
-        <w:t>You</w:t>
-      </w:r>
-      <w:proofErr w:type="spellEnd"/>
-      <w:r>
-        <w:rPr>
-          <w:rFonts w:ascii="Times New Roman" w:hAnsi="Times New Roman" w:cs="Times New Roman"/>
-          <w:b/>
-          <w:color w:val="1C6194" w:themeColor="accent2" w:themeShade="BF"/>
-          <w:sz w:val="36"/>
-          <w:szCs w:val="36"/>
-          <w:lang w:val="es-ES"/>
-        </w:rPr>
-        <w:t xml:space="preserve">: pelo negro medianamente corto y ojos negro con </w:t>
-      </w:r>
-      <w:proofErr w:type="spellStart"/>
-      <w:r>
-        <w:rPr>
-          <w:rFonts w:ascii="Times New Roman" w:hAnsi="Times New Roman" w:cs="Times New Roman"/>
-          <w:b/>
-          <w:color w:val="1C6194" w:themeColor="accent2" w:themeShade="BF"/>
+          <w:color w:val="FF0000"/>
+          <w:sz w:val="36"/>
+          <w:szCs w:val="36"/>
+          <w:lang w:val="es-ES"/>
+        </w:rPr>
+        <w:t>Ehan</w:t>
+      </w:r>
+      <w:proofErr w:type="spellEnd"/>
+      <w:r>
+        <w:rPr>
+          <w:rFonts w:ascii="Times New Roman" w:hAnsi="Times New Roman" w:cs="Times New Roman"/>
+          <w:b/>
+          <w:color w:val="FF0000"/>
+          <w:sz w:val="36"/>
+          <w:szCs w:val="36"/>
+          <w:lang w:val="es-ES"/>
+        </w:rPr>
+        <w:t xml:space="preserve">: </w:t>
+      </w:r>
+      <w:r>
+        <w:rPr>
+          <w:rFonts w:ascii="Times New Roman" w:hAnsi="Times New Roman" w:cs="Times New Roman"/>
+          <w:b/>
+          <w:color w:val="FF0000"/>
+          <w:sz w:val="36"/>
+          <w:szCs w:val="36"/>
+          <w:lang w:val="es-ES"/>
+        </w:rPr>
+        <w:t>pelo corto y castaño bien peinado con ojos verdes. Y barba descuidada.</w:t>
+      </w:r>
+      <w:r>
+        <w:rPr>
+          <w:rFonts w:ascii="Times New Roman" w:hAnsi="Times New Roman" w:cs="Times New Roman"/>
+          <w:b/>
+          <w:color w:val="FF0000"/>
+          <w:sz w:val="36"/>
+          <w:szCs w:val="36"/>
+          <w:lang w:val="es-ES"/>
+        </w:rPr>
+        <w:t xml:space="preserve"> _En contra de Naomi</w:t>
+      </w:r>
+    </w:p>
+    <w:p>
+      <w:pPr>
+        <w:rPr>
+          <w:rFonts w:ascii="Times New Roman" w:hAnsi="Times New Roman" w:cs="Times New Roman"/>
+          <w:b/>
+          <w:color w:val="1C6194" w:themeColor="accent2" w:themeShade="BF"/>
+          <w:sz w:val="36"/>
+          <w:szCs w:val="36"/>
+          <w:lang w:val="es-ES"/>
+        </w:rPr>
+      </w:pPr>
+    </w:p>
+    <w:p>
+      <w:pPr>
+        <w:rPr>
+          <w:rFonts w:ascii="Times New Roman" w:hAnsi="Times New Roman" w:cs="Times New Roman"/>
+          <w:b/>
+          <w:color w:val="00B050"/>
+          <w:sz w:val="36"/>
+          <w:szCs w:val="36"/>
+          <w:lang w:val="es-ES"/>
+        </w:rPr>
+      </w:pPr>
+      <w:proofErr w:type="spellStart"/>
+      <w:r>
+        <w:rPr>
+          <w:rFonts w:ascii="Times New Roman" w:hAnsi="Times New Roman" w:cs="Times New Roman"/>
+          <w:b/>
+          <w:color w:val="00B050"/>
+          <w:sz w:val="36"/>
+          <w:szCs w:val="36"/>
+          <w:lang w:val="es-ES"/>
+        </w:rPr>
+        <w:t>Valduciel</w:t>
+      </w:r>
+      <w:proofErr w:type="spellEnd"/>
+      <w:r>
+        <w:rPr>
+          <w:rFonts w:ascii="Times New Roman" w:hAnsi="Times New Roman" w:cs="Times New Roman"/>
+          <w:b/>
+          <w:color w:val="00B050"/>
+          <w:sz w:val="36"/>
+          <w:szCs w:val="36"/>
+          <w:lang w:val="es-ES"/>
+        </w:rPr>
+        <w:t xml:space="preserve"> Liam: </w:t>
+      </w:r>
+      <w:r>
+        <w:rPr>
+          <w:rFonts w:ascii="Times New Roman" w:hAnsi="Times New Roman" w:cs="Times New Roman"/>
+          <w:b/>
+          <w:color w:val="00B050"/>
+          <w:sz w:val="36"/>
+          <w:szCs w:val="36"/>
+          <w:lang w:val="es-ES"/>
+        </w:rPr>
+        <w:t xml:space="preserve">Pelo corto y canoso con ojos marrones claros y poca barba canosa </w:t>
+      </w:r>
+      <w:proofErr w:type="spellStart"/>
+      <w:r>
+        <w:rPr>
+          <w:rFonts w:ascii="Times New Roman" w:hAnsi="Times New Roman" w:cs="Times New Roman"/>
+          <w:b/>
+          <w:color w:val="00B050"/>
+          <w:sz w:val="36"/>
+          <w:szCs w:val="36"/>
+          <w:lang w:val="es-ES"/>
+        </w:rPr>
+        <w:t>canosa</w:t>
+      </w:r>
+      <w:proofErr w:type="spellEnd"/>
+      <w:r>
+        <w:rPr>
+          <w:rFonts w:ascii="Times New Roman" w:hAnsi="Times New Roman" w:cs="Times New Roman"/>
+          <w:b/>
+          <w:color w:val="00B050"/>
+          <w:sz w:val="36"/>
+          <w:szCs w:val="36"/>
+          <w:lang w:val="es-ES"/>
+        </w:rPr>
+        <w:t xml:space="preserve"> y una </w:t>
+      </w:r>
+      <w:proofErr w:type="spellStart"/>
+      <w:r>
+        <w:rPr>
+          <w:rFonts w:ascii="Times New Roman" w:hAnsi="Times New Roman" w:cs="Times New Roman"/>
+          <w:b/>
+          <w:color w:val="00B050"/>
+          <w:sz w:val="36"/>
+          <w:szCs w:val="36"/>
+          <w:lang w:val="es-ES"/>
+        </w:rPr>
+        <w:t>naris</w:t>
+      </w:r>
+      <w:proofErr w:type="spellEnd"/>
+      <w:r>
+        <w:rPr>
+          <w:rFonts w:ascii="Times New Roman" w:hAnsi="Times New Roman" w:cs="Times New Roman"/>
+          <w:b/>
+          <w:color w:val="00B050"/>
+          <w:sz w:val="36"/>
+          <w:szCs w:val="36"/>
+          <w:lang w:val="es-ES"/>
+        </w:rPr>
+        <w:t xml:space="preserve"> un poco grande.</w:t>
+      </w:r>
+      <w:r>
+        <w:rPr>
+          <w:rFonts w:ascii="Times New Roman" w:hAnsi="Times New Roman" w:cs="Times New Roman"/>
+          <w:b/>
+          <w:color w:val="00B050"/>
+          <w:sz w:val="36"/>
+          <w:szCs w:val="36"/>
+          <w:lang w:val="es-ES"/>
+        </w:rPr>
+        <w:t xml:space="preserve"> _A favor de Naomi.</w:t>
+      </w:r>
+    </w:p>
+    <w:p>
+      <w:pPr>
+        <w:rPr>
+          <w:rFonts w:ascii="Times New Roman" w:hAnsi="Times New Roman" w:cs="Times New Roman"/>
+          <w:b/>
+          <w:color w:val="1C6194" w:themeColor="accent2" w:themeShade="BF"/>
+          <w:sz w:val="36"/>
+          <w:szCs w:val="36"/>
+          <w:lang w:val="es-ES"/>
+        </w:rPr>
+      </w:pPr>
+    </w:p>
+    <w:p>
+      <w:pPr>
+        <w:rPr>
+          <w:rFonts w:ascii="Times New Roman" w:hAnsi="Times New Roman" w:cs="Times New Roman"/>
+          <w:b/>
+          <w:color w:val="FF0000"/>
+          <w:sz w:val="36"/>
+          <w:szCs w:val="36"/>
+          <w:lang w:val="es-ES"/>
+        </w:rPr>
+      </w:pPr>
+      <w:proofErr w:type="spellStart"/>
+      <w:r>
+        <w:rPr>
+          <w:rFonts w:ascii="Times New Roman" w:hAnsi="Times New Roman" w:cs="Times New Roman"/>
+          <w:b/>
+          <w:color w:val="FF0000"/>
+          <w:sz w:val="36"/>
+          <w:szCs w:val="36"/>
+          <w:lang w:val="es-ES"/>
+        </w:rPr>
+        <w:t>Ferrec</w:t>
+      </w:r>
+      <w:proofErr w:type="spellEnd"/>
+      <w:r>
+        <w:rPr>
+          <w:rFonts w:ascii="Times New Roman" w:hAnsi="Times New Roman" w:cs="Times New Roman"/>
+          <w:b/>
+          <w:color w:val="FF0000"/>
+          <w:sz w:val="36"/>
+          <w:szCs w:val="36"/>
+          <w:lang w:val="es-ES"/>
+        </w:rPr>
+        <w:t xml:space="preserve"> Colin:</w:t>
+      </w:r>
+      <w:r>
+        <w:rPr>
+          <w:rFonts w:ascii="Times New Roman" w:hAnsi="Times New Roman" w:cs="Times New Roman"/>
+          <w:b/>
+          <w:color w:val="FF0000"/>
+          <w:sz w:val="36"/>
+          <w:szCs w:val="36"/>
+          <w:lang w:val="es-ES"/>
+        </w:rPr>
+        <w:t xml:space="preserve"> pelo corto rubio ceniza con ojos </w:t>
+      </w:r>
+      <w:proofErr w:type="spellStart"/>
+      <w:r>
+        <w:rPr>
+          <w:rFonts w:ascii="Times New Roman" w:hAnsi="Times New Roman" w:cs="Times New Roman"/>
+          <w:b/>
+          <w:color w:val="FF0000"/>
           <w:sz w:val="36"/>
           <w:szCs w:val="36"/>
           <w:lang w:val="es-ES"/>
@@ -10790,18 +11256,30 @@
         <w:rPr>
           <w:rFonts w:ascii="Times New Roman" w:hAnsi="Times New Roman" w:cs="Times New Roman"/>
           <w:b/>
-          <w:color w:val="1C6194" w:themeColor="accent2" w:themeShade="BF"/>
-          <w:sz w:val="36"/>
-          <w:szCs w:val="36"/>
-          <w:lang w:val="es-ES"/>
-        </w:rPr>
-        <w:t xml:space="preserve"> oscuro.</w:t>
-      </w:r>
-      <w:r>
-        <w:rPr>
-          <w:rFonts w:ascii="Times New Roman" w:hAnsi="Times New Roman" w:cs="Times New Roman"/>
-          <w:b/>
-          <w:color w:val="1C6194" w:themeColor="accent2" w:themeShade="BF"/>
+          <w:color w:val="FF0000"/>
+          <w:sz w:val="36"/>
+          <w:szCs w:val="36"/>
+          <w:lang w:val="es-ES"/>
+        </w:rPr>
+        <w:t xml:space="preserve"> claro con un poco de verde, mucha </w:t>
+      </w:r>
+      <w:proofErr w:type="gramStart"/>
+      <w:r>
+        <w:rPr>
+          <w:rFonts w:ascii="Times New Roman" w:hAnsi="Times New Roman" w:cs="Times New Roman"/>
+          <w:b/>
+          <w:color w:val="FF0000"/>
+          <w:sz w:val="36"/>
+          <w:szCs w:val="36"/>
+          <w:lang w:val="es-ES"/>
+        </w:rPr>
+        <w:t xml:space="preserve">frente </w:t>
+      </w:r>
+      <w:r>
+        <w:rPr>
+          <w:rFonts w:ascii="Times New Roman" w:hAnsi="Times New Roman" w:cs="Times New Roman"/>
+          <w:b/>
+          <w:color w:val="FF0000"/>
           <w:sz w:val="36"/>
           <w:szCs w:val="36"/>
           <w:lang w:val="es-ES"/>
@@ -10812,810 +11290,321 @@
         <w:rPr>
           <w:rFonts w:ascii="Times New Roman" w:hAnsi="Times New Roman" w:cs="Times New Roman"/>
           <w:b/>
-          <w:color w:val="7EC492" w:themeColor="accent5" w:themeTint="99"/>
-          <w:sz w:val="36"/>
-          <w:szCs w:val="36"/>
-          <w:lang w:val="es-ES"/>
-        </w:rPr>
-        <w:t>_A favor de Naomi</w:t>
-      </w:r>
-    </w:p>
-    <w:p>
-      <w:pPr>
-        <w:rPr>
-          <w:rFonts w:ascii="Times New Roman" w:hAnsi="Times New Roman" w:cs="Times New Roman"/>
-          <w:b/>
-          <w:color w:val="1C6194" w:themeColor="accent2" w:themeShade="BF"/>
-          <w:sz w:val="36"/>
-          <w:szCs w:val="36"/>
-          <w:lang w:val="es-ES"/>
-        </w:rPr>
-      </w:pPr>
-    </w:p>
-    <w:p>
-      <w:pPr>
-        <w:rPr>
-          <w:rFonts w:ascii="Times New Roman" w:hAnsi="Times New Roman" w:cs="Times New Roman"/>
-          <w:b/>
-          <w:color w:val="1C6194" w:themeColor="accent2" w:themeShade="BF"/>
-          <w:sz w:val="36"/>
-          <w:szCs w:val="36"/>
-          <w:lang w:val="es-ES"/>
-        </w:rPr>
-      </w:pPr>
-      <w:proofErr w:type="spellStart"/>
-      <w:r>
-        <w:rPr>
-          <w:rFonts w:ascii="Times New Roman" w:hAnsi="Times New Roman" w:cs="Times New Roman"/>
-          <w:b/>
-          <w:color w:val="1C6194" w:themeColor="accent2" w:themeShade="BF"/>
-          <w:sz w:val="36"/>
-          <w:szCs w:val="36"/>
-          <w:lang w:val="es-ES"/>
-        </w:rPr>
-        <w:t>Volkov</w:t>
-      </w:r>
-      <w:proofErr w:type="spellEnd"/>
-      <w:r>
-        <w:rPr>
-          <w:rFonts w:ascii="Times New Roman" w:hAnsi="Times New Roman" w:cs="Times New Roman"/>
-          <w:b/>
-          <w:color w:val="1C6194" w:themeColor="accent2" w:themeShade="BF"/>
-          <w:sz w:val="36"/>
-          <w:szCs w:val="36"/>
-          <w:lang w:val="es-ES"/>
-        </w:rPr>
-        <w:t xml:space="preserve"> </w:t>
-      </w:r>
-      <w:proofErr w:type="spellStart"/>
-      <w:r>
-        <w:rPr>
-          <w:rFonts w:ascii="Times New Roman" w:hAnsi="Times New Roman" w:cs="Times New Roman"/>
-          <w:b/>
-          <w:color w:val="1C6194" w:themeColor="accent2" w:themeShade="BF"/>
-          <w:sz w:val="36"/>
-          <w:szCs w:val="36"/>
-          <w:lang w:val="es-ES"/>
-        </w:rPr>
-        <w:t>Mijail</w:t>
-      </w:r>
-      <w:proofErr w:type="spellEnd"/>
-      <w:r>
-        <w:rPr>
-          <w:rFonts w:ascii="Times New Roman" w:hAnsi="Times New Roman" w:cs="Times New Roman"/>
-          <w:b/>
-          <w:color w:val="1C6194" w:themeColor="accent2" w:themeShade="BF"/>
-          <w:sz w:val="36"/>
-          <w:szCs w:val="36"/>
-          <w:lang w:val="es-ES"/>
-        </w:rPr>
-        <w:t xml:space="preserve">: pelo </w:t>
-      </w:r>
-      <w:r>
-        <w:rPr>
-          <w:rFonts w:ascii="Times New Roman" w:hAnsi="Times New Roman" w:cs="Times New Roman"/>
-          <w:b/>
-          <w:color w:val="1C6194" w:themeColor="accent2" w:themeShade="BF"/>
-          <w:sz w:val="36"/>
-          <w:szCs w:val="36"/>
-          <w:lang w:val="es-ES"/>
-        </w:rPr>
-        <w:t xml:space="preserve">largo atado en un bollo </w:t>
-      </w:r>
-      <w:r>
-        <w:rPr>
-          <w:rFonts w:ascii="Times New Roman" w:hAnsi="Times New Roman" w:cs="Times New Roman"/>
-          <w:b/>
-          <w:color w:val="1C6194" w:themeColor="accent2" w:themeShade="BF"/>
-          <w:sz w:val="36"/>
-          <w:szCs w:val="36"/>
-          <w:lang w:val="es-ES"/>
-        </w:rPr>
-        <w:t>rubio oscuro con ojos verde con celeste</w:t>
-      </w:r>
-      <w:r>
-        <w:rPr>
-          <w:rFonts w:ascii="Times New Roman" w:hAnsi="Times New Roman" w:cs="Times New Roman"/>
-          <w:b/>
-          <w:color w:val="1C6194" w:themeColor="accent2" w:themeShade="BF"/>
-          <w:sz w:val="36"/>
-          <w:szCs w:val="36"/>
-          <w:lang w:val="es-ES"/>
-        </w:rPr>
-        <w:t xml:space="preserve"> y barba bien cuidada.</w:t>
-      </w:r>
-      <w:r>
-        <w:rPr>
-          <w:rFonts w:ascii="Times New Roman" w:hAnsi="Times New Roman" w:cs="Times New Roman"/>
-          <w:b/>
-          <w:color w:val="1C6194" w:themeColor="accent2" w:themeShade="BF"/>
-          <w:sz w:val="36"/>
-          <w:szCs w:val="36"/>
-          <w:lang w:val="es-ES"/>
-        </w:rPr>
-        <w:t xml:space="preserve"> </w:t>
-      </w:r>
-      <w:r>
-        <w:rPr>
-          <w:rFonts w:ascii="Times New Roman" w:hAnsi="Times New Roman" w:cs="Times New Roman"/>
-          <w:b/>
-          <w:color w:val="7EC492" w:themeColor="accent5" w:themeTint="99"/>
-          <w:sz w:val="36"/>
-          <w:szCs w:val="36"/>
-          <w:lang w:val="es-ES"/>
-        </w:rPr>
-        <w:t>_A favor de Naomi</w:t>
-      </w:r>
-    </w:p>
-    <w:p>
-      <w:pPr>
-        <w:rPr>
-          <w:rFonts w:ascii="Times New Roman" w:hAnsi="Times New Roman" w:cs="Times New Roman"/>
-          <w:b/>
-          <w:color w:val="1C6194" w:themeColor="accent2" w:themeShade="BF"/>
-          <w:sz w:val="36"/>
-          <w:szCs w:val="36"/>
-          <w:lang w:val="es-ES"/>
-        </w:rPr>
-      </w:pPr>
-    </w:p>
-    <w:p>
-      <w:pPr>
-        <w:rPr>
-          <w:rFonts w:ascii="Times New Roman" w:hAnsi="Times New Roman" w:cs="Times New Roman"/>
-          <w:b/>
-          <w:color w:val="1C6194" w:themeColor="accent2" w:themeShade="BF"/>
-          <w:sz w:val="36"/>
-          <w:szCs w:val="36"/>
-          <w:lang w:val="es-ES"/>
-        </w:rPr>
-      </w:pPr>
-      <w:proofErr w:type="spellStart"/>
-      <w:r>
-        <w:rPr>
-          <w:rFonts w:ascii="Times New Roman" w:hAnsi="Times New Roman" w:cs="Times New Roman"/>
-          <w:b/>
-          <w:color w:val="1C6194" w:themeColor="accent2" w:themeShade="BF"/>
-          <w:sz w:val="36"/>
-          <w:szCs w:val="36"/>
-          <w:lang w:val="es-ES"/>
-        </w:rPr>
-        <w:t>Hassler</w:t>
-      </w:r>
-      <w:proofErr w:type="spellEnd"/>
-      <w:r>
-        <w:rPr>
-          <w:rFonts w:ascii="Times New Roman" w:hAnsi="Times New Roman" w:cs="Times New Roman"/>
-          <w:b/>
-          <w:color w:val="1C6194" w:themeColor="accent2" w:themeShade="BF"/>
-          <w:sz w:val="36"/>
-          <w:szCs w:val="36"/>
-          <w:lang w:val="es-ES"/>
-        </w:rPr>
-        <w:t xml:space="preserve"> </w:t>
-      </w:r>
-      <w:proofErr w:type="spellStart"/>
-      <w:r>
-        <w:rPr>
-          <w:rFonts w:ascii="Times New Roman" w:hAnsi="Times New Roman" w:cs="Times New Roman"/>
-          <w:b/>
-          <w:color w:val="1C6194" w:themeColor="accent2" w:themeShade="BF"/>
-          <w:sz w:val="36"/>
-          <w:szCs w:val="36"/>
-          <w:lang w:val="es-ES"/>
-        </w:rPr>
-        <w:t>Ehan</w:t>
-      </w:r>
-      <w:proofErr w:type="spellEnd"/>
-      <w:r>
-        <w:rPr>
-          <w:rFonts w:ascii="Times New Roman" w:hAnsi="Times New Roman" w:cs="Times New Roman"/>
-          <w:b/>
-          <w:color w:val="1C6194" w:themeColor="accent2" w:themeShade="BF"/>
-          <w:sz w:val="36"/>
-          <w:szCs w:val="36"/>
-          <w:lang w:val="es-ES"/>
-        </w:rPr>
-        <w:t xml:space="preserve">: </w:t>
-      </w:r>
-      <w:r>
-        <w:rPr>
-          <w:rFonts w:ascii="Times New Roman" w:hAnsi="Times New Roman" w:cs="Times New Roman"/>
-          <w:b/>
-          <w:color w:val="1C6194" w:themeColor="accent2" w:themeShade="BF"/>
-          <w:sz w:val="36"/>
-          <w:szCs w:val="36"/>
-          <w:lang w:val="es-ES"/>
-        </w:rPr>
-        <w:t>pelo corto y castaño bien peinado con ojos verdes. Y barba descuidada.</w:t>
-      </w:r>
-      <w:r>
-        <w:rPr>
-          <w:rFonts w:ascii="Times New Roman" w:hAnsi="Times New Roman" w:cs="Times New Roman"/>
-          <w:b/>
-          <w:color w:val="1C6194" w:themeColor="accent2" w:themeShade="BF"/>
-          <w:sz w:val="36"/>
-          <w:szCs w:val="36"/>
-          <w:lang w:val="es-ES"/>
-        </w:rPr>
-        <w:t xml:space="preserve"> </w:t>
-      </w:r>
-      <w:r>
-        <w:rPr>
-          <w:rFonts w:ascii="Times New Roman" w:hAnsi="Times New Roman" w:cs="Times New Roman"/>
-          <w:b/>
           <w:color w:val="FF0000"/>
           <w:sz w:val="36"/>
           <w:szCs w:val="36"/>
           <w:lang w:val="es-ES"/>
         </w:rPr>
-        <w:t>_En contra de Naomi</w:t>
-      </w:r>
-    </w:p>
-    <w:p>
-      <w:pPr>
-        <w:rPr>
-          <w:rFonts w:ascii="Times New Roman" w:hAnsi="Times New Roman" w:cs="Times New Roman"/>
-          <w:b/>
-          <w:color w:val="1C6194" w:themeColor="accent2" w:themeShade="BF"/>
-          <w:sz w:val="36"/>
-          <w:szCs w:val="36"/>
-          <w:lang w:val="es-ES"/>
-        </w:rPr>
-      </w:pPr>
-    </w:p>
-    <w:p>
-      <w:pPr>
-        <w:rPr>
-          <w:rFonts w:ascii="Times New Roman" w:hAnsi="Times New Roman" w:cs="Times New Roman"/>
-          <w:b/>
-          <w:color w:val="1C6194" w:themeColor="accent2" w:themeShade="BF"/>
-          <w:sz w:val="36"/>
-          <w:szCs w:val="36"/>
-          <w:lang w:val="es-ES"/>
-        </w:rPr>
-      </w:pPr>
-      <w:proofErr w:type="spellStart"/>
-      <w:r>
-        <w:rPr>
-          <w:rFonts w:ascii="Times New Roman" w:hAnsi="Times New Roman" w:cs="Times New Roman"/>
-          <w:b/>
-          <w:color w:val="1C6194" w:themeColor="accent2" w:themeShade="BF"/>
-          <w:sz w:val="36"/>
-          <w:szCs w:val="36"/>
-          <w:lang w:val="es-ES"/>
-        </w:rPr>
-        <w:t>Valduciel</w:t>
-      </w:r>
-      <w:proofErr w:type="spellEnd"/>
-      <w:r>
-        <w:rPr>
-          <w:rFonts w:ascii="Times New Roman" w:hAnsi="Times New Roman" w:cs="Times New Roman"/>
-          <w:b/>
-          <w:color w:val="1C6194" w:themeColor="accent2" w:themeShade="BF"/>
-          <w:sz w:val="36"/>
-          <w:szCs w:val="36"/>
-          <w:lang w:val="es-ES"/>
-        </w:rPr>
-        <w:t xml:space="preserve"> Liam: </w:t>
-      </w:r>
-      <w:r>
-        <w:rPr>
-          <w:rFonts w:ascii="Times New Roman" w:hAnsi="Times New Roman" w:cs="Times New Roman"/>
-          <w:b/>
-          <w:color w:val="1C6194" w:themeColor="accent2" w:themeShade="BF"/>
-          <w:sz w:val="36"/>
-          <w:szCs w:val="36"/>
-          <w:lang w:val="es-ES"/>
-        </w:rPr>
-        <w:t xml:space="preserve">Pelo corto y canoso con ojos marrones claros y poca barba canosa </w:t>
-      </w:r>
-      <w:proofErr w:type="spellStart"/>
-      <w:r>
-        <w:rPr>
-          <w:rFonts w:ascii="Times New Roman" w:hAnsi="Times New Roman" w:cs="Times New Roman"/>
-          <w:b/>
-          <w:color w:val="1C6194" w:themeColor="accent2" w:themeShade="BF"/>
-          <w:sz w:val="36"/>
-          <w:szCs w:val="36"/>
-          <w:lang w:val="es-ES"/>
-        </w:rPr>
-        <w:t>canosa</w:t>
-      </w:r>
-      <w:proofErr w:type="spellEnd"/>
-      <w:r>
-        <w:rPr>
-          <w:rFonts w:ascii="Times New Roman" w:hAnsi="Times New Roman" w:cs="Times New Roman"/>
-          <w:b/>
-          <w:color w:val="1C6194" w:themeColor="accent2" w:themeShade="BF"/>
-          <w:sz w:val="36"/>
-          <w:szCs w:val="36"/>
-          <w:lang w:val="es-ES"/>
-        </w:rPr>
-        <w:t xml:space="preserve"> y una </w:t>
-      </w:r>
-      <w:proofErr w:type="spellStart"/>
-      <w:r>
-        <w:rPr>
-          <w:rFonts w:ascii="Times New Roman" w:hAnsi="Times New Roman" w:cs="Times New Roman"/>
-          <w:b/>
-          <w:color w:val="1C6194" w:themeColor="accent2" w:themeShade="BF"/>
-          <w:sz w:val="36"/>
-          <w:szCs w:val="36"/>
-          <w:lang w:val="es-ES"/>
-        </w:rPr>
-        <w:t>naris</w:t>
-      </w:r>
-      <w:proofErr w:type="spellEnd"/>
-      <w:r>
-        <w:rPr>
-          <w:rFonts w:ascii="Times New Roman" w:hAnsi="Times New Roman" w:cs="Times New Roman"/>
-          <w:b/>
-          <w:color w:val="1C6194" w:themeColor="accent2" w:themeShade="BF"/>
-          <w:sz w:val="36"/>
-          <w:szCs w:val="36"/>
-          <w:lang w:val="es-ES"/>
-        </w:rPr>
-        <w:t xml:space="preserve"> un poco grande.</w:t>
-      </w:r>
-      <w:r>
-        <w:rPr>
-          <w:rFonts w:ascii="Times New Roman" w:hAnsi="Times New Roman" w:cs="Times New Roman"/>
-          <w:b/>
-          <w:color w:val="1C6194" w:themeColor="accent2" w:themeShade="BF"/>
-          <w:sz w:val="36"/>
-          <w:szCs w:val="36"/>
-          <w:lang w:val="es-ES"/>
-        </w:rPr>
-        <w:t xml:space="preserve"> </w:t>
-      </w:r>
-      <w:r>
-        <w:rPr>
-          <w:rFonts w:ascii="Times New Roman" w:hAnsi="Times New Roman" w:cs="Times New Roman"/>
-          <w:b/>
-          <w:color w:val="7EC492" w:themeColor="accent5" w:themeTint="99"/>
-          <w:sz w:val="36"/>
-          <w:szCs w:val="36"/>
-          <w:lang w:val="es-ES"/>
-        </w:rPr>
-        <w:t>_A favor de Naomi.</w:t>
-      </w:r>
-    </w:p>
-    <w:p>
-      <w:pPr>
-        <w:rPr>
-          <w:rFonts w:ascii="Times New Roman" w:hAnsi="Times New Roman" w:cs="Times New Roman"/>
-          <w:b/>
-          <w:color w:val="1C6194" w:themeColor="accent2" w:themeShade="BF"/>
-          <w:sz w:val="36"/>
-          <w:szCs w:val="36"/>
-          <w:lang w:val="es-ES"/>
-        </w:rPr>
-      </w:pPr>
-    </w:p>
-    <w:p>
-      <w:pPr>
-        <w:rPr>
-          <w:rFonts w:ascii="Times New Roman" w:hAnsi="Times New Roman" w:cs="Times New Roman"/>
-          <w:b/>
-          <w:color w:val="1C6194" w:themeColor="accent2" w:themeShade="BF"/>
-          <w:sz w:val="36"/>
-          <w:szCs w:val="36"/>
-          <w:lang w:val="es-ES"/>
-        </w:rPr>
-      </w:pPr>
-      <w:proofErr w:type="spellStart"/>
-      <w:r>
-        <w:rPr>
-          <w:rFonts w:ascii="Times New Roman" w:hAnsi="Times New Roman" w:cs="Times New Roman"/>
-          <w:b/>
-          <w:color w:val="1C6194" w:themeColor="accent2" w:themeShade="BF"/>
-          <w:sz w:val="36"/>
-          <w:szCs w:val="36"/>
-          <w:lang w:val="es-ES"/>
-        </w:rPr>
-        <w:t>Ferrec</w:t>
-      </w:r>
-      <w:proofErr w:type="spellEnd"/>
-      <w:r>
-        <w:rPr>
-          <w:rFonts w:ascii="Times New Roman" w:hAnsi="Times New Roman" w:cs="Times New Roman"/>
-          <w:b/>
-          <w:color w:val="1C6194" w:themeColor="accent2" w:themeShade="BF"/>
-          <w:sz w:val="36"/>
-          <w:szCs w:val="36"/>
-          <w:lang w:val="es-ES"/>
-        </w:rPr>
-        <w:t xml:space="preserve"> Colin:</w:t>
-      </w:r>
-      <w:r>
-        <w:rPr>
-          <w:rFonts w:ascii="Times New Roman" w:hAnsi="Times New Roman" w:cs="Times New Roman"/>
-          <w:b/>
-          <w:color w:val="1C6194" w:themeColor="accent2" w:themeShade="BF"/>
-          <w:sz w:val="36"/>
-          <w:szCs w:val="36"/>
-          <w:lang w:val="es-ES"/>
-        </w:rPr>
-        <w:t xml:space="preserve"> pelo corto rubio ceniza con ojos </w:t>
-      </w:r>
-      <w:proofErr w:type="spellStart"/>
-      <w:r>
-        <w:rPr>
-          <w:rFonts w:ascii="Times New Roman" w:hAnsi="Times New Roman" w:cs="Times New Roman"/>
-          <w:b/>
-          <w:color w:val="1C6194" w:themeColor="accent2" w:themeShade="BF"/>
-          <w:sz w:val="36"/>
-          <w:szCs w:val="36"/>
-          <w:lang w:val="es-ES"/>
-        </w:rPr>
-        <w:t>marron</w:t>
-      </w:r>
-      <w:proofErr w:type="spellEnd"/>
-      <w:r>
-        <w:rPr>
-          <w:rFonts w:ascii="Times New Roman" w:hAnsi="Times New Roman" w:cs="Times New Roman"/>
-          <w:b/>
-          <w:color w:val="1C6194" w:themeColor="accent2" w:themeShade="BF"/>
-          <w:sz w:val="36"/>
-          <w:szCs w:val="36"/>
-          <w:lang w:val="es-ES"/>
-        </w:rPr>
-        <w:t xml:space="preserve"> claro con un poco de verde, mucha </w:t>
+        <w:t>y</w:t>
+      </w:r>
+      <w:proofErr w:type="gramEnd"/>
+      <w:r>
+        <w:rPr>
+          <w:rFonts w:ascii="Times New Roman" w:hAnsi="Times New Roman" w:cs="Times New Roman"/>
+          <w:b/>
+          <w:color w:val="FF0000"/>
+          <w:sz w:val="36"/>
+          <w:szCs w:val="36"/>
+          <w:lang w:val="es-ES"/>
+        </w:rPr>
+        <w:t xml:space="preserve"> rasgos finos con </w:t>
+      </w:r>
+      <w:proofErr w:type="spellStart"/>
+      <w:r>
+        <w:rPr>
+          <w:rFonts w:ascii="Times New Roman" w:hAnsi="Times New Roman" w:cs="Times New Roman"/>
+          <w:b/>
+          <w:color w:val="FF0000"/>
+          <w:sz w:val="36"/>
+          <w:szCs w:val="36"/>
+          <w:lang w:val="es-ES"/>
+        </w:rPr>
+        <w:t>menton</w:t>
+      </w:r>
+      <w:proofErr w:type="spellEnd"/>
+      <w:r>
+        <w:rPr>
+          <w:rFonts w:ascii="Times New Roman" w:hAnsi="Times New Roman" w:cs="Times New Roman"/>
+          <w:b/>
+          <w:color w:val="FF0000"/>
+          <w:sz w:val="36"/>
+          <w:szCs w:val="36"/>
+          <w:lang w:val="es-ES"/>
+        </w:rPr>
+        <w:t xml:space="preserve"> fuerte.</w:t>
+      </w:r>
+      <w:r>
+        <w:rPr>
+          <w:rFonts w:ascii="Times New Roman" w:hAnsi="Times New Roman" w:cs="Times New Roman"/>
+          <w:b/>
+          <w:color w:val="FF0000"/>
+          <w:sz w:val="36"/>
+          <w:szCs w:val="36"/>
+          <w:lang w:val="es-ES"/>
+        </w:rPr>
+        <w:t xml:space="preserve"> _En contra de Naomi</w:t>
+      </w:r>
+      <w:r>
+        <w:rPr>
+          <w:rFonts w:ascii="Times New Roman" w:hAnsi="Times New Roman" w:cs="Times New Roman"/>
+          <w:b/>
+          <w:color w:val="FF0000"/>
+          <w:sz w:val="36"/>
+          <w:szCs w:val="36"/>
+          <w:lang w:val="es-ES"/>
+        </w:rPr>
+        <w:t xml:space="preserve"> 3</w:t>
+      </w:r>
+    </w:p>
+    <w:p>
+      <w:pPr>
+        <w:rPr>
+          <w:rFonts w:ascii="Times New Roman" w:hAnsi="Times New Roman" w:cs="Times New Roman"/>
+          <w:b/>
+          <w:color w:val="1C6194" w:themeColor="accent2" w:themeShade="BF"/>
+          <w:sz w:val="36"/>
+          <w:szCs w:val="36"/>
+          <w:lang w:val="es-ES"/>
+        </w:rPr>
+      </w:pPr>
+    </w:p>
+    <w:p>
+      <w:pPr>
+        <w:rPr>
+          <w:rFonts w:ascii="Times New Roman" w:hAnsi="Times New Roman" w:cs="Times New Roman"/>
+          <w:b/>
+          <w:color w:val="FF0000"/>
+          <w:sz w:val="36"/>
+          <w:szCs w:val="36"/>
+          <w:lang w:val="es-ES"/>
+        </w:rPr>
+      </w:pPr>
+      <w:proofErr w:type="spellStart"/>
+      <w:r>
+        <w:rPr>
+          <w:rFonts w:ascii="Times New Roman" w:hAnsi="Times New Roman" w:cs="Times New Roman"/>
+          <w:b/>
+          <w:color w:val="FF0000"/>
+          <w:sz w:val="36"/>
+          <w:szCs w:val="36"/>
+          <w:lang w:val="es-ES"/>
+        </w:rPr>
+        <w:t>Drown</w:t>
+      </w:r>
+      <w:proofErr w:type="spellEnd"/>
+      <w:r>
+        <w:rPr>
+          <w:rFonts w:ascii="Times New Roman" w:hAnsi="Times New Roman" w:cs="Times New Roman"/>
+          <w:b/>
+          <w:color w:val="FF0000"/>
+          <w:sz w:val="36"/>
+          <w:szCs w:val="36"/>
+          <w:lang w:val="es-ES"/>
+        </w:rPr>
+        <w:t xml:space="preserve"> Oliver: </w:t>
+      </w:r>
+      <w:r>
+        <w:rPr>
+          <w:rFonts w:ascii="Times New Roman" w:hAnsi="Times New Roman" w:cs="Times New Roman"/>
+          <w:b/>
+          <w:color w:val="FF0000"/>
+          <w:sz w:val="36"/>
+          <w:szCs w:val="36"/>
+          <w:lang w:val="es-ES"/>
+        </w:rPr>
+        <w:t xml:space="preserve">pelo corto con rulos de color rojizo con ojos esmeralda. Tiene algunas pecas en </w:t>
       </w:r>
       <w:proofErr w:type="gramStart"/>
       <w:r>
         <w:rPr>
           <w:rFonts w:ascii="Times New Roman" w:hAnsi="Times New Roman" w:cs="Times New Roman"/>
           <w:b/>
-          <w:color w:val="1C6194" w:themeColor="accent2" w:themeShade="BF"/>
-          <w:sz w:val="36"/>
-          <w:szCs w:val="36"/>
-          <w:lang w:val="es-ES"/>
-        </w:rPr>
-        <w:t xml:space="preserve">frente </w:t>
-      </w:r>
-      <w:r>
-        <w:rPr>
-          <w:rFonts w:ascii="Times New Roman" w:hAnsi="Times New Roman" w:cs="Times New Roman"/>
-          <w:b/>
-          <w:color w:val="1C6194" w:themeColor="accent2" w:themeShade="BF"/>
-          <w:sz w:val="36"/>
-          <w:szCs w:val="36"/>
-          <w:lang w:val="es-ES"/>
-        </w:rPr>
-        <w:t xml:space="preserve"> </w:t>
-      </w:r>
-      <w:r>
-        <w:rPr>
-          <w:rFonts w:ascii="Times New Roman" w:hAnsi="Times New Roman" w:cs="Times New Roman"/>
-          <w:b/>
-          <w:color w:val="1C6194" w:themeColor="accent2" w:themeShade="BF"/>
-          <w:sz w:val="36"/>
-          <w:szCs w:val="36"/>
-          <w:lang w:val="es-ES"/>
-        </w:rPr>
-        <w:t>y</w:t>
+          <w:color w:val="FF0000"/>
+          <w:sz w:val="36"/>
+          <w:szCs w:val="36"/>
+          <w:lang w:val="es-ES"/>
+        </w:rPr>
+        <w:t>su rasgos fuertes</w:t>
       </w:r>
       <w:proofErr w:type="gramEnd"/>
       <w:r>
         <w:rPr>
           <w:rFonts w:ascii="Times New Roman" w:hAnsi="Times New Roman" w:cs="Times New Roman"/>
           <w:b/>
-          <w:color w:val="1C6194" w:themeColor="accent2" w:themeShade="BF"/>
-          <w:sz w:val="36"/>
-          <w:szCs w:val="36"/>
-          <w:lang w:val="es-ES"/>
-        </w:rPr>
-        <w:t xml:space="preserve"> rasgos finos con </w:t>
-      </w:r>
-      <w:proofErr w:type="spellStart"/>
-      <w:r>
-        <w:rPr>
-          <w:rFonts w:ascii="Times New Roman" w:hAnsi="Times New Roman" w:cs="Times New Roman"/>
-          <w:b/>
-          <w:color w:val="1C6194" w:themeColor="accent2" w:themeShade="BF"/>
-          <w:sz w:val="36"/>
-          <w:szCs w:val="36"/>
-          <w:lang w:val="es-ES"/>
-        </w:rPr>
-        <w:t>menton</w:t>
-      </w:r>
-      <w:proofErr w:type="spellEnd"/>
-      <w:r>
-        <w:rPr>
-          <w:rFonts w:ascii="Times New Roman" w:hAnsi="Times New Roman" w:cs="Times New Roman"/>
-          <w:b/>
-          <w:color w:val="1C6194" w:themeColor="accent2" w:themeShade="BF"/>
-          <w:sz w:val="36"/>
-          <w:szCs w:val="36"/>
-          <w:lang w:val="es-ES"/>
-        </w:rPr>
-        <w:t xml:space="preserve"> fuerte.</w:t>
-      </w:r>
-      <w:r>
-        <w:rPr>
-          <w:rFonts w:ascii="Times New Roman" w:hAnsi="Times New Roman" w:cs="Times New Roman"/>
-          <w:b/>
-          <w:color w:val="1C6194" w:themeColor="accent2" w:themeShade="BF"/>
-          <w:sz w:val="36"/>
-          <w:szCs w:val="36"/>
-          <w:lang w:val="es-ES"/>
-        </w:rPr>
-        <w:t xml:space="preserve"> </w:t>
-      </w:r>
-      <w:r>
-        <w:rPr>
-          <w:rFonts w:ascii="Times New Roman" w:hAnsi="Times New Roman" w:cs="Times New Roman"/>
-          <w:b/>
           <w:color w:val="FF0000"/>
           <w:sz w:val="36"/>
           <w:szCs w:val="36"/>
           <w:lang w:val="es-ES"/>
         </w:rPr>
-        <w:t>_En contra de Naomi</w:t>
-      </w:r>
-    </w:p>
-    <w:p>
-      <w:pPr>
-        <w:rPr>
-          <w:rFonts w:ascii="Times New Roman" w:hAnsi="Times New Roman" w:cs="Times New Roman"/>
-          <w:b/>
-          <w:color w:val="1C6194" w:themeColor="accent2" w:themeShade="BF"/>
-          <w:sz w:val="36"/>
-          <w:szCs w:val="36"/>
-          <w:lang w:val="es-ES"/>
-        </w:rPr>
-      </w:pPr>
-    </w:p>
-    <w:p>
-      <w:pPr>
-        <w:rPr>
-          <w:rFonts w:ascii="Times New Roman" w:hAnsi="Times New Roman" w:cs="Times New Roman"/>
-          <w:b/>
-          <w:color w:val="1C6194" w:themeColor="accent2" w:themeShade="BF"/>
-          <w:sz w:val="36"/>
-          <w:szCs w:val="36"/>
-          <w:lang w:val="es-ES"/>
-        </w:rPr>
-      </w:pPr>
-      <w:proofErr w:type="spellStart"/>
-      <w:r>
-        <w:rPr>
-          <w:rFonts w:ascii="Times New Roman" w:hAnsi="Times New Roman" w:cs="Times New Roman"/>
-          <w:b/>
-          <w:color w:val="1C6194" w:themeColor="accent2" w:themeShade="BF"/>
-          <w:sz w:val="36"/>
-          <w:szCs w:val="36"/>
-          <w:lang w:val="es-ES"/>
-        </w:rPr>
-        <w:t>Drown</w:t>
-      </w:r>
-      <w:proofErr w:type="spellEnd"/>
-      <w:r>
-        <w:rPr>
-          <w:rFonts w:ascii="Times New Roman" w:hAnsi="Times New Roman" w:cs="Times New Roman"/>
-          <w:b/>
-          <w:color w:val="1C6194" w:themeColor="accent2" w:themeShade="BF"/>
-          <w:sz w:val="36"/>
-          <w:szCs w:val="36"/>
-          <w:lang w:val="es-ES"/>
-        </w:rPr>
-        <w:t xml:space="preserve"> Oliver: </w:t>
-      </w:r>
-      <w:r>
-        <w:rPr>
-          <w:rFonts w:ascii="Times New Roman" w:hAnsi="Times New Roman" w:cs="Times New Roman"/>
-          <w:b/>
-          <w:color w:val="1C6194" w:themeColor="accent2" w:themeShade="BF"/>
-          <w:sz w:val="36"/>
-          <w:szCs w:val="36"/>
-          <w:lang w:val="es-ES"/>
-        </w:rPr>
-        <w:t xml:space="preserve">pelo corto con rulos de color rojizo con ojos esmeralda. Tiene algunas pecas en </w:t>
+        <w:t>.</w:t>
+      </w:r>
+      <w:r>
+        <w:rPr>
+          <w:rFonts w:ascii="Times New Roman" w:hAnsi="Times New Roman" w:cs="Times New Roman"/>
+          <w:b/>
+          <w:color w:val="FF0000"/>
+          <w:sz w:val="36"/>
+          <w:szCs w:val="36"/>
+          <w:lang w:val="es-ES"/>
+        </w:rPr>
+        <w:t xml:space="preserve"> _En contra de Naomi</w:t>
+      </w:r>
+      <w:r>
+        <w:rPr>
+          <w:rFonts w:ascii="Times New Roman" w:hAnsi="Times New Roman" w:cs="Times New Roman"/>
+          <w:b/>
+          <w:color w:val="FF0000"/>
+          <w:sz w:val="36"/>
+          <w:szCs w:val="36"/>
+          <w:lang w:val="es-ES"/>
+        </w:rPr>
+        <w:t xml:space="preserve"> 4</w:t>
+      </w:r>
+    </w:p>
+    <w:p>
+      <w:pPr>
+        <w:rPr>
+          <w:rFonts w:ascii="Times New Roman" w:hAnsi="Times New Roman" w:cs="Times New Roman"/>
+          <w:b/>
+          <w:color w:val="1C6194" w:themeColor="accent2" w:themeShade="BF"/>
+          <w:sz w:val="36"/>
+          <w:szCs w:val="36"/>
+          <w:lang w:val="es-ES"/>
+        </w:rPr>
+      </w:pPr>
+    </w:p>
+    <w:p>
+      <w:pPr>
+        <w:rPr>
+          <w:rFonts w:ascii="Times New Roman" w:hAnsi="Times New Roman" w:cs="Times New Roman"/>
+          <w:b/>
+          <w:color w:val="FF0000"/>
+          <w:sz w:val="56"/>
+          <w:szCs w:val="56"/>
+          <w:lang w:val="es-ES"/>
+        </w:rPr>
+      </w:pPr>
+      <w:r>
+        <w:rPr>
+          <w:rFonts w:ascii="Times New Roman" w:hAnsi="Times New Roman" w:cs="Times New Roman"/>
+          <w:b/>
+          <w:color w:val="FF0000"/>
+          <w:sz w:val="36"/>
+          <w:szCs w:val="36"/>
+          <w:lang w:val="es-ES"/>
+        </w:rPr>
+        <w:t xml:space="preserve">Assad Alim: </w:t>
+      </w:r>
+      <w:r>
+        <w:rPr>
+          <w:rFonts w:ascii="Times New Roman" w:hAnsi="Times New Roman" w:cs="Times New Roman"/>
+          <w:b/>
+          <w:color w:val="FF0000"/>
+          <w:sz w:val="36"/>
+          <w:szCs w:val="36"/>
+          <w:lang w:val="es-ES"/>
+        </w:rPr>
+        <w:t xml:space="preserve">pelo rasurado corto y negro con una especie de tela utilizada como </w:t>
+      </w:r>
+      <w:proofErr w:type="spellStart"/>
+      <w:r>
+        <w:rPr>
+          <w:rFonts w:ascii="Times New Roman" w:hAnsi="Times New Roman" w:cs="Times New Roman"/>
+          <w:b/>
+          <w:color w:val="FF0000"/>
+          <w:sz w:val="36"/>
+          <w:szCs w:val="36"/>
+          <w:lang w:val="es-ES"/>
+        </w:rPr>
+        <w:t>rutbante</w:t>
+      </w:r>
+      <w:proofErr w:type="spellEnd"/>
+      <w:r>
+        <w:rPr>
+          <w:rFonts w:ascii="Times New Roman" w:hAnsi="Times New Roman" w:cs="Times New Roman"/>
+          <w:b/>
+          <w:color w:val="FF0000"/>
+          <w:sz w:val="36"/>
+          <w:szCs w:val="36"/>
+          <w:lang w:val="es-ES"/>
+        </w:rPr>
+        <w:t xml:space="preserve"> sujeta a su cabeza con una bincha negra, </w:t>
       </w:r>
       <w:proofErr w:type="gramStart"/>
       <w:r>
         <w:rPr>
           <w:rFonts w:ascii="Times New Roman" w:hAnsi="Times New Roman" w:cs="Times New Roman"/>
           <w:b/>
-          <w:color w:val="1C6194" w:themeColor="accent2" w:themeShade="BF"/>
-          <w:sz w:val="36"/>
-          <w:szCs w:val="36"/>
-          <w:lang w:val="es-ES"/>
-        </w:rPr>
-        <w:t>su rasgos fuertes</w:t>
+          <w:color w:val="FF0000"/>
+          <w:sz w:val="36"/>
+          <w:szCs w:val="36"/>
+          <w:lang w:val="es-ES"/>
+        </w:rPr>
+        <w:t xml:space="preserve">ojos </w:t>
+      </w:r>
+      <w:r>
+        <w:rPr>
+          <w:rFonts w:ascii="Times New Roman" w:hAnsi="Times New Roman" w:cs="Times New Roman"/>
+          <w:b/>
+          <w:color w:val="FF0000"/>
+          <w:sz w:val="36"/>
+          <w:szCs w:val="36"/>
+          <w:lang w:val="es-ES"/>
+        </w:rPr>
+        <w:t>gris</w:t>
       </w:r>
       <w:proofErr w:type="gramEnd"/>
       <w:r>
         <w:rPr>
           <w:rFonts w:ascii="Times New Roman" w:hAnsi="Times New Roman" w:cs="Times New Roman"/>
           <w:b/>
-          <w:color w:val="1C6194" w:themeColor="accent2" w:themeShade="BF"/>
-          <w:sz w:val="36"/>
-          <w:szCs w:val="36"/>
-          <w:lang w:val="es-ES"/>
-        </w:rPr>
-        <w:t>.</w:t>
-      </w:r>
-      <w:r>
-        <w:rPr>
-          <w:rFonts w:ascii="Times New Roman" w:hAnsi="Times New Roman" w:cs="Times New Roman"/>
-          <w:b/>
-          <w:color w:val="1C6194" w:themeColor="accent2" w:themeShade="BF"/>
-          <w:sz w:val="36"/>
-          <w:szCs w:val="36"/>
-          <w:lang w:val="es-ES"/>
-        </w:rPr>
-        <w:t xml:space="preserve"> </w:t>
-      </w:r>
-      <w:r>
-        <w:rPr>
-          <w:rFonts w:ascii="Times New Roman" w:hAnsi="Times New Roman" w:cs="Times New Roman"/>
-          <w:b/>
           <w:color w:val="FF0000"/>
           <w:sz w:val="36"/>
           <w:szCs w:val="36"/>
           <w:lang w:val="es-ES"/>
         </w:rPr>
-        <w:t>_En contra de Naomi</w:t>
-      </w:r>
-    </w:p>
-    <w:p>
-      <w:pPr>
-        <w:rPr>
-          <w:rFonts w:ascii="Times New Roman" w:hAnsi="Times New Roman" w:cs="Times New Roman"/>
-          <w:b/>
-          <w:color w:val="1C6194" w:themeColor="accent2" w:themeShade="BF"/>
-          <w:sz w:val="36"/>
-          <w:szCs w:val="36"/>
-          <w:lang w:val="es-ES"/>
-        </w:rPr>
-      </w:pPr>
-    </w:p>
-    <w:p>
-      <w:pPr>
-        <w:rPr>
-          <w:rFonts w:ascii="Times New Roman" w:hAnsi="Times New Roman" w:cs="Times New Roman"/>
-          <w:b/>
-          <w:color w:val="1C6194" w:themeColor="accent2" w:themeShade="BF"/>
-          <w:sz w:val="36"/>
-          <w:szCs w:val="36"/>
-          <w:lang w:val="es-ES"/>
-        </w:rPr>
-      </w:pPr>
-      <w:r>
-        <w:rPr>
-          <w:rFonts w:ascii="Times New Roman" w:hAnsi="Times New Roman" w:cs="Times New Roman"/>
-          <w:b/>
-          <w:color w:val="1C6194" w:themeColor="accent2" w:themeShade="BF"/>
-          <w:sz w:val="36"/>
-          <w:szCs w:val="36"/>
-          <w:lang w:val="es-ES"/>
-        </w:rPr>
-        <w:t xml:space="preserve">Assad Alim: </w:t>
-      </w:r>
-      <w:r>
-        <w:rPr>
-          <w:rFonts w:ascii="Times New Roman" w:hAnsi="Times New Roman" w:cs="Times New Roman"/>
-          <w:b/>
-          <w:color w:val="1C6194" w:themeColor="accent2" w:themeShade="BF"/>
-          <w:sz w:val="36"/>
-          <w:szCs w:val="36"/>
-          <w:lang w:val="es-ES"/>
-        </w:rPr>
-        <w:t xml:space="preserve">pelo rasurado corto y negro con una especie de tela utilizada como </w:t>
-      </w:r>
-      <w:proofErr w:type="spellStart"/>
-      <w:r>
-        <w:rPr>
-          <w:rFonts w:ascii="Times New Roman" w:hAnsi="Times New Roman" w:cs="Times New Roman"/>
-          <w:b/>
-          <w:color w:val="1C6194" w:themeColor="accent2" w:themeShade="BF"/>
-          <w:sz w:val="36"/>
-          <w:szCs w:val="36"/>
-          <w:lang w:val="es-ES"/>
-        </w:rPr>
-        <w:t>rutbante</w:t>
-      </w:r>
-      <w:proofErr w:type="spellEnd"/>
-      <w:r>
-        <w:rPr>
-          <w:rFonts w:ascii="Times New Roman" w:hAnsi="Times New Roman" w:cs="Times New Roman"/>
-          <w:b/>
-          <w:color w:val="1C6194" w:themeColor="accent2" w:themeShade="BF"/>
-          <w:sz w:val="36"/>
-          <w:szCs w:val="36"/>
-          <w:lang w:val="es-ES"/>
-        </w:rPr>
-        <w:t xml:space="preserve"> sujeta a su cabeza con una bincha negra, </w:t>
-      </w:r>
-      <w:proofErr w:type="gramStart"/>
-      <w:r>
-        <w:rPr>
-          <w:rFonts w:ascii="Times New Roman" w:hAnsi="Times New Roman" w:cs="Times New Roman"/>
-          <w:b/>
-          <w:color w:val="1C6194" w:themeColor="accent2" w:themeShade="BF"/>
-          <w:sz w:val="36"/>
-          <w:szCs w:val="36"/>
-          <w:lang w:val="es-ES"/>
-        </w:rPr>
-        <w:t xml:space="preserve">ojos </w:t>
-      </w:r>
-      <w:r>
-        <w:rPr>
-          <w:rFonts w:ascii="Times New Roman" w:hAnsi="Times New Roman" w:cs="Times New Roman"/>
-          <w:b/>
-          <w:color w:val="1C6194" w:themeColor="accent2" w:themeShade="BF"/>
-          <w:sz w:val="36"/>
-          <w:szCs w:val="36"/>
-          <w:lang w:val="es-ES"/>
-        </w:rPr>
-        <w:t>gris</w:t>
-      </w:r>
-      <w:proofErr w:type="gramEnd"/>
-      <w:r>
-        <w:rPr>
-          <w:rFonts w:ascii="Times New Roman" w:hAnsi="Times New Roman" w:cs="Times New Roman"/>
-          <w:b/>
-          <w:color w:val="1C6194" w:themeColor="accent2" w:themeShade="BF"/>
-          <w:sz w:val="36"/>
-          <w:szCs w:val="36"/>
-          <w:lang w:val="es-ES"/>
-        </w:rPr>
         <w:t xml:space="preserve"> con rojo y carba corta muy bien cuidada</w:t>
       </w:r>
       <w:r>
         <w:rPr>
           <w:rFonts w:ascii="Times New Roman" w:hAnsi="Times New Roman" w:cs="Times New Roman"/>
           <w:b/>
-          <w:color w:val="1C6194" w:themeColor="accent2" w:themeShade="BF"/>
-          <w:sz w:val="36"/>
-          <w:szCs w:val="36"/>
-          <w:lang w:val="es-ES"/>
-        </w:rPr>
-        <w:t xml:space="preserve"> </w:t>
-      </w:r>
-      <w:r>
-        <w:rPr>
-          <w:rFonts w:ascii="Times New Roman" w:hAnsi="Times New Roman" w:cs="Times New Roman"/>
-          <w:b/>
           <w:color w:val="FF0000"/>
           <w:sz w:val="36"/>
           <w:szCs w:val="36"/>
           <w:lang w:val="es-ES"/>
         </w:rPr>
-        <w:t>_En contra de Naomi</w:t>
-      </w:r>
-    </w:p>
-    <w:p>
-      <w:pPr>
-        <w:rPr>
-          <w:rFonts w:ascii="Times New Roman" w:hAnsi="Times New Roman" w:cs="Times New Roman"/>
-          <w:b/>
-          <w:color w:val="1C6194" w:themeColor="accent2" w:themeShade="BF"/>
-          <w:sz w:val="36"/>
-          <w:szCs w:val="36"/>
-          <w:lang w:val="es-ES"/>
-        </w:rPr>
-      </w:pPr>
-    </w:p>
-    <w:p>
-      <w:pPr>
-        <w:rPr>
-          <w:rFonts w:ascii="Times New Roman" w:hAnsi="Times New Roman" w:cs="Times New Roman"/>
-          <w:b/>
-          <w:color w:val="1C6194" w:themeColor="accent2" w:themeShade="BF"/>
-          <w:sz w:val="36"/>
-          <w:szCs w:val="36"/>
-          <w:lang w:val="es-ES"/>
-        </w:rPr>
-      </w:pPr>
-      <w:r>
-        <w:rPr>
-          <w:rFonts w:ascii="Times New Roman" w:hAnsi="Times New Roman" w:cs="Times New Roman"/>
-          <w:b/>
-          <w:color w:val="1C6194" w:themeColor="accent2" w:themeShade="BF"/>
+        <w:t xml:space="preserve"> _En contra de Naomi</w:t>
+      </w:r>
+    </w:p>
+    <w:p>
+      <w:pPr>
+        <w:rPr>
+          <w:rFonts w:ascii="Times New Roman" w:hAnsi="Times New Roman" w:cs="Times New Roman"/>
+          <w:b/>
+          <w:color w:val="1C6194" w:themeColor="accent2" w:themeShade="BF"/>
+          <w:sz w:val="36"/>
+          <w:szCs w:val="36"/>
+          <w:lang w:val="es-ES"/>
+        </w:rPr>
+      </w:pPr>
+    </w:p>
+    <w:p>
+      <w:pPr>
+        <w:rPr>
+          <w:rFonts w:ascii="Times New Roman" w:hAnsi="Times New Roman" w:cs="Times New Roman"/>
+          <w:b/>
+          <w:color w:val="00B050"/>
+          <w:sz w:val="36"/>
+          <w:szCs w:val="36"/>
+          <w:lang w:val="es-ES"/>
+        </w:rPr>
+      </w:pPr>
+      <w:r>
+        <w:rPr>
+          <w:rFonts w:ascii="Times New Roman" w:hAnsi="Times New Roman" w:cs="Times New Roman"/>
+          <w:b/>
+          <w:color w:val="00B050"/>
           <w:sz w:val="36"/>
           <w:szCs w:val="36"/>
           <w:lang w:val="es-ES"/>
@@ -11626,23 +11615,23 @@
         <w:rPr>
           <w:rFonts w:ascii="Times New Roman" w:hAnsi="Times New Roman" w:cs="Times New Roman"/>
           <w:b/>
-          <w:color w:val="1C6194" w:themeColor="accent2" w:themeShade="BF"/>
-          <w:sz w:val="36"/>
-          <w:szCs w:val="36"/>
-          <w:lang w:val="es-ES"/>
-        </w:rPr>
-        <w:t xml:space="preserve"> </w:t>
-      </w:r>
-      <w:r>
-        <w:rPr>
-          <w:rFonts w:ascii="Times New Roman" w:hAnsi="Times New Roman" w:cs="Times New Roman"/>
-          <w:b/>
-          <w:color w:val="7EC492" w:themeColor="accent5" w:themeTint="99"/>
-          <w:sz w:val="36"/>
-          <w:szCs w:val="36"/>
-          <w:lang w:val="es-ES"/>
-        </w:rPr>
-        <w:t>_Obvio a su favor.</w:t>
+          <w:color w:val="00B050"/>
+          <w:sz w:val="36"/>
+          <w:szCs w:val="36"/>
+          <w:lang w:val="es-ES"/>
+        </w:rPr>
+        <w:t xml:space="preserve"> _Obvio a su favor.</w:t>
+      </w:r>
+      <w:r>
+        <w:rPr>
+          <w:rFonts w:ascii="Times New Roman" w:hAnsi="Times New Roman" w:cs="Times New Roman"/>
+          <w:b/>
+          <w:color w:val="00B050"/>
+          <w:sz w:val="36"/>
+          <w:szCs w:val="36"/>
+          <w:lang w:val="es-ES"/>
+        </w:rPr>
+        <w:t xml:space="preserve"> 10</w:t>
       </w:r>
     </w:p>
     <w:p>

--- a/Celular Block de Notas/01 Cosas importantes de las proximas historias/Personajes y otras cosas.docx
+++ b/Celular Block de Notas/01 Cosas importantes de las proximas historias/Personajes y otras cosas.docx
@@ -423,7 +423,7 @@
         <w:rPr>
           <w:rFonts w:ascii="Times New Roman" w:hAnsi="Times New Roman" w:cs="Times New Roman"/>
           <w:b/>
-          <w:color w:val="1C6194" w:themeColor="accent2" w:themeShade="BF"/>
+          <w:color w:val="FF0000"/>
           <w:sz w:val="36"/>
           <w:szCs w:val="36"/>
           <w:lang w:val="es-ES"/>
@@ -435,7 +435,7 @@
         <w:rPr>
           <w:rFonts w:ascii="Times New Roman" w:hAnsi="Times New Roman" w:cs="Times New Roman"/>
           <w:b/>
-          <w:color w:val="1C6194" w:themeColor="accent2" w:themeShade="BF"/>
+          <w:color w:val="FF0000"/>
           <w:sz w:val="36"/>
           <w:szCs w:val="36"/>
           <w:lang w:val="es-ES"/>
@@ -447,7 +447,7 @@
         <w:rPr>
           <w:rFonts w:ascii="Times New Roman" w:hAnsi="Times New Roman" w:cs="Times New Roman"/>
           <w:b/>
-          <w:color w:val="1C6194" w:themeColor="accent2" w:themeShade="BF"/>
+          <w:color w:val="FF0000"/>
           <w:sz w:val="36"/>
           <w:szCs w:val="36"/>
           <w:lang w:val="es-ES"/>
@@ -459,12 +459,23 @@
         <w:rPr>
           <w:rFonts w:ascii="Times New Roman" w:hAnsi="Times New Roman" w:cs="Times New Roman"/>
           <w:b/>
-          <w:color w:val="1C6194" w:themeColor="accent2" w:themeShade="BF"/>
-          <w:sz w:val="36"/>
-          <w:szCs w:val="36"/>
-          <w:lang w:val="es-ES"/>
-        </w:rPr>
-        <w:t>: Una mujer de unos 18 años de edad de piel morena como el helado de chocolate, tiene rulos castaños y muy bien ordenados hacia atrás. Tiene ojos anaranjados.</w:t>
+          <w:color w:val="FF0000"/>
+          <w:sz w:val="36"/>
+          <w:szCs w:val="36"/>
+          <w:lang w:val="es-ES"/>
+        </w:rPr>
+        <w:t xml:space="preserve">: </w:t>
+      </w:r>
+      <w:r>
+        <w:rPr>
+          <w:rFonts w:ascii="Times New Roman" w:hAnsi="Times New Roman" w:cs="Times New Roman"/>
+          <w:b/>
+          <w:color w:val="1C6194" w:themeColor="accent2" w:themeShade="BF"/>
+          <w:sz w:val="36"/>
+          <w:szCs w:val="36"/>
+          <w:lang w:val="es-ES"/>
+        </w:rPr>
+        <w:t>Una mujer de unos 18 años de edad de piel morena como el helado de chocolate, tiene rulos castaños y muy bien ordenados hacia atrás. Tiene ojos anaranjados.</w:t>
       </w:r>
     </w:p>
     <w:p>
@@ -12340,6 +12351,126 @@
           <w:lang w:val="es-ES"/>
         </w:rPr>
       </w:pPr>
+    </w:p>
+    <w:p>
+      <w:pPr>
+        <w:rPr>
+          <w:rFonts w:ascii="Times New Roman" w:hAnsi="Times New Roman" w:cs="Times New Roman"/>
+          <w:b/>
+          <w:color w:val="1C6194" w:themeColor="accent2" w:themeShade="BF"/>
+          <w:sz w:val="36"/>
+          <w:szCs w:val="36"/>
+          <w:lang w:val="es-ES"/>
+        </w:rPr>
+      </w:pPr>
+      <w:proofErr w:type="spellStart"/>
+      <w:r>
+        <w:rPr>
+          <w:rFonts w:ascii="Times New Roman" w:hAnsi="Times New Roman" w:cs="Times New Roman"/>
+          <w:b/>
+          <w:color w:val="1C6194" w:themeColor="accent2" w:themeShade="BF"/>
+          <w:sz w:val="36"/>
+          <w:szCs w:val="36"/>
+          <w:lang w:val="es-ES"/>
+        </w:rPr>
+        <w:lastRenderedPageBreak/>
+        <w:t>Artyom</w:t>
+      </w:r>
+      <w:proofErr w:type="spellEnd"/>
+      <w:r>
+        <w:rPr>
+          <w:rFonts w:ascii="Times New Roman" w:hAnsi="Times New Roman" w:cs="Times New Roman"/>
+          <w:b/>
+          <w:color w:val="1C6194" w:themeColor="accent2" w:themeShade="BF"/>
+          <w:sz w:val="36"/>
+          <w:szCs w:val="36"/>
+          <w:lang w:val="es-ES"/>
+        </w:rPr>
+        <w:t xml:space="preserve"> joven militar pelo corto y cicatrices con ropa militar y remera negra.</w:t>
+      </w:r>
+    </w:p>
+    <w:p>
+      <w:pPr>
+        <w:rPr>
+          <w:rFonts w:ascii="Times New Roman" w:hAnsi="Times New Roman" w:cs="Times New Roman"/>
+          <w:b/>
+          <w:color w:val="1C6194" w:themeColor="accent2" w:themeShade="BF"/>
+          <w:sz w:val="36"/>
+          <w:szCs w:val="36"/>
+          <w:lang w:val="es-ES"/>
+        </w:rPr>
+      </w:pPr>
+    </w:p>
+    <w:p>
+      <w:pPr>
+        <w:rPr>
+          <w:rFonts w:ascii="Times New Roman" w:hAnsi="Times New Roman" w:cs="Times New Roman"/>
+          <w:b/>
+          <w:color w:val="1C6194" w:themeColor="accent2" w:themeShade="BF"/>
+          <w:sz w:val="36"/>
+          <w:szCs w:val="36"/>
+          <w:lang w:val="es-ES"/>
+        </w:rPr>
+      </w:pPr>
+      <w:proofErr w:type="spellStart"/>
+      <w:r>
+        <w:rPr>
+          <w:rFonts w:ascii="Times New Roman" w:hAnsi="Times New Roman" w:cs="Times New Roman"/>
+          <w:b/>
+          <w:color w:val="1C6194" w:themeColor="accent2" w:themeShade="BF"/>
+          <w:sz w:val="36"/>
+          <w:szCs w:val="36"/>
+          <w:lang w:val="es-ES"/>
+        </w:rPr>
+        <w:t>C</w:t>
+      </w:r>
+      <w:r>
+        <w:rPr>
+          <w:rFonts w:ascii="Times New Roman" w:hAnsi="Times New Roman" w:cs="Times New Roman"/>
+          <w:b/>
+          <w:color w:val="1C6194" w:themeColor="accent2" w:themeShade="BF"/>
+          <w:sz w:val="36"/>
+          <w:szCs w:val="36"/>
+          <w:lang w:val="es-ES"/>
+        </w:rPr>
+        <w:t>hronicle</w:t>
+      </w:r>
+      <w:proofErr w:type="spellEnd"/>
+      <w:r>
+        <w:rPr>
+          <w:rFonts w:ascii="Times New Roman" w:hAnsi="Times New Roman" w:cs="Times New Roman"/>
+          <w:b/>
+          <w:color w:val="1C6194" w:themeColor="accent2" w:themeShade="BF"/>
+          <w:sz w:val="36"/>
+          <w:szCs w:val="36"/>
+          <w:lang w:val="es-ES"/>
+        </w:rPr>
+        <w:t xml:space="preserve">, muy elegante con pelo corto a los lados y peinado hacia atrás la </w:t>
+      </w:r>
+      <w:proofErr w:type="spellStart"/>
+      <w:r>
+        <w:rPr>
+          <w:rFonts w:ascii="Times New Roman" w:hAnsi="Times New Roman" w:cs="Times New Roman"/>
+          <w:b/>
+          <w:color w:val="1C6194" w:themeColor="accent2" w:themeShade="BF"/>
+          <w:sz w:val="36"/>
+          <w:szCs w:val="36"/>
+          <w:lang w:val="es-ES"/>
+        </w:rPr>
+        <w:t>aprte</w:t>
+      </w:r>
+      <w:proofErr w:type="spellEnd"/>
+      <w:r>
+        <w:rPr>
+          <w:rFonts w:ascii="Times New Roman" w:hAnsi="Times New Roman" w:cs="Times New Roman"/>
+          <w:b/>
+          <w:color w:val="1C6194" w:themeColor="accent2" w:themeShade="BF"/>
+          <w:sz w:val="36"/>
+          <w:szCs w:val="36"/>
+          <w:lang w:val="es-ES"/>
+        </w:rPr>
+        <w:t xml:space="preserve"> de arriba, anteojos y habilidades con tatuajes.</w:t>
+      </w:r>
     </w:p>
     <w:p>
       <w:pPr>
